--- a/Progress Documents/AmberKimberling_VirtualClassroomDashboard_Master'sProject_ProgressReport.docx
+++ b/Progress Documents/AmberKimberling_VirtualClassroomDashboard_Master'sProject_ProgressReport.docx
@@ -85,18 +85,7 @@
                 <w:sz w:val="24"/>
                 <w:szCs w:val="24"/>
               </w:rPr>
-              <w:t xml:space="preserve">Week 1: </w:t>
-            </w:r>
-            <w:r>
-              <w:rPr>
-                <w:rFonts w:ascii="Arial" w:hAnsi="Arial" w:cs="Arial"/>
-                <w:b/>
-                <w:bCs/>
-                <w:color w:val="FFFFFF" w:themeColor="background1"/>
-                <w:sz w:val="24"/>
-                <w:szCs w:val="24"/>
-              </w:rPr>
-              <w:t>01/0</w:t>
+              <w:t>Week 1: 01/0</w:t>
             </w:r>
             <w:r>
               <w:rPr>
@@ -169,7 +158,7 @@
       </w:tr>
       <w:tr>
         <w:trPr>
-          <w:trHeight w:val="980"/>
+          <w:trHeight w:val="2411"/>
         </w:trPr>
         <w:tc>
           <w:tcPr>
@@ -191,7 +180,13 @@
               <w:rPr>
                 <w:rFonts w:ascii="Arial" w:hAnsi="Arial" w:cs="Arial"/>
               </w:rPr>
-              <w:t xml:space="preserve">Researched Zoom Client SDK’s for web application integration. </w:t>
+              <w:t>Research</w:t>
+            </w:r>
+            <w:r>
+              <w:rPr>
+                <w:rFonts w:ascii="Arial" w:hAnsi="Arial" w:cs="Arial"/>
+              </w:rPr>
+              <w:t>:</w:t>
             </w:r>
           </w:p>
           <w:p>
@@ -209,8 +204,101 @@
               <w:rPr>
                 <w:rFonts w:ascii="Arial" w:hAnsi="Arial" w:cs="Arial"/>
               </w:rPr>
-              <w:t>https://marketplace.zoom.us/docs/sdk/custom/introduction</w:t>
+              <w:t xml:space="preserve"> Zoom Client SDK’s for web application integration. </w:t>
             </w:r>
+          </w:p>
+          <w:p>
+            <w:pPr>
+              <w:pStyle w:val="ListParagraph"/>
+              <w:numPr>
+                <w:ilvl w:val="2"/>
+                <w:numId w:val="1"/>
+              </w:numPr>
+              <w:rPr>
+                <w:rFonts w:ascii="Arial" w:hAnsi="Arial" w:cs="Arial"/>
+              </w:rPr>
+            </w:pPr>
+            <w:hyperlink r:id="rId5" w:history="1">
+              <w:r>
+                <w:rPr>
+                  <w:rStyle w:val="Hyperlink"/>
+                  <w:rFonts w:ascii="Arial" w:hAnsi="Arial" w:cs="Arial"/>
+                </w:rPr>
+                <w:t>https://marketplace.zoom.us/docs/sdk/custom/introduction</w:t>
+              </w:r>
+            </w:hyperlink>
+          </w:p>
+          <w:p>
+            <w:pPr>
+              <w:pStyle w:val="ListParagraph"/>
+              <w:numPr>
+                <w:ilvl w:val="1"/>
+                <w:numId w:val="1"/>
+              </w:numPr>
+              <w:rPr>
+                <w:rFonts w:ascii="Arial" w:hAnsi="Arial" w:cs="Arial"/>
+              </w:rPr>
+            </w:pPr>
+            <w:r>
+              <w:rPr>
+                <w:rFonts w:ascii="Arial" w:hAnsi="Arial" w:cs="Arial"/>
+              </w:rPr>
+              <w:t xml:space="preserve">AWS vs </w:t>
+            </w:r>
+            <w:r>
+              <w:rPr>
+                <w:rFonts w:ascii="Arial" w:hAnsi="Arial" w:cs="Arial"/>
+              </w:rPr>
+              <w:t>AZURE hosting with ASP.NET Apps</w:t>
+            </w:r>
+          </w:p>
+          <w:p>
+            <w:pPr>
+              <w:pStyle w:val="ListParagraph"/>
+              <w:numPr>
+                <w:ilvl w:val="2"/>
+                <w:numId w:val="1"/>
+              </w:numPr>
+              <w:rPr>
+                <w:rFonts w:ascii="Arial" w:hAnsi="Arial" w:cs="Arial"/>
+              </w:rPr>
+            </w:pPr>
+            <w:hyperlink r:id="rId6" w:history="1">
+              <w:r>
+                <w:rPr>
+                  <w:rStyle w:val="Hyperlink"/>
+                  <w:rFonts w:ascii="Arial" w:hAnsi="Arial" w:cs="Arial"/>
+                </w:rPr>
+                <w:t>https://stackify.com/azure-vs-aws-comparison/</w:t>
+              </w:r>
+            </w:hyperlink>
+            <w:r>
+              <w:rPr>
+                <w:rFonts w:ascii="Arial" w:hAnsi="Arial" w:cs="Arial"/>
+              </w:rPr>
+              <w:t xml:space="preserve"> </w:t>
+            </w:r>
+          </w:p>
+          <w:p>
+            <w:pPr>
+              <w:pStyle w:val="ListParagraph"/>
+              <w:numPr>
+                <w:ilvl w:val="2"/>
+                <w:numId w:val="1"/>
+              </w:numPr>
+              <w:rPr>
+                <w:rFonts w:ascii="Arial" w:hAnsi="Arial" w:cs="Arial"/>
+              </w:rPr>
+            </w:pPr>
+            <w:hyperlink r:id="rId7" w:history="1">
+              <w:r>
+                <w:rPr>
+                  <w:rStyle w:val="Hyperlink"/>
+                  <w:rFonts w:ascii="Arial" w:hAnsi="Arial" w:cs="Arial"/>
+                </w:rPr>
+                <w:t>https://insanelab.com/blog/web-development/microsoft-azure-vs-amazon-web-services/</w:t>
+              </w:r>
+            </w:hyperlink>
           </w:p>
         </w:tc>
       </w:tr>
@@ -286,7 +374,7 @@
         <w:rFonts w:ascii="Courier New" w:hAnsi="Courier New" w:cs="Courier New" w:hint="default"/>
       </w:rPr>
     </w:lvl>
-    <w:lvl w:ilvl="2" w:tplc="04090005" w:tentative="1">
+    <w:lvl w:ilvl="2" w:tplc="04090005">
       <w:start w:val="1"/>
       <w:numFmt w:val="bullet"/>
       <w:lvlText w:val=""/>
@@ -500,6 +588,7 @@
     <w:lsdException w:name="HTML Sample" w:semiHidden="1" w:unhideWhenUsed="1"/>
     <w:lsdException w:name="HTML Typewriter" w:semiHidden="1" w:unhideWhenUsed="1"/>
     <w:lsdException w:name="HTML Variable" w:semiHidden="1" w:unhideWhenUsed="1"/>
+    <w:lsdException w:name="Normal Table" w:semiHidden="1" w:unhideWhenUsed="1"/>
     <w:lsdException w:name="annotation subject" w:semiHidden="1" w:unhideWhenUsed="1"/>
     <w:lsdException w:name="No List" w:semiHidden="1" w:unhideWhenUsed="1"/>
     <w:lsdException w:name="Outline List 1" w:semiHidden="1" w:unhideWhenUsed="1"/>
@@ -546,8 +635,10 @@
     <w:lsdException w:name="Table Subtle 2" w:semiHidden="1" w:unhideWhenUsed="1"/>
     <w:lsdException w:name="Table Web 1" w:semiHidden="1" w:unhideWhenUsed="1"/>
     <w:lsdException w:name="Table Web 2" w:semiHidden="1" w:unhideWhenUsed="1"/>
+    <w:lsdException w:name="Table Web 3" w:semiHidden="1" w:unhideWhenUsed="1"/>
     <w:lsdException w:name="Balloon Text" w:semiHidden="1" w:unhideWhenUsed="1"/>
     <w:lsdException w:name="Table Grid" w:uiPriority="39"/>
+    <w:lsdException w:name="Table Theme" w:semiHidden="1" w:unhideWhenUsed="1"/>
     <w:lsdException w:name="Placeholder Text" w:semiHidden="1"/>
     <w:lsdException w:name="No Spacing" w:uiPriority="1" w:qFormat="1"/>
     <w:lsdException w:name="Light Shading" w:uiPriority="60"/>
@@ -776,7 +867,6 @@
   <w:style w:type="character" w:default="1" w:styleId="DefaultParagraphFont">
     <w:name w:val="Default Paragraph Font"/>
     <w:uiPriority w:val="1"/>
-    <w:semiHidden/>
     <w:unhideWhenUsed/>
   </w:style>
   <w:style w:type="table" w:default="1" w:styleId="TableNormal">

--- a/Progress Documents/AmberKimberling_VirtualClassroomDashboard_Master'sProject_ProgressReport.docx
+++ b/Progress Documents/AmberKimberling_VirtualClassroomDashboard_Master'sProject_ProgressReport.docx
@@ -158,7 +158,7 @@
       </w:tr>
       <w:tr>
         <w:trPr>
-          <w:trHeight w:val="2411"/>
+          <w:trHeight w:val="5561"/>
         </w:trPr>
         <w:tc>
           <w:tcPr>
@@ -204,7 +204,7 @@
               <w:rPr>
                 <w:rFonts w:ascii="Arial" w:hAnsi="Arial" w:cs="Arial"/>
               </w:rPr>
-              <w:t xml:space="preserve"> Zoom Client SDK’s for web application integration. </w:t>
+              <w:t xml:space="preserve">Zoom Client SDK’s for web application integration. </w:t>
             </w:r>
           </w:p>
           <w:p>
@@ -232,6 +232,42 @@
             <w:pPr>
               <w:pStyle w:val="ListParagraph"/>
               <w:numPr>
+                <w:ilvl w:val="2"/>
+                <w:numId w:val="1"/>
+              </w:numPr>
+              <w:rPr>
+                <w:rFonts w:ascii="Arial" w:hAnsi="Arial" w:cs="Arial"/>
+              </w:rPr>
+            </w:pPr>
+            <w:r>
+              <w:rPr>
+                <w:rFonts w:ascii="Arial" w:hAnsi="Arial" w:cs="Arial"/>
+              </w:rPr>
+              <w:t>To implement Zoom API will need the API key and secret along with direct user login.</w:t>
+            </w:r>
+          </w:p>
+          <w:p>
+            <w:pPr>
+              <w:pStyle w:val="ListParagraph"/>
+              <w:numPr>
+                <w:ilvl w:val="2"/>
+                <w:numId w:val="1"/>
+              </w:numPr>
+              <w:rPr>
+                <w:rFonts w:ascii="Arial" w:hAnsi="Arial" w:cs="Arial"/>
+              </w:rPr>
+            </w:pPr>
+            <w:r>
+              <w:rPr>
+                <w:rFonts w:ascii="Arial" w:hAnsi="Arial" w:cs="Arial"/>
+              </w:rPr>
+              <w:t>Access credentials and user tokens are also important.</w:t>
+            </w:r>
+          </w:p>
+          <w:p>
+            <w:pPr>
+              <w:pStyle w:val="ListParagraph"/>
+              <w:numPr>
                 <w:ilvl w:val="1"/>
                 <w:numId w:val="1"/>
               </w:numPr>
@@ -299,6 +335,220 @@
                 <w:t>https://insanelab.com/blog/web-development/microsoft-azure-vs-amazon-web-services/</w:t>
               </w:r>
             </w:hyperlink>
+          </w:p>
+          <w:p>
+            <w:pPr>
+              <w:pStyle w:val="ListParagraph"/>
+              <w:numPr>
+                <w:ilvl w:val="2"/>
+                <w:numId w:val="1"/>
+              </w:numPr>
+              <w:rPr>
+                <w:rFonts w:ascii="Arial" w:hAnsi="Arial" w:cs="Arial"/>
+              </w:rPr>
+            </w:pPr>
+            <w:r>
+              <w:rPr>
+                <w:rFonts w:ascii="Arial" w:hAnsi="Arial" w:cs="Arial"/>
+              </w:rPr>
+              <w:t>Azure was best for hosting ASP.NET applications</w:t>
+            </w:r>
+            <w:r>
+              <w:rPr>
+                <w:rFonts w:ascii="Arial" w:hAnsi="Arial" w:cs="Arial"/>
+              </w:rPr>
+              <w:t xml:space="preserve"> due to the easy integration</w:t>
+            </w:r>
+            <w:r>
+              <w:rPr>
+                <w:rFonts w:ascii="Arial" w:hAnsi="Arial" w:cs="Arial"/>
+              </w:rPr>
+              <w:t xml:space="preserve">. </w:t>
+            </w:r>
+          </w:p>
+          <w:p>
+            <w:pPr>
+              <w:pStyle w:val="ListParagraph"/>
+              <w:numPr>
+                <w:ilvl w:val="1"/>
+                <w:numId w:val="1"/>
+              </w:numPr>
+              <w:rPr>
+                <w:rFonts w:ascii="Arial" w:hAnsi="Arial" w:cs="Arial"/>
+              </w:rPr>
+            </w:pPr>
+            <w:r>
+              <w:rPr>
+                <w:rFonts w:ascii="Arial" w:hAnsi="Arial" w:cs="Arial"/>
+              </w:rPr>
+              <w:t>Implementing Large Scale DB’s</w:t>
+            </w:r>
+          </w:p>
+          <w:p>
+            <w:pPr>
+              <w:pStyle w:val="ListParagraph"/>
+              <w:numPr>
+                <w:ilvl w:val="2"/>
+                <w:numId w:val="1"/>
+              </w:numPr>
+              <w:rPr>
+                <w:rFonts w:ascii="Arial" w:hAnsi="Arial" w:cs="Arial"/>
+              </w:rPr>
+            </w:pPr>
+            <w:r>
+              <w:rPr>
+                <w:rFonts w:ascii="Arial" w:hAnsi="Arial" w:cs="Arial"/>
+              </w:rPr>
+              <w:t xml:space="preserve">LinkedIn Learning video </w:t>
+            </w:r>
+            <w:r>
+              <w:rPr>
+                <w:rFonts w:ascii="Arial" w:hAnsi="Arial" w:cs="Arial"/>
+              </w:rPr>
+              <w:sym w:font="Wingdings" w:char="F0E0"/>
+            </w:r>
+            <w:r>
+              <w:rPr>
+                <w:rFonts w:ascii="Arial" w:hAnsi="Arial" w:cs="Arial"/>
+              </w:rPr>
+              <w:t xml:space="preserve"> Database Foundations Core Concepts</w:t>
+            </w:r>
+          </w:p>
+          <w:p>
+            <w:pPr>
+              <w:pStyle w:val="ListParagraph"/>
+              <w:numPr>
+                <w:ilvl w:val="2"/>
+                <w:numId w:val="1"/>
+              </w:numPr>
+              <w:rPr>
+                <w:rFonts w:ascii="Arial" w:hAnsi="Arial" w:cs="Arial"/>
+              </w:rPr>
+            </w:pPr>
+            <w:proofErr w:type="spellStart"/>
+            <w:r>
+              <w:rPr>
+                <w:rFonts w:ascii="Arial" w:hAnsi="Arial" w:cs="Arial"/>
+              </w:rPr>
+              <w:t>Elmasri</w:t>
+            </w:r>
+            <w:proofErr w:type="spellEnd"/>
+            <w:r>
+              <w:rPr>
+                <w:rFonts w:ascii="Arial" w:hAnsi="Arial" w:cs="Arial"/>
+              </w:rPr>
+              <w:t xml:space="preserve">, </w:t>
+            </w:r>
+            <w:proofErr w:type="spellStart"/>
+            <w:r>
+              <w:rPr>
+                <w:rFonts w:ascii="Arial" w:hAnsi="Arial" w:cs="Arial"/>
+              </w:rPr>
+              <w:t>Ramez</w:t>
+            </w:r>
+            <w:proofErr w:type="spellEnd"/>
+            <w:r>
+              <w:rPr>
+                <w:rFonts w:ascii="Arial" w:hAnsi="Arial" w:cs="Arial"/>
+              </w:rPr>
+              <w:t xml:space="preserve">, and </w:t>
+            </w:r>
+            <w:proofErr w:type="spellStart"/>
+            <w:r>
+              <w:rPr>
+                <w:rFonts w:ascii="Arial" w:hAnsi="Arial" w:cs="Arial"/>
+              </w:rPr>
+              <w:t>Shamkant</w:t>
+            </w:r>
+            <w:proofErr w:type="spellEnd"/>
+            <w:r>
+              <w:rPr>
+                <w:rFonts w:ascii="Arial" w:hAnsi="Arial" w:cs="Arial"/>
+              </w:rPr>
+              <w:t xml:space="preserve"> </w:t>
+            </w:r>
+            <w:proofErr w:type="spellStart"/>
+            <w:r>
+              <w:rPr>
+                <w:rFonts w:ascii="Arial" w:hAnsi="Arial" w:cs="Arial"/>
+              </w:rPr>
+              <w:t>Navathe</w:t>
+            </w:r>
+            <w:proofErr w:type="spellEnd"/>
+            <w:r>
+              <w:rPr>
+                <w:rFonts w:ascii="Arial" w:hAnsi="Arial" w:cs="Arial"/>
+              </w:rPr>
+              <w:t xml:space="preserve">. </w:t>
+            </w:r>
+            <w:r>
+              <w:rPr>
+                <w:rFonts w:ascii="Arial" w:hAnsi="Arial" w:cs="Arial"/>
+                <w:i/>
+                <w:iCs/>
+              </w:rPr>
+              <w:t>Fundamentals of Database Systems</w:t>
+            </w:r>
+            <w:r>
+              <w:rPr>
+                <w:rFonts w:ascii="Arial" w:hAnsi="Arial" w:cs="Arial"/>
+              </w:rPr>
+              <w:t>. 7th ed., Pearson, 2015</w:t>
+            </w:r>
+          </w:p>
+          <w:p>
+            <w:pPr>
+              <w:pStyle w:val="ListParagraph"/>
+              <w:numPr>
+                <w:ilvl w:val="2"/>
+                <w:numId w:val="1"/>
+              </w:numPr>
+              <w:rPr>
+                <w:rFonts w:ascii="Arial" w:hAnsi="Arial" w:cs="Arial"/>
+              </w:rPr>
+            </w:pPr>
+            <w:r>
+              <w:rPr>
+                <w:rFonts w:ascii="Arial" w:hAnsi="Arial" w:cs="Arial"/>
+              </w:rPr>
+              <w:t>Inner workings a different type of databases.  I will be using a relational MySQL database.</w:t>
+            </w:r>
+          </w:p>
+          <w:p>
+            <w:pPr>
+              <w:pStyle w:val="ListParagraph"/>
+              <w:numPr>
+                <w:ilvl w:val="2"/>
+                <w:numId w:val="1"/>
+              </w:numPr>
+              <w:rPr>
+                <w:rFonts w:ascii="Arial" w:hAnsi="Arial" w:cs="Arial"/>
+              </w:rPr>
+            </w:pPr>
+            <w:r>
+              <w:rPr>
+                <w:rFonts w:ascii="Arial" w:hAnsi="Arial" w:cs="Arial"/>
+              </w:rPr>
+              <w:t>Understanding different concepts of database memory management and file indexing.</w:t>
+            </w:r>
+          </w:p>
+          <w:p>
+            <w:pPr>
+              <w:pStyle w:val="ListParagraph"/>
+              <w:numPr>
+                <w:ilvl w:val="2"/>
+                <w:numId w:val="1"/>
+              </w:numPr>
+              <w:rPr>
+                <w:rFonts w:ascii="Arial" w:hAnsi="Arial" w:cs="Arial"/>
+              </w:rPr>
+            </w:pPr>
+            <w:r>
+              <w:rPr>
+                <w:rFonts w:ascii="Arial" w:hAnsi="Arial" w:cs="Arial"/>
+              </w:rPr>
+              <w:t xml:space="preserve">Multiple Granularity Locking and Protocols. </w:t>
+            </w:r>
           </w:p>
         </w:tc>
       </w:tr>

--- a/Progress Documents/AmberKimberling_VirtualClassroomDashboard_Master'sProject_ProgressReport.docx
+++ b/Progress Documents/AmberKimberling_VirtualClassroomDashboard_Master'sProject_ProgressReport.docx
@@ -511,7 +511,19 @@
               <w:rPr>
                 <w:rFonts w:ascii="Arial" w:hAnsi="Arial" w:cs="Arial"/>
               </w:rPr>
-              <w:t>Inner workings a different type of databases.  I will be using a relational MySQL database.</w:t>
+              <w:t xml:space="preserve">Inner workings a </w:t>
+            </w:r>
+            <w:r>
+              <w:rPr>
+                <w:rFonts w:ascii="Arial" w:hAnsi="Arial" w:cs="Arial"/>
+              </w:rPr>
+              <w:t>different type of databases</w:t>
+            </w:r>
+            <w:r>
+              <w:rPr>
+                <w:rFonts w:ascii="Arial" w:hAnsi="Arial" w:cs="Arial"/>
+              </w:rPr>
+              <w:t>.  I will be using a relational MySQL database.</w:t>
             </w:r>
           </w:p>
           <w:p>

--- a/Progress Documents/AmberKimberling_VirtualClassroomDashboard_Master'sProject_ProgressReport.docx
+++ b/Progress Documents/AmberKimberling_VirtualClassroomDashboard_Master'sProject_ProgressReport.docx
@@ -2,6 +2,45 @@
 <file path=word/document.xml><?xml version="1.0" encoding="utf-8"?>
 <w:document xmlns:wpc="http://schemas.microsoft.com/office/word/2010/wordprocessingCanvas" xmlns:cx="http://schemas.microsoft.com/office/drawing/2014/chartex" xmlns:cx1="http://schemas.microsoft.com/office/drawing/2015/9/8/chartex" xmlns:cx2="http://schemas.microsoft.com/office/drawing/2015/10/21/chartex" xmlns:cx3="http://schemas.microsoft.com/office/drawing/2016/5/9/chartex" xmlns:cx4="http://schemas.microsoft.com/office/drawing/2016/5/10/chartex" xmlns:cx5="http://schemas.microsoft.com/office/drawing/2016/5/11/chartex" xmlns:cx6="http://schemas.microsoft.com/office/drawing/2016/5/12/chartex" xmlns:cx7="http://schemas.microsoft.com/office/drawing/2016/5/13/chartex" xmlns:cx8="http://schemas.microsoft.com/office/drawing/2016/5/14/chartex" xmlns:mc="http://schemas.openxmlformats.org/markup-compatibility/2006" xmlns:aink="http://schemas.microsoft.com/office/drawing/2016/ink" xmlns:am3d="http://schemas.microsoft.com/office/drawing/2017/model3d" xmlns:o="urn:schemas-microsoft-com:office:office" xmlns:r="http://schemas.openxmlformats.org/officeDocument/2006/relationships" xmlns:m="http://schemas.openxmlformats.org/officeDocument/2006/math" xmlns:v="urn:schemas-microsoft-com:vml" xmlns:wp14="http://schemas.microsoft.com/office/word/2010/wordprocessingDrawing" xmlns:wp="http://schemas.openxmlformats.org/drawingml/2006/wordprocessingDrawing" xmlns:w10="urn:schemas-microsoft-com:office:word" xmlns:w="http://schemas.openxmlformats.org/wordprocessingml/2006/main" xmlns:w14="http://schemas.microsoft.com/office/word/2010/wordml" xmlns:w15="http://schemas.microsoft.com/office/word/2012/wordml" xmlns:w16cex="http://schemas.microsoft.com/office/word/2018/wordml/cex" xmlns:w16cid="http://schemas.microsoft.com/office/word/2016/wordml/cid" xmlns:w16="http://schemas.microsoft.com/office/word/2018/wordml" xmlns:w16se="http://schemas.microsoft.com/office/word/2015/wordml/symex" xmlns:wpg="http://schemas.microsoft.com/office/word/2010/wordprocessingGroup" xmlns:wpi="http://schemas.microsoft.com/office/word/2010/wordprocessingInk" xmlns:wne="http://schemas.microsoft.com/office/word/2006/wordml" xmlns:wps="http://schemas.microsoft.com/office/word/2010/wordprocessingShape" mc:Ignorable="w14 w15 w16se w16cid w16 w16cex wp14">
   <w:body>
+    <w:p>
+      <w:pPr>
+        <w:rPr>
+          <w:rFonts w:ascii="Arial" w:hAnsi="Arial" w:cs="Arial"/>
+        </w:rPr>
+      </w:pPr>
+      <w:r>
+        <w:rPr>
+          <w:rFonts w:ascii="Arial" w:hAnsi="Arial" w:cs="Arial"/>
+        </w:rPr>
+        <w:t>Amber Kimberling</w:t>
+      </w:r>
+    </w:p>
+    <w:p>
+      <w:pPr>
+        <w:rPr>
+          <w:rFonts w:ascii="Arial" w:hAnsi="Arial" w:cs="Arial"/>
+        </w:rPr>
+      </w:pPr>
+      <w:r>
+        <w:rPr>
+          <w:rFonts w:ascii="Arial" w:hAnsi="Arial" w:cs="Arial"/>
+        </w:rPr>
+        <w:t>Mikhail Gofman</w:t>
+      </w:r>
+    </w:p>
+    <w:p>
+      <w:pPr>
+        <w:rPr>
+          <w:rFonts w:ascii="Arial" w:hAnsi="Arial" w:cs="Arial"/>
+        </w:rPr>
+      </w:pPr>
+      <w:r>
+        <w:rPr>
+          <w:rFonts w:ascii="Arial" w:hAnsi="Arial" w:cs="Arial"/>
+        </w:rPr>
+        <w:t>Master’s Project: Progress Report</w:t>
+      </w:r>
+    </w:p>
     <w:p>
       <w:pPr>
         <w:jc w:val="center"/>
@@ -21,17 +60,7 @@
           <w:sz w:val="36"/>
           <w:szCs w:val="36"/>
         </w:rPr>
-        <w:t>Masters Project: Virtual Classroom Dashboard</w:t>
-      </w:r>
-      <w:r>
-        <w:rPr>
-          <w:rFonts w:ascii="Arial" w:hAnsi="Arial" w:cs="Arial"/>
-          <w:b/>
-          <w:bCs/>
-          <w:sz w:val="36"/>
-          <w:szCs w:val="36"/>
-        </w:rPr>
-        <w:t xml:space="preserve"> Progress Report</w:t>
+        <w:t>Virtual Classroom Dashboard</w:t>
       </w:r>
     </w:p>
     <w:p>
@@ -41,8 +70,8 @@
           <w:rFonts w:ascii="Arial" w:hAnsi="Arial" w:cs="Arial"/>
           <w:b/>
           <w:bCs/>
-          <w:sz w:val="36"/>
-          <w:szCs w:val="36"/>
+          <w:sz w:val="24"/>
+          <w:szCs w:val="24"/>
         </w:rPr>
       </w:pPr>
     </w:p>
@@ -85,7 +114,7 @@
                 <w:sz w:val="24"/>
                 <w:szCs w:val="24"/>
               </w:rPr>
-              <w:t>Week 1: 01/0</w:t>
+              <w:t xml:space="preserve">Week </w:t>
             </w:r>
             <w:r>
               <w:rPr>
@@ -96,7 +125,7 @@
                 <w:sz w:val="24"/>
                 <w:szCs w:val="24"/>
               </w:rPr>
-              <w:t>3</w:t>
+              <w:t>2</w:t>
             </w:r>
             <w:r>
               <w:rPr>
@@ -107,7 +136,7 @@
                 <w:sz w:val="24"/>
                 <w:szCs w:val="24"/>
               </w:rPr>
-              <w:t>/2021</w:t>
+              <w:t>: 01/</w:t>
             </w:r>
             <w:r>
               <w:rPr>
@@ -118,7 +147,7 @@
                 <w:sz w:val="24"/>
                 <w:szCs w:val="24"/>
               </w:rPr>
-              <w:t xml:space="preserve"> - </w:t>
+              <w:t>10</w:t>
             </w:r>
             <w:r>
               <w:rPr>
@@ -129,7 +158,7 @@
                 <w:sz w:val="24"/>
                 <w:szCs w:val="24"/>
               </w:rPr>
-              <w:t>01/0</w:t>
+              <w:t>/2021</w:t>
             </w:r>
             <w:r>
               <w:rPr>
@@ -140,7 +169,7 @@
                 <w:sz w:val="24"/>
                 <w:szCs w:val="24"/>
               </w:rPr>
-              <w:t>9</w:t>
+              <w:t xml:space="preserve"> - </w:t>
             </w:r>
             <w:r>
               <w:rPr>
@@ -151,6 +180,28 @@
                 <w:sz w:val="24"/>
                 <w:szCs w:val="24"/>
               </w:rPr>
+              <w:t>01/</w:t>
+            </w:r>
+            <w:r>
+              <w:rPr>
+                <w:rFonts w:ascii="Arial" w:hAnsi="Arial" w:cs="Arial"/>
+                <w:b/>
+                <w:bCs/>
+                <w:color w:val="FFFFFF" w:themeColor="background1"/>
+                <w:sz w:val="24"/>
+                <w:szCs w:val="24"/>
+              </w:rPr>
+              <w:t>16</w:t>
+            </w:r>
+            <w:r>
+              <w:rPr>
+                <w:rFonts w:ascii="Arial" w:hAnsi="Arial" w:cs="Arial"/>
+                <w:b/>
+                <w:bCs/>
+                <w:color w:val="FFFFFF" w:themeColor="background1"/>
+                <w:sz w:val="24"/>
+                <w:szCs w:val="24"/>
+              </w:rPr>
               <w:t>/2021</w:t>
             </w:r>
           </w:p>
@@ -158,7 +209,7 @@
       </w:tr>
       <w:tr>
         <w:trPr>
-          <w:trHeight w:val="5561"/>
+          <w:trHeight w:val="530"/>
         </w:trPr>
         <w:tc>
           <w:tcPr>
@@ -167,11 +218,152 @@
           </w:tcPr>
           <w:p>
             <w:pPr>
+              <w:rPr>
+                <w:rFonts w:ascii="Arial" w:hAnsi="Arial" w:cs="Arial"/>
+              </w:rPr>
+            </w:pPr>
+          </w:p>
+        </w:tc>
+      </w:tr>
+    </w:tbl>
+    <w:p>
+      <w:pPr>
+        <w:rPr>
+          <w:rFonts w:ascii="Arial" w:hAnsi="Arial" w:cs="Arial"/>
+          <w:b/>
+          <w:bCs/>
+          <w:sz w:val="24"/>
+          <w:szCs w:val="24"/>
+        </w:rPr>
+      </w:pPr>
+    </w:p>
+    <w:tbl>
+      <w:tblPr>
+        <w:tblStyle w:val="TableGrid"/>
+        <w:tblW w:w="9390" w:type="dxa"/>
+        <w:tblLook w:val="04A0" w:firstRow="1" w:lastRow="0" w:firstColumn="1" w:lastColumn="0" w:noHBand="0" w:noVBand="1"/>
+      </w:tblPr>
+      <w:tblGrid>
+        <w:gridCol w:w="9390"/>
+      </w:tblGrid>
+      <w:tr>
+        <w:trPr>
+          <w:trHeight w:val="674"/>
+        </w:trPr>
+        <w:tc>
+          <w:tcPr>
+            <w:tcW w:w="9390" w:type="dxa"/>
+            <w:shd w:val="clear" w:color="auto" w:fill="000000" w:themeFill="text1"/>
+            <w:vAlign w:val="center"/>
+          </w:tcPr>
+          <w:p>
+            <w:pPr>
+              <w:rPr>
+                <w:rFonts w:ascii="Arial" w:hAnsi="Arial" w:cs="Arial"/>
+                <w:b/>
+                <w:bCs/>
+                <w:color w:val="FFFFFF" w:themeColor="background1"/>
+                <w:sz w:val="24"/>
+                <w:szCs w:val="24"/>
+              </w:rPr>
+            </w:pPr>
+            <w:r>
+              <w:rPr>
+                <w:rFonts w:ascii="Arial" w:hAnsi="Arial" w:cs="Arial"/>
+                <w:b/>
+                <w:bCs/>
+                <w:color w:val="FFFFFF" w:themeColor="background1"/>
+                <w:sz w:val="24"/>
+                <w:szCs w:val="24"/>
+              </w:rPr>
+              <w:t>Week 1: 01/0</w:t>
+            </w:r>
+            <w:r>
+              <w:rPr>
+                <w:rFonts w:ascii="Arial" w:hAnsi="Arial" w:cs="Arial"/>
+                <w:b/>
+                <w:bCs/>
+                <w:color w:val="FFFFFF" w:themeColor="background1"/>
+                <w:sz w:val="24"/>
+                <w:szCs w:val="24"/>
+              </w:rPr>
+              <w:t>3</w:t>
+            </w:r>
+            <w:r>
+              <w:rPr>
+                <w:rFonts w:ascii="Arial" w:hAnsi="Arial" w:cs="Arial"/>
+                <w:b/>
+                <w:bCs/>
+                <w:color w:val="FFFFFF" w:themeColor="background1"/>
+                <w:sz w:val="24"/>
+                <w:szCs w:val="24"/>
+              </w:rPr>
+              <w:t>/2021</w:t>
+            </w:r>
+            <w:r>
+              <w:rPr>
+                <w:rFonts w:ascii="Arial" w:hAnsi="Arial" w:cs="Arial"/>
+                <w:b/>
+                <w:bCs/>
+                <w:color w:val="FFFFFF" w:themeColor="background1"/>
+                <w:sz w:val="24"/>
+                <w:szCs w:val="24"/>
+              </w:rPr>
+              <w:t xml:space="preserve"> - </w:t>
+            </w:r>
+            <w:r>
+              <w:rPr>
+                <w:rFonts w:ascii="Arial" w:hAnsi="Arial" w:cs="Arial"/>
+                <w:b/>
+                <w:bCs/>
+                <w:color w:val="FFFFFF" w:themeColor="background1"/>
+                <w:sz w:val="24"/>
+                <w:szCs w:val="24"/>
+              </w:rPr>
+              <w:t>01/0</w:t>
+            </w:r>
+            <w:r>
+              <w:rPr>
+                <w:rFonts w:ascii="Arial" w:hAnsi="Arial" w:cs="Arial"/>
+                <w:b/>
+                <w:bCs/>
+                <w:color w:val="FFFFFF" w:themeColor="background1"/>
+                <w:sz w:val="24"/>
+                <w:szCs w:val="24"/>
+              </w:rPr>
+              <w:t>9</w:t>
+            </w:r>
+            <w:r>
+              <w:rPr>
+                <w:rFonts w:ascii="Arial" w:hAnsi="Arial" w:cs="Arial"/>
+                <w:b/>
+                <w:bCs/>
+                <w:color w:val="FFFFFF" w:themeColor="background1"/>
+                <w:sz w:val="24"/>
+                <w:szCs w:val="24"/>
+              </w:rPr>
+              <w:t>/2021</w:t>
+            </w:r>
+          </w:p>
+        </w:tc>
+      </w:tr>
+      <w:tr>
+        <w:trPr>
+          <w:trHeight w:val="7847"/>
+        </w:trPr>
+        <w:tc>
+          <w:tcPr>
+            <w:tcW w:w="9390" w:type="dxa"/>
+            <w:vAlign w:val="center"/>
+          </w:tcPr>
+          <w:p>
+            <w:pPr>
               <w:pStyle w:val="ListParagraph"/>
               <w:numPr>
                 <w:ilvl w:val="0"/>
                 <w:numId w:val="1"/>
               </w:numPr>
+              <w:spacing w:line="276" w:lineRule="auto"/>
               <w:rPr>
                 <w:rFonts w:ascii="Arial" w:hAnsi="Arial" w:cs="Arial"/>
               </w:rPr>
@@ -196,6 +388,7 @@
                 <w:ilvl w:val="1"/>
                 <w:numId w:val="1"/>
               </w:numPr>
+              <w:spacing w:line="276" w:lineRule="auto"/>
               <w:rPr>
                 <w:rFonts w:ascii="Arial" w:hAnsi="Arial" w:cs="Arial"/>
               </w:rPr>
@@ -214,6 +407,7 @@
                 <w:ilvl w:val="2"/>
                 <w:numId w:val="1"/>
               </w:numPr>
+              <w:spacing w:line="276" w:lineRule="auto"/>
               <w:rPr>
                 <w:rFonts w:ascii="Arial" w:hAnsi="Arial" w:cs="Arial"/>
               </w:rPr>
@@ -235,6 +429,7 @@
                 <w:ilvl w:val="2"/>
                 <w:numId w:val="1"/>
               </w:numPr>
+              <w:spacing w:line="276" w:lineRule="auto"/>
               <w:rPr>
                 <w:rFonts w:ascii="Arial" w:hAnsi="Arial" w:cs="Arial"/>
               </w:rPr>
@@ -253,6 +448,7 @@
                 <w:ilvl w:val="2"/>
                 <w:numId w:val="1"/>
               </w:numPr>
+              <w:spacing w:line="276" w:lineRule="auto"/>
               <w:rPr>
                 <w:rFonts w:ascii="Arial" w:hAnsi="Arial" w:cs="Arial"/>
               </w:rPr>
@@ -271,6 +467,7 @@
                 <w:ilvl w:val="1"/>
                 <w:numId w:val="1"/>
               </w:numPr>
+              <w:spacing w:line="276" w:lineRule="auto"/>
               <w:rPr>
                 <w:rFonts w:ascii="Arial" w:hAnsi="Arial" w:cs="Arial"/>
               </w:rPr>
@@ -295,6 +492,7 @@
                 <w:ilvl w:val="2"/>
                 <w:numId w:val="1"/>
               </w:numPr>
+              <w:spacing w:line="276" w:lineRule="auto"/>
               <w:rPr>
                 <w:rFonts w:ascii="Arial" w:hAnsi="Arial" w:cs="Arial"/>
               </w:rPr>
@@ -322,6 +520,7 @@
                 <w:ilvl w:val="2"/>
                 <w:numId w:val="1"/>
               </w:numPr>
+              <w:spacing w:line="276" w:lineRule="auto"/>
               <w:rPr>
                 <w:rFonts w:ascii="Arial" w:hAnsi="Arial" w:cs="Arial"/>
               </w:rPr>
@@ -343,6 +542,7 @@
                 <w:ilvl w:val="2"/>
                 <w:numId w:val="1"/>
               </w:numPr>
+              <w:spacing w:line="276" w:lineRule="auto"/>
               <w:rPr>
                 <w:rFonts w:ascii="Arial" w:hAnsi="Arial" w:cs="Arial"/>
               </w:rPr>
@@ -373,6 +573,7 @@
                 <w:ilvl w:val="1"/>
                 <w:numId w:val="1"/>
               </w:numPr>
+              <w:spacing w:line="276" w:lineRule="auto"/>
               <w:rPr>
                 <w:rFonts w:ascii="Arial" w:hAnsi="Arial" w:cs="Arial"/>
               </w:rPr>
@@ -391,6 +592,7 @@
                 <w:ilvl w:val="2"/>
                 <w:numId w:val="1"/>
               </w:numPr>
+              <w:spacing w:line="276" w:lineRule="auto"/>
               <w:rPr>
                 <w:rFonts w:ascii="Arial" w:hAnsi="Arial" w:cs="Arial"/>
               </w:rPr>
@@ -421,6 +623,7 @@
                 <w:ilvl w:val="2"/>
                 <w:numId w:val="1"/>
               </w:numPr>
+              <w:spacing w:line="276" w:lineRule="auto"/>
               <w:rPr>
                 <w:rFonts w:ascii="Arial" w:hAnsi="Arial" w:cs="Arial"/>
               </w:rPr>
@@ -503,28 +706,23 @@
                 <w:ilvl w:val="2"/>
                 <w:numId w:val="1"/>
               </w:numPr>
-              <w:rPr>
-                <w:rFonts w:ascii="Arial" w:hAnsi="Arial" w:cs="Arial"/>
-              </w:rPr>
-            </w:pPr>
-            <w:r>
-              <w:rPr>
-                <w:rFonts w:ascii="Arial" w:hAnsi="Arial" w:cs="Arial"/>
-              </w:rPr>
-              <w:t xml:space="preserve">Inner workings a </w:t>
-            </w:r>
-            <w:r>
-              <w:rPr>
-                <w:rFonts w:ascii="Arial" w:hAnsi="Arial" w:cs="Arial"/>
-              </w:rPr>
-              <w:t>different type of databases</w:t>
-            </w:r>
-            <w:r>
-              <w:rPr>
-                <w:rFonts w:ascii="Arial" w:hAnsi="Arial" w:cs="Arial"/>
-              </w:rPr>
-              <w:t>.  I will be using a relational MySQL database.</w:t>
-            </w:r>
+              <w:spacing w:line="276" w:lineRule="auto"/>
+              <w:rPr>
+                <w:rStyle w:val="Hyperlink"/>
+                <w:rFonts w:ascii="Arial" w:hAnsi="Arial" w:cs="Arial"/>
+                <w:color w:val="auto"/>
+                <w:u w:val="none"/>
+              </w:rPr>
+            </w:pPr>
+            <w:hyperlink r:id="rId8" w:history="1">
+              <w:r>
+                <w:rPr>
+                  <w:rStyle w:val="Hyperlink"/>
+                  <w:rFonts w:ascii="Arial" w:hAnsi="Arial" w:cs="Arial"/>
+                </w:rPr>
+                <w:t>https://www.freecodecamp.org/news/database-indexing-at-a-glance-bb50809d48bd/</w:t>
+              </w:r>
+            </w:hyperlink>
           </w:p>
           <w:p>
             <w:pPr>
@@ -533,15 +731,48 @@
                 <w:ilvl w:val="2"/>
                 <w:numId w:val="1"/>
               </w:numPr>
-              <w:rPr>
-                <w:rFonts w:ascii="Arial" w:hAnsi="Arial" w:cs="Arial"/>
-              </w:rPr>
-            </w:pPr>
-            <w:r>
-              <w:rPr>
-                <w:rFonts w:ascii="Arial" w:hAnsi="Arial" w:cs="Arial"/>
-              </w:rPr>
-              <w:t>Understanding different concepts of database memory management and file indexing.</w:t>
+              <w:spacing w:line="276" w:lineRule="auto"/>
+              <w:rPr>
+                <w:rFonts w:ascii="Arial" w:hAnsi="Arial" w:cs="Arial"/>
+              </w:rPr>
+            </w:pPr>
+            <w:r>
+              <w:rPr>
+                <w:rFonts w:ascii="Arial" w:hAnsi="Arial" w:cs="Arial"/>
+              </w:rPr>
+              <w:t>Self-adjusting multi-granularity locking protocol for object</w:t>
+            </w:r>
+            <w:r>
+              <w:rPr>
+                <w:rFonts w:ascii="Arial" w:hAnsi="Arial" w:cs="Arial"/>
+              </w:rPr>
+              <w:t>-</w:t>
+            </w:r>
+            <w:r>
+              <w:rPr>
+                <w:rFonts w:ascii="Arial" w:hAnsi="Arial" w:cs="Arial"/>
+              </w:rPr>
+              <w:t>oriented databases</w:t>
+            </w:r>
+            <w:r>
+              <w:rPr>
+                <w:rFonts w:ascii="Arial" w:hAnsi="Arial" w:cs="Arial"/>
+              </w:rPr>
+              <w:t xml:space="preserve"> (University of Windsor Thesis Paper: Deepa </w:t>
+            </w:r>
+            <w:proofErr w:type="spellStart"/>
+            <w:r>
+              <w:rPr>
+                <w:rFonts w:ascii="Arial" w:hAnsi="Arial" w:cs="Arial"/>
+              </w:rPr>
+              <w:t>Saha</w:t>
+            </w:r>
+            <w:proofErr w:type="spellEnd"/>
+            <w:r>
+              <w:rPr>
+                <w:rFonts w:ascii="Arial" w:hAnsi="Arial" w:cs="Arial"/>
+              </w:rPr>
+              <w:t>)</w:t>
             </w:r>
           </w:p>
           <w:p>
@@ -551,6 +782,57 @@
                 <w:ilvl w:val="2"/>
                 <w:numId w:val="1"/>
               </w:numPr>
+              <w:spacing w:line="276" w:lineRule="auto"/>
+              <w:rPr>
+                <w:rFonts w:ascii="Arial" w:hAnsi="Arial" w:cs="Arial"/>
+              </w:rPr>
+            </w:pPr>
+            <w:r>
+              <w:rPr>
+                <w:rFonts w:ascii="Arial" w:hAnsi="Arial" w:cs="Arial"/>
+              </w:rPr>
+              <w:t xml:space="preserve">Inner workings a </w:t>
+            </w:r>
+            <w:r>
+              <w:rPr>
+                <w:rFonts w:ascii="Arial" w:hAnsi="Arial" w:cs="Arial"/>
+              </w:rPr>
+              <w:t>different type of databases</w:t>
+            </w:r>
+            <w:r>
+              <w:rPr>
+                <w:rFonts w:ascii="Arial" w:hAnsi="Arial" w:cs="Arial"/>
+              </w:rPr>
+              <w:t>.  I will be using a relational MySQL database.</w:t>
+            </w:r>
+          </w:p>
+          <w:p>
+            <w:pPr>
+              <w:pStyle w:val="ListParagraph"/>
+              <w:numPr>
+                <w:ilvl w:val="2"/>
+                <w:numId w:val="1"/>
+              </w:numPr>
+              <w:spacing w:line="276" w:lineRule="auto"/>
+              <w:rPr>
+                <w:rFonts w:ascii="Arial" w:hAnsi="Arial" w:cs="Arial"/>
+              </w:rPr>
+            </w:pPr>
+            <w:r>
+              <w:rPr>
+                <w:rFonts w:ascii="Arial" w:hAnsi="Arial" w:cs="Arial"/>
+              </w:rPr>
+              <w:t>Understanding different concepts of database memory management and file indexing.</w:t>
+            </w:r>
+          </w:p>
+          <w:p>
+            <w:pPr>
+              <w:pStyle w:val="ListParagraph"/>
+              <w:numPr>
+                <w:ilvl w:val="2"/>
+                <w:numId w:val="1"/>
+              </w:numPr>
+              <w:spacing w:line="276" w:lineRule="auto"/>
               <w:rPr>
                 <w:rFonts w:ascii="Arial" w:hAnsi="Arial" w:cs="Arial"/>
               </w:rPr>
@@ -560,31 +842,30 @@
                 <w:rFonts w:ascii="Arial" w:hAnsi="Arial" w:cs="Arial"/>
               </w:rPr>
               <w:t xml:space="preserve">Multiple Granularity Locking and Protocols. </w:t>
+            </w:r>
+          </w:p>
+          <w:p>
+            <w:pPr>
+              <w:pStyle w:val="ListParagraph"/>
+              <w:numPr>
+                <w:ilvl w:val="2"/>
+                <w:numId w:val="1"/>
+              </w:numPr>
+              <w:spacing w:line="276" w:lineRule="auto"/>
+              <w:rPr>
+                <w:rFonts w:ascii="Arial" w:hAnsi="Arial" w:cs="Arial"/>
+              </w:rPr>
+            </w:pPr>
+            <w:r>
+              <w:rPr>
+                <w:rFonts w:ascii="Arial" w:hAnsi="Arial" w:cs="Arial"/>
+              </w:rPr>
+              <w:t>Types of indexing</w:t>
             </w:r>
           </w:p>
         </w:tc>
       </w:tr>
     </w:tbl>
-    <w:p>
-      <w:pPr>
-        <w:rPr>
-          <w:rFonts w:ascii="Arial" w:hAnsi="Arial" w:cs="Arial"/>
-          <w:sz w:val="36"/>
-          <w:szCs w:val="36"/>
-        </w:rPr>
-      </w:pPr>
-    </w:p>
-    <w:p>
-      <w:pPr>
-        <w:rPr>
-          <w:rFonts w:ascii="Arial" w:hAnsi="Arial" w:cs="Arial"/>
-          <w:b/>
-          <w:bCs/>
-          <w:sz w:val="28"/>
-          <w:szCs w:val="28"/>
-        </w:rPr>
-      </w:pPr>
-    </w:p>
     <w:p>
       <w:pPr>
         <w:rPr>

--- a/Progress Documents/AmberKimberling_VirtualClassroomDashboard_Master'sProject_ProgressReport.docx
+++ b/Progress Documents/AmberKimberling_VirtualClassroomDashboard_Master'sProject_ProgressReport.docx
@@ -6,11 +6,15 @@
       <w:pPr>
         <w:rPr>
           <w:rFonts w:ascii="Arial" w:hAnsi="Arial" w:cs="Arial"/>
+          <w:sz w:val="18"/>
+          <w:szCs w:val="18"/>
         </w:rPr>
       </w:pPr>
       <w:r>
         <w:rPr>
           <w:rFonts w:ascii="Arial" w:hAnsi="Arial" w:cs="Arial"/>
+          <w:sz w:val="18"/>
+          <w:szCs w:val="18"/>
         </w:rPr>
         <w:t>Amber Kimberling</w:t>
       </w:r>
@@ -19,11 +23,15 @@
       <w:pPr>
         <w:rPr>
           <w:rFonts w:ascii="Arial" w:hAnsi="Arial" w:cs="Arial"/>
+          <w:sz w:val="18"/>
+          <w:szCs w:val="18"/>
         </w:rPr>
       </w:pPr>
       <w:r>
         <w:rPr>
           <w:rFonts w:ascii="Arial" w:hAnsi="Arial" w:cs="Arial"/>
+          <w:sz w:val="18"/>
+          <w:szCs w:val="18"/>
         </w:rPr>
         <w:t>Mikhail Gofman</w:t>
       </w:r>
@@ -32,11 +40,15 @@
       <w:pPr>
         <w:rPr>
           <w:rFonts w:ascii="Arial" w:hAnsi="Arial" w:cs="Arial"/>
+          <w:sz w:val="18"/>
+          <w:szCs w:val="18"/>
         </w:rPr>
       </w:pPr>
       <w:r>
         <w:rPr>
           <w:rFonts w:ascii="Arial" w:hAnsi="Arial" w:cs="Arial"/>
+          <w:sz w:val="18"/>
+          <w:szCs w:val="18"/>
         </w:rPr>
         <w:t>Master’s Project: Progress Report</w:t>
       </w:r>
@@ -70,8 +82,8 @@
           <w:rFonts w:ascii="Arial" w:hAnsi="Arial" w:cs="Arial"/>
           <w:b/>
           <w:bCs/>
-          <w:sz w:val="24"/>
-          <w:szCs w:val="24"/>
+          <w:sz w:val="16"/>
+          <w:szCs w:val="16"/>
         </w:rPr>
       </w:pPr>
     </w:p>
@@ -209,7 +221,7 @@
       </w:tr>
       <w:tr>
         <w:trPr>
-          <w:trHeight w:val="530"/>
+          <w:trHeight w:val="98"/>
         </w:trPr>
         <w:tc>
           <w:tcPr>
@@ -349,13 +361,44 @@
       </w:tr>
       <w:tr>
         <w:trPr>
-          <w:trHeight w:val="7847"/>
+          <w:trHeight w:val="8468"/>
         </w:trPr>
         <w:tc>
           <w:tcPr>
             <w:tcW w:w="9390" w:type="dxa"/>
             <w:vAlign w:val="center"/>
           </w:tcPr>
+          <w:p>
+            <w:pPr>
+              <w:pStyle w:val="ListParagraph"/>
+              <w:numPr>
+                <w:ilvl w:val="0"/>
+                <w:numId w:val="1"/>
+              </w:numPr>
+              <w:spacing w:line="276" w:lineRule="auto"/>
+              <w:rPr>
+                <w:rFonts w:ascii="Arial" w:hAnsi="Arial" w:cs="Arial"/>
+              </w:rPr>
+            </w:pPr>
+            <w:r>
+              <w:rPr>
+                <w:rFonts w:ascii="Arial" w:hAnsi="Arial" w:cs="Arial"/>
+              </w:rPr>
+              <w:t>Developed a Github Repository where all documentation wi</w:t>
+            </w:r>
+            <w:r>
+              <w:rPr>
+                <w:rFonts w:ascii="Arial" w:hAnsi="Arial" w:cs="Arial"/>
+              </w:rPr>
+              <w:t>ll</w:t>
+            </w:r>
+            <w:r>
+              <w:rPr>
+                <w:rFonts w:ascii="Arial" w:hAnsi="Arial" w:cs="Arial"/>
+              </w:rPr>
+              <w:t xml:space="preserve"> be maintained and a project page. </w:t>
+            </w:r>
+          </w:p>
           <w:p>
             <w:pPr>
               <w:pStyle w:val="ListParagraph"/>
@@ -628,61 +671,11 @@
                 <w:rFonts w:ascii="Arial" w:hAnsi="Arial" w:cs="Arial"/>
               </w:rPr>
             </w:pPr>
-            <w:proofErr w:type="spellStart"/>
-            <w:r>
-              <w:rPr>
-                <w:rFonts w:ascii="Arial" w:hAnsi="Arial" w:cs="Arial"/>
-              </w:rPr>
-              <w:t>Elmasri</w:t>
-            </w:r>
-            <w:proofErr w:type="spellEnd"/>
-            <w:r>
-              <w:rPr>
-                <w:rFonts w:ascii="Arial" w:hAnsi="Arial" w:cs="Arial"/>
-              </w:rPr>
-              <w:t xml:space="preserve">, </w:t>
-            </w:r>
-            <w:proofErr w:type="spellStart"/>
-            <w:r>
-              <w:rPr>
-                <w:rFonts w:ascii="Arial" w:hAnsi="Arial" w:cs="Arial"/>
-              </w:rPr>
-              <w:t>Ramez</w:t>
-            </w:r>
-            <w:proofErr w:type="spellEnd"/>
-            <w:r>
-              <w:rPr>
-                <w:rFonts w:ascii="Arial" w:hAnsi="Arial" w:cs="Arial"/>
-              </w:rPr>
-              <w:t xml:space="preserve">, and </w:t>
-            </w:r>
-            <w:proofErr w:type="spellStart"/>
-            <w:r>
-              <w:rPr>
-                <w:rFonts w:ascii="Arial" w:hAnsi="Arial" w:cs="Arial"/>
-              </w:rPr>
-              <w:t>Shamkant</w:t>
-            </w:r>
-            <w:proofErr w:type="spellEnd"/>
-            <w:r>
-              <w:rPr>
-                <w:rFonts w:ascii="Arial" w:hAnsi="Arial" w:cs="Arial"/>
-              </w:rPr>
-              <w:t xml:space="preserve"> </w:t>
-            </w:r>
-            <w:proofErr w:type="spellStart"/>
-            <w:r>
-              <w:rPr>
-                <w:rFonts w:ascii="Arial" w:hAnsi="Arial" w:cs="Arial"/>
-              </w:rPr>
-              <w:t>Navathe</w:t>
-            </w:r>
-            <w:proofErr w:type="spellEnd"/>
-            <w:r>
-              <w:rPr>
-                <w:rFonts w:ascii="Arial" w:hAnsi="Arial" w:cs="Arial"/>
-              </w:rPr>
-              <w:t xml:space="preserve">. </w:t>
+            <w:r>
+              <w:rPr>
+                <w:rFonts w:ascii="Arial" w:hAnsi="Arial" w:cs="Arial"/>
+              </w:rPr>
+              <w:t xml:space="preserve">Elmasri, Ramez, and Shamkant Navathe. </w:t>
             </w:r>
             <w:r>
               <w:rPr>
@@ -758,21 +751,7 @@
               <w:rPr>
                 <w:rFonts w:ascii="Arial" w:hAnsi="Arial" w:cs="Arial"/>
               </w:rPr>
-              <w:t xml:space="preserve"> (University of Windsor Thesis Paper: Deepa </w:t>
-            </w:r>
-            <w:proofErr w:type="spellStart"/>
-            <w:r>
-              <w:rPr>
-                <w:rFonts w:ascii="Arial" w:hAnsi="Arial" w:cs="Arial"/>
-              </w:rPr>
-              <w:t>Saha</w:t>
-            </w:r>
-            <w:proofErr w:type="spellEnd"/>
-            <w:r>
-              <w:rPr>
-                <w:rFonts w:ascii="Arial" w:hAnsi="Arial" w:cs="Arial"/>
-              </w:rPr>
-              <w:t>)</w:t>
+              <w:t xml:space="preserve"> (University of Windsor Thesis Paper: Deepa Saha)</w:t>
             </w:r>
           </w:p>
           <w:p>
@@ -872,8 +851,8 @@
           <w:rFonts w:ascii="Arial" w:hAnsi="Arial" w:cs="Arial"/>
           <w:b/>
           <w:bCs/>
-          <w:sz w:val="28"/>
-          <w:szCs w:val="28"/>
+          <w:sz w:val="18"/>
+          <w:szCs w:val="18"/>
         </w:rPr>
       </w:pPr>
     </w:p>

--- a/Progress Documents/AmberKimberling_VirtualClassroomDashboard_Master'sProject_ProgressReport.docx
+++ b/Progress Documents/AmberKimberling_VirtualClassroomDashboard_Master'sProject_ProgressReport.docx
@@ -230,6 +230,133 @@
           </w:tcPr>
           <w:p>
             <w:pPr>
+              <w:pStyle w:val="ListParagraph"/>
+              <w:numPr>
+                <w:ilvl w:val="0"/>
+                <w:numId w:val="2"/>
+              </w:numPr>
+              <w:rPr>
+                <w:rFonts w:ascii="Arial" w:hAnsi="Arial" w:cs="Arial"/>
+              </w:rPr>
+            </w:pPr>
+            <w:r>
+              <w:rPr>
+                <w:rFonts w:ascii="Arial" w:hAnsi="Arial" w:cs="Arial"/>
+              </w:rPr>
+              <w:t>Research</w:t>
+            </w:r>
+          </w:p>
+          <w:p>
+            <w:pPr>
+              <w:pStyle w:val="ListParagraph"/>
+              <w:numPr>
+                <w:ilvl w:val="1"/>
+                <w:numId w:val="2"/>
+              </w:numPr>
+              <w:rPr>
+                <w:rFonts w:ascii="Arial" w:hAnsi="Arial" w:cs="Arial"/>
+              </w:rPr>
+            </w:pPr>
+            <w:r>
+              <w:rPr>
+                <w:rFonts w:ascii="Arial" w:hAnsi="Arial" w:cs="Arial"/>
+              </w:rPr>
+              <w:t xml:space="preserve">Database </w:t>
+            </w:r>
+          </w:p>
+          <w:p>
+            <w:pPr>
+              <w:pStyle w:val="ListParagraph"/>
+              <w:numPr>
+                <w:ilvl w:val="2"/>
+                <w:numId w:val="2"/>
+              </w:numPr>
+              <w:spacing w:line="276" w:lineRule="auto"/>
+              <w:rPr>
+                <w:rFonts w:ascii="Arial" w:hAnsi="Arial" w:cs="Arial"/>
+              </w:rPr>
+            </w:pPr>
+            <w:r>
+              <w:rPr>
+                <w:rFonts w:ascii="Arial" w:hAnsi="Arial" w:cs="Arial"/>
+              </w:rPr>
+              <w:t>Self-adjusting multi-granularity locking protocol for object</w:t>
+            </w:r>
+            <w:r>
+              <w:rPr>
+                <w:rFonts w:ascii="Arial" w:hAnsi="Arial" w:cs="Arial"/>
+              </w:rPr>
+              <w:t>-</w:t>
+            </w:r>
+            <w:r>
+              <w:rPr>
+                <w:rFonts w:ascii="Arial" w:hAnsi="Arial" w:cs="Arial"/>
+              </w:rPr>
+              <w:t>oriented databases</w:t>
+            </w:r>
+            <w:r>
+              <w:rPr>
+                <w:rFonts w:ascii="Arial" w:hAnsi="Arial" w:cs="Arial"/>
+              </w:rPr>
+              <w:t xml:space="preserve"> (University of Windsor Thesis Paper: Deepa </w:t>
+            </w:r>
+            <w:proofErr w:type="spellStart"/>
+            <w:r>
+              <w:rPr>
+                <w:rFonts w:ascii="Arial" w:hAnsi="Arial" w:cs="Arial"/>
+              </w:rPr>
+              <w:t>Saha</w:t>
+            </w:r>
+            <w:proofErr w:type="spellEnd"/>
+            <w:r>
+              <w:rPr>
+                <w:rFonts w:ascii="Arial" w:hAnsi="Arial" w:cs="Arial"/>
+              </w:rPr>
+              <w:t>)</w:t>
+            </w:r>
+          </w:p>
+          <w:p>
+            <w:pPr>
+              <w:pStyle w:val="ListParagraph"/>
+              <w:numPr>
+                <w:ilvl w:val="2"/>
+                <w:numId w:val="2"/>
+              </w:numPr>
+              <w:spacing w:line="276" w:lineRule="auto"/>
+              <w:rPr>
+                <w:rFonts w:ascii="Arial" w:hAnsi="Arial" w:cs="Arial"/>
+              </w:rPr>
+            </w:pPr>
+            <w:r>
+              <w:rPr>
+                <w:rFonts w:ascii="Arial" w:hAnsi="Arial" w:cs="Arial"/>
+              </w:rPr>
+              <w:t>Advanced Threading in C#</w:t>
+            </w:r>
+            <w:r>
+              <w:rPr>
+                <w:rFonts w:ascii="Arial" w:hAnsi="Arial" w:cs="Arial"/>
+              </w:rPr>
+              <w:t xml:space="preserve">: </w:t>
+            </w:r>
+            <w:hyperlink r:id="rId5" w:history="1">
+              <w:r>
+                <w:rPr>
+                  <w:rStyle w:val="Hyperlink"/>
+                  <w:rFonts w:ascii="Arial" w:hAnsi="Arial" w:cs="Arial"/>
+                </w:rPr>
+                <w:t>https://www.linkedin.com/learning/advanced-threading-in-c-sharp/two-way-signaling?u=52983649</w:t>
+              </w:r>
+            </w:hyperlink>
+          </w:p>
+          <w:p>
+            <w:pPr>
+              <w:pStyle w:val="ListParagraph"/>
+              <w:numPr>
+                <w:ilvl w:val="2"/>
+                <w:numId w:val="2"/>
+              </w:numPr>
+              <w:spacing w:line="276" w:lineRule="auto"/>
               <w:rPr>
                 <w:rFonts w:ascii="Arial" w:hAnsi="Arial" w:cs="Arial"/>
               </w:rPr>
@@ -384,7 +511,22 @@
               <w:rPr>
                 <w:rFonts w:ascii="Arial" w:hAnsi="Arial" w:cs="Arial"/>
               </w:rPr>
-              <w:t>Developed a Github Repository where all documentation wi</w:t>
+              <w:lastRenderedPageBreak/>
+              <w:t xml:space="preserve">Developed a </w:t>
+            </w:r>
+            <w:proofErr w:type="spellStart"/>
+            <w:r>
+              <w:rPr>
+                <w:rFonts w:ascii="Arial" w:hAnsi="Arial" w:cs="Arial"/>
+              </w:rPr>
+              <w:t>Github</w:t>
+            </w:r>
+            <w:proofErr w:type="spellEnd"/>
+            <w:r>
+              <w:rPr>
+                <w:rFonts w:ascii="Arial" w:hAnsi="Arial" w:cs="Arial"/>
+              </w:rPr>
+              <w:t xml:space="preserve"> Repository where all documentation wi</w:t>
             </w:r>
             <w:r>
               <w:rPr>
@@ -455,7 +597,7 @@
                 <w:rFonts w:ascii="Arial" w:hAnsi="Arial" w:cs="Arial"/>
               </w:rPr>
             </w:pPr>
-            <w:hyperlink r:id="rId5" w:history="1">
+            <w:hyperlink r:id="rId6" w:history="1">
               <w:r>
                 <w:rPr>
                   <w:rStyle w:val="Hyperlink"/>
@@ -540,7 +682,7 @@
                 <w:rFonts w:ascii="Arial" w:hAnsi="Arial" w:cs="Arial"/>
               </w:rPr>
             </w:pPr>
-            <w:hyperlink r:id="rId6" w:history="1">
+            <w:hyperlink r:id="rId7" w:history="1">
               <w:r>
                 <w:rPr>
                   <w:rStyle w:val="Hyperlink"/>
@@ -568,7 +710,7 @@
                 <w:rFonts w:ascii="Arial" w:hAnsi="Arial" w:cs="Arial"/>
               </w:rPr>
             </w:pPr>
-            <w:hyperlink r:id="rId7" w:history="1">
+            <w:hyperlink r:id="rId8" w:history="1">
               <w:r>
                 <w:rPr>
                   <w:rStyle w:val="Hyperlink"/>
@@ -671,11 +813,61 @@
                 <w:rFonts w:ascii="Arial" w:hAnsi="Arial" w:cs="Arial"/>
               </w:rPr>
             </w:pPr>
-            <w:r>
-              <w:rPr>
-                <w:rFonts w:ascii="Arial" w:hAnsi="Arial" w:cs="Arial"/>
-              </w:rPr>
-              <w:t xml:space="preserve">Elmasri, Ramez, and Shamkant Navathe. </w:t>
+            <w:proofErr w:type="spellStart"/>
+            <w:r>
+              <w:rPr>
+                <w:rFonts w:ascii="Arial" w:hAnsi="Arial" w:cs="Arial"/>
+              </w:rPr>
+              <w:t>Elmasri</w:t>
+            </w:r>
+            <w:proofErr w:type="spellEnd"/>
+            <w:r>
+              <w:rPr>
+                <w:rFonts w:ascii="Arial" w:hAnsi="Arial" w:cs="Arial"/>
+              </w:rPr>
+              <w:t xml:space="preserve">, </w:t>
+            </w:r>
+            <w:proofErr w:type="spellStart"/>
+            <w:r>
+              <w:rPr>
+                <w:rFonts w:ascii="Arial" w:hAnsi="Arial" w:cs="Arial"/>
+              </w:rPr>
+              <w:t>Ramez</w:t>
+            </w:r>
+            <w:proofErr w:type="spellEnd"/>
+            <w:r>
+              <w:rPr>
+                <w:rFonts w:ascii="Arial" w:hAnsi="Arial" w:cs="Arial"/>
+              </w:rPr>
+              <w:t xml:space="preserve">, and </w:t>
+            </w:r>
+            <w:proofErr w:type="spellStart"/>
+            <w:r>
+              <w:rPr>
+                <w:rFonts w:ascii="Arial" w:hAnsi="Arial" w:cs="Arial"/>
+              </w:rPr>
+              <w:t>Shamkant</w:t>
+            </w:r>
+            <w:proofErr w:type="spellEnd"/>
+            <w:r>
+              <w:rPr>
+                <w:rFonts w:ascii="Arial" w:hAnsi="Arial" w:cs="Arial"/>
+              </w:rPr>
+              <w:t xml:space="preserve"> </w:t>
+            </w:r>
+            <w:proofErr w:type="spellStart"/>
+            <w:r>
+              <w:rPr>
+                <w:rFonts w:ascii="Arial" w:hAnsi="Arial" w:cs="Arial"/>
+              </w:rPr>
+              <w:t>Navathe</w:t>
+            </w:r>
+            <w:proofErr w:type="spellEnd"/>
+            <w:r>
+              <w:rPr>
+                <w:rFonts w:ascii="Arial" w:hAnsi="Arial" w:cs="Arial"/>
+              </w:rPr>
+              <w:t xml:space="preserve">. </w:t>
             </w:r>
             <w:r>
               <w:rPr>
@@ -707,7 +899,7 @@
                 <w:u w:val="none"/>
               </w:rPr>
             </w:pPr>
-            <w:hyperlink r:id="rId8" w:history="1">
+            <w:hyperlink r:id="rId9" w:history="1">
               <w:r>
                 <w:rPr>
                   <w:rStyle w:val="Hyperlink"/>
@@ -751,7 +943,21 @@
               <w:rPr>
                 <w:rFonts w:ascii="Arial" w:hAnsi="Arial" w:cs="Arial"/>
               </w:rPr>
-              <w:t xml:space="preserve"> (University of Windsor Thesis Paper: Deepa Saha)</w:t>
+              <w:t xml:space="preserve"> (University of Windsor Thesis Paper: Deepa </w:t>
+            </w:r>
+            <w:proofErr w:type="spellStart"/>
+            <w:r>
+              <w:rPr>
+                <w:rFonts w:ascii="Arial" w:hAnsi="Arial" w:cs="Arial"/>
+              </w:rPr>
+              <w:t>Saha</w:t>
+            </w:r>
+            <w:proofErr w:type="spellEnd"/>
+            <w:r>
+              <w:rPr>
+                <w:rFonts w:ascii="Arial" w:hAnsi="Arial" w:cs="Arial"/>
+              </w:rPr>
+              <w:t>)</w:t>
             </w:r>
           </w:p>
           <w:p>
@@ -869,9 +1075,9 @@
 <file path=word/numbering.xml><?xml version="1.0" encoding="utf-8"?>
 <w:numbering xmlns:wpc="http://schemas.microsoft.com/office/word/2010/wordprocessingCanvas" xmlns:cx="http://schemas.microsoft.com/office/drawing/2014/chartex" xmlns:cx1="http://schemas.microsoft.com/office/drawing/2015/9/8/chartex" xmlns:cx2="http://schemas.microsoft.com/office/drawing/2015/10/21/chartex" xmlns:cx3="http://schemas.microsoft.com/office/drawing/2016/5/9/chartex" xmlns:cx4="http://schemas.microsoft.com/office/drawing/2016/5/10/chartex" xmlns:cx5="http://schemas.microsoft.com/office/drawing/2016/5/11/chartex" xmlns:cx6="http://schemas.microsoft.com/office/drawing/2016/5/12/chartex" xmlns:cx7="http://schemas.microsoft.com/office/drawing/2016/5/13/chartex" xmlns:cx8="http://schemas.microsoft.com/office/drawing/2016/5/14/chartex" xmlns:mc="http://schemas.openxmlformats.org/markup-compatibility/2006" xmlns:aink="http://schemas.microsoft.com/office/drawing/2016/ink" xmlns:am3d="http://schemas.microsoft.com/office/drawing/2017/model3d" xmlns:o="urn:schemas-microsoft-com:office:office" xmlns:r="http://schemas.openxmlformats.org/officeDocument/2006/relationships" xmlns:m="http://schemas.openxmlformats.org/officeDocument/2006/math" xmlns:v="urn:schemas-microsoft-com:vml" xmlns:wp14="http://schemas.microsoft.com/office/word/2010/wordprocessingDrawing" xmlns:wp="http://schemas.openxmlformats.org/drawingml/2006/wordprocessingDrawing" xmlns:w10="urn:schemas-microsoft-com:office:word" xmlns:w="http://schemas.openxmlformats.org/wordprocessingml/2006/main" xmlns:w14="http://schemas.microsoft.com/office/word/2010/wordml" xmlns:w15="http://schemas.microsoft.com/office/word/2012/wordml" xmlns:w16cex="http://schemas.microsoft.com/office/word/2018/wordml/cex" xmlns:w16cid="http://schemas.microsoft.com/office/word/2016/wordml/cid" xmlns:w16="http://schemas.microsoft.com/office/word/2018/wordml" xmlns:w16se="http://schemas.microsoft.com/office/word/2015/wordml/symex" xmlns:wpg="http://schemas.microsoft.com/office/word/2010/wordprocessingGroup" xmlns:wpi="http://schemas.microsoft.com/office/word/2010/wordprocessingInk" xmlns:wne="http://schemas.microsoft.com/office/word/2006/wordml" xmlns:wps="http://schemas.microsoft.com/office/word/2010/wordprocessingShape" mc:Ignorable="w14 w15 w16se w16cid w16 w16cex wp14">
   <w:abstractNum w:abstractNumId="0" w15:restartNumberingAfterBreak="0">
-    <w:nsid w:val="45FC095D"/>
+    <w:nsid w:val="10C64204"/>
     <w:multiLevelType w:val="hybridMultilevel"/>
-    <w:tmpl w:val="C23291B0"/>
+    <w:tmpl w:val="BC2441E2"/>
     <w:lvl w:ilvl="0" w:tplc="04090001">
       <w:start w:val="1"/>
       <w:numFmt w:val="bullet"/>
@@ -981,7 +1187,123 @@
       </w:rPr>
     </w:lvl>
   </w:abstractNum>
+  <w:abstractNum w:abstractNumId="1" w15:restartNumberingAfterBreak="0">
+    <w:nsid w:val="45FC095D"/>
+    <w:multiLevelType w:val="hybridMultilevel"/>
+    <w:tmpl w:val="C23291B0"/>
+    <w:lvl w:ilvl="0" w:tplc="04090001">
+      <w:start w:val="1"/>
+      <w:numFmt w:val="bullet"/>
+      <w:lvlText w:val=""/>
+      <w:lvlJc w:val="left"/>
+      <w:pPr>
+        <w:ind w:left="720" w:hanging="360"/>
+      </w:pPr>
+      <w:rPr>
+        <w:rFonts w:ascii="Symbol" w:hAnsi="Symbol" w:hint="default"/>
+      </w:rPr>
+    </w:lvl>
+    <w:lvl w:ilvl="1" w:tplc="04090003">
+      <w:start w:val="1"/>
+      <w:numFmt w:val="bullet"/>
+      <w:lvlText w:val="o"/>
+      <w:lvlJc w:val="left"/>
+      <w:pPr>
+        <w:ind w:left="1440" w:hanging="360"/>
+      </w:pPr>
+      <w:rPr>
+        <w:rFonts w:ascii="Courier New" w:hAnsi="Courier New" w:cs="Courier New" w:hint="default"/>
+      </w:rPr>
+    </w:lvl>
+    <w:lvl w:ilvl="2" w:tplc="04090005">
+      <w:start w:val="1"/>
+      <w:numFmt w:val="bullet"/>
+      <w:lvlText w:val=""/>
+      <w:lvlJc w:val="left"/>
+      <w:pPr>
+        <w:ind w:left="2160" w:hanging="360"/>
+      </w:pPr>
+      <w:rPr>
+        <w:rFonts w:ascii="Wingdings" w:hAnsi="Wingdings" w:hint="default"/>
+      </w:rPr>
+    </w:lvl>
+    <w:lvl w:ilvl="3" w:tplc="04090001" w:tentative="1">
+      <w:start w:val="1"/>
+      <w:numFmt w:val="bullet"/>
+      <w:lvlText w:val=""/>
+      <w:lvlJc w:val="left"/>
+      <w:pPr>
+        <w:ind w:left="2880" w:hanging="360"/>
+      </w:pPr>
+      <w:rPr>
+        <w:rFonts w:ascii="Symbol" w:hAnsi="Symbol" w:hint="default"/>
+      </w:rPr>
+    </w:lvl>
+    <w:lvl w:ilvl="4" w:tplc="04090003" w:tentative="1">
+      <w:start w:val="1"/>
+      <w:numFmt w:val="bullet"/>
+      <w:lvlText w:val="o"/>
+      <w:lvlJc w:val="left"/>
+      <w:pPr>
+        <w:ind w:left="3600" w:hanging="360"/>
+      </w:pPr>
+      <w:rPr>
+        <w:rFonts w:ascii="Courier New" w:hAnsi="Courier New" w:cs="Courier New" w:hint="default"/>
+      </w:rPr>
+    </w:lvl>
+    <w:lvl w:ilvl="5" w:tplc="04090005" w:tentative="1">
+      <w:start w:val="1"/>
+      <w:numFmt w:val="bullet"/>
+      <w:lvlText w:val=""/>
+      <w:lvlJc w:val="left"/>
+      <w:pPr>
+        <w:ind w:left="4320" w:hanging="360"/>
+      </w:pPr>
+      <w:rPr>
+        <w:rFonts w:ascii="Wingdings" w:hAnsi="Wingdings" w:hint="default"/>
+      </w:rPr>
+    </w:lvl>
+    <w:lvl w:ilvl="6" w:tplc="04090001" w:tentative="1">
+      <w:start w:val="1"/>
+      <w:numFmt w:val="bullet"/>
+      <w:lvlText w:val=""/>
+      <w:lvlJc w:val="left"/>
+      <w:pPr>
+        <w:ind w:left="5040" w:hanging="360"/>
+      </w:pPr>
+      <w:rPr>
+        <w:rFonts w:ascii="Symbol" w:hAnsi="Symbol" w:hint="default"/>
+      </w:rPr>
+    </w:lvl>
+    <w:lvl w:ilvl="7" w:tplc="04090003" w:tentative="1">
+      <w:start w:val="1"/>
+      <w:numFmt w:val="bullet"/>
+      <w:lvlText w:val="o"/>
+      <w:lvlJc w:val="left"/>
+      <w:pPr>
+        <w:ind w:left="5760" w:hanging="360"/>
+      </w:pPr>
+      <w:rPr>
+        <w:rFonts w:ascii="Courier New" w:hAnsi="Courier New" w:cs="Courier New" w:hint="default"/>
+      </w:rPr>
+    </w:lvl>
+    <w:lvl w:ilvl="8" w:tplc="04090005" w:tentative="1">
+      <w:start w:val="1"/>
+      <w:numFmt w:val="bullet"/>
+      <w:lvlText w:val=""/>
+      <w:lvlJc w:val="left"/>
+      <w:pPr>
+        <w:ind w:left="6480" w:hanging="360"/>
+      </w:pPr>
+      <w:rPr>
+        <w:rFonts w:ascii="Wingdings" w:hAnsi="Wingdings" w:hint="default"/>
+      </w:rPr>
+    </w:lvl>
+  </w:abstractNum>
   <w:num w:numId="1">
+    <w:abstractNumId w:val="1"/>
+  </w:num>
+  <w:num w:numId="2">
     <w:abstractNumId w:val="0"/>
   </w:num>
 </w:numbering>

--- a/Progress Documents/AmberKimberling_VirtualClassroomDashboard_Master'sProject_ProgressReport.docx
+++ b/Progress Documents/AmberKimberling_VirtualClassroomDashboard_Master'sProject_ProgressReport.docx
@@ -298,21 +298,26 @@
               <w:rPr>
                 <w:rFonts w:ascii="Arial" w:hAnsi="Arial" w:cs="Arial"/>
               </w:rPr>
-              <w:t xml:space="preserve"> (University of Windsor Thesis Paper: Deepa </w:t>
-            </w:r>
-            <w:proofErr w:type="spellStart"/>
-            <w:r>
-              <w:rPr>
-                <w:rFonts w:ascii="Arial" w:hAnsi="Arial" w:cs="Arial"/>
-              </w:rPr>
-              <w:t>Saha</w:t>
-            </w:r>
-            <w:proofErr w:type="spellEnd"/>
-            <w:r>
-              <w:rPr>
-                <w:rFonts w:ascii="Arial" w:hAnsi="Arial" w:cs="Arial"/>
-              </w:rPr>
-              <w:t>)</w:t>
+              <w:t xml:space="preserve"> (University of Windsor Thesis Paper: Deepa Saha)</w:t>
+            </w:r>
+          </w:p>
+          <w:p>
+            <w:pPr>
+              <w:pStyle w:val="ListParagraph"/>
+              <w:numPr>
+                <w:ilvl w:val="1"/>
+                <w:numId w:val="2"/>
+              </w:numPr>
+              <w:spacing w:line="276" w:lineRule="auto"/>
+              <w:rPr>
+                <w:rFonts w:ascii="Arial" w:hAnsi="Arial" w:cs="Arial"/>
+              </w:rPr>
+            </w:pPr>
+            <w:r>
+              <w:rPr>
+                <w:rFonts w:ascii="Arial" w:hAnsi="Arial" w:cs="Arial"/>
+              </w:rPr>
+              <w:t>Threading</w:t>
             </w:r>
           </w:p>
           <w:p>
@@ -346,6 +351,28 @@
                   <w:rFonts w:ascii="Arial" w:hAnsi="Arial" w:cs="Arial"/>
                 </w:rPr>
                 <w:t>https://www.linkedin.com/learning/advanced-threading-in-c-sharp/two-way-signaling?u=52983649</w:t>
+              </w:r>
+            </w:hyperlink>
+          </w:p>
+          <w:p>
+            <w:pPr>
+              <w:pStyle w:val="ListParagraph"/>
+              <w:numPr>
+                <w:ilvl w:val="2"/>
+                <w:numId w:val="2"/>
+              </w:numPr>
+              <w:spacing w:line="276" w:lineRule="auto"/>
+              <w:rPr>
+                <w:rFonts w:ascii="Arial" w:hAnsi="Arial" w:cs="Arial"/>
+              </w:rPr>
+            </w:pPr>
+            <w:hyperlink r:id="rId6" w:history="1">
+              <w:r>
+                <w:rPr>
+                  <w:rStyle w:val="Hyperlink"/>
+                  <w:rFonts w:ascii="Arial" w:hAnsi="Arial" w:cs="Arial"/>
+                </w:rPr>
+                <w:t>https://www.tutorialspoint.com/csharp/csharp_multithreading.htm</w:t>
               </w:r>
             </w:hyperlink>
           </w:p>
@@ -512,21 +539,7 @@
                 <w:rFonts w:ascii="Arial" w:hAnsi="Arial" w:cs="Arial"/>
               </w:rPr>
               <w:lastRenderedPageBreak/>
-              <w:t xml:space="preserve">Developed a </w:t>
-            </w:r>
-            <w:proofErr w:type="spellStart"/>
-            <w:r>
-              <w:rPr>
-                <w:rFonts w:ascii="Arial" w:hAnsi="Arial" w:cs="Arial"/>
-              </w:rPr>
-              <w:t>Github</w:t>
-            </w:r>
-            <w:proofErr w:type="spellEnd"/>
-            <w:r>
-              <w:rPr>
-                <w:rFonts w:ascii="Arial" w:hAnsi="Arial" w:cs="Arial"/>
-              </w:rPr>
-              <w:t xml:space="preserve"> Repository where all documentation wi</w:t>
+              <w:t>Developed a Github Repository where all documentation wi</w:t>
             </w:r>
             <w:r>
               <w:rPr>
@@ -597,7 +610,7 @@
                 <w:rFonts w:ascii="Arial" w:hAnsi="Arial" w:cs="Arial"/>
               </w:rPr>
             </w:pPr>
-            <w:hyperlink r:id="rId6" w:history="1">
+            <w:hyperlink r:id="rId7" w:history="1">
               <w:r>
                 <w:rPr>
                   <w:rStyle w:val="Hyperlink"/>
@@ -682,7 +695,7 @@
                 <w:rFonts w:ascii="Arial" w:hAnsi="Arial" w:cs="Arial"/>
               </w:rPr>
             </w:pPr>
-            <w:hyperlink r:id="rId7" w:history="1">
+            <w:hyperlink r:id="rId8" w:history="1">
               <w:r>
                 <w:rPr>
                   <w:rStyle w:val="Hyperlink"/>
@@ -710,7 +723,7 @@
                 <w:rFonts w:ascii="Arial" w:hAnsi="Arial" w:cs="Arial"/>
               </w:rPr>
             </w:pPr>
-            <w:hyperlink r:id="rId8" w:history="1">
+            <w:hyperlink r:id="rId9" w:history="1">
               <w:r>
                 <w:rPr>
                   <w:rStyle w:val="Hyperlink"/>
@@ -813,61 +826,11 @@
                 <w:rFonts w:ascii="Arial" w:hAnsi="Arial" w:cs="Arial"/>
               </w:rPr>
             </w:pPr>
-            <w:proofErr w:type="spellStart"/>
-            <w:r>
-              <w:rPr>
-                <w:rFonts w:ascii="Arial" w:hAnsi="Arial" w:cs="Arial"/>
-              </w:rPr>
-              <w:t>Elmasri</w:t>
-            </w:r>
-            <w:proofErr w:type="spellEnd"/>
-            <w:r>
-              <w:rPr>
-                <w:rFonts w:ascii="Arial" w:hAnsi="Arial" w:cs="Arial"/>
-              </w:rPr>
-              <w:t xml:space="preserve">, </w:t>
-            </w:r>
-            <w:proofErr w:type="spellStart"/>
-            <w:r>
-              <w:rPr>
-                <w:rFonts w:ascii="Arial" w:hAnsi="Arial" w:cs="Arial"/>
-              </w:rPr>
-              <w:t>Ramez</w:t>
-            </w:r>
-            <w:proofErr w:type="spellEnd"/>
-            <w:r>
-              <w:rPr>
-                <w:rFonts w:ascii="Arial" w:hAnsi="Arial" w:cs="Arial"/>
-              </w:rPr>
-              <w:t xml:space="preserve">, and </w:t>
-            </w:r>
-            <w:proofErr w:type="spellStart"/>
-            <w:r>
-              <w:rPr>
-                <w:rFonts w:ascii="Arial" w:hAnsi="Arial" w:cs="Arial"/>
-              </w:rPr>
-              <w:t>Shamkant</w:t>
-            </w:r>
-            <w:proofErr w:type="spellEnd"/>
-            <w:r>
-              <w:rPr>
-                <w:rFonts w:ascii="Arial" w:hAnsi="Arial" w:cs="Arial"/>
-              </w:rPr>
-              <w:t xml:space="preserve"> </w:t>
-            </w:r>
-            <w:proofErr w:type="spellStart"/>
-            <w:r>
-              <w:rPr>
-                <w:rFonts w:ascii="Arial" w:hAnsi="Arial" w:cs="Arial"/>
-              </w:rPr>
-              <w:t>Navathe</w:t>
-            </w:r>
-            <w:proofErr w:type="spellEnd"/>
-            <w:r>
-              <w:rPr>
-                <w:rFonts w:ascii="Arial" w:hAnsi="Arial" w:cs="Arial"/>
-              </w:rPr>
-              <w:t xml:space="preserve">. </w:t>
+            <w:r>
+              <w:rPr>
+                <w:rFonts w:ascii="Arial" w:hAnsi="Arial" w:cs="Arial"/>
+              </w:rPr>
+              <w:t xml:space="preserve">Elmasri, Ramez, and Shamkant Navathe. </w:t>
             </w:r>
             <w:r>
               <w:rPr>
@@ -899,7 +862,7 @@
                 <w:u w:val="none"/>
               </w:rPr>
             </w:pPr>
-            <w:hyperlink r:id="rId9" w:history="1">
+            <w:hyperlink r:id="rId10" w:history="1">
               <w:r>
                 <w:rPr>
                   <w:rStyle w:val="Hyperlink"/>
@@ -943,21 +906,7 @@
               <w:rPr>
                 <w:rFonts w:ascii="Arial" w:hAnsi="Arial" w:cs="Arial"/>
               </w:rPr>
-              <w:t xml:space="preserve"> (University of Windsor Thesis Paper: Deepa </w:t>
-            </w:r>
-            <w:proofErr w:type="spellStart"/>
-            <w:r>
-              <w:rPr>
-                <w:rFonts w:ascii="Arial" w:hAnsi="Arial" w:cs="Arial"/>
-              </w:rPr>
-              <w:t>Saha</w:t>
-            </w:r>
-            <w:proofErr w:type="spellEnd"/>
-            <w:r>
-              <w:rPr>
-                <w:rFonts w:ascii="Arial" w:hAnsi="Arial" w:cs="Arial"/>
-              </w:rPr>
-              <w:t>)</w:t>
+              <w:t xml:space="preserve"> (University of Windsor Thesis Paper: Deepa Saha)</w:t>
             </w:r>
           </w:p>
           <w:p>

--- a/Progress Documents/AmberKimberling_VirtualClassroomDashboard_Master'sProject_ProgressReport.docx
+++ b/Progress Documents/AmberKimberling_VirtualClassroomDashboard_Master'sProject_ProgressReport.docx
@@ -298,7 +298,21 @@
               <w:rPr>
                 <w:rFonts w:ascii="Arial" w:hAnsi="Arial" w:cs="Arial"/>
               </w:rPr>
-              <w:t xml:space="preserve"> (University of Windsor Thesis Paper: Deepa Saha)</w:t>
+              <w:t xml:space="preserve"> (University of Windsor Thesis Paper: Deepa </w:t>
+            </w:r>
+            <w:proofErr w:type="spellStart"/>
+            <w:r>
+              <w:rPr>
+                <w:rFonts w:ascii="Arial" w:hAnsi="Arial" w:cs="Arial"/>
+              </w:rPr>
+              <w:t>Saha</w:t>
+            </w:r>
+            <w:proofErr w:type="spellEnd"/>
+            <w:r>
+              <w:rPr>
+                <w:rFonts w:ascii="Arial" w:hAnsi="Arial" w:cs="Arial"/>
+              </w:rPr>
+              <w:t>)</w:t>
             </w:r>
           </w:p>
           <w:p>
@@ -388,6 +402,27 @@
                 <w:rFonts w:ascii="Arial" w:hAnsi="Arial" w:cs="Arial"/>
               </w:rPr>
             </w:pPr>
+            <w:r>
+              <w:rPr>
+                <w:rFonts w:ascii="Arial" w:hAnsi="Arial" w:cs="Arial"/>
+              </w:rPr>
+              <w:t xml:space="preserve">ASP.NET Security: </w:t>
+            </w:r>
+            <w:hyperlink r:id="rId7" w:history="1">
+              <w:r>
+                <w:rPr>
+                  <w:rStyle w:val="Hyperlink"/>
+                  <w:rFonts w:ascii="Arial" w:hAnsi="Arial" w:cs="Arial"/>
+                </w:rPr>
+                <w:t>https://www.linkedin.com/learning/asp-dot-net-security-2/unhackable-asp-dot-net-applications?u=52983649</w:t>
+              </w:r>
+            </w:hyperlink>
+            <w:r>
+              <w:rPr>
+                <w:rFonts w:ascii="Arial" w:hAnsi="Arial" w:cs="Arial"/>
+              </w:rPr>
+              <w:t xml:space="preserve"> </w:t>
+            </w:r>
           </w:p>
         </w:tc>
       </w:tr>
@@ -539,7 +574,21 @@
                 <w:rFonts w:ascii="Arial" w:hAnsi="Arial" w:cs="Arial"/>
               </w:rPr>
               <w:lastRenderedPageBreak/>
-              <w:t>Developed a Github Repository where all documentation wi</w:t>
+              <w:t xml:space="preserve">Developed a </w:t>
+            </w:r>
+            <w:proofErr w:type="spellStart"/>
+            <w:r>
+              <w:rPr>
+                <w:rFonts w:ascii="Arial" w:hAnsi="Arial" w:cs="Arial"/>
+              </w:rPr>
+              <w:t>Github</w:t>
+            </w:r>
+            <w:proofErr w:type="spellEnd"/>
+            <w:r>
+              <w:rPr>
+                <w:rFonts w:ascii="Arial" w:hAnsi="Arial" w:cs="Arial"/>
+              </w:rPr>
+              <w:t xml:space="preserve"> Repository where all documentation wi</w:t>
             </w:r>
             <w:r>
               <w:rPr>
@@ -610,7 +659,7 @@
                 <w:rFonts w:ascii="Arial" w:hAnsi="Arial" w:cs="Arial"/>
               </w:rPr>
             </w:pPr>
-            <w:hyperlink r:id="rId7" w:history="1">
+            <w:hyperlink r:id="rId8" w:history="1">
               <w:r>
                 <w:rPr>
                   <w:rStyle w:val="Hyperlink"/>
@@ -695,7 +744,7 @@
                 <w:rFonts w:ascii="Arial" w:hAnsi="Arial" w:cs="Arial"/>
               </w:rPr>
             </w:pPr>
-            <w:hyperlink r:id="rId8" w:history="1">
+            <w:hyperlink r:id="rId9" w:history="1">
               <w:r>
                 <w:rPr>
                   <w:rStyle w:val="Hyperlink"/>
@@ -723,7 +772,7 @@
                 <w:rFonts w:ascii="Arial" w:hAnsi="Arial" w:cs="Arial"/>
               </w:rPr>
             </w:pPr>
-            <w:hyperlink r:id="rId9" w:history="1">
+            <w:hyperlink r:id="rId10" w:history="1">
               <w:r>
                 <w:rPr>
                   <w:rStyle w:val="Hyperlink"/>
@@ -826,11 +875,61 @@
                 <w:rFonts w:ascii="Arial" w:hAnsi="Arial" w:cs="Arial"/>
               </w:rPr>
             </w:pPr>
-            <w:r>
-              <w:rPr>
-                <w:rFonts w:ascii="Arial" w:hAnsi="Arial" w:cs="Arial"/>
-              </w:rPr>
-              <w:t xml:space="preserve">Elmasri, Ramez, and Shamkant Navathe. </w:t>
+            <w:proofErr w:type="spellStart"/>
+            <w:r>
+              <w:rPr>
+                <w:rFonts w:ascii="Arial" w:hAnsi="Arial" w:cs="Arial"/>
+              </w:rPr>
+              <w:t>Elmasri</w:t>
+            </w:r>
+            <w:proofErr w:type="spellEnd"/>
+            <w:r>
+              <w:rPr>
+                <w:rFonts w:ascii="Arial" w:hAnsi="Arial" w:cs="Arial"/>
+              </w:rPr>
+              <w:t xml:space="preserve">, </w:t>
+            </w:r>
+            <w:proofErr w:type="spellStart"/>
+            <w:r>
+              <w:rPr>
+                <w:rFonts w:ascii="Arial" w:hAnsi="Arial" w:cs="Arial"/>
+              </w:rPr>
+              <w:t>Ramez</w:t>
+            </w:r>
+            <w:proofErr w:type="spellEnd"/>
+            <w:r>
+              <w:rPr>
+                <w:rFonts w:ascii="Arial" w:hAnsi="Arial" w:cs="Arial"/>
+              </w:rPr>
+              <w:t xml:space="preserve">, and </w:t>
+            </w:r>
+            <w:proofErr w:type="spellStart"/>
+            <w:r>
+              <w:rPr>
+                <w:rFonts w:ascii="Arial" w:hAnsi="Arial" w:cs="Arial"/>
+              </w:rPr>
+              <w:t>Shamkant</w:t>
+            </w:r>
+            <w:proofErr w:type="spellEnd"/>
+            <w:r>
+              <w:rPr>
+                <w:rFonts w:ascii="Arial" w:hAnsi="Arial" w:cs="Arial"/>
+              </w:rPr>
+              <w:t xml:space="preserve"> </w:t>
+            </w:r>
+            <w:proofErr w:type="spellStart"/>
+            <w:r>
+              <w:rPr>
+                <w:rFonts w:ascii="Arial" w:hAnsi="Arial" w:cs="Arial"/>
+              </w:rPr>
+              <w:t>Navathe</w:t>
+            </w:r>
+            <w:proofErr w:type="spellEnd"/>
+            <w:r>
+              <w:rPr>
+                <w:rFonts w:ascii="Arial" w:hAnsi="Arial" w:cs="Arial"/>
+              </w:rPr>
+              <w:t xml:space="preserve">. </w:t>
             </w:r>
             <w:r>
               <w:rPr>
@@ -862,7 +961,7 @@
                 <w:u w:val="none"/>
               </w:rPr>
             </w:pPr>
-            <w:hyperlink r:id="rId10" w:history="1">
+            <w:hyperlink r:id="rId11" w:history="1">
               <w:r>
                 <w:rPr>
                   <w:rStyle w:val="Hyperlink"/>
@@ -906,7 +1005,21 @@
               <w:rPr>
                 <w:rFonts w:ascii="Arial" w:hAnsi="Arial" w:cs="Arial"/>
               </w:rPr>
-              <w:t xml:space="preserve"> (University of Windsor Thesis Paper: Deepa Saha)</w:t>
+              <w:t xml:space="preserve"> (University of Windsor Thesis Paper: Deepa </w:t>
+            </w:r>
+            <w:proofErr w:type="spellStart"/>
+            <w:r>
+              <w:rPr>
+                <w:rFonts w:ascii="Arial" w:hAnsi="Arial" w:cs="Arial"/>
+              </w:rPr>
+              <w:t>Saha</w:t>
+            </w:r>
+            <w:proofErr w:type="spellEnd"/>
+            <w:r>
+              <w:rPr>
+                <w:rFonts w:ascii="Arial" w:hAnsi="Arial" w:cs="Arial"/>
+              </w:rPr>
+              <w:t>)</w:t>
             </w:r>
           </w:p>
           <w:p>
@@ -1660,6 +1773,7 @@
   <w:style w:type="character" w:default="1" w:styleId="DefaultParagraphFont">
     <w:name w:val="Default Paragraph Font"/>
     <w:uiPriority w:val="1"/>
+    <w:semiHidden/>
     <w:unhideWhenUsed/>
   </w:style>
   <w:style w:type="table" w:default="1" w:styleId="TableNormal">

--- a/Progress Documents/AmberKimberling_VirtualClassroomDashboard_Master'sProject_ProgressReport.docx
+++ b/Progress Documents/AmberKimberling_VirtualClassroomDashboard_Master'sProject_ProgressReport.docx
@@ -137,7 +137,7 @@
                 <w:sz w:val="24"/>
                 <w:szCs w:val="24"/>
               </w:rPr>
-              <w:t>2</w:t>
+              <w:t>3</w:t>
             </w:r>
             <w:r>
               <w:rPr>
@@ -159,7 +159,18 @@
                 <w:sz w:val="24"/>
                 <w:szCs w:val="24"/>
               </w:rPr>
-              <w:t>10</w:t>
+              <w:t>1</w:t>
+            </w:r>
+            <w:r>
+              <w:rPr>
+                <w:rFonts w:ascii="Arial" w:hAnsi="Arial" w:cs="Arial"/>
+                <w:b/>
+                <w:bCs/>
+                <w:color w:val="FFFFFF" w:themeColor="background1"/>
+                <w:sz w:val="24"/>
+                <w:szCs w:val="24"/>
+              </w:rPr>
+              <w:t>7</w:t>
             </w:r>
             <w:r>
               <w:rPr>
@@ -203,7 +214,7 @@
                 <w:sz w:val="24"/>
                 <w:szCs w:val="24"/>
               </w:rPr>
-              <w:t>16</w:t>
+              <w:t>23</w:t>
             </w:r>
             <w:r>
               <w:rPr>
@@ -253,15 +264,16 @@
                 <w:ilvl w:val="1"/>
                 <w:numId w:val="2"/>
               </w:numPr>
-              <w:rPr>
-                <w:rFonts w:ascii="Arial" w:hAnsi="Arial" w:cs="Arial"/>
-              </w:rPr>
-            </w:pPr>
-            <w:r>
-              <w:rPr>
-                <w:rFonts w:ascii="Arial" w:hAnsi="Arial" w:cs="Arial"/>
-              </w:rPr>
-              <w:t xml:space="preserve">Database </w:t>
+              <w:spacing w:line="276" w:lineRule="auto"/>
+              <w:rPr>
+                <w:rFonts w:ascii="Arial" w:hAnsi="Arial" w:cs="Arial"/>
+              </w:rPr>
+            </w:pPr>
+            <w:r>
+              <w:rPr>
+                <w:rFonts w:ascii="Arial" w:hAnsi="Arial" w:cs="Arial"/>
+              </w:rPr>
+              <w:t>ASP.NET Security</w:t>
             </w:r>
           </w:p>
           <w:p>
@@ -280,46 +292,20 @@
               <w:rPr>
                 <w:rFonts w:ascii="Arial" w:hAnsi="Arial" w:cs="Arial"/>
               </w:rPr>
-              <w:t>Self-adjusting multi-granularity locking protocol for object</w:t>
-            </w:r>
-            <w:r>
-              <w:rPr>
-                <w:rFonts w:ascii="Arial" w:hAnsi="Arial" w:cs="Arial"/>
-              </w:rPr>
-              <w:t>-</w:t>
-            </w:r>
-            <w:r>
-              <w:rPr>
-                <w:rFonts w:ascii="Arial" w:hAnsi="Arial" w:cs="Arial"/>
-              </w:rPr>
-              <w:t>oriented databases</w:t>
-            </w:r>
-            <w:r>
-              <w:rPr>
-                <w:rFonts w:ascii="Arial" w:hAnsi="Arial" w:cs="Arial"/>
-              </w:rPr>
-              <w:t xml:space="preserve"> (University of Windsor Thesis Paper: Deepa </w:t>
-            </w:r>
-            <w:proofErr w:type="spellStart"/>
-            <w:r>
-              <w:rPr>
-                <w:rFonts w:ascii="Arial" w:hAnsi="Arial" w:cs="Arial"/>
-              </w:rPr>
-              <w:t>Saha</w:t>
-            </w:r>
-            <w:proofErr w:type="spellEnd"/>
-            <w:r>
-              <w:rPr>
-                <w:rFonts w:ascii="Arial" w:hAnsi="Arial" w:cs="Arial"/>
-              </w:rPr>
-              <w:t>)</w:t>
-            </w:r>
-          </w:p>
-          <w:p>
-            <w:pPr>
-              <w:pStyle w:val="ListParagraph"/>
-              <w:numPr>
-                <w:ilvl w:val="1"/>
+              <w:t xml:space="preserve"> </w:t>
+            </w:r>
+            <w:r>
+              <w:rPr>
+                <w:rFonts w:ascii="Arial" w:hAnsi="Arial" w:cs="Arial"/>
+              </w:rPr>
+              <w:t>Continuation with the LinkedIn learning asp.net security videos</w:t>
+            </w:r>
+          </w:p>
+          <w:p>
+            <w:pPr>
+              <w:pStyle w:val="ListParagraph"/>
+              <w:numPr>
+                <w:ilvl w:val="0"/>
                 <w:numId w:val="2"/>
               </w:numPr>
               <w:spacing w:line="276" w:lineRule="auto"/>
@@ -331,97 +317,7 @@
               <w:rPr>
                 <w:rFonts w:ascii="Arial" w:hAnsi="Arial" w:cs="Arial"/>
               </w:rPr>
-              <w:t>Threading</w:t>
-            </w:r>
-          </w:p>
-          <w:p>
-            <w:pPr>
-              <w:pStyle w:val="ListParagraph"/>
-              <w:numPr>
-                <w:ilvl w:val="2"/>
-                <w:numId w:val="2"/>
-              </w:numPr>
-              <w:spacing w:line="276" w:lineRule="auto"/>
-              <w:rPr>
-                <w:rFonts w:ascii="Arial" w:hAnsi="Arial" w:cs="Arial"/>
-              </w:rPr>
-            </w:pPr>
-            <w:r>
-              <w:rPr>
-                <w:rFonts w:ascii="Arial" w:hAnsi="Arial" w:cs="Arial"/>
-              </w:rPr>
-              <w:t>Advanced Threading in C#</w:t>
-            </w:r>
-            <w:r>
-              <w:rPr>
-                <w:rFonts w:ascii="Arial" w:hAnsi="Arial" w:cs="Arial"/>
-              </w:rPr>
-              <w:t xml:space="preserve">: </w:t>
-            </w:r>
-            <w:hyperlink r:id="rId5" w:history="1">
-              <w:r>
-                <w:rPr>
-                  <w:rStyle w:val="Hyperlink"/>
-                  <w:rFonts w:ascii="Arial" w:hAnsi="Arial" w:cs="Arial"/>
-                </w:rPr>
-                <w:t>https://www.linkedin.com/learning/advanced-threading-in-c-sharp/two-way-signaling?u=52983649</w:t>
-              </w:r>
-            </w:hyperlink>
-          </w:p>
-          <w:p>
-            <w:pPr>
-              <w:pStyle w:val="ListParagraph"/>
-              <w:numPr>
-                <w:ilvl w:val="2"/>
-                <w:numId w:val="2"/>
-              </w:numPr>
-              <w:spacing w:line="276" w:lineRule="auto"/>
-              <w:rPr>
-                <w:rFonts w:ascii="Arial" w:hAnsi="Arial" w:cs="Arial"/>
-              </w:rPr>
-            </w:pPr>
-            <w:hyperlink r:id="rId6" w:history="1">
-              <w:r>
-                <w:rPr>
-                  <w:rStyle w:val="Hyperlink"/>
-                  <w:rFonts w:ascii="Arial" w:hAnsi="Arial" w:cs="Arial"/>
-                </w:rPr>
-                <w:t>https://www.tutorialspoint.com/csharp/csharp_multithreading.htm</w:t>
-              </w:r>
-            </w:hyperlink>
-          </w:p>
-          <w:p>
-            <w:pPr>
-              <w:pStyle w:val="ListParagraph"/>
-              <w:numPr>
-                <w:ilvl w:val="2"/>
-                <w:numId w:val="2"/>
-              </w:numPr>
-              <w:spacing w:line="276" w:lineRule="auto"/>
-              <w:rPr>
-                <w:rFonts w:ascii="Arial" w:hAnsi="Arial" w:cs="Arial"/>
-              </w:rPr>
-            </w:pPr>
-            <w:r>
-              <w:rPr>
-                <w:rFonts w:ascii="Arial" w:hAnsi="Arial" w:cs="Arial"/>
-              </w:rPr>
-              <w:t xml:space="preserve">ASP.NET Security: </w:t>
-            </w:r>
-            <w:hyperlink r:id="rId7" w:history="1">
-              <w:r>
-                <w:rPr>
-                  <w:rStyle w:val="Hyperlink"/>
-                  <w:rFonts w:ascii="Arial" w:hAnsi="Arial" w:cs="Arial"/>
-                </w:rPr>
-                <w:t>https://www.linkedin.com/learning/asp-dot-net-security-2/unhackable-asp-dot-net-applications?u=52983649</w:t>
-              </w:r>
-            </w:hyperlink>
-            <w:r>
-              <w:rPr>
-                <w:rFonts w:ascii="Arial" w:hAnsi="Arial" w:cs="Arial"/>
-              </w:rPr>
-              <w:t xml:space="preserve"> </w:t>
+              <w:t>Requirements</w:t>
             </w:r>
           </w:p>
         </w:tc>
@@ -433,8 +329,8 @@
           <w:rFonts w:ascii="Arial" w:hAnsi="Arial" w:cs="Arial"/>
           <w:b/>
           <w:bCs/>
-          <w:sz w:val="24"/>
-          <w:szCs w:val="24"/>
+          <w:sz w:val="16"/>
+          <w:szCs w:val="16"/>
         </w:rPr>
       </w:pPr>
     </w:p>
@@ -477,6 +373,356 @@
                 <w:sz w:val="24"/>
                 <w:szCs w:val="24"/>
               </w:rPr>
+              <w:t xml:space="preserve">Week </w:t>
+            </w:r>
+            <w:r>
+              <w:rPr>
+                <w:rFonts w:ascii="Arial" w:hAnsi="Arial" w:cs="Arial"/>
+                <w:b/>
+                <w:bCs/>
+                <w:color w:val="FFFFFF" w:themeColor="background1"/>
+                <w:sz w:val="24"/>
+                <w:szCs w:val="24"/>
+              </w:rPr>
+              <w:t>2</w:t>
+            </w:r>
+            <w:r>
+              <w:rPr>
+                <w:rFonts w:ascii="Arial" w:hAnsi="Arial" w:cs="Arial"/>
+                <w:b/>
+                <w:bCs/>
+                <w:color w:val="FFFFFF" w:themeColor="background1"/>
+                <w:sz w:val="24"/>
+                <w:szCs w:val="24"/>
+              </w:rPr>
+              <w:t>: 01/</w:t>
+            </w:r>
+            <w:r>
+              <w:rPr>
+                <w:rFonts w:ascii="Arial" w:hAnsi="Arial" w:cs="Arial"/>
+                <w:b/>
+                <w:bCs/>
+                <w:color w:val="FFFFFF" w:themeColor="background1"/>
+                <w:sz w:val="24"/>
+                <w:szCs w:val="24"/>
+              </w:rPr>
+              <w:t>10</w:t>
+            </w:r>
+            <w:r>
+              <w:rPr>
+                <w:rFonts w:ascii="Arial" w:hAnsi="Arial" w:cs="Arial"/>
+                <w:b/>
+                <w:bCs/>
+                <w:color w:val="FFFFFF" w:themeColor="background1"/>
+                <w:sz w:val="24"/>
+                <w:szCs w:val="24"/>
+              </w:rPr>
+              <w:t>/2021</w:t>
+            </w:r>
+            <w:r>
+              <w:rPr>
+                <w:rFonts w:ascii="Arial" w:hAnsi="Arial" w:cs="Arial"/>
+                <w:b/>
+                <w:bCs/>
+                <w:color w:val="FFFFFF" w:themeColor="background1"/>
+                <w:sz w:val="24"/>
+                <w:szCs w:val="24"/>
+              </w:rPr>
+              <w:t xml:space="preserve"> - </w:t>
+            </w:r>
+            <w:r>
+              <w:rPr>
+                <w:rFonts w:ascii="Arial" w:hAnsi="Arial" w:cs="Arial"/>
+                <w:b/>
+                <w:bCs/>
+                <w:color w:val="FFFFFF" w:themeColor="background1"/>
+                <w:sz w:val="24"/>
+                <w:szCs w:val="24"/>
+              </w:rPr>
+              <w:t>01/</w:t>
+            </w:r>
+            <w:r>
+              <w:rPr>
+                <w:rFonts w:ascii="Arial" w:hAnsi="Arial" w:cs="Arial"/>
+                <w:b/>
+                <w:bCs/>
+                <w:color w:val="FFFFFF" w:themeColor="background1"/>
+                <w:sz w:val="24"/>
+                <w:szCs w:val="24"/>
+              </w:rPr>
+              <w:t>16</w:t>
+            </w:r>
+            <w:r>
+              <w:rPr>
+                <w:rFonts w:ascii="Arial" w:hAnsi="Arial" w:cs="Arial"/>
+                <w:b/>
+                <w:bCs/>
+                <w:color w:val="FFFFFF" w:themeColor="background1"/>
+                <w:sz w:val="24"/>
+                <w:szCs w:val="24"/>
+              </w:rPr>
+              <w:t>/2021</w:t>
+            </w:r>
+          </w:p>
+        </w:tc>
+      </w:tr>
+      <w:tr>
+        <w:trPr>
+          <w:trHeight w:val="98"/>
+        </w:trPr>
+        <w:tc>
+          <w:tcPr>
+            <w:tcW w:w="9390" w:type="dxa"/>
+            <w:vAlign w:val="center"/>
+          </w:tcPr>
+          <w:p>
+            <w:pPr>
+              <w:pStyle w:val="ListParagraph"/>
+              <w:numPr>
+                <w:ilvl w:val="0"/>
+                <w:numId w:val="2"/>
+              </w:numPr>
+              <w:rPr>
+                <w:rFonts w:ascii="Arial" w:hAnsi="Arial" w:cs="Arial"/>
+              </w:rPr>
+            </w:pPr>
+            <w:r>
+              <w:rPr>
+                <w:rFonts w:ascii="Arial" w:hAnsi="Arial" w:cs="Arial"/>
+              </w:rPr>
+              <w:t>Research</w:t>
+            </w:r>
+          </w:p>
+          <w:p>
+            <w:pPr>
+              <w:pStyle w:val="ListParagraph"/>
+              <w:numPr>
+                <w:ilvl w:val="1"/>
+                <w:numId w:val="2"/>
+              </w:numPr>
+              <w:rPr>
+                <w:rFonts w:ascii="Arial" w:hAnsi="Arial" w:cs="Arial"/>
+              </w:rPr>
+            </w:pPr>
+            <w:r>
+              <w:rPr>
+                <w:rFonts w:ascii="Arial" w:hAnsi="Arial" w:cs="Arial"/>
+              </w:rPr>
+              <w:t xml:space="preserve">Database </w:t>
+            </w:r>
+          </w:p>
+          <w:p>
+            <w:pPr>
+              <w:pStyle w:val="ListParagraph"/>
+              <w:numPr>
+                <w:ilvl w:val="2"/>
+                <w:numId w:val="2"/>
+              </w:numPr>
+              <w:spacing w:line="276" w:lineRule="auto"/>
+              <w:rPr>
+                <w:rFonts w:ascii="Arial" w:hAnsi="Arial" w:cs="Arial"/>
+              </w:rPr>
+            </w:pPr>
+            <w:r>
+              <w:rPr>
+                <w:rFonts w:ascii="Arial" w:hAnsi="Arial" w:cs="Arial"/>
+              </w:rPr>
+              <w:t>Self-adjusting multi-granularity locking protocol for object</w:t>
+            </w:r>
+            <w:r>
+              <w:rPr>
+                <w:rFonts w:ascii="Arial" w:hAnsi="Arial" w:cs="Arial"/>
+              </w:rPr>
+              <w:t>-</w:t>
+            </w:r>
+            <w:r>
+              <w:rPr>
+                <w:rFonts w:ascii="Arial" w:hAnsi="Arial" w:cs="Arial"/>
+              </w:rPr>
+              <w:t>oriented databases</w:t>
+            </w:r>
+            <w:r>
+              <w:rPr>
+                <w:rFonts w:ascii="Arial" w:hAnsi="Arial" w:cs="Arial"/>
+              </w:rPr>
+              <w:t xml:space="preserve"> (University of Windsor Thesis Paper: Deepa Saha)</w:t>
+            </w:r>
+          </w:p>
+          <w:p>
+            <w:pPr>
+              <w:pStyle w:val="ListParagraph"/>
+              <w:numPr>
+                <w:ilvl w:val="1"/>
+                <w:numId w:val="2"/>
+              </w:numPr>
+              <w:spacing w:line="276" w:lineRule="auto"/>
+              <w:rPr>
+                <w:rFonts w:ascii="Arial" w:hAnsi="Arial" w:cs="Arial"/>
+              </w:rPr>
+            </w:pPr>
+            <w:r>
+              <w:rPr>
+                <w:rFonts w:ascii="Arial" w:hAnsi="Arial" w:cs="Arial"/>
+              </w:rPr>
+              <w:t>Threading</w:t>
+            </w:r>
+          </w:p>
+          <w:p>
+            <w:pPr>
+              <w:pStyle w:val="ListParagraph"/>
+              <w:numPr>
+                <w:ilvl w:val="2"/>
+                <w:numId w:val="2"/>
+              </w:numPr>
+              <w:spacing w:line="276" w:lineRule="auto"/>
+              <w:rPr>
+                <w:rFonts w:ascii="Arial" w:hAnsi="Arial" w:cs="Arial"/>
+              </w:rPr>
+            </w:pPr>
+            <w:r>
+              <w:rPr>
+                <w:rFonts w:ascii="Arial" w:hAnsi="Arial" w:cs="Arial"/>
+              </w:rPr>
+              <w:t>Advanced Threading in C#</w:t>
+            </w:r>
+            <w:r>
+              <w:rPr>
+                <w:rFonts w:ascii="Arial" w:hAnsi="Arial" w:cs="Arial"/>
+              </w:rPr>
+              <w:t xml:space="preserve">: </w:t>
+            </w:r>
+            <w:hyperlink r:id="rId5" w:history="1">
+              <w:r>
+                <w:rPr>
+                  <w:rStyle w:val="Hyperlink"/>
+                  <w:rFonts w:ascii="Arial" w:hAnsi="Arial" w:cs="Arial"/>
+                </w:rPr>
+                <w:t>https://www.linkedin.com/learning/advanced-threading-in-c-sharp/two-way-signaling?u=52983649</w:t>
+              </w:r>
+            </w:hyperlink>
+          </w:p>
+          <w:p>
+            <w:pPr>
+              <w:pStyle w:val="ListParagraph"/>
+              <w:numPr>
+                <w:ilvl w:val="2"/>
+                <w:numId w:val="2"/>
+              </w:numPr>
+              <w:spacing w:line="276" w:lineRule="auto"/>
+              <w:rPr>
+                <w:rFonts w:ascii="Arial" w:hAnsi="Arial" w:cs="Arial"/>
+              </w:rPr>
+            </w:pPr>
+            <w:hyperlink r:id="rId6" w:history="1">
+              <w:r>
+                <w:rPr>
+                  <w:rStyle w:val="Hyperlink"/>
+                  <w:rFonts w:ascii="Arial" w:hAnsi="Arial" w:cs="Arial"/>
+                </w:rPr>
+                <w:t>https://www.tutorialspoint.com/csharp/csharp_multithreading.htm</w:t>
+              </w:r>
+            </w:hyperlink>
+          </w:p>
+          <w:p>
+            <w:pPr>
+              <w:pStyle w:val="ListParagraph"/>
+              <w:numPr>
+                <w:ilvl w:val="1"/>
+                <w:numId w:val="2"/>
+              </w:numPr>
+              <w:spacing w:line="276" w:lineRule="auto"/>
+              <w:rPr>
+                <w:rFonts w:ascii="Arial" w:hAnsi="Arial" w:cs="Arial"/>
+              </w:rPr>
+            </w:pPr>
+            <w:r>
+              <w:rPr>
+                <w:rFonts w:ascii="Arial" w:hAnsi="Arial" w:cs="Arial"/>
+              </w:rPr>
+              <w:t>ASP.NET Security</w:t>
+            </w:r>
+          </w:p>
+          <w:p>
+            <w:pPr>
+              <w:pStyle w:val="ListParagraph"/>
+              <w:numPr>
+                <w:ilvl w:val="2"/>
+                <w:numId w:val="2"/>
+              </w:numPr>
+              <w:spacing w:line="276" w:lineRule="auto"/>
+              <w:rPr>
+                <w:rFonts w:ascii="Arial" w:hAnsi="Arial" w:cs="Arial"/>
+              </w:rPr>
+            </w:pPr>
+            <w:r>
+              <w:rPr>
+                <w:rFonts w:ascii="Arial" w:hAnsi="Arial" w:cs="Arial"/>
+              </w:rPr>
+              <w:t xml:space="preserve"> </w:t>
+            </w:r>
+            <w:hyperlink r:id="rId7" w:history="1">
+              <w:r>
+                <w:rPr>
+                  <w:rStyle w:val="Hyperlink"/>
+                  <w:rFonts w:ascii="Arial" w:hAnsi="Arial" w:cs="Arial"/>
+                </w:rPr>
+                <w:t>https://www.linkedin.com/learning/asp-dot-net-security-2/unhackable-asp-dot-net-applications?u=52983649</w:t>
+              </w:r>
+            </w:hyperlink>
+          </w:p>
+        </w:tc>
+      </w:tr>
+    </w:tbl>
+    <w:p>
+      <w:pPr>
+        <w:rPr>
+          <w:rFonts w:ascii="Arial" w:hAnsi="Arial" w:cs="Arial"/>
+          <w:b/>
+          <w:bCs/>
+          <w:sz w:val="16"/>
+          <w:szCs w:val="16"/>
+        </w:rPr>
+      </w:pPr>
+    </w:p>
+    <w:tbl>
+      <w:tblPr>
+        <w:tblStyle w:val="TableGrid"/>
+        <w:tblW w:w="9390" w:type="dxa"/>
+        <w:tblLook w:val="04A0" w:firstRow="1" w:lastRow="0" w:firstColumn="1" w:lastColumn="0" w:noHBand="0" w:noVBand="1"/>
+      </w:tblPr>
+      <w:tblGrid>
+        <w:gridCol w:w="9390"/>
+      </w:tblGrid>
+      <w:tr>
+        <w:trPr>
+          <w:trHeight w:val="674"/>
+        </w:trPr>
+        <w:tc>
+          <w:tcPr>
+            <w:tcW w:w="9390" w:type="dxa"/>
+            <w:shd w:val="clear" w:color="auto" w:fill="000000" w:themeFill="text1"/>
+            <w:vAlign w:val="center"/>
+          </w:tcPr>
+          <w:p>
+            <w:pPr>
+              <w:rPr>
+                <w:rFonts w:ascii="Arial" w:hAnsi="Arial" w:cs="Arial"/>
+                <w:b/>
+                <w:bCs/>
+                <w:color w:val="FFFFFF" w:themeColor="background1"/>
+                <w:sz w:val="24"/>
+                <w:szCs w:val="24"/>
+              </w:rPr>
+            </w:pPr>
+            <w:r>
+              <w:rPr>
+                <w:rFonts w:ascii="Arial" w:hAnsi="Arial" w:cs="Arial"/>
+                <w:b/>
+                <w:bCs/>
+                <w:color w:val="FFFFFF" w:themeColor="background1"/>
+                <w:sz w:val="24"/>
+                <w:szCs w:val="24"/>
+              </w:rPr>
               <w:t>Week 1: 01/0</w:t>
             </w:r>
             <w:r>
@@ -574,21 +820,7 @@
                 <w:rFonts w:ascii="Arial" w:hAnsi="Arial" w:cs="Arial"/>
               </w:rPr>
               <w:lastRenderedPageBreak/>
-              <w:t xml:space="preserve">Developed a </w:t>
-            </w:r>
-            <w:proofErr w:type="spellStart"/>
-            <w:r>
-              <w:rPr>
-                <w:rFonts w:ascii="Arial" w:hAnsi="Arial" w:cs="Arial"/>
-              </w:rPr>
-              <w:t>Github</w:t>
-            </w:r>
-            <w:proofErr w:type="spellEnd"/>
-            <w:r>
-              <w:rPr>
-                <w:rFonts w:ascii="Arial" w:hAnsi="Arial" w:cs="Arial"/>
-              </w:rPr>
-              <w:t xml:space="preserve"> Repository where all documentation wi</w:t>
+              <w:t>Developed a Github Repository where all documentation wi</w:t>
             </w:r>
             <w:r>
               <w:rPr>
@@ -875,61 +1107,11 @@
                 <w:rFonts w:ascii="Arial" w:hAnsi="Arial" w:cs="Arial"/>
               </w:rPr>
             </w:pPr>
-            <w:proofErr w:type="spellStart"/>
-            <w:r>
-              <w:rPr>
-                <w:rFonts w:ascii="Arial" w:hAnsi="Arial" w:cs="Arial"/>
-              </w:rPr>
-              <w:t>Elmasri</w:t>
-            </w:r>
-            <w:proofErr w:type="spellEnd"/>
-            <w:r>
-              <w:rPr>
-                <w:rFonts w:ascii="Arial" w:hAnsi="Arial" w:cs="Arial"/>
-              </w:rPr>
-              <w:t xml:space="preserve">, </w:t>
-            </w:r>
-            <w:proofErr w:type="spellStart"/>
-            <w:r>
-              <w:rPr>
-                <w:rFonts w:ascii="Arial" w:hAnsi="Arial" w:cs="Arial"/>
-              </w:rPr>
-              <w:t>Ramez</w:t>
-            </w:r>
-            <w:proofErr w:type="spellEnd"/>
-            <w:r>
-              <w:rPr>
-                <w:rFonts w:ascii="Arial" w:hAnsi="Arial" w:cs="Arial"/>
-              </w:rPr>
-              <w:t xml:space="preserve">, and </w:t>
-            </w:r>
-            <w:proofErr w:type="spellStart"/>
-            <w:r>
-              <w:rPr>
-                <w:rFonts w:ascii="Arial" w:hAnsi="Arial" w:cs="Arial"/>
-              </w:rPr>
-              <w:t>Shamkant</w:t>
-            </w:r>
-            <w:proofErr w:type="spellEnd"/>
-            <w:r>
-              <w:rPr>
-                <w:rFonts w:ascii="Arial" w:hAnsi="Arial" w:cs="Arial"/>
-              </w:rPr>
-              <w:t xml:space="preserve"> </w:t>
-            </w:r>
-            <w:proofErr w:type="spellStart"/>
-            <w:r>
-              <w:rPr>
-                <w:rFonts w:ascii="Arial" w:hAnsi="Arial" w:cs="Arial"/>
-              </w:rPr>
-              <w:t>Navathe</w:t>
-            </w:r>
-            <w:proofErr w:type="spellEnd"/>
-            <w:r>
-              <w:rPr>
-                <w:rFonts w:ascii="Arial" w:hAnsi="Arial" w:cs="Arial"/>
-              </w:rPr>
-              <w:t xml:space="preserve">. </w:t>
+            <w:r>
+              <w:rPr>
+                <w:rFonts w:ascii="Arial" w:hAnsi="Arial" w:cs="Arial"/>
+              </w:rPr>
+              <w:t xml:space="preserve">Elmasri, Ramez, and Shamkant Navathe. </w:t>
             </w:r>
             <w:r>
               <w:rPr>
@@ -1005,21 +1187,7 @@
               <w:rPr>
                 <w:rFonts w:ascii="Arial" w:hAnsi="Arial" w:cs="Arial"/>
               </w:rPr>
-              <w:t xml:space="preserve"> (University of Windsor Thesis Paper: Deepa </w:t>
-            </w:r>
-            <w:proofErr w:type="spellStart"/>
-            <w:r>
-              <w:rPr>
-                <w:rFonts w:ascii="Arial" w:hAnsi="Arial" w:cs="Arial"/>
-              </w:rPr>
-              <w:t>Saha</w:t>
-            </w:r>
-            <w:proofErr w:type="spellEnd"/>
-            <w:r>
-              <w:rPr>
-                <w:rFonts w:ascii="Arial" w:hAnsi="Arial" w:cs="Arial"/>
-              </w:rPr>
-              <w:t>)</w:t>
+              <w:t xml:space="preserve"> (University of Windsor Thesis Paper: Deepa Saha)</w:t>
             </w:r>
           </w:p>
           <w:p>

--- a/Progress Documents/AmberKimberling_VirtualClassroomDashboard_Master'sProject_ProgressReport.docx
+++ b/Progress Documents/AmberKimberling_VirtualClassroomDashboard_Master'sProject_ProgressReport.docx
@@ -305,6 +305,52 @@
             <w:pPr>
               <w:pStyle w:val="ListParagraph"/>
               <w:numPr>
+                <w:ilvl w:val="1"/>
+                <w:numId w:val="2"/>
+              </w:numPr>
+              <w:spacing w:line="276" w:lineRule="auto"/>
+              <w:rPr>
+                <w:rFonts w:ascii="Arial" w:hAnsi="Arial" w:cs="Arial"/>
+              </w:rPr>
+            </w:pPr>
+            <w:r>
+              <w:rPr>
+                <w:rFonts w:ascii="Arial" w:hAnsi="Arial" w:cs="Arial"/>
+              </w:rPr>
+              <w:t xml:space="preserve">Hashing </w:t>
+            </w:r>
+          </w:p>
+          <w:p>
+            <w:pPr>
+              <w:pStyle w:val="ListParagraph"/>
+              <w:numPr>
+                <w:ilvl w:val="2"/>
+                <w:numId w:val="2"/>
+              </w:numPr>
+              <w:spacing w:line="276" w:lineRule="auto"/>
+              <w:rPr>
+                <w:rFonts w:ascii="Arial" w:hAnsi="Arial" w:cs="Arial"/>
+              </w:rPr>
+            </w:pPr>
+            <w:proofErr w:type="spellStart"/>
+            <w:r>
+              <w:rPr>
+                <w:rFonts w:ascii="Arial" w:hAnsi="Arial" w:cs="Arial"/>
+              </w:rPr>
+              <w:t>Cormen</w:t>
+            </w:r>
+            <w:proofErr w:type="spellEnd"/>
+            <w:r>
+              <w:rPr>
+                <w:rFonts w:ascii="Arial" w:hAnsi="Arial" w:cs="Arial"/>
+              </w:rPr>
+              <w:t>, Thomas, et al. Introduction to Algorithms, 3rd Edition (The MIT Press). 3rd ed., The MIT Press, 2009.</w:t>
+            </w:r>
+          </w:p>
+          <w:p>
+            <w:pPr>
+              <w:pStyle w:val="ListParagraph"/>
+              <w:numPr>
                 <w:ilvl w:val="0"/>
                 <w:numId w:val="2"/>
               </w:numPr>
@@ -318,6 +364,44 @@
                 <w:rFonts w:ascii="Arial" w:hAnsi="Arial" w:cs="Arial"/>
               </w:rPr>
               <w:t>Requirements</w:t>
+            </w:r>
+          </w:p>
+          <w:p>
+            <w:pPr>
+              <w:pStyle w:val="ListParagraph"/>
+              <w:numPr>
+                <w:ilvl w:val="1"/>
+                <w:numId w:val="2"/>
+              </w:numPr>
+              <w:spacing w:line="276" w:lineRule="auto"/>
+              <w:rPr>
+                <w:rFonts w:ascii="Arial" w:hAnsi="Arial" w:cs="Arial"/>
+              </w:rPr>
+            </w:pPr>
+            <w:r>
+              <w:rPr>
+                <w:rFonts w:ascii="Arial" w:hAnsi="Arial" w:cs="Arial"/>
+              </w:rPr>
+              <w:t xml:space="preserve">Product Backlog </w:t>
+            </w:r>
+          </w:p>
+          <w:p>
+            <w:pPr>
+              <w:pStyle w:val="ListParagraph"/>
+              <w:numPr>
+                <w:ilvl w:val="2"/>
+                <w:numId w:val="2"/>
+              </w:numPr>
+              <w:spacing w:line="276" w:lineRule="auto"/>
+              <w:rPr>
+                <w:rFonts w:ascii="Arial" w:hAnsi="Arial" w:cs="Arial"/>
+              </w:rPr>
+            </w:pPr>
+            <w:r>
+              <w:rPr>
+                <w:rFonts w:ascii="Arial" w:hAnsi="Arial" w:cs="Arial"/>
+              </w:rPr>
+              <w:t>Student Requirements</w:t>
             </w:r>
           </w:p>
         </w:tc>
@@ -545,7 +629,21 @@
               <w:rPr>
                 <w:rFonts w:ascii="Arial" w:hAnsi="Arial" w:cs="Arial"/>
               </w:rPr>
-              <w:t xml:space="preserve"> (University of Windsor Thesis Paper: Deepa Saha)</w:t>
+              <w:t xml:space="preserve"> (University of Windsor Thesis Paper: Deepa </w:t>
+            </w:r>
+            <w:proofErr w:type="spellStart"/>
+            <w:r>
+              <w:rPr>
+                <w:rFonts w:ascii="Arial" w:hAnsi="Arial" w:cs="Arial"/>
+              </w:rPr>
+              <w:t>Saha</w:t>
+            </w:r>
+            <w:proofErr w:type="spellEnd"/>
+            <w:r>
+              <w:rPr>
+                <w:rFonts w:ascii="Arial" w:hAnsi="Arial" w:cs="Arial"/>
+              </w:rPr>
+              <w:t>)</w:t>
             </w:r>
           </w:p>
           <w:p>
@@ -820,7 +918,21 @@
                 <w:rFonts w:ascii="Arial" w:hAnsi="Arial" w:cs="Arial"/>
               </w:rPr>
               <w:lastRenderedPageBreak/>
-              <w:t>Developed a Github Repository where all documentation wi</w:t>
+              <w:t xml:space="preserve">Developed a </w:t>
+            </w:r>
+            <w:proofErr w:type="spellStart"/>
+            <w:r>
+              <w:rPr>
+                <w:rFonts w:ascii="Arial" w:hAnsi="Arial" w:cs="Arial"/>
+              </w:rPr>
+              <w:t>Github</w:t>
+            </w:r>
+            <w:proofErr w:type="spellEnd"/>
+            <w:r>
+              <w:rPr>
+                <w:rFonts w:ascii="Arial" w:hAnsi="Arial" w:cs="Arial"/>
+              </w:rPr>
+              <w:t xml:space="preserve"> Repository where all documentation wi</w:t>
             </w:r>
             <w:r>
               <w:rPr>
@@ -1107,11 +1219,61 @@
                 <w:rFonts w:ascii="Arial" w:hAnsi="Arial" w:cs="Arial"/>
               </w:rPr>
             </w:pPr>
-            <w:r>
-              <w:rPr>
-                <w:rFonts w:ascii="Arial" w:hAnsi="Arial" w:cs="Arial"/>
-              </w:rPr>
-              <w:t xml:space="preserve">Elmasri, Ramez, and Shamkant Navathe. </w:t>
+            <w:proofErr w:type="spellStart"/>
+            <w:r>
+              <w:rPr>
+                <w:rFonts w:ascii="Arial" w:hAnsi="Arial" w:cs="Arial"/>
+              </w:rPr>
+              <w:t>Elmasri</w:t>
+            </w:r>
+            <w:proofErr w:type="spellEnd"/>
+            <w:r>
+              <w:rPr>
+                <w:rFonts w:ascii="Arial" w:hAnsi="Arial" w:cs="Arial"/>
+              </w:rPr>
+              <w:t xml:space="preserve">, </w:t>
+            </w:r>
+            <w:proofErr w:type="spellStart"/>
+            <w:r>
+              <w:rPr>
+                <w:rFonts w:ascii="Arial" w:hAnsi="Arial" w:cs="Arial"/>
+              </w:rPr>
+              <w:t>Ramez</w:t>
+            </w:r>
+            <w:proofErr w:type="spellEnd"/>
+            <w:r>
+              <w:rPr>
+                <w:rFonts w:ascii="Arial" w:hAnsi="Arial" w:cs="Arial"/>
+              </w:rPr>
+              <w:t xml:space="preserve">, and </w:t>
+            </w:r>
+            <w:proofErr w:type="spellStart"/>
+            <w:r>
+              <w:rPr>
+                <w:rFonts w:ascii="Arial" w:hAnsi="Arial" w:cs="Arial"/>
+              </w:rPr>
+              <w:t>Shamkant</w:t>
+            </w:r>
+            <w:proofErr w:type="spellEnd"/>
+            <w:r>
+              <w:rPr>
+                <w:rFonts w:ascii="Arial" w:hAnsi="Arial" w:cs="Arial"/>
+              </w:rPr>
+              <w:t xml:space="preserve"> </w:t>
+            </w:r>
+            <w:proofErr w:type="spellStart"/>
+            <w:r>
+              <w:rPr>
+                <w:rFonts w:ascii="Arial" w:hAnsi="Arial" w:cs="Arial"/>
+              </w:rPr>
+              <w:t>Navathe</w:t>
+            </w:r>
+            <w:proofErr w:type="spellEnd"/>
+            <w:r>
+              <w:rPr>
+                <w:rFonts w:ascii="Arial" w:hAnsi="Arial" w:cs="Arial"/>
+              </w:rPr>
+              <w:t xml:space="preserve">. </w:t>
             </w:r>
             <w:r>
               <w:rPr>
@@ -1187,7 +1349,21 @@
               <w:rPr>
                 <w:rFonts w:ascii="Arial" w:hAnsi="Arial" w:cs="Arial"/>
               </w:rPr>
-              <w:t xml:space="preserve"> (University of Windsor Thesis Paper: Deepa Saha)</w:t>
+              <w:t xml:space="preserve"> (University of Windsor Thesis Paper: Deepa </w:t>
+            </w:r>
+            <w:proofErr w:type="spellStart"/>
+            <w:r>
+              <w:rPr>
+                <w:rFonts w:ascii="Arial" w:hAnsi="Arial" w:cs="Arial"/>
+              </w:rPr>
+              <w:t>Saha</w:t>
+            </w:r>
+            <w:proofErr w:type="spellEnd"/>
+            <w:r>
+              <w:rPr>
+                <w:rFonts w:ascii="Arial" w:hAnsi="Arial" w:cs="Arial"/>
+              </w:rPr>
+              <w:t>)</w:t>
             </w:r>
           </w:p>
           <w:p>

--- a/Progress Documents/AmberKimberling_VirtualClassroomDashboard_Master'sProject_ProgressReport.docx
+++ b/Progress Documents/AmberKimberling_VirtualClassroomDashboard_Master'sProject_ProgressReport.docx
@@ -74,18 +74,6 @@
         </w:rPr>
         <w:t>Virtual Classroom Dashboard</w:t>
       </w:r>
-    </w:p>
-    <w:p>
-      <w:pPr>
-        <w:jc w:val="center"/>
-        <w:rPr>
-          <w:rFonts w:ascii="Arial" w:hAnsi="Arial" w:cs="Arial"/>
-          <w:b/>
-          <w:bCs/>
-          <w:sz w:val="16"/>
-          <w:szCs w:val="16"/>
-        </w:rPr>
-      </w:pPr>
     </w:p>
     <w:tbl>
       <w:tblPr>
@@ -137,7 +125,7 @@
                 <w:sz w:val="24"/>
                 <w:szCs w:val="24"/>
               </w:rPr>
-              <w:t>3</w:t>
+              <w:t>4</w:t>
             </w:r>
             <w:r>
               <w:rPr>
@@ -159,18 +147,7 @@
                 <w:sz w:val="24"/>
                 <w:szCs w:val="24"/>
               </w:rPr>
-              <w:t>1</w:t>
-            </w:r>
-            <w:r>
-              <w:rPr>
-                <w:rFonts w:ascii="Arial" w:hAnsi="Arial" w:cs="Arial"/>
-                <w:b/>
-                <w:bCs/>
-                <w:color w:val="FFFFFF" w:themeColor="background1"/>
-                <w:sz w:val="24"/>
-                <w:szCs w:val="24"/>
-              </w:rPr>
-              <w:t>7</w:t>
+              <w:t>24</w:t>
             </w:r>
             <w:r>
               <w:rPr>
@@ -214,7 +191,7 @@
                 <w:sz w:val="24"/>
                 <w:szCs w:val="24"/>
               </w:rPr>
-              <w:t>23</w:t>
+              <w:t>30</w:t>
             </w:r>
             <w:r>
               <w:rPr>
@@ -261,96 +238,6 @@
             <w:pPr>
               <w:pStyle w:val="ListParagraph"/>
               <w:numPr>
-                <w:ilvl w:val="1"/>
-                <w:numId w:val="2"/>
-              </w:numPr>
-              <w:spacing w:line="276" w:lineRule="auto"/>
-              <w:rPr>
-                <w:rFonts w:ascii="Arial" w:hAnsi="Arial" w:cs="Arial"/>
-              </w:rPr>
-            </w:pPr>
-            <w:r>
-              <w:rPr>
-                <w:rFonts w:ascii="Arial" w:hAnsi="Arial" w:cs="Arial"/>
-              </w:rPr>
-              <w:t>ASP.NET Security</w:t>
-            </w:r>
-          </w:p>
-          <w:p>
-            <w:pPr>
-              <w:pStyle w:val="ListParagraph"/>
-              <w:numPr>
-                <w:ilvl w:val="2"/>
-                <w:numId w:val="2"/>
-              </w:numPr>
-              <w:spacing w:line="276" w:lineRule="auto"/>
-              <w:rPr>
-                <w:rFonts w:ascii="Arial" w:hAnsi="Arial" w:cs="Arial"/>
-              </w:rPr>
-            </w:pPr>
-            <w:r>
-              <w:rPr>
-                <w:rFonts w:ascii="Arial" w:hAnsi="Arial" w:cs="Arial"/>
-              </w:rPr>
-              <w:t xml:space="preserve"> </w:t>
-            </w:r>
-            <w:r>
-              <w:rPr>
-                <w:rFonts w:ascii="Arial" w:hAnsi="Arial" w:cs="Arial"/>
-              </w:rPr>
-              <w:t>Continuation with the LinkedIn learning asp.net security videos</w:t>
-            </w:r>
-          </w:p>
-          <w:p>
-            <w:pPr>
-              <w:pStyle w:val="ListParagraph"/>
-              <w:numPr>
-                <w:ilvl w:val="1"/>
-                <w:numId w:val="2"/>
-              </w:numPr>
-              <w:spacing w:line="276" w:lineRule="auto"/>
-              <w:rPr>
-                <w:rFonts w:ascii="Arial" w:hAnsi="Arial" w:cs="Arial"/>
-              </w:rPr>
-            </w:pPr>
-            <w:r>
-              <w:rPr>
-                <w:rFonts w:ascii="Arial" w:hAnsi="Arial" w:cs="Arial"/>
-              </w:rPr>
-              <w:t xml:space="preserve">Hashing </w:t>
-            </w:r>
-          </w:p>
-          <w:p>
-            <w:pPr>
-              <w:pStyle w:val="ListParagraph"/>
-              <w:numPr>
-                <w:ilvl w:val="2"/>
-                <w:numId w:val="2"/>
-              </w:numPr>
-              <w:spacing w:line="276" w:lineRule="auto"/>
-              <w:rPr>
-                <w:rFonts w:ascii="Arial" w:hAnsi="Arial" w:cs="Arial"/>
-              </w:rPr>
-            </w:pPr>
-            <w:proofErr w:type="spellStart"/>
-            <w:r>
-              <w:rPr>
-                <w:rFonts w:ascii="Arial" w:hAnsi="Arial" w:cs="Arial"/>
-              </w:rPr>
-              <w:t>Cormen</w:t>
-            </w:r>
-            <w:proofErr w:type="spellEnd"/>
-            <w:r>
-              <w:rPr>
-                <w:rFonts w:ascii="Arial" w:hAnsi="Arial" w:cs="Arial"/>
-              </w:rPr>
-              <w:t>, Thomas, et al. Introduction to Algorithms, 3rd Edition (The MIT Press). 3rd ed., The MIT Press, 2009.</w:t>
-            </w:r>
-          </w:p>
-          <w:p>
-            <w:pPr>
-              <w:pStyle w:val="ListParagraph"/>
-              <w:numPr>
                 <w:ilvl w:val="0"/>
                 <w:numId w:val="2"/>
               </w:numPr>
@@ -364,44 +251,6 @@
                 <w:rFonts w:ascii="Arial" w:hAnsi="Arial" w:cs="Arial"/>
               </w:rPr>
               <w:t>Requirements</w:t>
-            </w:r>
-          </w:p>
-          <w:p>
-            <w:pPr>
-              <w:pStyle w:val="ListParagraph"/>
-              <w:numPr>
-                <w:ilvl w:val="1"/>
-                <w:numId w:val="2"/>
-              </w:numPr>
-              <w:spacing w:line="276" w:lineRule="auto"/>
-              <w:rPr>
-                <w:rFonts w:ascii="Arial" w:hAnsi="Arial" w:cs="Arial"/>
-              </w:rPr>
-            </w:pPr>
-            <w:r>
-              <w:rPr>
-                <w:rFonts w:ascii="Arial" w:hAnsi="Arial" w:cs="Arial"/>
-              </w:rPr>
-              <w:t xml:space="preserve">Product Backlog </w:t>
-            </w:r>
-          </w:p>
-          <w:p>
-            <w:pPr>
-              <w:pStyle w:val="ListParagraph"/>
-              <w:numPr>
-                <w:ilvl w:val="2"/>
-                <w:numId w:val="2"/>
-              </w:numPr>
-              <w:spacing w:line="276" w:lineRule="auto"/>
-              <w:rPr>
-                <w:rFonts w:ascii="Arial" w:hAnsi="Arial" w:cs="Arial"/>
-              </w:rPr>
-            </w:pPr>
-            <w:r>
-              <w:rPr>
-                <w:rFonts w:ascii="Arial" w:hAnsi="Arial" w:cs="Arial"/>
-              </w:rPr>
-              <w:t>Student Requirements</w:t>
             </w:r>
           </w:p>
         </w:tc>
@@ -409,6 +258,19 @@
     </w:tbl>
     <w:p>
       <w:pPr>
+        <w:jc w:val="center"/>
+        <w:rPr>
+          <w:rFonts w:ascii="Arial" w:hAnsi="Arial" w:cs="Arial"/>
+          <w:b/>
+          <w:bCs/>
+          <w:sz w:val="16"/>
+          <w:szCs w:val="16"/>
+        </w:rPr>
+      </w:pPr>
+    </w:p>
+    <w:p>
+      <w:pPr>
+        <w:jc w:val="center"/>
         <w:rPr>
           <w:rFonts w:ascii="Arial" w:hAnsi="Arial" w:cs="Arial"/>
           <w:b/>
@@ -468,7 +330,7 @@
                 <w:sz w:val="24"/>
                 <w:szCs w:val="24"/>
               </w:rPr>
-              <w:t>2</w:t>
+              <w:t>3</w:t>
             </w:r>
             <w:r>
               <w:rPr>
@@ -490,7 +352,18 @@
                 <w:sz w:val="24"/>
                 <w:szCs w:val="24"/>
               </w:rPr>
-              <w:t>10</w:t>
+              <w:t>1</w:t>
+            </w:r>
+            <w:r>
+              <w:rPr>
+                <w:rFonts w:ascii="Arial" w:hAnsi="Arial" w:cs="Arial"/>
+                <w:b/>
+                <w:bCs/>
+                <w:color w:val="FFFFFF" w:themeColor="background1"/>
+                <w:sz w:val="24"/>
+                <w:szCs w:val="24"/>
+              </w:rPr>
+              <w:t>7</w:t>
             </w:r>
             <w:r>
               <w:rPr>
@@ -512,7 +385,29 @@
                 <w:sz w:val="24"/>
                 <w:szCs w:val="24"/>
               </w:rPr>
-              <w:t xml:space="preserve"> - </w:t>
+              <w:t xml:space="preserve"> </w:t>
+            </w:r>
+            <w:r>
+              <w:rPr>
+                <w:rFonts w:ascii="Arial" w:hAnsi="Arial" w:cs="Arial"/>
+                <w:b/>
+                <w:bCs/>
+                <w:color w:val="FFFFFF" w:themeColor="background1"/>
+                <w:sz w:val="24"/>
+                <w:szCs w:val="24"/>
+              </w:rPr>
+              <w:t>–</w:t>
+            </w:r>
+            <w:r>
+              <w:rPr>
+                <w:rFonts w:ascii="Arial" w:hAnsi="Arial" w:cs="Arial"/>
+                <w:b/>
+                <w:bCs/>
+                <w:color w:val="FFFFFF" w:themeColor="background1"/>
+                <w:sz w:val="24"/>
+                <w:szCs w:val="24"/>
+              </w:rPr>
+              <w:t xml:space="preserve"> </w:t>
             </w:r>
             <w:r>
               <w:rPr>
@@ -534,7 +429,7 @@
                 <w:sz w:val="24"/>
                 <w:szCs w:val="24"/>
               </w:rPr>
-              <w:t>16</w:t>
+              <w:t>23</w:t>
             </w:r>
             <w:r>
               <w:rPr>
@@ -584,15 +479,16 @@
                 <w:ilvl w:val="1"/>
                 <w:numId w:val="2"/>
               </w:numPr>
-              <w:rPr>
-                <w:rFonts w:ascii="Arial" w:hAnsi="Arial" w:cs="Arial"/>
-              </w:rPr>
-            </w:pPr>
-            <w:r>
-              <w:rPr>
-                <w:rFonts w:ascii="Arial" w:hAnsi="Arial" w:cs="Arial"/>
-              </w:rPr>
-              <w:t xml:space="preserve">Database </w:t>
+              <w:spacing w:line="276" w:lineRule="auto"/>
+              <w:rPr>
+                <w:rFonts w:ascii="Arial" w:hAnsi="Arial" w:cs="Arial"/>
+              </w:rPr>
+            </w:pPr>
+            <w:r>
+              <w:rPr>
+                <w:rFonts w:ascii="Arial" w:hAnsi="Arial" w:cs="Arial"/>
+              </w:rPr>
+              <w:t>ASP.NET Security</w:t>
             </w:r>
           </w:p>
           <w:p>
@@ -611,39 +507,13 @@
               <w:rPr>
                 <w:rFonts w:ascii="Arial" w:hAnsi="Arial" w:cs="Arial"/>
               </w:rPr>
-              <w:t>Self-adjusting multi-granularity locking protocol for object</w:t>
-            </w:r>
-            <w:r>
-              <w:rPr>
-                <w:rFonts w:ascii="Arial" w:hAnsi="Arial" w:cs="Arial"/>
-              </w:rPr>
-              <w:t>-</w:t>
-            </w:r>
-            <w:r>
-              <w:rPr>
-                <w:rFonts w:ascii="Arial" w:hAnsi="Arial" w:cs="Arial"/>
-              </w:rPr>
-              <w:t>oriented databases</w:t>
-            </w:r>
-            <w:r>
-              <w:rPr>
-                <w:rFonts w:ascii="Arial" w:hAnsi="Arial" w:cs="Arial"/>
-              </w:rPr>
-              <w:t xml:space="preserve"> (University of Windsor Thesis Paper: Deepa </w:t>
-            </w:r>
-            <w:proofErr w:type="spellStart"/>
-            <w:r>
-              <w:rPr>
-                <w:rFonts w:ascii="Arial" w:hAnsi="Arial" w:cs="Arial"/>
-              </w:rPr>
-              <w:t>Saha</w:t>
-            </w:r>
-            <w:proofErr w:type="spellEnd"/>
-            <w:r>
-              <w:rPr>
-                <w:rFonts w:ascii="Arial" w:hAnsi="Arial" w:cs="Arial"/>
-              </w:rPr>
-              <w:t>)</w:t>
+              <w:t xml:space="preserve"> </w:t>
+            </w:r>
+            <w:r>
+              <w:rPr>
+                <w:rFonts w:ascii="Arial" w:hAnsi="Arial" w:cs="Arial"/>
+              </w:rPr>
+              <w:t>Continuation with the LinkedIn learning asp.net security videos</w:t>
             </w:r>
           </w:p>
           <w:p>
@@ -662,7 +532,7 @@
               <w:rPr>
                 <w:rFonts w:ascii="Arial" w:hAnsi="Arial" w:cs="Arial"/>
               </w:rPr>
-              <w:t>Threading</w:t>
+              <w:t xml:space="preserve">Hashing </w:t>
             </w:r>
           </w:p>
           <w:p>
@@ -681,23 +551,65 @@
               <w:rPr>
                 <w:rFonts w:ascii="Arial" w:hAnsi="Arial" w:cs="Arial"/>
               </w:rPr>
-              <w:t>Advanced Threading in C#</w:t>
-            </w:r>
-            <w:r>
-              <w:rPr>
-                <w:rFonts w:ascii="Arial" w:hAnsi="Arial" w:cs="Arial"/>
-              </w:rPr>
-              <w:t xml:space="preserve">: </w:t>
-            </w:r>
-            <w:hyperlink r:id="rId5" w:history="1">
-              <w:r>
-                <w:rPr>
-                  <w:rStyle w:val="Hyperlink"/>
-                  <w:rFonts w:ascii="Arial" w:hAnsi="Arial" w:cs="Arial"/>
-                </w:rPr>
-                <w:t>https://www.linkedin.com/learning/advanced-threading-in-c-sharp/two-way-signaling?u=52983649</w:t>
-              </w:r>
-            </w:hyperlink>
+              <w:t>Cormen, Thomas, et al. Introduction to Algorithms, 3rd Edition (The MIT Press). 3rd ed., The MIT Press, 2009.</w:t>
+            </w:r>
+          </w:p>
+          <w:p>
+            <w:pPr>
+              <w:pStyle w:val="ListParagraph"/>
+              <w:numPr>
+                <w:ilvl w:val="0"/>
+                <w:numId w:val="2"/>
+              </w:numPr>
+              <w:spacing w:line="276" w:lineRule="auto"/>
+              <w:rPr>
+                <w:rFonts w:ascii="Arial" w:hAnsi="Arial" w:cs="Arial"/>
+              </w:rPr>
+            </w:pPr>
+            <w:r>
+              <w:rPr>
+                <w:rFonts w:ascii="Arial" w:hAnsi="Arial" w:cs="Arial"/>
+              </w:rPr>
+              <w:t>Requirements</w:t>
+            </w:r>
+          </w:p>
+          <w:p>
+            <w:pPr>
+              <w:pStyle w:val="ListParagraph"/>
+              <w:numPr>
+                <w:ilvl w:val="1"/>
+                <w:numId w:val="2"/>
+              </w:numPr>
+              <w:spacing w:line="276" w:lineRule="auto"/>
+              <w:rPr>
+                <w:rFonts w:ascii="Arial" w:hAnsi="Arial" w:cs="Arial"/>
+              </w:rPr>
+            </w:pPr>
+            <w:r>
+              <w:rPr>
+                <w:rFonts w:ascii="Arial" w:hAnsi="Arial" w:cs="Arial"/>
+              </w:rPr>
+              <w:t>User Needs Chart(Helps with creating the product backlog)</w:t>
+            </w:r>
+          </w:p>
+          <w:p>
+            <w:pPr>
+              <w:pStyle w:val="ListParagraph"/>
+              <w:numPr>
+                <w:ilvl w:val="1"/>
+                <w:numId w:val="2"/>
+              </w:numPr>
+              <w:spacing w:line="276" w:lineRule="auto"/>
+              <w:rPr>
+                <w:rFonts w:ascii="Arial" w:hAnsi="Arial" w:cs="Arial"/>
+              </w:rPr>
+            </w:pPr>
+            <w:r>
+              <w:rPr>
+                <w:rFonts w:ascii="Arial" w:hAnsi="Arial" w:cs="Arial"/>
+              </w:rPr>
+              <w:t xml:space="preserve">Product Backlog </w:t>
+            </w:r>
           </w:p>
           <w:p>
             <w:pPr>
@@ -711,33 +623,11 @@
                 <w:rFonts w:ascii="Arial" w:hAnsi="Arial" w:cs="Arial"/>
               </w:rPr>
             </w:pPr>
-            <w:hyperlink r:id="rId6" w:history="1">
-              <w:r>
-                <w:rPr>
-                  <w:rStyle w:val="Hyperlink"/>
-                  <w:rFonts w:ascii="Arial" w:hAnsi="Arial" w:cs="Arial"/>
-                </w:rPr>
-                <w:t>https://www.tutorialspoint.com/csharp/csharp_multithreading.htm</w:t>
-              </w:r>
-            </w:hyperlink>
-          </w:p>
-          <w:p>
-            <w:pPr>
-              <w:pStyle w:val="ListParagraph"/>
-              <w:numPr>
-                <w:ilvl w:val="1"/>
-                <w:numId w:val="2"/>
-              </w:numPr>
-              <w:spacing w:line="276" w:lineRule="auto"/>
-              <w:rPr>
-                <w:rFonts w:ascii="Arial" w:hAnsi="Arial" w:cs="Arial"/>
-              </w:rPr>
-            </w:pPr>
-            <w:r>
-              <w:rPr>
-                <w:rFonts w:ascii="Arial" w:hAnsi="Arial" w:cs="Arial"/>
-              </w:rPr>
-              <w:t>ASP.NET Security</w:t>
+            <w:r>
+              <w:rPr>
+                <w:rFonts w:ascii="Arial" w:hAnsi="Arial" w:cs="Arial"/>
+              </w:rPr>
+              <w:t>Student Requirements</w:t>
             </w:r>
           </w:p>
           <w:p>
@@ -756,17 +646,27 @@
               <w:rPr>
                 <w:rFonts w:ascii="Arial" w:hAnsi="Arial" w:cs="Arial"/>
               </w:rPr>
-              <w:t xml:space="preserve"> </w:t>
-            </w:r>
-            <w:hyperlink r:id="rId7" w:history="1">
-              <w:r>
-                <w:rPr>
-                  <w:rStyle w:val="Hyperlink"/>
-                  <w:rFonts w:ascii="Arial" w:hAnsi="Arial" w:cs="Arial"/>
-                </w:rPr>
-                <w:t>https://www.linkedin.com/learning/asp-dot-net-security-2/unhackable-asp-dot-net-applications?u=52983649</w:t>
-              </w:r>
-            </w:hyperlink>
+              <w:t>Educator Requirements</w:t>
+            </w:r>
+          </w:p>
+          <w:p>
+            <w:pPr>
+              <w:pStyle w:val="ListParagraph"/>
+              <w:numPr>
+                <w:ilvl w:val="2"/>
+                <w:numId w:val="2"/>
+              </w:numPr>
+              <w:spacing w:line="276" w:lineRule="auto"/>
+              <w:rPr>
+                <w:rFonts w:ascii="Arial" w:hAnsi="Arial" w:cs="Arial"/>
+              </w:rPr>
+            </w:pPr>
+            <w:r>
+              <w:rPr>
+                <w:rFonts w:ascii="Arial" w:hAnsi="Arial" w:cs="Arial"/>
+              </w:rPr>
+              <w:t>Admin Requirements</w:t>
+            </w:r>
           </w:p>
         </w:tc>
       </w:tr>
@@ -821,6 +721,357 @@
                 <w:sz w:val="24"/>
                 <w:szCs w:val="24"/>
               </w:rPr>
+              <w:t xml:space="preserve">Week </w:t>
+            </w:r>
+            <w:r>
+              <w:rPr>
+                <w:rFonts w:ascii="Arial" w:hAnsi="Arial" w:cs="Arial"/>
+                <w:b/>
+                <w:bCs/>
+                <w:color w:val="FFFFFF" w:themeColor="background1"/>
+                <w:sz w:val="24"/>
+                <w:szCs w:val="24"/>
+              </w:rPr>
+              <w:t>2</w:t>
+            </w:r>
+            <w:r>
+              <w:rPr>
+                <w:rFonts w:ascii="Arial" w:hAnsi="Arial" w:cs="Arial"/>
+                <w:b/>
+                <w:bCs/>
+                <w:color w:val="FFFFFF" w:themeColor="background1"/>
+                <w:sz w:val="24"/>
+                <w:szCs w:val="24"/>
+              </w:rPr>
+              <w:t>: 01/</w:t>
+            </w:r>
+            <w:r>
+              <w:rPr>
+                <w:rFonts w:ascii="Arial" w:hAnsi="Arial" w:cs="Arial"/>
+                <w:b/>
+                <w:bCs/>
+                <w:color w:val="FFFFFF" w:themeColor="background1"/>
+                <w:sz w:val="24"/>
+                <w:szCs w:val="24"/>
+              </w:rPr>
+              <w:t>10</w:t>
+            </w:r>
+            <w:r>
+              <w:rPr>
+                <w:rFonts w:ascii="Arial" w:hAnsi="Arial" w:cs="Arial"/>
+                <w:b/>
+                <w:bCs/>
+                <w:color w:val="FFFFFF" w:themeColor="background1"/>
+                <w:sz w:val="24"/>
+                <w:szCs w:val="24"/>
+              </w:rPr>
+              <w:t>/2021</w:t>
+            </w:r>
+            <w:r>
+              <w:rPr>
+                <w:rFonts w:ascii="Arial" w:hAnsi="Arial" w:cs="Arial"/>
+                <w:b/>
+                <w:bCs/>
+                <w:color w:val="FFFFFF" w:themeColor="background1"/>
+                <w:sz w:val="24"/>
+                <w:szCs w:val="24"/>
+              </w:rPr>
+              <w:t xml:space="preserve"> - </w:t>
+            </w:r>
+            <w:r>
+              <w:rPr>
+                <w:rFonts w:ascii="Arial" w:hAnsi="Arial" w:cs="Arial"/>
+                <w:b/>
+                <w:bCs/>
+                <w:color w:val="FFFFFF" w:themeColor="background1"/>
+                <w:sz w:val="24"/>
+                <w:szCs w:val="24"/>
+              </w:rPr>
+              <w:t>01/</w:t>
+            </w:r>
+            <w:r>
+              <w:rPr>
+                <w:rFonts w:ascii="Arial" w:hAnsi="Arial" w:cs="Arial"/>
+                <w:b/>
+                <w:bCs/>
+                <w:color w:val="FFFFFF" w:themeColor="background1"/>
+                <w:sz w:val="24"/>
+                <w:szCs w:val="24"/>
+              </w:rPr>
+              <w:t>16</w:t>
+            </w:r>
+            <w:r>
+              <w:rPr>
+                <w:rFonts w:ascii="Arial" w:hAnsi="Arial" w:cs="Arial"/>
+                <w:b/>
+                <w:bCs/>
+                <w:color w:val="FFFFFF" w:themeColor="background1"/>
+                <w:sz w:val="24"/>
+                <w:szCs w:val="24"/>
+              </w:rPr>
+              <w:t>/2021</w:t>
+            </w:r>
+          </w:p>
+        </w:tc>
+      </w:tr>
+      <w:tr>
+        <w:trPr>
+          <w:trHeight w:val="98"/>
+        </w:trPr>
+        <w:tc>
+          <w:tcPr>
+            <w:tcW w:w="9390" w:type="dxa"/>
+            <w:vAlign w:val="center"/>
+          </w:tcPr>
+          <w:p>
+            <w:pPr>
+              <w:pStyle w:val="ListParagraph"/>
+              <w:numPr>
+                <w:ilvl w:val="0"/>
+                <w:numId w:val="2"/>
+              </w:numPr>
+              <w:rPr>
+                <w:rFonts w:ascii="Arial" w:hAnsi="Arial" w:cs="Arial"/>
+              </w:rPr>
+            </w:pPr>
+            <w:r>
+              <w:rPr>
+                <w:rFonts w:ascii="Arial" w:hAnsi="Arial" w:cs="Arial"/>
+              </w:rPr>
+              <w:t>Research</w:t>
+            </w:r>
+          </w:p>
+          <w:p>
+            <w:pPr>
+              <w:pStyle w:val="ListParagraph"/>
+              <w:numPr>
+                <w:ilvl w:val="1"/>
+                <w:numId w:val="2"/>
+              </w:numPr>
+              <w:rPr>
+                <w:rFonts w:ascii="Arial" w:hAnsi="Arial" w:cs="Arial"/>
+              </w:rPr>
+            </w:pPr>
+            <w:r>
+              <w:rPr>
+                <w:rFonts w:ascii="Arial" w:hAnsi="Arial" w:cs="Arial"/>
+              </w:rPr>
+              <w:t xml:space="preserve">Database </w:t>
+            </w:r>
+          </w:p>
+          <w:p>
+            <w:pPr>
+              <w:pStyle w:val="ListParagraph"/>
+              <w:numPr>
+                <w:ilvl w:val="2"/>
+                <w:numId w:val="2"/>
+              </w:numPr>
+              <w:spacing w:line="276" w:lineRule="auto"/>
+              <w:rPr>
+                <w:rFonts w:ascii="Arial" w:hAnsi="Arial" w:cs="Arial"/>
+              </w:rPr>
+            </w:pPr>
+            <w:r>
+              <w:rPr>
+                <w:rFonts w:ascii="Arial" w:hAnsi="Arial" w:cs="Arial"/>
+              </w:rPr>
+              <w:t>Self-adjusting multi-granularity locking protocol for object</w:t>
+            </w:r>
+            <w:r>
+              <w:rPr>
+                <w:rFonts w:ascii="Arial" w:hAnsi="Arial" w:cs="Arial"/>
+              </w:rPr>
+              <w:t>-</w:t>
+            </w:r>
+            <w:r>
+              <w:rPr>
+                <w:rFonts w:ascii="Arial" w:hAnsi="Arial" w:cs="Arial"/>
+              </w:rPr>
+              <w:t>oriented databases</w:t>
+            </w:r>
+            <w:r>
+              <w:rPr>
+                <w:rFonts w:ascii="Arial" w:hAnsi="Arial" w:cs="Arial"/>
+              </w:rPr>
+              <w:t xml:space="preserve"> (University of Windsor Thesis Paper: Deepa Saha)</w:t>
+            </w:r>
+          </w:p>
+          <w:p>
+            <w:pPr>
+              <w:pStyle w:val="ListParagraph"/>
+              <w:numPr>
+                <w:ilvl w:val="1"/>
+                <w:numId w:val="2"/>
+              </w:numPr>
+              <w:spacing w:line="276" w:lineRule="auto"/>
+              <w:rPr>
+                <w:rFonts w:ascii="Arial" w:hAnsi="Arial" w:cs="Arial"/>
+              </w:rPr>
+            </w:pPr>
+            <w:r>
+              <w:rPr>
+                <w:rFonts w:ascii="Arial" w:hAnsi="Arial" w:cs="Arial"/>
+              </w:rPr>
+              <w:t>Threading</w:t>
+            </w:r>
+          </w:p>
+          <w:p>
+            <w:pPr>
+              <w:pStyle w:val="ListParagraph"/>
+              <w:numPr>
+                <w:ilvl w:val="2"/>
+                <w:numId w:val="2"/>
+              </w:numPr>
+              <w:spacing w:line="276" w:lineRule="auto"/>
+              <w:rPr>
+                <w:rFonts w:ascii="Arial" w:hAnsi="Arial" w:cs="Arial"/>
+              </w:rPr>
+            </w:pPr>
+            <w:r>
+              <w:rPr>
+                <w:rFonts w:ascii="Arial" w:hAnsi="Arial" w:cs="Arial"/>
+              </w:rPr>
+              <w:t>Advanced Threading in C#</w:t>
+            </w:r>
+            <w:r>
+              <w:rPr>
+                <w:rFonts w:ascii="Arial" w:hAnsi="Arial" w:cs="Arial"/>
+              </w:rPr>
+              <w:t xml:space="preserve">: </w:t>
+            </w:r>
+            <w:hyperlink r:id="rId5" w:history="1">
+              <w:r>
+                <w:rPr>
+                  <w:rStyle w:val="Hyperlink"/>
+                  <w:rFonts w:ascii="Arial" w:hAnsi="Arial" w:cs="Arial"/>
+                </w:rPr>
+                <w:t>https://www.linkedin.com/learning/advanced-threading-in-c-sharp/two-way-signaling?u=52983649</w:t>
+              </w:r>
+            </w:hyperlink>
+          </w:p>
+          <w:p>
+            <w:pPr>
+              <w:pStyle w:val="ListParagraph"/>
+              <w:numPr>
+                <w:ilvl w:val="2"/>
+                <w:numId w:val="2"/>
+              </w:numPr>
+              <w:spacing w:line="276" w:lineRule="auto"/>
+              <w:rPr>
+                <w:rFonts w:ascii="Arial" w:hAnsi="Arial" w:cs="Arial"/>
+              </w:rPr>
+            </w:pPr>
+            <w:hyperlink r:id="rId6" w:history="1">
+              <w:r>
+                <w:rPr>
+                  <w:rStyle w:val="Hyperlink"/>
+                  <w:rFonts w:ascii="Arial" w:hAnsi="Arial" w:cs="Arial"/>
+                </w:rPr>
+                <w:t>https://www.tutorialspoint.com/csharp/csharp_multithreading.htm</w:t>
+              </w:r>
+            </w:hyperlink>
+          </w:p>
+          <w:p>
+            <w:pPr>
+              <w:pStyle w:val="ListParagraph"/>
+              <w:numPr>
+                <w:ilvl w:val="1"/>
+                <w:numId w:val="2"/>
+              </w:numPr>
+              <w:spacing w:line="276" w:lineRule="auto"/>
+              <w:rPr>
+                <w:rFonts w:ascii="Arial" w:hAnsi="Arial" w:cs="Arial"/>
+              </w:rPr>
+            </w:pPr>
+            <w:r>
+              <w:rPr>
+                <w:rFonts w:ascii="Arial" w:hAnsi="Arial" w:cs="Arial"/>
+              </w:rPr>
+              <w:t>ASP.NET Security</w:t>
+            </w:r>
+          </w:p>
+          <w:p>
+            <w:pPr>
+              <w:pStyle w:val="ListParagraph"/>
+              <w:numPr>
+                <w:ilvl w:val="2"/>
+                <w:numId w:val="2"/>
+              </w:numPr>
+              <w:spacing w:line="276" w:lineRule="auto"/>
+              <w:rPr>
+                <w:rFonts w:ascii="Arial" w:hAnsi="Arial" w:cs="Arial"/>
+              </w:rPr>
+            </w:pPr>
+            <w:r>
+              <w:rPr>
+                <w:rFonts w:ascii="Arial" w:hAnsi="Arial" w:cs="Arial"/>
+              </w:rPr>
+              <w:t xml:space="preserve"> </w:t>
+            </w:r>
+            <w:hyperlink r:id="rId7" w:history="1">
+              <w:r>
+                <w:rPr>
+                  <w:rStyle w:val="Hyperlink"/>
+                  <w:rFonts w:ascii="Arial" w:hAnsi="Arial" w:cs="Arial"/>
+                </w:rPr>
+                <w:t>https://www.linkedin.com/learning/asp-dot-net-security-2/unhackable-asp-dot-net-applications?u=52983649</w:t>
+              </w:r>
+            </w:hyperlink>
+          </w:p>
+        </w:tc>
+      </w:tr>
+    </w:tbl>
+    <w:p>
+      <w:pPr>
+        <w:rPr>
+          <w:rFonts w:ascii="Arial" w:hAnsi="Arial" w:cs="Arial"/>
+          <w:b/>
+          <w:bCs/>
+          <w:sz w:val="16"/>
+          <w:szCs w:val="16"/>
+        </w:rPr>
+      </w:pPr>
+    </w:p>
+    <w:tbl>
+      <w:tblPr>
+        <w:tblStyle w:val="TableGrid"/>
+        <w:tblW w:w="9390" w:type="dxa"/>
+        <w:tblLook w:val="04A0" w:firstRow="1" w:lastRow="0" w:firstColumn="1" w:lastColumn="0" w:noHBand="0" w:noVBand="1"/>
+      </w:tblPr>
+      <w:tblGrid>
+        <w:gridCol w:w="9390"/>
+      </w:tblGrid>
+      <w:tr>
+        <w:trPr>
+          <w:trHeight w:val="674"/>
+        </w:trPr>
+        <w:tc>
+          <w:tcPr>
+            <w:tcW w:w="9390" w:type="dxa"/>
+            <w:shd w:val="clear" w:color="auto" w:fill="000000" w:themeFill="text1"/>
+            <w:vAlign w:val="center"/>
+          </w:tcPr>
+          <w:p>
+            <w:pPr>
+              <w:rPr>
+                <w:rFonts w:ascii="Arial" w:hAnsi="Arial" w:cs="Arial"/>
+                <w:b/>
+                <w:bCs/>
+                <w:color w:val="FFFFFF" w:themeColor="background1"/>
+                <w:sz w:val="24"/>
+                <w:szCs w:val="24"/>
+              </w:rPr>
+            </w:pPr>
+            <w:r>
+              <w:rPr>
+                <w:rFonts w:ascii="Arial" w:hAnsi="Arial" w:cs="Arial"/>
+                <w:b/>
+                <w:bCs/>
+                <w:color w:val="FFFFFF" w:themeColor="background1"/>
+                <w:sz w:val="24"/>
+                <w:szCs w:val="24"/>
+              </w:rPr>
+              <w:lastRenderedPageBreak/>
               <w:t>Week 1: 01/0</w:t>
             </w:r>
             <w:r>
@@ -917,22 +1168,7 @@
               <w:rPr>
                 <w:rFonts w:ascii="Arial" w:hAnsi="Arial" w:cs="Arial"/>
               </w:rPr>
-              <w:lastRenderedPageBreak/>
-              <w:t xml:space="preserve">Developed a </w:t>
-            </w:r>
-            <w:proofErr w:type="spellStart"/>
-            <w:r>
-              <w:rPr>
-                <w:rFonts w:ascii="Arial" w:hAnsi="Arial" w:cs="Arial"/>
-              </w:rPr>
-              <w:t>Github</w:t>
-            </w:r>
-            <w:proofErr w:type="spellEnd"/>
-            <w:r>
-              <w:rPr>
-                <w:rFonts w:ascii="Arial" w:hAnsi="Arial" w:cs="Arial"/>
-              </w:rPr>
-              <w:t xml:space="preserve"> Repository where all documentation wi</w:t>
+              <w:t>Developed a Github Repository where all documentation wi</w:t>
             </w:r>
             <w:r>
               <w:rPr>
@@ -1219,61 +1455,11 @@
                 <w:rFonts w:ascii="Arial" w:hAnsi="Arial" w:cs="Arial"/>
               </w:rPr>
             </w:pPr>
-            <w:proofErr w:type="spellStart"/>
-            <w:r>
-              <w:rPr>
-                <w:rFonts w:ascii="Arial" w:hAnsi="Arial" w:cs="Arial"/>
-              </w:rPr>
-              <w:t>Elmasri</w:t>
-            </w:r>
-            <w:proofErr w:type="spellEnd"/>
-            <w:r>
-              <w:rPr>
-                <w:rFonts w:ascii="Arial" w:hAnsi="Arial" w:cs="Arial"/>
-              </w:rPr>
-              <w:t xml:space="preserve">, </w:t>
-            </w:r>
-            <w:proofErr w:type="spellStart"/>
-            <w:r>
-              <w:rPr>
-                <w:rFonts w:ascii="Arial" w:hAnsi="Arial" w:cs="Arial"/>
-              </w:rPr>
-              <w:t>Ramez</w:t>
-            </w:r>
-            <w:proofErr w:type="spellEnd"/>
-            <w:r>
-              <w:rPr>
-                <w:rFonts w:ascii="Arial" w:hAnsi="Arial" w:cs="Arial"/>
-              </w:rPr>
-              <w:t xml:space="preserve">, and </w:t>
-            </w:r>
-            <w:proofErr w:type="spellStart"/>
-            <w:r>
-              <w:rPr>
-                <w:rFonts w:ascii="Arial" w:hAnsi="Arial" w:cs="Arial"/>
-              </w:rPr>
-              <w:t>Shamkant</w:t>
-            </w:r>
-            <w:proofErr w:type="spellEnd"/>
-            <w:r>
-              <w:rPr>
-                <w:rFonts w:ascii="Arial" w:hAnsi="Arial" w:cs="Arial"/>
-              </w:rPr>
-              <w:t xml:space="preserve"> </w:t>
-            </w:r>
-            <w:proofErr w:type="spellStart"/>
-            <w:r>
-              <w:rPr>
-                <w:rFonts w:ascii="Arial" w:hAnsi="Arial" w:cs="Arial"/>
-              </w:rPr>
-              <w:t>Navathe</w:t>
-            </w:r>
-            <w:proofErr w:type="spellEnd"/>
-            <w:r>
-              <w:rPr>
-                <w:rFonts w:ascii="Arial" w:hAnsi="Arial" w:cs="Arial"/>
-              </w:rPr>
-              <w:t xml:space="preserve">. </w:t>
+            <w:r>
+              <w:rPr>
+                <w:rFonts w:ascii="Arial" w:hAnsi="Arial" w:cs="Arial"/>
+              </w:rPr>
+              <w:t xml:space="preserve">Elmasri, Ramez, and Shamkant Navathe. </w:t>
             </w:r>
             <w:r>
               <w:rPr>
@@ -1349,21 +1535,7 @@
               <w:rPr>
                 <w:rFonts w:ascii="Arial" w:hAnsi="Arial" w:cs="Arial"/>
               </w:rPr>
-              <w:t xml:space="preserve"> (University of Windsor Thesis Paper: Deepa </w:t>
-            </w:r>
-            <w:proofErr w:type="spellStart"/>
-            <w:r>
-              <w:rPr>
-                <w:rFonts w:ascii="Arial" w:hAnsi="Arial" w:cs="Arial"/>
-              </w:rPr>
-              <w:t>Saha</w:t>
-            </w:r>
-            <w:proofErr w:type="spellEnd"/>
-            <w:r>
-              <w:rPr>
-                <w:rFonts w:ascii="Arial" w:hAnsi="Arial" w:cs="Arial"/>
-              </w:rPr>
-              <w:t>)</w:t>
+              <w:t xml:space="preserve"> (University of Windsor Thesis Paper: Deepa Saha)</w:t>
             </w:r>
           </w:p>
           <w:p>

--- a/Progress Documents/AmberKimberling_VirtualClassroomDashboard_Master'sProject_ProgressReport.docx
+++ b/Progress Documents/AmberKimberling_VirtualClassroomDashboard_Master'sProject_ProgressReport.docx
@@ -558,6 +558,47 @@
             <w:pPr>
               <w:pStyle w:val="ListParagraph"/>
               <w:numPr>
+                <w:ilvl w:val="1"/>
+                <w:numId w:val="2"/>
+              </w:numPr>
+              <w:spacing w:line="276" w:lineRule="auto"/>
+              <w:rPr>
+                <w:rFonts w:ascii="Arial" w:hAnsi="Arial" w:cs="Arial"/>
+              </w:rPr>
+            </w:pPr>
+            <w:r>
+              <w:rPr>
+                <w:rFonts w:ascii="Arial" w:hAnsi="Arial" w:cs="Arial"/>
+              </w:rPr>
+              <w:t>Building Web APIs with ASP.NET Web API 2.2</w:t>
+            </w:r>
+          </w:p>
+          <w:p>
+            <w:pPr>
+              <w:pStyle w:val="ListParagraph"/>
+              <w:numPr>
+                <w:ilvl w:val="2"/>
+                <w:numId w:val="2"/>
+              </w:numPr>
+              <w:spacing w:line="276" w:lineRule="auto"/>
+              <w:rPr>
+                <w:rFonts w:ascii="Arial" w:hAnsi="Arial" w:cs="Arial"/>
+              </w:rPr>
+            </w:pPr>
+            <w:hyperlink r:id="rId5" w:history="1">
+              <w:r>
+                <w:rPr>
+                  <w:rStyle w:val="Hyperlink"/>
+                  <w:rFonts w:ascii="Arial" w:hAnsi="Arial" w:cs="Arial"/>
+                </w:rPr>
+                <w:t>https://www.linkedin.com/learning/building-web-apis-with-asp-dot-net-web-api-2-2-2/the-power-of-web-apis?u=52983649</w:t>
+              </w:r>
+            </w:hyperlink>
+          </w:p>
+          <w:p>
+            <w:pPr>
+              <w:pStyle w:val="ListParagraph"/>
+              <w:numPr>
                 <w:ilvl w:val="0"/>
                 <w:numId w:val="2"/>
               </w:numPr>
@@ -610,6 +651,12 @@
               </w:rPr>
               <w:t xml:space="preserve">Product Backlog </w:t>
             </w:r>
+            <w:r>
+              <w:rPr>
+                <w:rFonts w:ascii="Arial" w:hAnsi="Arial" w:cs="Arial"/>
+              </w:rPr>
+              <w:t>– (Story ID, User Story, user type, and epic)</w:t>
+            </w:r>
           </w:p>
           <w:p>
             <w:pPr>
@@ -627,7 +674,7 @@
               <w:rPr>
                 <w:rFonts w:ascii="Arial" w:hAnsi="Arial" w:cs="Arial"/>
               </w:rPr>
-              <w:t>Student Requirements</w:t>
+              <w:t xml:space="preserve">Student </w:t>
             </w:r>
           </w:p>
           <w:p>
@@ -646,7 +693,7 @@
               <w:rPr>
                 <w:rFonts w:ascii="Arial" w:hAnsi="Arial" w:cs="Arial"/>
               </w:rPr>
-              <w:t>Educator Requirements</w:t>
+              <w:t xml:space="preserve">Educator </w:t>
             </w:r>
           </w:p>
           <w:p>
@@ -665,7 +712,7 @@
               <w:rPr>
                 <w:rFonts w:ascii="Arial" w:hAnsi="Arial" w:cs="Arial"/>
               </w:rPr>
-              <w:t>Admin Requirements</w:t>
+              <w:t xml:space="preserve">Admin </w:t>
             </w:r>
           </w:p>
         </w:tc>
@@ -939,7 +986,7 @@
               </w:rPr>
               <w:t xml:space="preserve">: </w:t>
             </w:r>
-            <w:hyperlink r:id="rId5" w:history="1">
+            <w:hyperlink r:id="rId6" w:history="1">
               <w:r>
                 <w:rPr>
                   <w:rStyle w:val="Hyperlink"/>
@@ -961,7 +1008,7 @@
                 <w:rFonts w:ascii="Arial" w:hAnsi="Arial" w:cs="Arial"/>
               </w:rPr>
             </w:pPr>
-            <w:hyperlink r:id="rId6" w:history="1">
+            <w:hyperlink r:id="rId7" w:history="1">
               <w:r>
                 <w:rPr>
                   <w:rStyle w:val="Hyperlink"/>
@@ -1006,9 +1053,10 @@
               <w:rPr>
                 <w:rFonts w:ascii="Arial" w:hAnsi="Arial" w:cs="Arial"/>
               </w:rPr>
+              <w:lastRenderedPageBreak/>
               <w:t xml:space="preserve"> </w:t>
             </w:r>
-            <w:hyperlink r:id="rId7" w:history="1">
+            <w:hyperlink r:id="rId8" w:history="1">
               <w:r>
                 <w:rPr>
                   <w:rStyle w:val="Hyperlink"/>
@@ -1071,7 +1119,6 @@
                 <w:sz w:val="24"/>
                 <w:szCs w:val="24"/>
               </w:rPr>
-              <w:lastRenderedPageBreak/>
               <w:t>Week 1: 01/0</w:t>
             </w:r>
             <w:r>
@@ -1239,7 +1286,7 @@
                 <w:rFonts w:ascii="Arial" w:hAnsi="Arial" w:cs="Arial"/>
               </w:rPr>
             </w:pPr>
-            <w:hyperlink r:id="rId8" w:history="1">
+            <w:hyperlink r:id="rId9" w:history="1">
               <w:r>
                 <w:rPr>
                   <w:rStyle w:val="Hyperlink"/>
@@ -1324,7 +1371,7 @@
                 <w:rFonts w:ascii="Arial" w:hAnsi="Arial" w:cs="Arial"/>
               </w:rPr>
             </w:pPr>
-            <w:hyperlink r:id="rId9" w:history="1">
+            <w:hyperlink r:id="rId10" w:history="1">
               <w:r>
                 <w:rPr>
                   <w:rStyle w:val="Hyperlink"/>
@@ -1352,7 +1399,7 @@
                 <w:rFonts w:ascii="Arial" w:hAnsi="Arial" w:cs="Arial"/>
               </w:rPr>
             </w:pPr>
-            <w:hyperlink r:id="rId10" w:history="1">
+            <w:hyperlink r:id="rId11" w:history="1">
               <w:r>
                 <w:rPr>
                   <w:rStyle w:val="Hyperlink"/>
@@ -1491,7 +1538,7 @@
                 <w:u w:val="none"/>
               </w:rPr>
             </w:pPr>
-            <w:hyperlink r:id="rId11" w:history="1">
+            <w:hyperlink r:id="rId12" w:history="1">
               <w:r>
                 <w:rPr>
                   <w:rStyle w:val="Hyperlink"/>
@@ -2289,7 +2336,6 @@
   <w:style w:type="character" w:default="1" w:styleId="DefaultParagraphFont">
     <w:name w:val="Default Paragraph Font"/>
     <w:uiPriority w:val="1"/>
-    <w:semiHidden/>
     <w:unhideWhenUsed/>
   </w:style>
   <w:style w:type="table" w:default="1" w:styleId="TableNormal">

--- a/Progress Documents/AmberKimberling_VirtualClassroomDashboard_Master'sProject_ProgressReport.docx
+++ b/Progress Documents/AmberKimberling_VirtualClassroomDashboard_Master'sProject_ProgressReport.docx
@@ -655,7 +655,19 @@
               <w:rPr>
                 <w:rFonts w:ascii="Arial" w:hAnsi="Arial" w:cs="Arial"/>
               </w:rPr>
-              <w:t>– (Story ID, User Story, user type, and epic)</w:t>
+              <w:t>– (Story ID, User Story,</w:t>
+            </w:r>
+            <w:r>
+              <w:rPr>
+                <w:rFonts w:ascii="Arial" w:hAnsi="Arial" w:cs="Arial"/>
+              </w:rPr>
+              <w:t xml:space="preserve"> Importance, Estimate, Acceptance,</w:t>
+            </w:r>
+            <w:r>
+              <w:rPr>
+                <w:rFonts w:ascii="Arial" w:hAnsi="Arial" w:cs="Arial"/>
+              </w:rPr>
+              <w:t xml:space="preserve"> user type, and epic)</w:t>
             </w:r>
           </w:p>
           <w:p>
@@ -1034,6 +1046,7 @@
               <w:rPr>
                 <w:rFonts w:ascii="Arial" w:hAnsi="Arial" w:cs="Arial"/>
               </w:rPr>
+              <w:lastRenderedPageBreak/>
               <w:t>ASP.NET Security</w:t>
             </w:r>
           </w:p>
@@ -1053,7 +1066,6 @@
               <w:rPr>
                 <w:rFonts w:ascii="Arial" w:hAnsi="Arial" w:cs="Arial"/>
               </w:rPr>
-              <w:lastRenderedPageBreak/>
               <w:t xml:space="preserve"> </w:t>
             </w:r>
             <w:hyperlink r:id="rId8" w:history="1">
@@ -2336,6 +2348,7 @@
   <w:style w:type="character" w:default="1" w:styleId="DefaultParagraphFont">
     <w:name w:val="Default Paragraph Font"/>
     <w:uiPriority w:val="1"/>
+    <w:semiHidden/>
     <w:unhideWhenUsed/>
   </w:style>
   <w:style w:type="table" w:default="1" w:styleId="TableNormal">

--- a/Progress Documents/AmberKimberling_VirtualClassroomDashboard_Master'sProject_ProgressReport.docx
+++ b/Progress Documents/AmberKimberling_VirtualClassroomDashboard_Master'sProject_ProgressReport.docx
@@ -238,6 +238,42 @@
             <w:pPr>
               <w:pStyle w:val="ListParagraph"/>
               <w:numPr>
+                <w:ilvl w:val="1"/>
+                <w:numId w:val="2"/>
+              </w:numPr>
+              <w:rPr>
+                <w:rFonts w:ascii="Arial" w:hAnsi="Arial" w:cs="Arial"/>
+              </w:rPr>
+            </w:pPr>
+            <w:r>
+              <w:rPr>
+                <w:rFonts w:ascii="Arial" w:hAnsi="Arial" w:cs="Arial"/>
+              </w:rPr>
+              <w:t>Building Web APIs with ASP.NET Web API 2.2</w:t>
+            </w:r>
+            <w:r>
+              <w:rPr>
+                <w:rFonts w:ascii="Arial" w:hAnsi="Arial" w:cs="Arial"/>
+              </w:rPr>
+              <w:t xml:space="preserve"> continuation</w:t>
+            </w:r>
+          </w:p>
+          <w:p>
+            <w:pPr>
+              <w:pStyle w:val="ListParagraph"/>
+              <w:numPr>
+                <w:ilvl w:val="1"/>
+                <w:numId w:val="2"/>
+              </w:numPr>
+              <w:rPr>
+                <w:rFonts w:ascii="Arial" w:hAnsi="Arial" w:cs="Arial"/>
+              </w:rPr>
+            </w:pPr>
+          </w:p>
+          <w:p>
+            <w:pPr>
+              <w:pStyle w:val="ListParagraph"/>
+              <w:numPr>
                 <w:ilvl w:val="0"/>
                 <w:numId w:val="2"/>
               </w:numPr>
@@ -251,6 +287,25 @@
                 <w:rFonts w:ascii="Arial" w:hAnsi="Arial" w:cs="Arial"/>
               </w:rPr>
               <w:t>Requirements</w:t>
+            </w:r>
+          </w:p>
+          <w:p>
+            <w:pPr>
+              <w:pStyle w:val="ListParagraph"/>
+              <w:numPr>
+                <w:ilvl w:val="1"/>
+                <w:numId w:val="2"/>
+              </w:numPr>
+              <w:spacing w:line="276" w:lineRule="auto"/>
+              <w:rPr>
+                <w:rFonts w:ascii="Arial" w:hAnsi="Arial" w:cs="Arial"/>
+              </w:rPr>
+            </w:pPr>
+            <w:r>
+              <w:rPr>
+                <w:rFonts w:ascii="Arial" w:hAnsi="Arial" w:cs="Arial"/>
+              </w:rPr>
+              <w:t>Looking into ways of creating a feature development chart</w:t>
             </w:r>
           </w:p>
         </w:tc>
@@ -990,6 +1045,7 @@
               <w:rPr>
                 <w:rFonts w:ascii="Arial" w:hAnsi="Arial" w:cs="Arial"/>
               </w:rPr>
+              <w:lastRenderedPageBreak/>
               <w:t>Advanced Threading in C#</w:t>
             </w:r>
             <w:r>
@@ -1046,7 +1102,6 @@
               <w:rPr>
                 <w:rFonts w:ascii="Arial" w:hAnsi="Arial" w:cs="Arial"/>
               </w:rPr>
-              <w:lastRenderedPageBreak/>
               <w:t>ASP.NET Security</w:t>
             </w:r>
           </w:p>
@@ -2348,7 +2403,6 @@
   <w:style w:type="character" w:default="1" w:styleId="DefaultParagraphFont">
     <w:name w:val="Default Paragraph Font"/>
     <w:uiPriority w:val="1"/>
-    <w:semiHidden/>
     <w:unhideWhenUsed/>
   </w:style>
   <w:style w:type="table" w:default="1" w:styleId="TableNormal">

--- a/Progress Documents/AmberKimberling_VirtualClassroomDashboard_Master'sProject_ProgressReport.docx
+++ b/Progress Documents/AmberKimberling_VirtualClassroomDashboard_Master'sProject_ProgressReport.docx
@@ -308,6 +308,101 @@
               <w:t>Looking into ways of creating a feature development chart</w:t>
             </w:r>
           </w:p>
+          <w:p>
+            <w:pPr>
+              <w:pStyle w:val="ListParagraph"/>
+              <w:numPr>
+                <w:ilvl w:val="1"/>
+                <w:numId w:val="2"/>
+              </w:numPr>
+              <w:spacing w:line="276" w:lineRule="auto"/>
+              <w:rPr>
+                <w:rFonts w:ascii="Arial" w:hAnsi="Arial" w:cs="Arial"/>
+              </w:rPr>
+            </w:pPr>
+            <w:r>
+              <w:rPr>
+                <w:rFonts w:ascii="Arial" w:hAnsi="Arial" w:cs="Arial"/>
+              </w:rPr>
+              <w:t>Project Requirements Documentation</w:t>
+            </w:r>
+          </w:p>
+          <w:p>
+            <w:pPr>
+              <w:pStyle w:val="ListParagraph"/>
+              <w:numPr>
+                <w:ilvl w:val="2"/>
+                <w:numId w:val="2"/>
+              </w:numPr>
+              <w:spacing w:line="276" w:lineRule="auto"/>
+              <w:rPr>
+                <w:rFonts w:ascii="Arial" w:hAnsi="Arial" w:cs="Arial"/>
+              </w:rPr>
+            </w:pPr>
+            <w:r>
+              <w:rPr>
+                <w:rFonts w:ascii="Arial" w:hAnsi="Arial" w:cs="Arial"/>
+              </w:rPr>
+              <w:t>Project requirements</w:t>
+            </w:r>
+          </w:p>
+          <w:p>
+            <w:pPr>
+              <w:pStyle w:val="ListParagraph"/>
+              <w:numPr>
+                <w:ilvl w:val="2"/>
+                <w:numId w:val="2"/>
+              </w:numPr>
+              <w:spacing w:line="276" w:lineRule="auto"/>
+              <w:rPr>
+                <w:rFonts w:ascii="Arial" w:hAnsi="Arial" w:cs="Arial"/>
+              </w:rPr>
+            </w:pPr>
+            <w:r>
+              <w:rPr>
+                <w:rFonts w:ascii="Arial" w:hAnsi="Arial" w:cs="Arial"/>
+              </w:rPr>
+              <w:t>Objectives</w:t>
+            </w:r>
+          </w:p>
+          <w:p>
+            <w:pPr>
+              <w:pStyle w:val="ListParagraph"/>
+              <w:numPr>
+                <w:ilvl w:val="2"/>
+                <w:numId w:val="2"/>
+              </w:numPr>
+              <w:spacing w:line="276" w:lineRule="auto"/>
+              <w:rPr>
+                <w:rFonts w:ascii="Arial" w:hAnsi="Arial" w:cs="Arial"/>
+              </w:rPr>
+            </w:pPr>
+            <w:r>
+              <w:rPr>
+                <w:rFonts w:ascii="Arial" w:hAnsi="Arial" w:cs="Arial"/>
+              </w:rPr>
+              <w:t>Needs statement</w:t>
+            </w:r>
+          </w:p>
+          <w:p>
+            <w:pPr>
+              <w:pStyle w:val="ListParagraph"/>
+              <w:numPr>
+                <w:ilvl w:val="2"/>
+                <w:numId w:val="2"/>
+              </w:numPr>
+              <w:spacing w:line="276" w:lineRule="auto"/>
+              <w:rPr>
+                <w:rFonts w:ascii="Arial" w:hAnsi="Arial" w:cs="Arial"/>
+              </w:rPr>
+            </w:pPr>
+            <w:r>
+              <w:rPr>
+                <w:rFonts w:ascii="Arial" w:hAnsi="Arial" w:cs="Arial"/>
+              </w:rPr>
+              <w:t>Functional Requirements &amp; features</w:t>
+            </w:r>
+          </w:p>
         </w:tc>
       </w:tr>
     </w:tbl>
@@ -989,6 +1084,7 @@
               <w:rPr>
                 <w:rFonts w:ascii="Arial" w:hAnsi="Arial" w:cs="Arial"/>
               </w:rPr>
+              <w:lastRenderedPageBreak/>
               <w:t>Self-adjusting multi-granularity locking protocol for object</w:t>
             </w:r>
             <w:r>
@@ -1045,7 +1141,6 @@
               <w:rPr>
                 <w:rFonts w:ascii="Arial" w:hAnsi="Arial" w:cs="Arial"/>
               </w:rPr>
-              <w:lastRenderedPageBreak/>
               <w:t>Advanced Threading in C#</w:t>
             </w:r>
             <w:r>

--- a/Progress Documents/AmberKimberling_VirtualClassroomDashboard_Master'sProject_ProgressReport.docx
+++ b/Progress Documents/AmberKimberling_VirtualClassroomDashboard_Master'sProject_ProgressReport.docx
@@ -225,11 +225,15 @@
               </w:numPr>
               <w:rPr>
                 <w:rFonts w:ascii="Arial" w:hAnsi="Arial" w:cs="Arial"/>
-              </w:rPr>
-            </w:pPr>
-            <w:r>
-              <w:rPr>
-                <w:rFonts w:ascii="Arial" w:hAnsi="Arial" w:cs="Arial"/>
+                <w:sz w:val="20"/>
+                <w:szCs w:val="20"/>
+              </w:rPr>
+            </w:pPr>
+            <w:r>
+              <w:rPr>
+                <w:rFonts w:ascii="Arial" w:hAnsi="Arial" w:cs="Arial"/>
+                <w:sz w:val="20"/>
+                <w:szCs w:val="20"/>
               </w:rPr>
               <w:t>Research</w:t>
             </w:r>
@@ -243,17 +247,23 @@
               </w:numPr>
               <w:rPr>
                 <w:rFonts w:ascii="Arial" w:hAnsi="Arial" w:cs="Arial"/>
-              </w:rPr>
-            </w:pPr>
-            <w:r>
-              <w:rPr>
-                <w:rFonts w:ascii="Arial" w:hAnsi="Arial" w:cs="Arial"/>
+                <w:sz w:val="20"/>
+                <w:szCs w:val="20"/>
+              </w:rPr>
+            </w:pPr>
+            <w:r>
+              <w:rPr>
+                <w:rFonts w:ascii="Arial" w:hAnsi="Arial" w:cs="Arial"/>
+                <w:sz w:val="20"/>
+                <w:szCs w:val="20"/>
               </w:rPr>
               <w:t>Building Web APIs with ASP.NET Web API 2.2</w:t>
             </w:r>
             <w:r>
               <w:rPr>
                 <w:rFonts w:ascii="Arial" w:hAnsi="Arial" w:cs="Arial"/>
+                <w:sz w:val="20"/>
+                <w:szCs w:val="20"/>
               </w:rPr>
               <w:t xml:space="preserve"> continuation</w:t>
             </w:r>
@@ -267,64 +277,17 @@
               </w:numPr>
               <w:rPr>
                 <w:rFonts w:ascii="Arial" w:hAnsi="Arial" w:cs="Arial"/>
-              </w:rPr>
-            </w:pPr>
-          </w:p>
-          <w:p>
-            <w:pPr>
-              <w:pStyle w:val="ListParagraph"/>
-              <w:numPr>
-                <w:ilvl w:val="0"/>
-                <w:numId w:val="2"/>
-              </w:numPr>
-              <w:spacing w:line="276" w:lineRule="auto"/>
-              <w:rPr>
-                <w:rFonts w:ascii="Arial" w:hAnsi="Arial" w:cs="Arial"/>
-              </w:rPr>
-            </w:pPr>
-            <w:r>
-              <w:rPr>
-                <w:rFonts w:ascii="Arial" w:hAnsi="Arial" w:cs="Arial"/>
-              </w:rPr>
-              <w:t>Requirements</w:t>
-            </w:r>
-          </w:p>
-          <w:p>
-            <w:pPr>
-              <w:pStyle w:val="ListParagraph"/>
-              <w:numPr>
-                <w:ilvl w:val="1"/>
-                <w:numId w:val="2"/>
-              </w:numPr>
-              <w:spacing w:line="276" w:lineRule="auto"/>
-              <w:rPr>
-                <w:rFonts w:ascii="Arial" w:hAnsi="Arial" w:cs="Arial"/>
-              </w:rPr>
-            </w:pPr>
-            <w:r>
-              <w:rPr>
-                <w:rFonts w:ascii="Arial" w:hAnsi="Arial" w:cs="Arial"/>
-              </w:rPr>
-              <w:t>Looking into ways of creating a feature development chart</w:t>
-            </w:r>
-          </w:p>
-          <w:p>
-            <w:pPr>
-              <w:pStyle w:val="ListParagraph"/>
-              <w:numPr>
-                <w:ilvl w:val="1"/>
-                <w:numId w:val="2"/>
-              </w:numPr>
-              <w:spacing w:line="276" w:lineRule="auto"/>
-              <w:rPr>
-                <w:rFonts w:ascii="Arial" w:hAnsi="Arial" w:cs="Arial"/>
-              </w:rPr>
-            </w:pPr>
-            <w:r>
-              <w:rPr>
-                <w:rFonts w:ascii="Arial" w:hAnsi="Arial" w:cs="Arial"/>
-              </w:rPr>
-              <w:t>Project Requirements Documentation</w:t>
+                <w:sz w:val="20"/>
+                <w:szCs w:val="20"/>
+              </w:rPr>
+            </w:pPr>
+            <w:r>
+              <w:rPr>
+                <w:rFonts w:ascii="Arial" w:hAnsi="Arial" w:cs="Arial"/>
+                <w:sz w:val="20"/>
+                <w:szCs w:val="20"/>
+              </w:rPr>
+              <w:t>ASP.NET Web Forms Essential Training</w:t>
             </w:r>
           </w:p>
           <w:p>
@@ -334,405 +297,10 @@
                 <w:ilvl w:val="2"/>
                 <w:numId w:val="2"/>
               </w:numPr>
-              <w:spacing w:line="276" w:lineRule="auto"/>
-              <w:rPr>
-                <w:rFonts w:ascii="Arial" w:hAnsi="Arial" w:cs="Arial"/>
-              </w:rPr>
-            </w:pPr>
-            <w:r>
-              <w:rPr>
-                <w:rFonts w:ascii="Arial" w:hAnsi="Arial" w:cs="Arial"/>
-              </w:rPr>
-              <w:t>Project requirements</w:t>
-            </w:r>
-          </w:p>
-          <w:p>
-            <w:pPr>
-              <w:pStyle w:val="ListParagraph"/>
-              <w:numPr>
-                <w:ilvl w:val="2"/>
-                <w:numId w:val="2"/>
-              </w:numPr>
-              <w:spacing w:line="276" w:lineRule="auto"/>
-              <w:rPr>
-                <w:rFonts w:ascii="Arial" w:hAnsi="Arial" w:cs="Arial"/>
-              </w:rPr>
-            </w:pPr>
-            <w:r>
-              <w:rPr>
-                <w:rFonts w:ascii="Arial" w:hAnsi="Arial" w:cs="Arial"/>
-              </w:rPr>
-              <w:t>Objectives</w:t>
-            </w:r>
-          </w:p>
-          <w:p>
-            <w:pPr>
-              <w:pStyle w:val="ListParagraph"/>
-              <w:numPr>
-                <w:ilvl w:val="2"/>
-                <w:numId w:val="2"/>
-              </w:numPr>
-              <w:spacing w:line="276" w:lineRule="auto"/>
-              <w:rPr>
-                <w:rFonts w:ascii="Arial" w:hAnsi="Arial" w:cs="Arial"/>
-              </w:rPr>
-            </w:pPr>
-            <w:r>
-              <w:rPr>
-                <w:rFonts w:ascii="Arial" w:hAnsi="Arial" w:cs="Arial"/>
-              </w:rPr>
-              <w:t>Needs statement</w:t>
-            </w:r>
-          </w:p>
-          <w:p>
-            <w:pPr>
-              <w:pStyle w:val="ListParagraph"/>
-              <w:numPr>
-                <w:ilvl w:val="2"/>
-                <w:numId w:val="2"/>
-              </w:numPr>
-              <w:spacing w:line="276" w:lineRule="auto"/>
-              <w:rPr>
-                <w:rFonts w:ascii="Arial" w:hAnsi="Arial" w:cs="Arial"/>
-              </w:rPr>
-            </w:pPr>
-            <w:r>
-              <w:rPr>
-                <w:rFonts w:ascii="Arial" w:hAnsi="Arial" w:cs="Arial"/>
-              </w:rPr>
-              <w:t>Functional Requirements &amp; features</w:t>
-            </w:r>
-          </w:p>
-        </w:tc>
-      </w:tr>
-    </w:tbl>
-    <w:p>
-      <w:pPr>
-        <w:jc w:val="center"/>
-        <w:rPr>
-          <w:rFonts w:ascii="Arial" w:hAnsi="Arial" w:cs="Arial"/>
-          <w:b/>
-          <w:bCs/>
-          <w:sz w:val="16"/>
-          <w:szCs w:val="16"/>
-        </w:rPr>
-      </w:pPr>
-    </w:p>
-    <w:p>
-      <w:pPr>
-        <w:jc w:val="center"/>
-        <w:rPr>
-          <w:rFonts w:ascii="Arial" w:hAnsi="Arial" w:cs="Arial"/>
-          <w:b/>
-          <w:bCs/>
-          <w:sz w:val="16"/>
-          <w:szCs w:val="16"/>
-        </w:rPr>
-      </w:pPr>
-    </w:p>
-    <w:tbl>
-      <w:tblPr>
-        <w:tblStyle w:val="TableGrid"/>
-        <w:tblW w:w="9390" w:type="dxa"/>
-        <w:tblLook w:val="04A0" w:firstRow="1" w:lastRow="0" w:firstColumn="1" w:lastColumn="0" w:noHBand="0" w:noVBand="1"/>
-      </w:tblPr>
-      <w:tblGrid>
-        <w:gridCol w:w="9390"/>
-      </w:tblGrid>
-      <w:tr>
-        <w:trPr>
-          <w:trHeight w:val="674"/>
-        </w:trPr>
-        <w:tc>
-          <w:tcPr>
-            <w:tcW w:w="9390" w:type="dxa"/>
-            <w:shd w:val="clear" w:color="auto" w:fill="000000" w:themeFill="text1"/>
-            <w:vAlign w:val="center"/>
-          </w:tcPr>
-          <w:p>
-            <w:pPr>
-              <w:rPr>
-                <w:rFonts w:ascii="Arial" w:hAnsi="Arial" w:cs="Arial"/>
-                <w:b/>
-                <w:bCs/>
-                <w:color w:val="FFFFFF" w:themeColor="background1"/>
-                <w:sz w:val="24"/>
-                <w:szCs w:val="24"/>
-              </w:rPr>
-            </w:pPr>
-            <w:r>
-              <w:rPr>
-                <w:rFonts w:ascii="Arial" w:hAnsi="Arial" w:cs="Arial"/>
-                <w:b/>
-                <w:bCs/>
-                <w:color w:val="FFFFFF" w:themeColor="background1"/>
-                <w:sz w:val="24"/>
-                <w:szCs w:val="24"/>
-              </w:rPr>
-              <w:t xml:space="preserve">Week </w:t>
-            </w:r>
-            <w:r>
-              <w:rPr>
-                <w:rFonts w:ascii="Arial" w:hAnsi="Arial" w:cs="Arial"/>
-                <w:b/>
-                <w:bCs/>
-                <w:color w:val="FFFFFF" w:themeColor="background1"/>
-                <w:sz w:val="24"/>
-                <w:szCs w:val="24"/>
-              </w:rPr>
-              <w:t>3</w:t>
-            </w:r>
-            <w:r>
-              <w:rPr>
-                <w:rFonts w:ascii="Arial" w:hAnsi="Arial" w:cs="Arial"/>
-                <w:b/>
-                <w:bCs/>
-                <w:color w:val="FFFFFF" w:themeColor="background1"/>
-                <w:sz w:val="24"/>
-                <w:szCs w:val="24"/>
-              </w:rPr>
-              <w:t>: 01/</w:t>
-            </w:r>
-            <w:r>
-              <w:rPr>
-                <w:rFonts w:ascii="Arial" w:hAnsi="Arial" w:cs="Arial"/>
-                <w:b/>
-                <w:bCs/>
-                <w:color w:val="FFFFFF" w:themeColor="background1"/>
-                <w:sz w:val="24"/>
-                <w:szCs w:val="24"/>
-              </w:rPr>
-              <w:t>1</w:t>
-            </w:r>
-            <w:r>
-              <w:rPr>
-                <w:rFonts w:ascii="Arial" w:hAnsi="Arial" w:cs="Arial"/>
-                <w:b/>
-                <w:bCs/>
-                <w:color w:val="FFFFFF" w:themeColor="background1"/>
-                <w:sz w:val="24"/>
-                <w:szCs w:val="24"/>
-              </w:rPr>
-              <w:t>7</w:t>
-            </w:r>
-            <w:r>
-              <w:rPr>
-                <w:rFonts w:ascii="Arial" w:hAnsi="Arial" w:cs="Arial"/>
-                <w:b/>
-                <w:bCs/>
-                <w:color w:val="FFFFFF" w:themeColor="background1"/>
-                <w:sz w:val="24"/>
-                <w:szCs w:val="24"/>
-              </w:rPr>
-              <w:t>/2021</w:t>
-            </w:r>
-            <w:r>
-              <w:rPr>
-                <w:rFonts w:ascii="Arial" w:hAnsi="Arial" w:cs="Arial"/>
-                <w:b/>
-                <w:bCs/>
-                <w:color w:val="FFFFFF" w:themeColor="background1"/>
-                <w:sz w:val="24"/>
-                <w:szCs w:val="24"/>
-              </w:rPr>
-              <w:t xml:space="preserve"> </w:t>
-            </w:r>
-            <w:r>
-              <w:rPr>
-                <w:rFonts w:ascii="Arial" w:hAnsi="Arial" w:cs="Arial"/>
-                <w:b/>
-                <w:bCs/>
-                <w:color w:val="FFFFFF" w:themeColor="background1"/>
-                <w:sz w:val="24"/>
-                <w:szCs w:val="24"/>
-              </w:rPr>
-              <w:t>–</w:t>
-            </w:r>
-            <w:r>
-              <w:rPr>
-                <w:rFonts w:ascii="Arial" w:hAnsi="Arial" w:cs="Arial"/>
-                <w:b/>
-                <w:bCs/>
-                <w:color w:val="FFFFFF" w:themeColor="background1"/>
-                <w:sz w:val="24"/>
-                <w:szCs w:val="24"/>
-              </w:rPr>
-              <w:t xml:space="preserve"> </w:t>
-            </w:r>
-            <w:r>
-              <w:rPr>
-                <w:rFonts w:ascii="Arial" w:hAnsi="Arial" w:cs="Arial"/>
-                <w:b/>
-                <w:bCs/>
-                <w:color w:val="FFFFFF" w:themeColor="background1"/>
-                <w:sz w:val="24"/>
-                <w:szCs w:val="24"/>
-              </w:rPr>
-              <w:t>01/</w:t>
-            </w:r>
-            <w:r>
-              <w:rPr>
-                <w:rFonts w:ascii="Arial" w:hAnsi="Arial" w:cs="Arial"/>
-                <w:b/>
-                <w:bCs/>
-                <w:color w:val="FFFFFF" w:themeColor="background1"/>
-                <w:sz w:val="24"/>
-                <w:szCs w:val="24"/>
-              </w:rPr>
-              <w:t>23</w:t>
-            </w:r>
-            <w:r>
-              <w:rPr>
-                <w:rFonts w:ascii="Arial" w:hAnsi="Arial" w:cs="Arial"/>
-                <w:b/>
-                <w:bCs/>
-                <w:color w:val="FFFFFF" w:themeColor="background1"/>
-                <w:sz w:val="24"/>
-                <w:szCs w:val="24"/>
-              </w:rPr>
-              <w:t>/2021</w:t>
-            </w:r>
-          </w:p>
-        </w:tc>
-      </w:tr>
-      <w:tr>
-        <w:trPr>
-          <w:trHeight w:val="98"/>
-        </w:trPr>
-        <w:tc>
-          <w:tcPr>
-            <w:tcW w:w="9390" w:type="dxa"/>
-            <w:vAlign w:val="center"/>
-          </w:tcPr>
-          <w:p>
-            <w:pPr>
-              <w:pStyle w:val="ListParagraph"/>
-              <w:numPr>
-                <w:ilvl w:val="0"/>
-                <w:numId w:val="2"/>
-              </w:numPr>
-              <w:rPr>
-                <w:rFonts w:ascii="Arial" w:hAnsi="Arial" w:cs="Arial"/>
-              </w:rPr>
-            </w:pPr>
-            <w:r>
-              <w:rPr>
-                <w:rFonts w:ascii="Arial" w:hAnsi="Arial" w:cs="Arial"/>
-              </w:rPr>
-              <w:t>Research</w:t>
-            </w:r>
-          </w:p>
-          <w:p>
-            <w:pPr>
-              <w:pStyle w:val="ListParagraph"/>
-              <w:numPr>
-                <w:ilvl w:val="1"/>
-                <w:numId w:val="2"/>
-              </w:numPr>
-              <w:spacing w:line="276" w:lineRule="auto"/>
-              <w:rPr>
-                <w:rFonts w:ascii="Arial" w:hAnsi="Arial" w:cs="Arial"/>
-              </w:rPr>
-            </w:pPr>
-            <w:r>
-              <w:rPr>
-                <w:rFonts w:ascii="Arial" w:hAnsi="Arial" w:cs="Arial"/>
-              </w:rPr>
-              <w:t>ASP.NET Security</w:t>
-            </w:r>
-          </w:p>
-          <w:p>
-            <w:pPr>
-              <w:pStyle w:val="ListParagraph"/>
-              <w:numPr>
-                <w:ilvl w:val="2"/>
-                <w:numId w:val="2"/>
-              </w:numPr>
-              <w:spacing w:line="276" w:lineRule="auto"/>
-              <w:rPr>
-                <w:rFonts w:ascii="Arial" w:hAnsi="Arial" w:cs="Arial"/>
-              </w:rPr>
-            </w:pPr>
-            <w:r>
-              <w:rPr>
-                <w:rFonts w:ascii="Arial" w:hAnsi="Arial" w:cs="Arial"/>
-              </w:rPr>
-              <w:t xml:space="preserve"> </w:t>
-            </w:r>
-            <w:r>
-              <w:rPr>
-                <w:rFonts w:ascii="Arial" w:hAnsi="Arial" w:cs="Arial"/>
-              </w:rPr>
-              <w:t>Continuation with the LinkedIn learning asp.net security videos</w:t>
-            </w:r>
-          </w:p>
-          <w:p>
-            <w:pPr>
-              <w:pStyle w:val="ListParagraph"/>
-              <w:numPr>
-                <w:ilvl w:val="1"/>
-                <w:numId w:val="2"/>
-              </w:numPr>
-              <w:spacing w:line="276" w:lineRule="auto"/>
-              <w:rPr>
-                <w:rFonts w:ascii="Arial" w:hAnsi="Arial" w:cs="Arial"/>
-              </w:rPr>
-            </w:pPr>
-            <w:r>
-              <w:rPr>
-                <w:rFonts w:ascii="Arial" w:hAnsi="Arial" w:cs="Arial"/>
-              </w:rPr>
-              <w:t xml:space="preserve">Hashing </w:t>
-            </w:r>
-          </w:p>
-          <w:p>
-            <w:pPr>
-              <w:pStyle w:val="ListParagraph"/>
-              <w:numPr>
-                <w:ilvl w:val="2"/>
-                <w:numId w:val="2"/>
-              </w:numPr>
-              <w:spacing w:line="276" w:lineRule="auto"/>
-              <w:rPr>
-                <w:rFonts w:ascii="Arial" w:hAnsi="Arial" w:cs="Arial"/>
-              </w:rPr>
-            </w:pPr>
-            <w:r>
-              <w:rPr>
-                <w:rFonts w:ascii="Arial" w:hAnsi="Arial" w:cs="Arial"/>
-              </w:rPr>
-              <w:t>Cormen, Thomas, et al. Introduction to Algorithms, 3rd Edition (The MIT Press). 3rd ed., The MIT Press, 2009.</w:t>
-            </w:r>
-          </w:p>
-          <w:p>
-            <w:pPr>
-              <w:pStyle w:val="ListParagraph"/>
-              <w:numPr>
-                <w:ilvl w:val="1"/>
-                <w:numId w:val="2"/>
-              </w:numPr>
-              <w:spacing w:line="276" w:lineRule="auto"/>
-              <w:rPr>
-                <w:rFonts w:ascii="Arial" w:hAnsi="Arial" w:cs="Arial"/>
-              </w:rPr>
-            </w:pPr>
-            <w:r>
-              <w:rPr>
-                <w:rFonts w:ascii="Arial" w:hAnsi="Arial" w:cs="Arial"/>
-              </w:rPr>
-              <w:t>Building Web APIs with ASP.NET Web API 2.2</w:t>
-            </w:r>
-          </w:p>
-          <w:p>
-            <w:pPr>
-              <w:pStyle w:val="ListParagraph"/>
-              <w:numPr>
-                <w:ilvl w:val="2"/>
-                <w:numId w:val="2"/>
-              </w:numPr>
-              <w:spacing w:line="276" w:lineRule="auto"/>
-              <w:rPr>
-                <w:rFonts w:ascii="Arial" w:hAnsi="Arial" w:cs="Arial"/>
+              <w:rPr>
+                <w:rFonts w:ascii="Arial" w:hAnsi="Arial" w:cs="Arial"/>
+                <w:sz w:val="20"/>
+                <w:szCs w:val="20"/>
               </w:rPr>
             </w:pPr>
             <w:hyperlink r:id="rId5" w:history="1">
@@ -740,10 +308,20 @@
                 <w:rPr>
                   <w:rStyle w:val="Hyperlink"/>
                   <w:rFonts w:ascii="Arial" w:hAnsi="Arial" w:cs="Arial"/>
+                  <w:sz w:val="20"/>
+                  <w:szCs w:val="20"/>
                 </w:rPr>
-                <w:t>https://www.linkedin.com/learning/building-web-apis-with-asp-dot-net-web-api-2-2-2/the-power-of-web-apis?u=52983649</w:t>
+                <w:t>https://www.linkedin.com/learning/asp-dot-net-web-forms-essential-training/getting-started-with-asp-dot-net-web-forms?u=52983649</w:t>
               </w:r>
             </w:hyperlink>
+            <w:r>
+              <w:rPr>
+                <w:rFonts w:ascii="Arial" w:hAnsi="Arial" w:cs="Arial"/>
+                <w:sz w:val="20"/>
+                <w:szCs w:val="20"/>
+              </w:rPr>
+              <w:t xml:space="preserve"> </w:t>
+            </w:r>
           </w:p>
           <w:p>
             <w:pPr>
@@ -755,11 +333,15 @@
               <w:spacing w:line="276" w:lineRule="auto"/>
               <w:rPr>
                 <w:rFonts w:ascii="Arial" w:hAnsi="Arial" w:cs="Arial"/>
-              </w:rPr>
-            </w:pPr>
-            <w:r>
-              <w:rPr>
-                <w:rFonts w:ascii="Arial" w:hAnsi="Arial" w:cs="Arial"/>
+                <w:sz w:val="20"/>
+                <w:szCs w:val="20"/>
+              </w:rPr>
+            </w:pPr>
+            <w:r>
+              <w:rPr>
+                <w:rFonts w:ascii="Arial" w:hAnsi="Arial" w:cs="Arial"/>
+                <w:sz w:val="20"/>
+                <w:szCs w:val="20"/>
               </w:rPr>
               <w:t>Requirements</w:t>
             </w:r>
@@ -774,13 +356,17 @@
               <w:spacing w:line="276" w:lineRule="auto"/>
               <w:rPr>
                 <w:rFonts w:ascii="Arial" w:hAnsi="Arial" w:cs="Arial"/>
-              </w:rPr>
-            </w:pPr>
-            <w:r>
-              <w:rPr>
-                <w:rFonts w:ascii="Arial" w:hAnsi="Arial" w:cs="Arial"/>
-              </w:rPr>
-              <w:t>User Needs Chart(Helps with creating the product backlog)</w:t>
+                <w:sz w:val="20"/>
+                <w:szCs w:val="20"/>
+              </w:rPr>
+            </w:pPr>
+            <w:r>
+              <w:rPr>
+                <w:rFonts w:ascii="Arial" w:hAnsi="Arial" w:cs="Arial"/>
+                <w:sz w:val="20"/>
+                <w:szCs w:val="20"/>
+              </w:rPr>
+              <w:t>Looking into ways of creating a feature development chart</w:t>
             </w:r>
           </w:p>
           <w:p>
@@ -793,31 +379,33 @@
               <w:spacing w:line="276" w:lineRule="auto"/>
               <w:rPr>
                 <w:rFonts w:ascii="Arial" w:hAnsi="Arial" w:cs="Arial"/>
-              </w:rPr>
-            </w:pPr>
-            <w:r>
-              <w:rPr>
-                <w:rFonts w:ascii="Arial" w:hAnsi="Arial" w:cs="Arial"/>
-              </w:rPr>
-              <w:t xml:space="preserve">Product Backlog </w:t>
-            </w:r>
-            <w:r>
-              <w:rPr>
-                <w:rFonts w:ascii="Arial" w:hAnsi="Arial" w:cs="Arial"/>
-              </w:rPr>
-              <w:t>– (Story ID, User Story,</w:t>
-            </w:r>
-            <w:r>
-              <w:rPr>
-                <w:rFonts w:ascii="Arial" w:hAnsi="Arial" w:cs="Arial"/>
-              </w:rPr>
-              <w:t xml:space="preserve"> Importance, Estimate, Acceptance,</w:t>
-            </w:r>
-            <w:r>
-              <w:rPr>
-                <w:rFonts w:ascii="Arial" w:hAnsi="Arial" w:cs="Arial"/>
-              </w:rPr>
-              <w:t xml:space="preserve"> user type, and epic)</w:t>
+                <w:sz w:val="20"/>
+                <w:szCs w:val="20"/>
+              </w:rPr>
+            </w:pPr>
+            <w:r>
+              <w:rPr>
+                <w:rFonts w:ascii="Arial" w:hAnsi="Arial" w:cs="Arial"/>
+                <w:sz w:val="20"/>
+                <w:szCs w:val="20"/>
+              </w:rPr>
+              <w:t>Software Requirements Specification</w:t>
+            </w:r>
+            <w:r>
+              <w:rPr>
+                <w:rFonts w:ascii="Arial" w:hAnsi="Arial" w:cs="Arial"/>
+                <w:sz w:val="20"/>
+                <w:szCs w:val="20"/>
+              </w:rPr>
+              <w:t xml:space="preserve"> </w:t>
+            </w:r>
+            <w:r>
+              <w:rPr>
+                <w:rFonts w:ascii="Arial" w:hAnsi="Arial" w:cs="Arial"/>
+                <w:sz w:val="20"/>
+                <w:szCs w:val="20"/>
+              </w:rPr>
+              <w:t>Project requirements</w:t>
             </w:r>
           </w:p>
           <w:p>
@@ -835,8 +423,10 @@
             <w:r>
               <w:rPr>
                 <w:rFonts w:ascii="Arial" w:hAnsi="Arial" w:cs="Arial"/>
-              </w:rPr>
-              <w:t xml:space="preserve">Student </w:t>
+                <w:sz w:val="20"/>
+                <w:szCs w:val="20"/>
+              </w:rPr>
+              <w:t>Intro(purpose, intended audience, project scope)</w:t>
             </w:r>
           </w:p>
           <w:p>
@@ -849,13 +439,17 @@
               <w:spacing w:line="276" w:lineRule="auto"/>
               <w:rPr>
                 <w:rFonts w:ascii="Arial" w:hAnsi="Arial" w:cs="Arial"/>
-              </w:rPr>
-            </w:pPr>
-            <w:r>
-              <w:rPr>
-                <w:rFonts w:ascii="Arial" w:hAnsi="Arial" w:cs="Arial"/>
-              </w:rPr>
-              <w:t xml:space="preserve">Educator </w:t>
+                <w:sz w:val="20"/>
+                <w:szCs w:val="20"/>
+              </w:rPr>
+            </w:pPr>
+            <w:r>
+              <w:rPr>
+                <w:rFonts w:ascii="Arial" w:hAnsi="Arial" w:cs="Arial"/>
+                <w:sz w:val="20"/>
+                <w:szCs w:val="20"/>
+              </w:rPr>
+              <w:t>Overall description(Operating environment)</w:t>
             </w:r>
           </w:p>
           <w:p>
@@ -873,8 +467,10 @@
             <w:r>
               <w:rPr>
                 <w:rFonts w:ascii="Arial" w:hAnsi="Arial" w:cs="Arial"/>
-              </w:rPr>
-              <w:t xml:space="preserve">Admin </w:t>
+                <w:sz w:val="20"/>
+                <w:szCs w:val="20"/>
+              </w:rPr>
+              <w:t>More to come…</w:t>
             </w:r>
           </w:p>
         </w:tc>
@@ -941,7 +537,7 @@
                 <w:sz w:val="24"/>
                 <w:szCs w:val="24"/>
               </w:rPr>
-              <w:t>2</w:t>
+              <w:t>3</w:t>
             </w:r>
             <w:r>
               <w:rPr>
@@ -963,7 +559,18 @@
                 <w:sz w:val="24"/>
                 <w:szCs w:val="24"/>
               </w:rPr>
-              <w:t>10</w:t>
+              <w:t>1</w:t>
+            </w:r>
+            <w:r>
+              <w:rPr>
+                <w:rFonts w:ascii="Arial" w:hAnsi="Arial" w:cs="Arial"/>
+                <w:b/>
+                <w:bCs/>
+                <w:color w:val="FFFFFF" w:themeColor="background1"/>
+                <w:sz w:val="24"/>
+                <w:szCs w:val="24"/>
+              </w:rPr>
+              <w:t>7</w:t>
             </w:r>
             <w:r>
               <w:rPr>
@@ -985,7 +592,29 @@
                 <w:sz w:val="24"/>
                 <w:szCs w:val="24"/>
               </w:rPr>
-              <w:t xml:space="preserve"> - </w:t>
+              <w:t xml:space="preserve"> </w:t>
+            </w:r>
+            <w:r>
+              <w:rPr>
+                <w:rFonts w:ascii="Arial" w:hAnsi="Arial" w:cs="Arial"/>
+                <w:b/>
+                <w:bCs/>
+                <w:color w:val="FFFFFF" w:themeColor="background1"/>
+                <w:sz w:val="24"/>
+                <w:szCs w:val="24"/>
+              </w:rPr>
+              <w:t>–</w:t>
+            </w:r>
+            <w:r>
+              <w:rPr>
+                <w:rFonts w:ascii="Arial" w:hAnsi="Arial" w:cs="Arial"/>
+                <w:b/>
+                <w:bCs/>
+                <w:color w:val="FFFFFF" w:themeColor="background1"/>
+                <w:sz w:val="24"/>
+                <w:szCs w:val="24"/>
+              </w:rPr>
+              <w:t xml:space="preserve"> </w:t>
             </w:r>
             <w:r>
               <w:rPr>
@@ -1007,7 +636,7 @@
                 <w:sz w:val="24"/>
                 <w:szCs w:val="24"/>
               </w:rPr>
-              <w:t>16</w:t>
+              <w:t>23</w:t>
             </w:r>
             <w:r>
               <w:rPr>
@@ -1041,11 +670,15 @@
               </w:numPr>
               <w:rPr>
                 <w:rFonts w:ascii="Arial" w:hAnsi="Arial" w:cs="Arial"/>
-              </w:rPr>
-            </w:pPr>
-            <w:r>
-              <w:rPr>
-                <w:rFonts w:ascii="Arial" w:hAnsi="Arial" w:cs="Arial"/>
+                <w:sz w:val="20"/>
+                <w:szCs w:val="20"/>
+              </w:rPr>
+            </w:pPr>
+            <w:r>
+              <w:rPr>
+                <w:rFonts w:ascii="Arial" w:hAnsi="Arial" w:cs="Arial"/>
+                <w:sz w:val="20"/>
+                <w:szCs w:val="20"/>
               </w:rPr>
               <w:t>Research</w:t>
             </w:r>
@@ -1057,15 +690,20 @@
                 <w:ilvl w:val="1"/>
                 <w:numId w:val="2"/>
               </w:numPr>
-              <w:rPr>
-                <w:rFonts w:ascii="Arial" w:hAnsi="Arial" w:cs="Arial"/>
-              </w:rPr>
-            </w:pPr>
-            <w:r>
-              <w:rPr>
-                <w:rFonts w:ascii="Arial" w:hAnsi="Arial" w:cs="Arial"/>
-              </w:rPr>
-              <w:t xml:space="preserve">Database </w:t>
+              <w:spacing w:line="276" w:lineRule="auto"/>
+              <w:rPr>
+                <w:rFonts w:ascii="Arial" w:hAnsi="Arial" w:cs="Arial"/>
+                <w:sz w:val="20"/>
+                <w:szCs w:val="20"/>
+              </w:rPr>
+            </w:pPr>
+            <w:r>
+              <w:rPr>
+                <w:rFonts w:ascii="Arial" w:hAnsi="Arial" w:cs="Arial"/>
+                <w:sz w:val="20"/>
+                <w:szCs w:val="20"/>
+              </w:rPr>
+              <w:t>ASP.NET Security</w:t>
             </w:r>
           </w:p>
           <w:p>
@@ -1078,32 +716,25 @@
               <w:spacing w:line="276" w:lineRule="auto"/>
               <w:rPr>
                 <w:rFonts w:ascii="Arial" w:hAnsi="Arial" w:cs="Arial"/>
-              </w:rPr>
-            </w:pPr>
-            <w:r>
-              <w:rPr>
-                <w:rFonts w:ascii="Arial" w:hAnsi="Arial" w:cs="Arial"/>
-              </w:rPr>
-              <w:lastRenderedPageBreak/>
-              <w:t>Self-adjusting multi-granularity locking protocol for object</w:t>
-            </w:r>
-            <w:r>
-              <w:rPr>
-                <w:rFonts w:ascii="Arial" w:hAnsi="Arial" w:cs="Arial"/>
-              </w:rPr>
-              <w:t>-</w:t>
-            </w:r>
-            <w:r>
-              <w:rPr>
-                <w:rFonts w:ascii="Arial" w:hAnsi="Arial" w:cs="Arial"/>
-              </w:rPr>
-              <w:t>oriented databases</w:t>
-            </w:r>
-            <w:r>
-              <w:rPr>
-                <w:rFonts w:ascii="Arial" w:hAnsi="Arial" w:cs="Arial"/>
-              </w:rPr>
-              <w:t xml:space="preserve"> (University of Windsor Thesis Paper: Deepa Saha)</w:t>
+                <w:sz w:val="20"/>
+                <w:szCs w:val="20"/>
+              </w:rPr>
+            </w:pPr>
+            <w:r>
+              <w:rPr>
+                <w:rFonts w:ascii="Arial" w:hAnsi="Arial" w:cs="Arial"/>
+                <w:sz w:val="20"/>
+                <w:szCs w:val="20"/>
+              </w:rPr>
+              <w:t xml:space="preserve"> </w:t>
+            </w:r>
+            <w:r>
+              <w:rPr>
+                <w:rFonts w:ascii="Arial" w:hAnsi="Arial" w:cs="Arial"/>
+                <w:sz w:val="20"/>
+                <w:szCs w:val="20"/>
+              </w:rPr>
+              <w:t>Continuation with the LinkedIn learning asp.net security videos</w:t>
             </w:r>
           </w:p>
           <w:p>
@@ -1116,13 +747,17 @@
               <w:spacing w:line="276" w:lineRule="auto"/>
               <w:rPr>
                 <w:rFonts w:ascii="Arial" w:hAnsi="Arial" w:cs="Arial"/>
-              </w:rPr>
-            </w:pPr>
-            <w:r>
-              <w:rPr>
-                <w:rFonts w:ascii="Arial" w:hAnsi="Arial" w:cs="Arial"/>
-              </w:rPr>
-              <w:t>Threading</w:t>
+                <w:sz w:val="20"/>
+                <w:szCs w:val="20"/>
+              </w:rPr>
+            </w:pPr>
+            <w:r>
+              <w:rPr>
+                <w:rFonts w:ascii="Arial" w:hAnsi="Arial" w:cs="Arial"/>
+                <w:sz w:val="20"/>
+                <w:szCs w:val="20"/>
+              </w:rPr>
+              <w:t xml:space="preserve">Hashing </w:t>
             </w:r>
           </w:p>
           <w:p>
@@ -1135,27 +770,75 @@
               <w:spacing w:line="276" w:lineRule="auto"/>
               <w:rPr>
                 <w:rFonts w:ascii="Arial" w:hAnsi="Arial" w:cs="Arial"/>
-              </w:rPr>
-            </w:pPr>
-            <w:r>
-              <w:rPr>
-                <w:rFonts w:ascii="Arial" w:hAnsi="Arial" w:cs="Arial"/>
-              </w:rPr>
-              <w:t>Advanced Threading in C#</w:t>
-            </w:r>
-            <w:r>
-              <w:rPr>
-                <w:rFonts w:ascii="Arial" w:hAnsi="Arial" w:cs="Arial"/>
-              </w:rPr>
-              <w:t xml:space="preserve">: </w:t>
-            </w:r>
+                <w:sz w:val="20"/>
+                <w:szCs w:val="20"/>
+              </w:rPr>
+            </w:pPr>
+            <w:proofErr w:type="spellStart"/>
+            <w:r>
+              <w:rPr>
+                <w:rFonts w:ascii="Arial" w:hAnsi="Arial" w:cs="Arial"/>
+                <w:sz w:val="20"/>
+                <w:szCs w:val="20"/>
+              </w:rPr>
+              <w:t>Cormen</w:t>
+            </w:r>
+            <w:proofErr w:type="spellEnd"/>
+            <w:r>
+              <w:rPr>
+                <w:rFonts w:ascii="Arial" w:hAnsi="Arial" w:cs="Arial"/>
+                <w:sz w:val="20"/>
+                <w:szCs w:val="20"/>
+              </w:rPr>
+              <w:t>, Thomas, et al. Introduction to Algorithms, 3rd Edition (The MIT Press). 3rd ed., The MIT Press, 2009.</w:t>
+            </w:r>
+          </w:p>
+          <w:p>
+            <w:pPr>
+              <w:pStyle w:val="ListParagraph"/>
+              <w:numPr>
+                <w:ilvl w:val="1"/>
+                <w:numId w:val="2"/>
+              </w:numPr>
+              <w:spacing w:line="276" w:lineRule="auto"/>
+              <w:rPr>
+                <w:rFonts w:ascii="Arial" w:hAnsi="Arial" w:cs="Arial"/>
+                <w:sz w:val="20"/>
+                <w:szCs w:val="20"/>
+              </w:rPr>
+            </w:pPr>
+            <w:r>
+              <w:rPr>
+                <w:rFonts w:ascii="Arial" w:hAnsi="Arial" w:cs="Arial"/>
+                <w:sz w:val="20"/>
+                <w:szCs w:val="20"/>
+              </w:rPr>
+              <w:t>Building Web APIs with ASP.NET Web API 2.2</w:t>
+            </w:r>
+          </w:p>
+          <w:p>
+            <w:pPr>
+              <w:pStyle w:val="ListParagraph"/>
+              <w:numPr>
+                <w:ilvl w:val="2"/>
+                <w:numId w:val="2"/>
+              </w:numPr>
+              <w:spacing w:line="276" w:lineRule="auto"/>
+              <w:rPr>
+                <w:rFonts w:ascii="Arial" w:hAnsi="Arial" w:cs="Arial"/>
+                <w:sz w:val="20"/>
+                <w:szCs w:val="20"/>
+              </w:rPr>
+            </w:pPr>
             <w:hyperlink r:id="rId6" w:history="1">
               <w:r>
                 <w:rPr>
                   <w:rStyle w:val="Hyperlink"/>
                   <w:rFonts w:ascii="Arial" w:hAnsi="Arial" w:cs="Arial"/>
+                  <w:sz w:val="20"/>
+                  <w:szCs w:val="20"/>
                 </w:rPr>
-                <w:t>https://www.linkedin.com/learning/advanced-threading-in-c-sharp/two-way-signaling?u=52983649</w:t>
+                <w:t>https://www.linkedin.com/learning/building-web-apis-with-asp-dot-net-web-api-2-2-2/the-power-of-web-apis?u=52983649</w:t>
               </w:r>
             </w:hyperlink>
           </w:p>
@@ -1163,41 +846,116 @@
             <w:pPr>
               <w:pStyle w:val="ListParagraph"/>
               <w:numPr>
+                <w:ilvl w:val="0"/>
+                <w:numId w:val="2"/>
+              </w:numPr>
+              <w:spacing w:line="276" w:lineRule="auto"/>
+              <w:rPr>
+                <w:rFonts w:ascii="Arial" w:hAnsi="Arial" w:cs="Arial"/>
+                <w:sz w:val="20"/>
+                <w:szCs w:val="20"/>
+              </w:rPr>
+            </w:pPr>
+            <w:r>
+              <w:rPr>
+                <w:rFonts w:ascii="Arial" w:hAnsi="Arial" w:cs="Arial"/>
+                <w:sz w:val="20"/>
+                <w:szCs w:val="20"/>
+              </w:rPr>
+              <w:t>Requirements</w:t>
+            </w:r>
+          </w:p>
+          <w:p>
+            <w:pPr>
+              <w:pStyle w:val="ListParagraph"/>
+              <w:numPr>
+                <w:ilvl w:val="1"/>
+                <w:numId w:val="2"/>
+              </w:numPr>
+              <w:spacing w:line="276" w:lineRule="auto"/>
+              <w:rPr>
+                <w:rFonts w:ascii="Arial" w:hAnsi="Arial" w:cs="Arial"/>
+                <w:sz w:val="20"/>
+                <w:szCs w:val="20"/>
+              </w:rPr>
+            </w:pPr>
+            <w:r>
+              <w:rPr>
+                <w:rFonts w:ascii="Arial" w:hAnsi="Arial" w:cs="Arial"/>
+                <w:sz w:val="20"/>
+                <w:szCs w:val="20"/>
+              </w:rPr>
+              <w:t>User Needs Chart(Helps with creating the product backlog)</w:t>
+            </w:r>
+          </w:p>
+          <w:p>
+            <w:pPr>
+              <w:pStyle w:val="ListParagraph"/>
+              <w:numPr>
+                <w:ilvl w:val="1"/>
+                <w:numId w:val="2"/>
+              </w:numPr>
+              <w:spacing w:line="276" w:lineRule="auto"/>
+              <w:rPr>
+                <w:rFonts w:ascii="Arial" w:hAnsi="Arial" w:cs="Arial"/>
+                <w:sz w:val="20"/>
+                <w:szCs w:val="20"/>
+              </w:rPr>
+            </w:pPr>
+            <w:r>
+              <w:rPr>
+                <w:rFonts w:ascii="Arial" w:hAnsi="Arial" w:cs="Arial"/>
+                <w:sz w:val="20"/>
+                <w:szCs w:val="20"/>
+              </w:rPr>
+              <w:t xml:space="preserve">Product Backlog </w:t>
+            </w:r>
+            <w:r>
+              <w:rPr>
+                <w:rFonts w:ascii="Arial" w:hAnsi="Arial" w:cs="Arial"/>
+                <w:sz w:val="20"/>
+                <w:szCs w:val="20"/>
+              </w:rPr>
+              <w:t>– (Story ID, User Story,</w:t>
+            </w:r>
+            <w:r>
+              <w:rPr>
+                <w:rFonts w:ascii="Arial" w:hAnsi="Arial" w:cs="Arial"/>
+                <w:sz w:val="20"/>
+                <w:szCs w:val="20"/>
+              </w:rPr>
+              <w:t xml:space="preserve"> Importance, Estimate, Acceptance,</w:t>
+            </w:r>
+            <w:r>
+              <w:rPr>
+                <w:rFonts w:ascii="Arial" w:hAnsi="Arial" w:cs="Arial"/>
+                <w:sz w:val="20"/>
+                <w:szCs w:val="20"/>
+              </w:rPr>
+              <w:t xml:space="preserve"> user type, and epic)</w:t>
+            </w:r>
+          </w:p>
+          <w:p>
+            <w:pPr>
+              <w:pStyle w:val="ListParagraph"/>
+              <w:numPr>
                 <w:ilvl w:val="2"/>
                 <w:numId w:val="2"/>
               </w:numPr>
               <w:spacing w:line="276" w:lineRule="auto"/>
               <w:rPr>
                 <w:rFonts w:ascii="Arial" w:hAnsi="Arial" w:cs="Arial"/>
-              </w:rPr>
-            </w:pPr>
-            <w:hyperlink r:id="rId7" w:history="1">
-              <w:r>
-                <w:rPr>
-                  <w:rStyle w:val="Hyperlink"/>
-                  <w:rFonts w:ascii="Arial" w:hAnsi="Arial" w:cs="Arial"/>
-                </w:rPr>
-                <w:t>https://www.tutorialspoint.com/csharp/csharp_multithreading.htm</w:t>
-              </w:r>
-            </w:hyperlink>
-          </w:p>
-          <w:p>
-            <w:pPr>
-              <w:pStyle w:val="ListParagraph"/>
-              <w:numPr>
-                <w:ilvl w:val="1"/>
-                <w:numId w:val="2"/>
-              </w:numPr>
-              <w:spacing w:line="276" w:lineRule="auto"/>
-              <w:rPr>
-                <w:rFonts w:ascii="Arial" w:hAnsi="Arial" w:cs="Arial"/>
-              </w:rPr>
-            </w:pPr>
-            <w:r>
-              <w:rPr>
-                <w:rFonts w:ascii="Arial" w:hAnsi="Arial" w:cs="Arial"/>
-              </w:rPr>
-              <w:t>ASP.NET Security</w:t>
+                <w:sz w:val="20"/>
+                <w:szCs w:val="20"/>
+              </w:rPr>
+            </w:pPr>
+            <w:r>
+              <w:rPr>
+                <w:rFonts w:ascii="Arial" w:hAnsi="Arial" w:cs="Arial"/>
+                <w:sz w:val="20"/>
+                <w:szCs w:val="20"/>
+              </w:rPr>
+              <w:t xml:space="preserve">Student </w:t>
             </w:r>
           </w:p>
           <w:p>
@@ -1210,23 +968,39 @@
               <w:spacing w:line="276" w:lineRule="auto"/>
               <w:rPr>
                 <w:rFonts w:ascii="Arial" w:hAnsi="Arial" w:cs="Arial"/>
-              </w:rPr>
-            </w:pPr>
-            <w:r>
-              <w:rPr>
-                <w:rFonts w:ascii="Arial" w:hAnsi="Arial" w:cs="Arial"/>
-              </w:rPr>
-              <w:t xml:space="preserve"> </w:t>
-            </w:r>
-            <w:hyperlink r:id="rId8" w:history="1">
-              <w:r>
-                <w:rPr>
-                  <w:rStyle w:val="Hyperlink"/>
-                  <w:rFonts w:ascii="Arial" w:hAnsi="Arial" w:cs="Arial"/>
-                </w:rPr>
-                <w:t>https://www.linkedin.com/learning/asp-dot-net-security-2/unhackable-asp-dot-net-applications?u=52983649</w:t>
-              </w:r>
-            </w:hyperlink>
+                <w:sz w:val="20"/>
+                <w:szCs w:val="20"/>
+              </w:rPr>
+            </w:pPr>
+            <w:r>
+              <w:rPr>
+                <w:rFonts w:ascii="Arial" w:hAnsi="Arial" w:cs="Arial"/>
+                <w:sz w:val="20"/>
+                <w:szCs w:val="20"/>
+              </w:rPr>
+              <w:t xml:space="preserve">Educator </w:t>
+            </w:r>
+          </w:p>
+          <w:p>
+            <w:pPr>
+              <w:pStyle w:val="ListParagraph"/>
+              <w:numPr>
+                <w:ilvl w:val="2"/>
+                <w:numId w:val="2"/>
+              </w:numPr>
+              <w:spacing w:line="276" w:lineRule="auto"/>
+              <w:rPr>
+                <w:rFonts w:ascii="Arial" w:hAnsi="Arial" w:cs="Arial"/>
+              </w:rPr>
+            </w:pPr>
+            <w:r>
+              <w:rPr>
+                <w:rFonts w:ascii="Arial" w:hAnsi="Arial" w:cs="Arial"/>
+                <w:sz w:val="20"/>
+                <w:szCs w:val="20"/>
+              </w:rPr>
+              <w:t xml:space="preserve">Admin </w:t>
+            </w:r>
           </w:p>
         </w:tc>
       </w:tr>
@@ -1281,18 +1055,40 @@
                 <w:sz w:val="24"/>
                 <w:szCs w:val="24"/>
               </w:rPr>
-              <w:t>Week 1: 01/0</w:t>
-            </w:r>
-            <w:r>
-              <w:rPr>
-                <w:rFonts w:ascii="Arial" w:hAnsi="Arial" w:cs="Arial"/>
-                <w:b/>
-                <w:bCs/>
-                <w:color w:val="FFFFFF" w:themeColor="background1"/>
-                <w:sz w:val="24"/>
-                <w:szCs w:val="24"/>
-              </w:rPr>
-              <w:t>3</w:t>
+              <w:t xml:space="preserve">Week </w:t>
+            </w:r>
+            <w:r>
+              <w:rPr>
+                <w:rFonts w:ascii="Arial" w:hAnsi="Arial" w:cs="Arial"/>
+                <w:b/>
+                <w:bCs/>
+                <w:color w:val="FFFFFF" w:themeColor="background1"/>
+                <w:sz w:val="24"/>
+                <w:szCs w:val="24"/>
+              </w:rPr>
+              <w:t>2</w:t>
+            </w:r>
+            <w:r>
+              <w:rPr>
+                <w:rFonts w:ascii="Arial" w:hAnsi="Arial" w:cs="Arial"/>
+                <w:b/>
+                <w:bCs/>
+                <w:color w:val="FFFFFF" w:themeColor="background1"/>
+                <w:sz w:val="24"/>
+                <w:szCs w:val="24"/>
+              </w:rPr>
+              <w:t>: 01/</w:t>
+            </w:r>
+            <w:r>
+              <w:rPr>
+                <w:rFonts w:ascii="Arial" w:hAnsi="Arial" w:cs="Arial"/>
+                <w:b/>
+                <w:bCs/>
+                <w:color w:val="FFFFFF" w:themeColor="background1"/>
+                <w:sz w:val="24"/>
+                <w:szCs w:val="24"/>
+              </w:rPr>
+              <w:t>10</w:t>
             </w:r>
             <w:r>
               <w:rPr>
@@ -1325,18 +1121,18 @@
                 <w:sz w:val="24"/>
                 <w:szCs w:val="24"/>
               </w:rPr>
-              <w:t>01/0</w:t>
-            </w:r>
-            <w:r>
-              <w:rPr>
-                <w:rFonts w:ascii="Arial" w:hAnsi="Arial" w:cs="Arial"/>
-                <w:b/>
-                <w:bCs/>
-                <w:color w:val="FFFFFF" w:themeColor="background1"/>
-                <w:sz w:val="24"/>
-                <w:szCs w:val="24"/>
-              </w:rPr>
-              <w:t>9</w:t>
+              <w:t>01/</w:t>
+            </w:r>
+            <w:r>
+              <w:rPr>
+                <w:rFonts w:ascii="Arial" w:hAnsi="Arial" w:cs="Arial"/>
+                <w:b/>
+                <w:bCs/>
+                <w:color w:val="FFFFFF" w:themeColor="background1"/>
+                <w:sz w:val="24"/>
+                <w:szCs w:val="24"/>
+              </w:rPr>
+              <w:t>16</w:t>
             </w:r>
             <w:r>
               <w:rPr>
@@ -1354,7 +1150,7 @@
       </w:tr>
       <w:tr>
         <w:trPr>
-          <w:trHeight w:val="8468"/>
+          <w:trHeight w:val="98"/>
         </w:trPr>
         <w:tc>
           <w:tcPr>
@@ -1366,74 +1162,43 @@
               <w:pStyle w:val="ListParagraph"/>
               <w:numPr>
                 <w:ilvl w:val="0"/>
-                <w:numId w:val="1"/>
-              </w:numPr>
-              <w:spacing w:line="276" w:lineRule="auto"/>
-              <w:rPr>
-                <w:rFonts w:ascii="Arial" w:hAnsi="Arial" w:cs="Arial"/>
-              </w:rPr>
-            </w:pPr>
-            <w:r>
-              <w:rPr>
-                <w:rFonts w:ascii="Arial" w:hAnsi="Arial" w:cs="Arial"/>
-              </w:rPr>
-              <w:t>Developed a Github Repository where all documentation wi</w:t>
-            </w:r>
-            <w:r>
-              <w:rPr>
-                <w:rFonts w:ascii="Arial" w:hAnsi="Arial" w:cs="Arial"/>
-              </w:rPr>
-              <w:t>ll</w:t>
-            </w:r>
-            <w:r>
-              <w:rPr>
-                <w:rFonts w:ascii="Arial" w:hAnsi="Arial" w:cs="Arial"/>
-              </w:rPr>
-              <w:t xml:space="preserve"> be maintained and a project page. </w:t>
-            </w:r>
-          </w:p>
-          <w:p>
-            <w:pPr>
-              <w:pStyle w:val="ListParagraph"/>
-              <w:numPr>
-                <w:ilvl w:val="0"/>
-                <w:numId w:val="1"/>
-              </w:numPr>
-              <w:spacing w:line="276" w:lineRule="auto"/>
-              <w:rPr>
-                <w:rFonts w:ascii="Arial" w:hAnsi="Arial" w:cs="Arial"/>
-              </w:rPr>
-            </w:pPr>
-            <w:r>
-              <w:rPr>
-                <w:rFonts w:ascii="Arial" w:hAnsi="Arial" w:cs="Arial"/>
+                <w:numId w:val="2"/>
+              </w:numPr>
+              <w:rPr>
+                <w:rFonts w:ascii="Arial" w:hAnsi="Arial" w:cs="Arial"/>
+                <w:sz w:val="20"/>
+                <w:szCs w:val="20"/>
+              </w:rPr>
+            </w:pPr>
+            <w:r>
+              <w:rPr>
+                <w:rFonts w:ascii="Arial" w:hAnsi="Arial" w:cs="Arial"/>
+                <w:sz w:val="20"/>
+                <w:szCs w:val="20"/>
               </w:rPr>
               <w:t>Research</w:t>
             </w:r>
-            <w:r>
-              <w:rPr>
-                <w:rFonts w:ascii="Arial" w:hAnsi="Arial" w:cs="Arial"/>
-              </w:rPr>
-              <w:t>:</w:t>
-            </w:r>
           </w:p>
           <w:p>
             <w:pPr>
               <w:pStyle w:val="ListParagraph"/>
               <w:numPr>
                 <w:ilvl w:val="1"/>
-                <w:numId w:val="1"/>
-              </w:numPr>
-              <w:spacing w:line="276" w:lineRule="auto"/>
-              <w:rPr>
-                <w:rFonts w:ascii="Arial" w:hAnsi="Arial" w:cs="Arial"/>
-              </w:rPr>
-            </w:pPr>
-            <w:r>
-              <w:rPr>
-                <w:rFonts w:ascii="Arial" w:hAnsi="Arial" w:cs="Arial"/>
-              </w:rPr>
-              <w:t xml:space="preserve">Zoom Client SDK’s for web application integration. </w:t>
+                <w:numId w:val="2"/>
+              </w:numPr>
+              <w:rPr>
+                <w:rFonts w:ascii="Arial" w:hAnsi="Arial" w:cs="Arial"/>
+                <w:sz w:val="20"/>
+                <w:szCs w:val="20"/>
+              </w:rPr>
+            </w:pPr>
+            <w:r>
+              <w:rPr>
+                <w:rFonts w:ascii="Arial" w:hAnsi="Arial" w:cs="Arial"/>
+                <w:sz w:val="20"/>
+                <w:szCs w:val="20"/>
+              </w:rPr>
+              <w:t xml:space="preserve">Database </w:t>
             </w:r>
           </w:p>
           <w:p>
@@ -1441,23 +1206,425 @@
               <w:pStyle w:val="ListParagraph"/>
               <w:numPr>
                 <w:ilvl w:val="2"/>
-                <w:numId w:val="1"/>
-              </w:numPr>
-              <w:spacing w:line="276" w:lineRule="auto"/>
-              <w:rPr>
-                <w:rFonts w:ascii="Arial" w:hAnsi="Arial" w:cs="Arial"/>
-              </w:rPr>
-            </w:pPr>
+                <w:numId w:val="2"/>
+              </w:numPr>
+              <w:spacing w:line="276" w:lineRule="auto"/>
+              <w:rPr>
+                <w:rFonts w:ascii="Arial" w:hAnsi="Arial" w:cs="Arial"/>
+                <w:sz w:val="20"/>
+                <w:szCs w:val="20"/>
+              </w:rPr>
+            </w:pPr>
+            <w:r>
+              <w:rPr>
+                <w:rFonts w:ascii="Arial" w:hAnsi="Arial" w:cs="Arial"/>
+                <w:sz w:val="20"/>
+                <w:szCs w:val="20"/>
+              </w:rPr>
+              <w:t xml:space="preserve">Self-adjusting multi-granularity locking protocol for object-oriented databases (University of Windsor Thesis Paper: Deepa </w:t>
+            </w:r>
+            <w:proofErr w:type="spellStart"/>
+            <w:r>
+              <w:rPr>
+                <w:rFonts w:ascii="Arial" w:hAnsi="Arial" w:cs="Arial"/>
+                <w:sz w:val="20"/>
+                <w:szCs w:val="20"/>
+              </w:rPr>
+              <w:t>Saha</w:t>
+            </w:r>
+            <w:proofErr w:type="spellEnd"/>
+            <w:r>
+              <w:rPr>
+                <w:rFonts w:ascii="Arial" w:hAnsi="Arial" w:cs="Arial"/>
+                <w:sz w:val="20"/>
+                <w:szCs w:val="20"/>
+              </w:rPr>
+              <w:t>)</w:t>
+            </w:r>
+          </w:p>
+          <w:p>
+            <w:pPr>
+              <w:pStyle w:val="ListParagraph"/>
+              <w:numPr>
+                <w:ilvl w:val="1"/>
+                <w:numId w:val="2"/>
+              </w:numPr>
+              <w:spacing w:line="276" w:lineRule="auto"/>
+              <w:rPr>
+                <w:rFonts w:ascii="Arial" w:hAnsi="Arial" w:cs="Arial"/>
+                <w:sz w:val="20"/>
+                <w:szCs w:val="20"/>
+              </w:rPr>
+            </w:pPr>
+            <w:r>
+              <w:rPr>
+                <w:rFonts w:ascii="Arial" w:hAnsi="Arial" w:cs="Arial"/>
+                <w:sz w:val="20"/>
+                <w:szCs w:val="20"/>
+              </w:rPr>
+              <w:t>Threading</w:t>
+            </w:r>
+          </w:p>
+          <w:p>
+            <w:pPr>
+              <w:pStyle w:val="ListParagraph"/>
+              <w:numPr>
+                <w:ilvl w:val="2"/>
+                <w:numId w:val="2"/>
+              </w:numPr>
+              <w:spacing w:line="276" w:lineRule="auto"/>
+              <w:rPr>
+                <w:rFonts w:ascii="Arial" w:hAnsi="Arial" w:cs="Arial"/>
+                <w:sz w:val="20"/>
+                <w:szCs w:val="20"/>
+              </w:rPr>
+            </w:pPr>
+            <w:r>
+              <w:rPr>
+                <w:rFonts w:ascii="Arial" w:hAnsi="Arial" w:cs="Arial"/>
+                <w:sz w:val="20"/>
+                <w:szCs w:val="20"/>
+              </w:rPr>
+              <w:lastRenderedPageBreak/>
+              <w:t xml:space="preserve">Advanced Threading in C#: </w:t>
+            </w:r>
+            <w:hyperlink r:id="rId7" w:history="1">
+              <w:r>
+                <w:rPr>
+                  <w:rStyle w:val="Hyperlink"/>
+                  <w:rFonts w:ascii="Arial" w:hAnsi="Arial" w:cs="Arial"/>
+                  <w:sz w:val="20"/>
+                  <w:szCs w:val="20"/>
+                </w:rPr>
+                <w:t>https://www.linkedin.com/learning/advanced-threading-in-c-sharp/two-way-signaling?u=52983649</w:t>
+              </w:r>
+            </w:hyperlink>
+          </w:p>
+          <w:p>
+            <w:pPr>
+              <w:pStyle w:val="ListParagraph"/>
+              <w:numPr>
+                <w:ilvl w:val="2"/>
+                <w:numId w:val="2"/>
+              </w:numPr>
+              <w:spacing w:line="276" w:lineRule="auto"/>
+              <w:rPr>
+                <w:rFonts w:ascii="Arial" w:hAnsi="Arial" w:cs="Arial"/>
+                <w:sz w:val="20"/>
+                <w:szCs w:val="20"/>
+              </w:rPr>
+            </w:pPr>
+            <w:hyperlink r:id="rId8" w:history="1">
+              <w:r>
+                <w:rPr>
+                  <w:rStyle w:val="Hyperlink"/>
+                  <w:rFonts w:ascii="Arial" w:hAnsi="Arial" w:cs="Arial"/>
+                  <w:sz w:val="20"/>
+                  <w:szCs w:val="20"/>
+                </w:rPr>
+                <w:t>https://www.tutorialspoint.com/csharp/csharp_multithreading.htm</w:t>
+              </w:r>
+            </w:hyperlink>
+          </w:p>
+          <w:p>
+            <w:pPr>
+              <w:pStyle w:val="ListParagraph"/>
+              <w:numPr>
+                <w:ilvl w:val="1"/>
+                <w:numId w:val="2"/>
+              </w:numPr>
+              <w:spacing w:line="276" w:lineRule="auto"/>
+              <w:rPr>
+                <w:rFonts w:ascii="Arial" w:hAnsi="Arial" w:cs="Arial"/>
+                <w:sz w:val="20"/>
+                <w:szCs w:val="20"/>
+              </w:rPr>
+            </w:pPr>
+            <w:r>
+              <w:rPr>
+                <w:rFonts w:ascii="Arial" w:hAnsi="Arial" w:cs="Arial"/>
+                <w:sz w:val="20"/>
+                <w:szCs w:val="20"/>
+              </w:rPr>
+              <w:t>ASP.NET Security</w:t>
+            </w:r>
+          </w:p>
+          <w:p>
+            <w:pPr>
+              <w:pStyle w:val="ListParagraph"/>
+              <w:numPr>
+                <w:ilvl w:val="2"/>
+                <w:numId w:val="2"/>
+              </w:numPr>
+              <w:spacing w:line="276" w:lineRule="auto"/>
+              <w:rPr>
+                <w:rFonts w:ascii="Arial" w:hAnsi="Arial" w:cs="Arial"/>
+              </w:rPr>
+            </w:pPr>
+            <w:r>
+              <w:rPr>
+                <w:rFonts w:ascii="Arial" w:hAnsi="Arial" w:cs="Arial"/>
+                <w:sz w:val="20"/>
+                <w:szCs w:val="20"/>
+              </w:rPr>
+              <w:t xml:space="preserve"> </w:t>
+            </w:r>
             <w:hyperlink r:id="rId9" w:history="1">
               <w:r>
                 <w:rPr>
                   <w:rStyle w:val="Hyperlink"/>
                   <w:rFonts w:ascii="Arial" w:hAnsi="Arial" w:cs="Arial"/>
+                  <w:sz w:val="20"/>
+                  <w:szCs w:val="20"/>
                 </w:rPr>
-                <w:t>https://marketplace.zoom.us/docs/sdk/custom/introduction</w:t>
+                <w:t>https://www.linkedin.com/learning/asp-dot-net-security-2/unhackable-asp-dot-net-applications?u=52983649</w:t>
               </w:r>
             </w:hyperlink>
           </w:p>
+        </w:tc>
+      </w:tr>
+    </w:tbl>
+    <w:p>
+      <w:pPr>
+        <w:rPr>
+          <w:rFonts w:ascii="Arial" w:hAnsi="Arial" w:cs="Arial"/>
+          <w:b/>
+          <w:bCs/>
+          <w:sz w:val="16"/>
+          <w:szCs w:val="16"/>
+        </w:rPr>
+      </w:pPr>
+    </w:p>
+    <w:tbl>
+      <w:tblPr>
+        <w:tblStyle w:val="TableGrid"/>
+        <w:tblW w:w="9390" w:type="dxa"/>
+        <w:tblLook w:val="04A0" w:firstRow="1" w:lastRow="0" w:firstColumn="1" w:lastColumn="0" w:noHBand="0" w:noVBand="1"/>
+      </w:tblPr>
+      <w:tblGrid>
+        <w:gridCol w:w="9390"/>
+      </w:tblGrid>
+      <w:tr>
+        <w:trPr>
+          <w:trHeight w:val="674"/>
+        </w:trPr>
+        <w:tc>
+          <w:tcPr>
+            <w:tcW w:w="9390" w:type="dxa"/>
+            <w:shd w:val="clear" w:color="auto" w:fill="000000" w:themeFill="text1"/>
+            <w:vAlign w:val="center"/>
+          </w:tcPr>
+          <w:p>
+            <w:pPr>
+              <w:rPr>
+                <w:rFonts w:ascii="Arial" w:hAnsi="Arial" w:cs="Arial"/>
+                <w:b/>
+                <w:bCs/>
+                <w:color w:val="FFFFFF" w:themeColor="background1"/>
+                <w:sz w:val="24"/>
+                <w:szCs w:val="24"/>
+              </w:rPr>
+            </w:pPr>
+            <w:r>
+              <w:rPr>
+                <w:rFonts w:ascii="Arial" w:hAnsi="Arial" w:cs="Arial"/>
+                <w:b/>
+                <w:bCs/>
+                <w:color w:val="FFFFFF" w:themeColor="background1"/>
+                <w:sz w:val="24"/>
+                <w:szCs w:val="24"/>
+              </w:rPr>
+              <w:t>Week 1: 01/0</w:t>
+            </w:r>
+            <w:r>
+              <w:rPr>
+                <w:rFonts w:ascii="Arial" w:hAnsi="Arial" w:cs="Arial"/>
+                <w:b/>
+                <w:bCs/>
+                <w:color w:val="FFFFFF" w:themeColor="background1"/>
+                <w:sz w:val="24"/>
+                <w:szCs w:val="24"/>
+              </w:rPr>
+              <w:t>3</w:t>
+            </w:r>
+            <w:r>
+              <w:rPr>
+                <w:rFonts w:ascii="Arial" w:hAnsi="Arial" w:cs="Arial"/>
+                <w:b/>
+                <w:bCs/>
+                <w:color w:val="FFFFFF" w:themeColor="background1"/>
+                <w:sz w:val="24"/>
+                <w:szCs w:val="24"/>
+              </w:rPr>
+              <w:t>/2021</w:t>
+            </w:r>
+            <w:r>
+              <w:rPr>
+                <w:rFonts w:ascii="Arial" w:hAnsi="Arial" w:cs="Arial"/>
+                <w:b/>
+                <w:bCs/>
+                <w:color w:val="FFFFFF" w:themeColor="background1"/>
+                <w:sz w:val="24"/>
+                <w:szCs w:val="24"/>
+              </w:rPr>
+              <w:t xml:space="preserve"> - </w:t>
+            </w:r>
+            <w:r>
+              <w:rPr>
+                <w:rFonts w:ascii="Arial" w:hAnsi="Arial" w:cs="Arial"/>
+                <w:b/>
+                <w:bCs/>
+                <w:color w:val="FFFFFF" w:themeColor="background1"/>
+                <w:sz w:val="24"/>
+                <w:szCs w:val="24"/>
+              </w:rPr>
+              <w:t>01/0</w:t>
+            </w:r>
+            <w:r>
+              <w:rPr>
+                <w:rFonts w:ascii="Arial" w:hAnsi="Arial" w:cs="Arial"/>
+                <w:b/>
+                <w:bCs/>
+                <w:color w:val="FFFFFF" w:themeColor="background1"/>
+                <w:sz w:val="24"/>
+                <w:szCs w:val="24"/>
+              </w:rPr>
+              <w:t>9</w:t>
+            </w:r>
+            <w:r>
+              <w:rPr>
+                <w:rFonts w:ascii="Arial" w:hAnsi="Arial" w:cs="Arial"/>
+                <w:b/>
+                <w:bCs/>
+                <w:color w:val="FFFFFF" w:themeColor="background1"/>
+                <w:sz w:val="24"/>
+                <w:szCs w:val="24"/>
+              </w:rPr>
+              <w:t>/2021</w:t>
+            </w:r>
+          </w:p>
+        </w:tc>
+      </w:tr>
+      <w:tr>
+        <w:trPr>
+          <w:trHeight w:val="7064"/>
+        </w:trPr>
+        <w:tc>
+          <w:tcPr>
+            <w:tcW w:w="9390" w:type="dxa"/>
+            <w:vAlign w:val="center"/>
+          </w:tcPr>
+          <w:p>
+            <w:pPr>
+              <w:pStyle w:val="ListParagraph"/>
+              <w:numPr>
+                <w:ilvl w:val="0"/>
+                <w:numId w:val="1"/>
+              </w:numPr>
+              <w:spacing w:line="276" w:lineRule="auto"/>
+              <w:rPr>
+                <w:rFonts w:ascii="Arial" w:hAnsi="Arial" w:cs="Arial"/>
+                <w:sz w:val="20"/>
+                <w:szCs w:val="20"/>
+              </w:rPr>
+            </w:pPr>
+            <w:r>
+              <w:rPr>
+                <w:rFonts w:ascii="Arial" w:hAnsi="Arial" w:cs="Arial"/>
+                <w:sz w:val="20"/>
+                <w:szCs w:val="20"/>
+              </w:rPr>
+              <w:t xml:space="preserve">Developed a </w:t>
+            </w:r>
+            <w:proofErr w:type="spellStart"/>
+            <w:r>
+              <w:rPr>
+                <w:rFonts w:ascii="Arial" w:hAnsi="Arial" w:cs="Arial"/>
+                <w:sz w:val="20"/>
+                <w:szCs w:val="20"/>
+              </w:rPr>
+              <w:t>Github</w:t>
+            </w:r>
+            <w:proofErr w:type="spellEnd"/>
+            <w:r>
+              <w:rPr>
+                <w:rFonts w:ascii="Arial" w:hAnsi="Arial" w:cs="Arial"/>
+                <w:sz w:val="20"/>
+                <w:szCs w:val="20"/>
+              </w:rPr>
+              <w:t xml:space="preserve"> Repository where all documentation wi</w:t>
+            </w:r>
+            <w:r>
+              <w:rPr>
+                <w:rFonts w:ascii="Arial" w:hAnsi="Arial" w:cs="Arial"/>
+                <w:sz w:val="20"/>
+                <w:szCs w:val="20"/>
+              </w:rPr>
+              <w:t>ll</w:t>
+            </w:r>
+            <w:r>
+              <w:rPr>
+                <w:rFonts w:ascii="Arial" w:hAnsi="Arial" w:cs="Arial"/>
+                <w:sz w:val="20"/>
+                <w:szCs w:val="20"/>
+              </w:rPr>
+              <w:t xml:space="preserve"> be maintained and a project page. </w:t>
+            </w:r>
+          </w:p>
+          <w:p>
+            <w:pPr>
+              <w:pStyle w:val="ListParagraph"/>
+              <w:numPr>
+                <w:ilvl w:val="0"/>
+                <w:numId w:val="1"/>
+              </w:numPr>
+              <w:spacing w:line="276" w:lineRule="auto"/>
+              <w:rPr>
+                <w:rFonts w:ascii="Arial" w:hAnsi="Arial" w:cs="Arial"/>
+                <w:sz w:val="20"/>
+                <w:szCs w:val="20"/>
+              </w:rPr>
+            </w:pPr>
+            <w:r>
+              <w:rPr>
+                <w:rFonts w:ascii="Arial" w:hAnsi="Arial" w:cs="Arial"/>
+                <w:sz w:val="20"/>
+                <w:szCs w:val="20"/>
+              </w:rPr>
+              <w:t>Research</w:t>
+            </w:r>
+            <w:r>
+              <w:rPr>
+                <w:rFonts w:ascii="Arial" w:hAnsi="Arial" w:cs="Arial"/>
+                <w:sz w:val="20"/>
+                <w:szCs w:val="20"/>
+              </w:rPr>
+              <w:t>:</w:t>
+            </w:r>
+          </w:p>
+          <w:p>
+            <w:pPr>
+              <w:pStyle w:val="ListParagraph"/>
+              <w:numPr>
+                <w:ilvl w:val="1"/>
+                <w:numId w:val="1"/>
+              </w:numPr>
+              <w:spacing w:line="276" w:lineRule="auto"/>
+              <w:rPr>
+                <w:rFonts w:ascii="Arial" w:hAnsi="Arial" w:cs="Arial"/>
+                <w:sz w:val="20"/>
+                <w:szCs w:val="20"/>
+              </w:rPr>
+            </w:pPr>
+            <w:r>
+              <w:rPr>
+                <w:rFonts w:ascii="Arial" w:hAnsi="Arial" w:cs="Arial"/>
+                <w:sz w:val="20"/>
+                <w:szCs w:val="20"/>
+              </w:rPr>
+              <w:t xml:space="preserve">Zoom Client SDK’s for web application integration. </w:t>
+            </w:r>
+          </w:p>
           <w:p>
             <w:pPr>
               <w:pStyle w:val="ListParagraph"/>
@@ -1468,69 +1635,8 @@
               <w:spacing w:line="276" w:lineRule="auto"/>
               <w:rPr>
                 <w:rFonts w:ascii="Arial" w:hAnsi="Arial" w:cs="Arial"/>
-              </w:rPr>
-            </w:pPr>
-            <w:r>
-              <w:rPr>
-                <w:rFonts w:ascii="Arial" w:hAnsi="Arial" w:cs="Arial"/>
-              </w:rPr>
-              <w:t>To implement Zoom API will need the API key and secret along with direct user login.</w:t>
-            </w:r>
-          </w:p>
-          <w:p>
-            <w:pPr>
-              <w:pStyle w:val="ListParagraph"/>
-              <w:numPr>
-                <w:ilvl w:val="2"/>
-                <w:numId w:val="1"/>
-              </w:numPr>
-              <w:spacing w:line="276" w:lineRule="auto"/>
-              <w:rPr>
-                <w:rFonts w:ascii="Arial" w:hAnsi="Arial" w:cs="Arial"/>
-              </w:rPr>
-            </w:pPr>
-            <w:r>
-              <w:rPr>
-                <w:rFonts w:ascii="Arial" w:hAnsi="Arial" w:cs="Arial"/>
-              </w:rPr>
-              <w:t>Access credentials and user tokens are also important.</w:t>
-            </w:r>
-          </w:p>
-          <w:p>
-            <w:pPr>
-              <w:pStyle w:val="ListParagraph"/>
-              <w:numPr>
-                <w:ilvl w:val="1"/>
-                <w:numId w:val="1"/>
-              </w:numPr>
-              <w:spacing w:line="276" w:lineRule="auto"/>
-              <w:rPr>
-                <w:rFonts w:ascii="Arial" w:hAnsi="Arial" w:cs="Arial"/>
-              </w:rPr>
-            </w:pPr>
-            <w:r>
-              <w:rPr>
-                <w:rFonts w:ascii="Arial" w:hAnsi="Arial" w:cs="Arial"/>
-              </w:rPr>
-              <w:t xml:space="preserve">AWS vs </w:t>
-            </w:r>
-            <w:r>
-              <w:rPr>
-                <w:rFonts w:ascii="Arial" w:hAnsi="Arial" w:cs="Arial"/>
-              </w:rPr>
-              <w:t>AZURE hosting with ASP.NET Apps</w:t>
-            </w:r>
-          </w:p>
-          <w:p>
-            <w:pPr>
-              <w:pStyle w:val="ListParagraph"/>
-              <w:numPr>
-                <w:ilvl w:val="2"/>
-                <w:numId w:val="1"/>
-              </w:numPr>
-              <w:spacing w:line="276" w:lineRule="auto"/>
-              <w:rPr>
-                <w:rFonts w:ascii="Arial" w:hAnsi="Arial" w:cs="Arial"/>
+                <w:sz w:val="20"/>
+                <w:szCs w:val="20"/>
               </w:rPr>
             </w:pPr>
             <w:hyperlink r:id="rId10" w:history="1">
@@ -1538,16 +1644,12 @@
                 <w:rPr>
                   <w:rStyle w:val="Hyperlink"/>
                   <w:rFonts w:ascii="Arial" w:hAnsi="Arial" w:cs="Arial"/>
+                  <w:sz w:val="20"/>
+                  <w:szCs w:val="20"/>
                 </w:rPr>
-                <w:t>https://stackify.com/azure-vs-aws-comparison/</w:t>
+                <w:t>https://marketplace.zoom.us/docs/sdk/custom/introduction</w:t>
               </w:r>
             </w:hyperlink>
-            <w:r>
-              <w:rPr>
-                <w:rFonts w:ascii="Arial" w:hAnsi="Arial" w:cs="Arial"/>
-              </w:rPr>
-              <w:t xml:space="preserve"> </w:t>
-            </w:r>
           </w:p>
           <w:p>
             <w:pPr>
@@ -1559,6 +1661,85 @@
               <w:spacing w:line="276" w:lineRule="auto"/>
               <w:rPr>
                 <w:rFonts w:ascii="Arial" w:hAnsi="Arial" w:cs="Arial"/>
+                <w:sz w:val="20"/>
+                <w:szCs w:val="20"/>
+              </w:rPr>
+            </w:pPr>
+            <w:r>
+              <w:rPr>
+                <w:rFonts w:ascii="Arial" w:hAnsi="Arial" w:cs="Arial"/>
+                <w:sz w:val="20"/>
+                <w:szCs w:val="20"/>
+              </w:rPr>
+              <w:t>To implement Zoom API will need the API key and secret along with direct user login.</w:t>
+            </w:r>
+          </w:p>
+          <w:p>
+            <w:pPr>
+              <w:pStyle w:val="ListParagraph"/>
+              <w:numPr>
+                <w:ilvl w:val="2"/>
+                <w:numId w:val="1"/>
+              </w:numPr>
+              <w:spacing w:line="276" w:lineRule="auto"/>
+              <w:rPr>
+                <w:rFonts w:ascii="Arial" w:hAnsi="Arial" w:cs="Arial"/>
+                <w:sz w:val="20"/>
+                <w:szCs w:val="20"/>
+              </w:rPr>
+            </w:pPr>
+            <w:r>
+              <w:rPr>
+                <w:rFonts w:ascii="Arial" w:hAnsi="Arial" w:cs="Arial"/>
+                <w:sz w:val="20"/>
+                <w:szCs w:val="20"/>
+              </w:rPr>
+              <w:t>Access credentials and user tokens are also important.</w:t>
+            </w:r>
+          </w:p>
+          <w:p>
+            <w:pPr>
+              <w:pStyle w:val="ListParagraph"/>
+              <w:numPr>
+                <w:ilvl w:val="1"/>
+                <w:numId w:val="1"/>
+              </w:numPr>
+              <w:spacing w:line="276" w:lineRule="auto"/>
+              <w:rPr>
+                <w:rFonts w:ascii="Arial" w:hAnsi="Arial" w:cs="Arial"/>
+                <w:sz w:val="20"/>
+                <w:szCs w:val="20"/>
+              </w:rPr>
+            </w:pPr>
+            <w:r>
+              <w:rPr>
+                <w:rFonts w:ascii="Arial" w:hAnsi="Arial" w:cs="Arial"/>
+                <w:sz w:val="20"/>
+                <w:szCs w:val="20"/>
+              </w:rPr>
+              <w:t xml:space="preserve">AWS vs </w:t>
+            </w:r>
+            <w:r>
+              <w:rPr>
+                <w:rFonts w:ascii="Arial" w:hAnsi="Arial" w:cs="Arial"/>
+                <w:sz w:val="20"/>
+                <w:szCs w:val="20"/>
+              </w:rPr>
+              <w:t>AZURE hosting with ASP.NET Apps</w:t>
+            </w:r>
+          </w:p>
+          <w:p>
+            <w:pPr>
+              <w:pStyle w:val="ListParagraph"/>
+              <w:numPr>
+                <w:ilvl w:val="2"/>
+                <w:numId w:val="1"/>
+              </w:numPr>
+              <w:spacing w:line="276" w:lineRule="auto"/>
+              <w:rPr>
+                <w:rFonts w:ascii="Arial" w:hAnsi="Arial" w:cs="Arial"/>
+                <w:sz w:val="20"/>
+                <w:szCs w:val="20"/>
               </w:rPr>
             </w:pPr>
             <w:hyperlink r:id="rId11" w:history="1">
@@ -1566,10 +1747,20 @@
                 <w:rPr>
                   <w:rStyle w:val="Hyperlink"/>
                   <w:rFonts w:ascii="Arial" w:hAnsi="Arial" w:cs="Arial"/>
+                  <w:sz w:val="20"/>
+                  <w:szCs w:val="20"/>
                 </w:rPr>
-                <w:t>https://insanelab.com/blog/web-development/microsoft-azure-vs-amazon-web-services/</w:t>
+                <w:t>https://stackify.com/azure-vs-aws-comparison/</w:t>
               </w:r>
             </w:hyperlink>
+            <w:r>
+              <w:rPr>
+                <w:rFonts w:ascii="Arial" w:hAnsi="Arial" w:cs="Arial"/>
+                <w:sz w:val="20"/>
+                <w:szCs w:val="20"/>
+              </w:rPr>
+              <w:t xml:space="preserve"> </w:t>
+            </w:r>
           </w:p>
           <w:p>
             <w:pPr>
@@ -1581,123 +1772,8 @@
               <w:spacing w:line="276" w:lineRule="auto"/>
               <w:rPr>
                 <w:rFonts w:ascii="Arial" w:hAnsi="Arial" w:cs="Arial"/>
-              </w:rPr>
-            </w:pPr>
-            <w:r>
-              <w:rPr>
-                <w:rFonts w:ascii="Arial" w:hAnsi="Arial" w:cs="Arial"/>
-              </w:rPr>
-              <w:t>Azure was best for hosting ASP.NET applications</w:t>
-            </w:r>
-            <w:r>
-              <w:rPr>
-                <w:rFonts w:ascii="Arial" w:hAnsi="Arial" w:cs="Arial"/>
-              </w:rPr>
-              <w:t xml:space="preserve"> due to the easy integration</w:t>
-            </w:r>
-            <w:r>
-              <w:rPr>
-                <w:rFonts w:ascii="Arial" w:hAnsi="Arial" w:cs="Arial"/>
-              </w:rPr>
-              <w:t xml:space="preserve">. </w:t>
-            </w:r>
-          </w:p>
-          <w:p>
-            <w:pPr>
-              <w:pStyle w:val="ListParagraph"/>
-              <w:numPr>
-                <w:ilvl w:val="1"/>
-                <w:numId w:val="1"/>
-              </w:numPr>
-              <w:spacing w:line="276" w:lineRule="auto"/>
-              <w:rPr>
-                <w:rFonts w:ascii="Arial" w:hAnsi="Arial" w:cs="Arial"/>
-              </w:rPr>
-            </w:pPr>
-            <w:r>
-              <w:rPr>
-                <w:rFonts w:ascii="Arial" w:hAnsi="Arial" w:cs="Arial"/>
-              </w:rPr>
-              <w:t>Implementing Large Scale DB’s</w:t>
-            </w:r>
-          </w:p>
-          <w:p>
-            <w:pPr>
-              <w:pStyle w:val="ListParagraph"/>
-              <w:numPr>
-                <w:ilvl w:val="2"/>
-                <w:numId w:val="1"/>
-              </w:numPr>
-              <w:spacing w:line="276" w:lineRule="auto"/>
-              <w:rPr>
-                <w:rFonts w:ascii="Arial" w:hAnsi="Arial" w:cs="Arial"/>
-              </w:rPr>
-            </w:pPr>
-            <w:r>
-              <w:rPr>
-                <w:rFonts w:ascii="Arial" w:hAnsi="Arial" w:cs="Arial"/>
-              </w:rPr>
-              <w:t xml:space="preserve">LinkedIn Learning video </w:t>
-            </w:r>
-            <w:r>
-              <w:rPr>
-                <w:rFonts w:ascii="Arial" w:hAnsi="Arial" w:cs="Arial"/>
-              </w:rPr>
-              <w:sym w:font="Wingdings" w:char="F0E0"/>
-            </w:r>
-            <w:r>
-              <w:rPr>
-                <w:rFonts w:ascii="Arial" w:hAnsi="Arial" w:cs="Arial"/>
-              </w:rPr>
-              <w:t xml:space="preserve"> Database Foundations Core Concepts</w:t>
-            </w:r>
-          </w:p>
-          <w:p>
-            <w:pPr>
-              <w:pStyle w:val="ListParagraph"/>
-              <w:numPr>
-                <w:ilvl w:val="2"/>
-                <w:numId w:val="1"/>
-              </w:numPr>
-              <w:spacing w:line="276" w:lineRule="auto"/>
-              <w:rPr>
-                <w:rFonts w:ascii="Arial" w:hAnsi="Arial" w:cs="Arial"/>
-              </w:rPr>
-            </w:pPr>
-            <w:r>
-              <w:rPr>
-                <w:rFonts w:ascii="Arial" w:hAnsi="Arial" w:cs="Arial"/>
-              </w:rPr>
-              <w:t xml:space="preserve">Elmasri, Ramez, and Shamkant Navathe. </w:t>
-            </w:r>
-            <w:r>
-              <w:rPr>
-                <w:rFonts w:ascii="Arial" w:hAnsi="Arial" w:cs="Arial"/>
-                <w:i/>
-                <w:iCs/>
-              </w:rPr>
-              <w:t>Fundamentals of Database Systems</w:t>
-            </w:r>
-            <w:r>
-              <w:rPr>
-                <w:rFonts w:ascii="Arial" w:hAnsi="Arial" w:cs="Arial"/>
-              </w:rPr>
-              <w:t>. 7th ed., Pearson, 2015</w:t>
-            </w:r>
-          </w:p>
-          <w:p>
-            <w:pPr>
-              <w:pStyle w:val="ListParagraph"/>
-              <w:numPr>
-                <w:ilvl w:val="2"/>
-                <w:numId w:val="1"/>
-              </w:numPr>
-              <w:spacing w:line="276" w:lineRule="auto"/>
-              <w:rPr>
-                <w:rStyle w:val="Hyperlink"/>
-                <w:rFonts w:ascii="Arial" w:hAnsi="Arial" w:cs="Arial"/>
-                <w:color w:val="auto"/>
-                <w:u w:val="none"/>
+                <w:sz w:val="20"/>
+                <w:szCs w:val="20"/>
               </w:rPr>
             </w:pPr>
             <w:hyperlink r:id="rId12" w:history="1">
@@ -1705,6 +1781,243 @@
                 <w:rPr>
                   <w:rStyle w:val="Hyperlink"/>
                   <w:rFonts w:ascii="Arial" w:hAnsi="Arial" w:cs="Arial"/>
+                  <w:sz w:val="20"/>
+                  <w:szCs w:val="20"/>
+                </w:rPr>
+                <w:t>https://insanelab.com/blog/web-development/microsoft-azure-vs-amazon-web-services/</w:t>
+              </w:r>
+            </w:hyperlink>
+          </w:p>
+          <w:p>
+            <w:pPr>
+              <w:pStyle w:val="ListParagraph"/>
+              <w:numPr>
+                <w:ilvl w:val="2"/>
+                <w:numId w:val="1"/>
+              </w:numPr>
+              <w:spacing w:line="276" w:lineRule="auto"/>
+              <w:rPr>
+                <w:rFonts w:ascii="Arial" w:hAnsi="Arial" w:cs="Arial"/>
+                <w:sz w:val="20"/>
+                <w:szCs w:val="20"/>
+              </w:rPr>
+            </w:pPr>
+            <w:r>
+              <w:rPr>
+                <w:rFonts w:ascii="Arial" w:hAnsi="Arial" w:cs="Arial"/>
+                <w:sz w:val="20"/>
+                <w:szCs w:val="20"/>
+              </w:rPr>
+              <w:t>Azure was best for hosting ASP.NET applications</w:t>
+            </w:r>
+            <w:r>
+              <w:rPr>
+                <w:rFonts w:ascii="Arial" w:hAnsi="Arial" w:cs="Arial"/>
+                <w:sz w:val="20"/>
+                <w:szCs w:val="20"/>
+              </w:rPr>
+              <w:t xml:space="preserve"> due to the easy integration</w:t>
+            </w:r>
+            <w:r>
+              <w:rPr>
+                <w:rFonts w:ascii="Arial" w:hAnsi="Arial" w:cs="Arial"/>
+                <w:sz w:val="20"/>
+                <w:szCs w:val="20"/>
+              </w:rPr>
+              <w:t xml:space="preserve">. </w:t>
+            </w:r>
+          </w:p>
+          <w:p>
+            <w:pPr>
+              <w:pStyle w:val="ListParagraph"/>
+              <w:numPr>
+                <w:ilvl w:val="1"/>
+                <w:numId w:val="1"/>
+              </w:numPr>
+              <w:spacing w:line="276" w:lineRule="auto"/>
+              <w:rPr>
+                <w:rFonts w:ascii="Arial" w:hAnsi="Arial" w:cs="Arial"/>
+                <w:sz w:val="20"/>
+                <w:szCs w:val="20"/>
+              </w:rPr>
+            </w:pPr>
+            <w:r>
+              <w:rPr>
+                <w:rFonts w:ascii="Arial" w:hAnsi="Arial" w:cs="Arial"/>
+                <w:sz w:val="20"/>
+                <w:szCs w:val="20"/>
+              </w:rPr>
+              <w:t>Implementing Large Scale DB’s</w:t>
+            </w:r>
+          </w:p>
+          <w:p>
+            <w:pPr>
+              <w:pStyle w:val="ListParagraph"/>
+              <w:numPr>
+                <w:ilvl w:val="2"/>
+                <w:numId w:val="1"/>
+              </w:numPr>
+              <w:spacing w:line="276" w:lineRule="auto"/>
+              <w:rPr>
+                <w:rFonts w:ascii="Arial" w:hAnsi="Arial" w:cs="Arial"/>
+                <w:sz w:val="20"/>
+                <w:szCs w:val="20"/>
+              </w:rPr>
+            </w:pPr>
+            <w:r>
+              <w:rPr>
+                <w:rFonts w:ascii="Arial" w:hAnsi="Arial" w:cs="Arial"/>
+                <w:sz w:val="20"/>
+                <w:szCs w:val="20"/>
+              </w:rPr>
+              <w:t xml:space="preserve">LinkedIn Learning video </w:t>
+            </w:r>
+            <w:r>
+              <w:rPr>
+                <w:rFonts w:ascii="Arial" w:hAnsi="Arial" w:cs="Arial"/>
+                <w:sz w:val="20"/>
+                <w:szCs w:val="20"/>
+              </w:rPr>
+              <w:sym w:font="Wingdings" w:char="F0E0"/>
+            </w:r>
+            <w:r>
+              <w:rPr>
+                <w:rFonts w:ascii="Arial" w:hAnsi="Arial" w:cs="Arial"/>
+                <w:sz w:val="20"/>
+                <w:szCs w:val="20"/>
+              </w:rPr>
+              <w:t xml:space="preserve"> Database Foundations Core Concepts</w:t>
+            </w:r>
+          </w:p>
+          <w:p>
+            <w:pPr>
+              <w:pStyle w:val="ListParagraph"/>
+              <w:numPr>
+                <w:ilvl w:val="2"/>
+                <w:numId w:val="1"/>
+              </w:numPr>
+              <w:spacing w:line="276" w:lineRule="auto"/>
+              <w:rPr>
+                <w:rFonts w:ascii="Arial" w:hAnsi="Arial" w:cs="Arial"/>
+                <w:sz w:val="20"/>
+                <w:szCs w:val="20"/>
+              </w:rPr>
+            </w:pPr>
+            <w:proofErr w:type="spellStart"/>
+            <w:r>
+              <w:rPr>
+                <w:rFonts w:ascii="Arial" w:hAnsi="Arial" w:cs="Arial"/>
+                <w:sz w:val="20"/>
+                <w:szCs w:val="20"/>
+              </w:rPr>
+              <w:t>Elmasri</w:t>
+            </w:r>
+            <w:proofErr w:type="spellEnd"/>
+            <w:r>
+              <w:rPr>
+                <w:rFonts w:ascii="Arial" w:hAnsi="Arial" w:cs="Arial"/>
+                <w:sz w:val="20"/>
+                <w:szCs w:val="20"/>
+              </w:rPr>
+              <w:t xml:space="preserve">, </w:t>
+            </w:r>
+            <w:proofErr w:type="spellStart"/>
+            <w:r>
+              <w:rPr>
+                <w:rFonts w:ascii="Arial" w:hAnsi="Arial" w:cs="Arial"/>
+                <w:sz w:val="20"/>
+                <w:szCs w:val="20"/>
+              </w:rPr>
+              <w:t>Ramez</w:t>
+            </w:r>
+            <w:proofErr w:type="spellEnd"/>
+            <w:r>
+              <w:rPr>
+                <w:rFonts w:ascii="Arial" w:hAnsi="Arial" w:cs="Arial"/>
+                <w:sz w:val="20"/>
+                <w:szCs w:val="20"/>
+              </w:rPr>
+              <w:t xml:space="preserve">, and </w:t>
+            </w:r>
+            <w:proofErr w:type="spellStart"/>
+            <w:r>
+              <w:rPr>
+                <w:rFonts w:ascii="Arial" w:hAnsi="Arial" w:cs="Arial"/>
+                <w:sz w:val="20"/>
+                <w:szCs w:val="20"/>
+              </w:rPr>
+              <w:t>Shamkant</w:t>
+            </w:r>
+            <w:proofErr w:type="spellEnd"/>
+            <w:r>
+              <w:rPr>
+                <w:rFonts w:ascii="Arial" w:hAnsi="Arial" w:cs="Arial"/>
+                <w:sz w:val="20"/>
+                <w:szCs w:val="20"/>
+              </w:rPr>
+              <w:t xml:space="preserve"> </w:t>
+            </w:r>
+            <w:proofErr w:type="spellStart"/>
+            <w:r>
+              <w:rPr>
+                <w:rFonts w:ascii="Arial" w:hAnsi="Arial" w:cs="Arial"/>
+                <w:sz w:val="20"/>
+                <w:szCs w:val="20"/>
+              </w:rPr>
+              <w:t>Navathe</w:t>
+            </w:r>
+            <w:proofErr w:type="spellEnd"/>
+            <w:r>
+              <w:rPr>
+                <w:rFonts w:ascii="Arial" w:hAnsi="Arial" w:cs="Arial"/>
+                <w:sz w:val="20"/>
+                <w:szCs w:val="20"/>
+              </w:rPr>
+              <w:t xml:space="preserve">. </w:t>
+            </w:r>
+            <w:r>
+              <w:rPr>
+                <w:rFonts w:ascii="Arial" w:hAnsi="Arial" w:cs="Arial"/>
+                <w:i/>
+                <w:iCs/>
+                <w:sz w:val="20"/>
+                <w:szCs w:val="20"/>
+              </w:rPr>
+              <w:t>Fundamentals of Database Systems</w:t>
+            </w:r>
+            <w:r>
+              <w:rPr>
+                <w:rFonts w:ascii="Arial" w:hAnsi="Arial" w:cs="Arial"/>
+                <w:sz w:val="20"/>
+                <w:szCs w:val="20"/>
+              </w:rPr>
+              <w:t>. 7th ed., Pearson, 2015</w:t>
+            </w:r>
+          </w:p>
+          <w:p>
+            <w:pPr>
+              <w:pStyle w:val="ListParagraph"/>
+              <w:numPr>
+                <w:ilvl w:val="2"/>
+                <w:numId w:val="1"/>
+              </w:numPr>
+              <w:spacing w:line="276" w:lineRule="auto"/>
+              <w:rPr>
+                <w:rStyle w:val="Hyperlink"/>
+                <w:rFonts w:ascii="Arial" w:hAnsi="Arial" w:cs="Arial"/>
+                <w:color w:val="auto"/>
+                <w:sz w:val="20"/>
+                <w:szCs w:val="20"/>
+                <w:u w:val="none"/>
+              </w:rPr>
+            </w:pPr>
+            <w:hyperlink r:id="rId13" w:history="1">
+              <w:r>
+                <w:rPr>
+                  <w:rStyle w:val="Hyperlink"/>
+                  <w:rFonts w:ascii="Arial" w:hAnsi="Arial" w:cs="Arial"/>
+                  <w:sz w:val="20"/>
+                  <w:szCs w:val="20"/>
                 </w:rPr>
                 <w:t>https://www.freecodecamp.org/news/database-indexing-at-a-glance-bb50809d48bd/</w:t>
               </w:r>
@@ -1720,31 +2033,59 @@
               <w:spacing w:line="276" w:lineRule="auto"/>
               <w:rPr>
                 <w:rFonts w:ascii="Arial" w:hAnsi="Arial" w:cs="Arial"/>
-              </w:rPr>
-            </w:pPr>
-            <w:r>
-              <w:rPr>
-                <w:rFonts w:ascii="Arial" w:hAnsi="Arial" w:cs="Arial"/>
+                <w:sz w:val="20"/>
+                <w:szCs w:val="20"/>
+              </w:rPr>
+            </w:pPr>
+            <w:r>
+              <w:rPr>
+                <w:rFonts w:ascii="Arial" w:hAnsi="Arial" w:cs="Arial"/>
+                <w:sz w:val="20"/>
+                <w:szCs w:val="20"/>
               </w:rPr>
               <w:t>Self-adjusting multi-granularity locking protocol for object</w:t>
             </w:r>
             <w:r>
               <w:rPr>
                 <w:rFonts w:ascii="Arial" w:hAnsi="Arial" w:cs="Arial"/>
+                <w:sz w:val="20"/>
+                <w:szCs w:val="20"/>
               </w:rPr>
               <w:t>-</w:t>
             </w:r>
             <w:r>
               <w:rPr>
                 <w:rFonts w:ascii="Arial" w:hAnsi="Arial" w:cs="Arial"/>
+                <w:sz w:val="20"/>
+                <w:szCs w:val="20"/>
               </w:rPr>
               <w:t>oriented databases</w:t>
             </w:r>
             <w:r>
               <w:rPr>
                 <w:rFonts w:ascii="Arial" w:hAnsi="Arial" w:cs="Arial"/>
-              </w:rPr>
-              <w:t xml:space="preserve"> (University of Windsor Thesis Paper: Deepa Saha)</w:t>
+                <w:sz w:val="20"/>
+                <w:szCs w:val="20"/>
+              </w:rPr>
+              <w:t xml:space="preserve"> (University of Windsor Thesis Paper: Deepa </w:t>
+            </w:r>
+            <w:proofErr w:type="spellStart"/>
+            <w:r>
+              <w:rPr>
+                <w:rFonts w:ascii="Arial" w:hAnsi="Arial" w:cs="Arial"/>
+                <w:sz w:val="20"/>
+                <w:szCs w:val="20"/>
+              </w:rPr>
+              <w:t>Saha</w:t>
+            </w:r>
+            <w:proofErr w:type="spellEnd"/>
+            <w:r>
+              <w:rPr>
+                <w:rFonts w:ascii="Arial" w:hAnsi="Arial" w:cs="Arial"/>
+                <w:sz w:val="20"/>
+                <w:szCs w:val="20"/>
+              </w:rPr>
+              <w:t>)</w:t>
             </w:r>
           </w:p>
           <w:p>
@@ -1757,23 +2098,31 @@
               <w:spacing w:line="276" w:lineRule="auto"/>
               <w:rPr>
                 <w:rFonts w:ascii="Arial" w:hAnsi="Arial" w:cs="Arial"/>
-              </w:rPr>
-            </w:pPr>
-            <w:r>
-              <w:rPr>
-                <w:rFonts w:ascii="Arial" w:hAnsi="Arial" w:cs="Arial"/>
+                <w:sz w:val="20"/>
+                <w:szCs w:val="20"/>
+              </w:rPr>
+            </w:pPr>
+            <w:r>
+              <w:rPr>
+                <w:rFonts w:ascii="Arial" w:hAnsi="Arial" w:cs="Arial"/>
+                <w:sz w:val="20"/>
+                <w:szCs w:val="20"/>
               </w:rPr>
               <w:t xml:space="preserve">Inner workings a </w:t>
             </w:r>
             <w:r>
               <w:rPr>
                 <w:rFonts w:ascii="Arial" w:hAnsi="Arial" w:cs="Arial"/>
+                <w:sz w:val="20"/>
+                <w:szCs w:val="20"/>
               </w:rPr>
               <w:t>different type of databases</w:t>
             </w:r>
             <w:r>
               <w:rPr>
                 <w:rFonts w:ascii="Arial" w:hAnsi="Arial" w:cs="Arial"/>
+                <w:sz w:val="20"/>
+                <w:szCs w:val="20"/>
               </w:rPr>
               <w:t>.  I will be using a relational MySQL database.</w:t>
             </w:r>
@@ -1788,11 +2137,15 @@
               <w:spacing w:line="276" w:lineRule="auto"/>
               <w:rPr>
                 <w:rFonts w:ascii="Arial" w:hAnsi="Arial" w:cs="Arial"/>
-              </w:rPr>
-            </w:pPr>
-            <w:r>
-              <w:rPr>
-                <w:rFonts w:ascii="Arial" w:hAnsi="Arial" w:cs="Arial"/>
+                <w:sz w:val="20"/>
+                <w:szCs w:val="20"/>
+              </w:rPr>
+            </w:pPr>
+            <w:r>
+              <w:rPr>
+                <w:rFonts w:ascii="Arial" w:hAnsi="Arial" w:cs="Arial"/>
+                <w:sz w:val="20"/>
+                <w:szCs w:val="20"/>
               </w:rPr>
               <w:t>Understanding different concepts of database memory management and file indexing.</w:t>
             </w:r>
@@ -1807,11 +2160,15 @@
               <w:spacing w:line="276" w:lineRule="auto"/>
               <w:rPr>
                 <w:rFonts w:ascii="Arial" w:hAnsi="Arial" w:cs="Arial"/>
-              </w:rPr>
-            </w:pPr>
-            <w:r>
-              <w:rPr>
-                <w:rFonts w:ascii="Arial" w:hAnsi="Arial" w:cs="Arial"/>
+                <w:sz w:val="20"/>
+                <w:szCs w:val="20"/>
+              </w:rPr>
+            </w:pPr>
+            <w:r>
+              <w:rPr>
+                <w:rFonts w:ascii="Arial" w:hAnsi="Arial" w:cs="Arial"/>
+                <w:sz w:val="20"/>
+                <w:szCs w:val="20"/>
               </w:rPr>
               <w:t xml:space="preserve">Multiple Granularity Locking and Protocols. </w:t>
             </w:r>
@@ -1831,6 +2188,8 @@
             <w:r>
               <w:rPr>
                 <w:rFonts w:ascii="Arial" w:hAnsi="Arial" w:cs="Arial"/>
+                <w:sz w:val="20"/>
+                <w:szCs w:val="20"/>
               </w:rPr>
               <w:t>Types of indexing</w:t>
             </w:r>

--- a/Progress Documents/AmberKimberling_VirtualClassroomDashboard_Master'sProject_ProgressReport.docx
+++ b/Progress Documents/AmberKimberling_VirtualClassroomDashboard_Master'sProject_ProgressReport.docx
@@ -75,6 +75,518 @@
         <w:t>Virtual Classroom Dashboard</w:t>
       </w:r>
     </w:p>
+    <w:p>
+      <w:pPr>
+        <w:jc w:val="center"/>
+        <w:rPr>
+          <w:rFonts w:ascii="Arial" w:hAnsi="Arial" w:cs="Arial"/>
+          <w:b/>
+          <w:bCs/>
+          <w:sz w:val="36"/>
+          <w:szCs w:val="36"/>
+        </w:rPr>
+      </w:pPr>
+    </w:p>
+    <w:tbl>
+      <w:tblPr>
+        <w:tblStyle w:val="TableGrid"/>
+        <w:tblW w:w="9390" w:type="dxa"/>
+        <w:tblLook w:val="04A0" w:firstRow="1" w:lastRow="0" w:firstColumn="1" w:lastColumn="0" w:noHBand="0" w:noVBand="1"/>
+      </w:tblPr>
+      <w:tblGrid>
+        <w:gridCol w:w="9390"/>
+      </w:tblGrid>
+      <w:tr>
+        <w:trPr>
+          <w:trHeight w:val="674"/>
+        </w:trPr>
+        <w:tc>
+          <w:tcPr>
+            <w:tcW w:w="9390" w:type="dxa"/>
+            <w:shd w:val="clear" w:color="auto" w:fill="000000" w:themeFill="text1"/>
+            <w:vAlign w:val="center"/>
+          </w:tcPr>
+          <w:p>
+            <w:pPr>
+              <w:rPr>
+                <w:rFonts w:ascii="Arial" w:hAnsi="Arial" w:cs="Arial"/>
+                <w:b/>
+                <w:bCs/>
+                <w:color w:val="FFFFFF" w:themeColor="background1"/>
+                <w:sz w:val="24"/>
+                <w:szCs w:val="24"/>
+              </w:rPr>
+            </w:pPr>
+            <w:r>
+              <w:rPr>
+                <w:rFonts w:ascii="Arial" w:hAnsi="Arial" w:cs="Arial"/>
+                <w:b/>
+                <w:bCs/>
+                <w:color w:val="FFFFFF" w:themeColor="background1"/>
+                <w:sz w:val="24"/>
+                <w:szCs w:val="24"/>
+              </w:rPr>
+              <w:t xml:space="preserve">Week </w:t>
+            </w:r>
+            <w:r>
+              <w:rPr>
+                <w:rFonts w:ascii="Arial" w:hAnsi="Arial" w:cs="Arial"/>
+                <w:b/>
+                <w:bCs/>
+                <w:color w:val="FFFFFF" w:themeColor="background1"/>
+                <w:sz w:val="24"/>
+                <w:szCs w:val="24"/>
+              </w:rPr>
+              <w:t>5</w:t>
+            </w:r>
+            <w:r>
+              <w:rPr>
+                <w:rFonts w:ascii="Arial" w:hAnsi="Arial" w:cs="Arial"/>
+                <w:b/>
+                <w:bCs/>
+                <w:color w:val="FFFFFF" w:themeColor="background1"/>
+                <w:sz w:val="24"/>
+                <w:szCs w:val="24"/>
+              </w:rPr>
+              <w:t>: 01/</w:t>
+            </w:r>
+            <w:r>
+              <w:rPr>
+                <w:rFonts w:ascii="Arial" w:hAnsi="Arial" w:cs="Arial"/>
+                <w:b/>
+                <w:bCs/>
+                <w:color w:val="FFFFFF" w:themeColor="background1"/>
+                <w:sz w:val="24"/>
+                <w:szCs w:val="24"/>
+              </w:rPr>
+              <w:t>31</w:t>
+            </w:r>
+            <w:r>
+              <w:rPr>
+                <w:rFonts w:ascii="Arial" w:hAnsi="Arial" w:cs="Arial"/>
+                <w:b/>
+                <w:bCs/>
+                <w:color w:val="FFFFFF" w:themeColor="background1"/>
+                <w:sz w:val="24"/>
+                <w:szCs w:val="24"/>
+              </w:rPr>
+              <w:t>/2021</w:t>
+            </w:r>
+            <w:r>
+              <w:rPr>
+                <w:rFonts w:ascii="Arial" w:hAnsi="Arial" w:cs="Arial"/>
+                <w:b/>
+                <w:bCs/>
+                <w:color w:val="FFFFFF" w:themeColor="background1"/>
+                <w:sz w:val="24"/>
+                <w:szCs w:val="24"/>
+              </w:rPr>
+              <w:t xml:space="preserve"> - </w:t>
+            </w:r>
+            <w:r>
+              <w:rPr>
+                <w:rFonts w:ascii="Arial" w:hAnsi="Arial" w:cs="Arial"/>
+                <w:b/>
+                <w:bCs/>
+                <w:color w:val="FFFFFF" w:themeColor="background1"/>
+                <w:sz w:val="24"/>
+                <w:szCs w:val="24"/>
+              </w:rPr>
+              <w:t>0</w:t>
+            </w:r>
+            <w:r>
+              <w:rPr>
+                <w:rFonts w:ascii="Arial" w:hAnsi="Arial" w:cs="Arial"/>
+                <w:b/>
+                <w:bCs/>
+                <w:color w:val="FFFFFF" w:themeColor="background1"/>
+                <w:sz w:val="24"/>
+                <w:szCs w:val="24"/>
+              </w:rPr>
+              <w:t>2</w:t>
+            </w:r>
+            <w:r>
+              <w:rPr>
+                <w:rFonts w:ascii="Arial" w:hAnsi="Arial" w:cs="Arial"/>
+                <w:b/>
+                <w:bCs/>
+                <w:color w:val="FFFFFF" w:themeColor="background1"/>
+                <w:sz w:val="24"/>
+                <w:szCs w:val="24"/>
+              </w:rPr>
+              <w:t>/</w:t>
+            </w:r>
+            <w:r>
+              <w:rPr>
+                <w:rFonts w:ascii="Arial" w:hAnsi="Arial" w:cs="Arial"/>
+                <w:b/>
+                <w:bCs/>
+                <w:color w:val="FFFFFF" w:themeColor="background1"/>
+                <w:sz w:val="24"/>
+                <w:szCs w:val="24"/>
+              </w:rPr>
+              <w:t>0</w:t>
+            </w:r>
+            <w:r>
+              <w:rPr>
+                <w:rFonts w:ascii="Arial" w:hAnsi="Arial" w:cs="Arial"/>
+                <w:b/>
+                <w:bCs/>
+                <w:color w:val="FFFFFF" w:themeColor="background1"/>
+                <w:sz w:val="24"/>
+                <w:szCs w:val="24"/>
+              </w:rPr>
+              <w:t>6</w:t>
+            </w:r>
+            <w:r>
+              <w:rPr>
+                <w:rFonts w:ascii="Arial" w:hAnsi="Arial" w:cs="Arial"/>
+                <w:b/>
+                <w:bCs/>
+                <w:color w:val="FFFFFF" w:themeColor="background1"/>
+                <w:sz w:val="24"/>
+                <w:szCs w:val="24"/>
+              </w:rPr>
+              <w:t>/2021</w:t>
+            </w:r>
+          </w:p>
+        </w:tc>
+      </w:tr>
+      <w:tr>
+        <w:trPr>
+          <w:trHeight w:val="98"/>
+        </w:trPr>
+        <w:tc>
+          <w:tcPr>
+            <w:tcW w:w="9390" w:type="dxa"/>
+            <w:vAlign w:val="center"/>
+          </w:tcPr>
+          <w:p>
+            <w:pPr>
+              <w:pStyle w:val="ListParagraph"/>
+              <w:numPr>
+                <w:ilvl w:val="0"/>
+                <w:numId w:val="2"/>
+              </w:numPr>
+              <w:rPr>
+                <w:rFonts w:ascii="Arial" w:hAnsi="Arial" w:cs="Arial"/>
+                <w:sz w:val="20"/>
+                <w:szCs w:val="20"/>
+              </w:rPr>
+            </w:pPr>
+            <w:r>
+              <w:rPr>
+                <w:rFonts w:ascii="Arial" w:hAnsi="Arial" w:cs="Arial"/>
+                <w:sz w:val="20"/>
+                <w:szCs w:val="20"/>
+              </w:rPr>
+              <w:t>Research</w:t>
+            </w:r>
+          </w:p>
+          <w:p>
+            <w:pPr>
+              <w:pStyle w:val="ListParagraph"/>
+              <w:numPr>
+                <w:ilvl w:val="1"/>
+                <w:numId w:val="2"/>
+              </w:numPr>
+              <w:rPr>
+                <w:rFonts w:ascii="Arial" w:hAnsi="Arial" w:cs="Arial"/>
+                <w:sz w:val="20"/>
+                <w:szCs w:val="20"/>
+              </w:rPr>
+            </w:pPr>
+            <w:r>
+              <w:rPr>
+                <w:rFonts w:ascii="Arial" w:hAnsi="Arial" w:cs="Arial"/>
+                <w:sz w:val="20"/>
+                <w:szCs w:val="20"/>
+              </w:rPr>
+              <w:t>ASP.NET Web Forms Essential Training</w:t>
+            </w:r>
+            <w:r>
+              <w:t xml:space="preserve"> Continuation</w:t>
+            </w:r>
+            <w:r>
+              <w:rPr>
+                <w:rFonts w:ascii="Arial" w:hAnsi="Arial" w:cs="Arial"/>
+                <w:sz w:val="20"/>
+                <w:szCs w:val="20"/>
+              </w:rPr>
+              <w:t xml:space="preserve"> </w:t>
+            </w:r>
+          </w:p>
+          <w:p>
+            <w:pPr>
+              <w:pStyle w:val="ListParagraph"/>
+              <w:numPr>
+                <w:ilvl w:val="2"/>
+                <w:numId w:val="2"/>
+              </w:numPr>
+              <w:rPr>
+                <w:rFonts w:ascii="Arial" w:hAnsi="Arial" w:cs="Arial"/>
+                <w:sz w:val="20"/>
+                <w:szCs w:val="20"/>
+              </w:rPr>
+            </w:pPr>
+            <w:r>
+              <w:rPr>
+                <w:rFonts w:ascii="Arial" w:hAnsi="Arial" w:cs="Arial"/>
+                <w:sz w:val="20"/>
+                <w:szCs w:val="20"/>
+              </w:rPr>
+              <w:t>ASP.NET we</w:t>
+            </w:r>
+            <w:r>
+              <w:rPr>
+                <w:rFonts w:ascii="Arial" w:hAnsi="Arial" w:cs="Arial"/>
+                <w:sz w:val="20"/>
+                <w:szCs w:val="20"/>
+              </w:rPr>
+              <w:t>b</w:t>
+            </w:r>
+            <w:r>
+              <w:rPr>
+                <w:rFonts w:ascii="Arial" w:hAnsi="Arial" w:cs="Arial"/>
+                <w:sz w:val="20"/>
+                <w:szCs w:val="20"/>
+              </w:rPr>
+              <w:t xml:space="preserve"> form pages</w:t>
+            </w:r>
+          </w:p>
+          <w:p>
+            <w:pPr>
+              <w:pStyle w:val="ListParagraph"/>
+              <w:numPr>
+                <w:ilvl w:val="2"/>
+                <w:numId w:val="2"/>
+              </w:numPr>
+              <w:rPr>
+                <w:rFonts w:ascii="Arial" w:hAnsi="Arial" w:cs="Arial"/>
+                <w:sz w:val="20"/>
+                <w:szCs w:val="20"/>
+              </w:rPr>
+            </w:pPr>
+            <w:r>
+              <w:rPr>
+                <w:rFonts w:ascii="Arial" w:hAnsi="Arial" w:cs="Arial"/>
+                <w:sz w:val="20"/>
+                <w:szCs w:val="20"/>
+              </w:rPr>
+              <w:t>Debugging and instrumenting</w:t>
+            </w:r>
+          </w:p>
+          <w:p>
+            <w:pPr>
+              <w:pStyle w:val="ListParagraph"/>
+              <w:numPr>
+                <w:ilvl w:val="2"/>
+                <w:numId w:val="2"/>
+              </w:numPr>
+              <w:rPr>
+                <w:rFonts w:ascii="Arial" w:hAnsi="Arial" w:cs="Arial"/>
+                <w:sz w:val="20"/>
+                <w:szCs w:val="20"/>
+              </w:rPr>
+            </w:pPr>
+            <w:r>
+              <w:rPr>
+                <w:rFonts w:ascii="Arial" w:hAnsi="Arial" w:cs="Arial"/>
+                <w:sz w:val="20"/>
+                <w:szCs w:val="20"/>
+              </w:rPr>
+              <w:t>Creating reusable code</w:t>
+            </w:r>
+          </w:p>
+          <w:p>
+            <w:pPr>
+              <w:pStyle w:val="ListParagraph"/>
+              <w:numPr>
+                <w:ilvl w:val="2"/>
+                <w:numId w:val="2"/>
+              </w:numPr>
+              <w:rPr>
+                <w:rFonts w:ascii="Arial" w:hAnsi="Arial" w:cs="Arial"/>
+                <w:sz w:val="20"/>
+                <w:szCs w:val="20"/>
+              </w:rPr>
+            </w:pPr>
+            <w:r>
+              <w:rPr>
+                <w:rFonts w:ascii="Arial" w:hAnsi="Arial" w:cs="Arial"/>
+                <w:sz w:val="20"/>
+                <w:szCs w:val="20"/>
+              </w:rPr>
+              <w:t>Working with data</w:t>
+            </w:r>
+          </w:p>
+          <w:p>
+            <w:pPr>
+              <w:pStyle w:val="ListParagraph"/>
+              <w:numPr>
+                <w:ilvl w:val="0"/>
+                <w:numId w:val="2"/>
+              </w:numPr>
+              <w:spacing w:line="276" w:lineRule="auto"/>
+              <w:rPr>
+                <w:rFonts w:ascii="Arial" w:hAnsi="Arial" w:cs="Arial"/>
+                <w:sz w:val="20"/>
+                <w:szCs w:val="20"/>
+              </w:rPr>
+            </w:pPr>
+            <w:r>
+              <w:rPr>
+                <w:rFonts w:ascii="Arial" w:hAnsi="Arial" w:cs="Arial"/>
+                <w:sz w:val="20"/>
+                <w:szCs w:val="20"/>
+              </w:rPr>
+              <w:t>Requirements</w:t>
+            </w:r>
+          </w:p>
+          <w:p>
+            <w:pPr>
+              <w:pStyle w:val="ListParagraph"/>
+              <w:numPr>
+                <w:ilvl w:val="1"/>
+                <w:numId w:val="2"/>
+              </w:numPr>
+              <w:spacing w:line="276" w:lineRule="auto"/>
+              <w:rPr>
+                <w:rFonts w:ascii="Arial" w:hAnsi="Arial" w:cs="Arial"/>
+                <w:sz w:val="20"/>
+                <w:szCs w:val="20"/>
+              </w:rPr>
+            </w:pPr>
+            <w:r>
+              <w:rPr>
+                <w:rFonts w:ascii="Arial" w:hAnsi="Arial" w:cs="Arial"/>
+                <w:sz w:val="20"/>
+                <w:szCs w:val="20"/>
+              </w:rPr>
+              <w:t>Software Requirements Specification</w:t>
+            </w:r>
+            <w:r>
+              <w:rPr>
+                <w:rFonts w:ascii="Arial" w:hAnsi="Arial" w:cs="Arial"/>
+                <w:sz w:val="20"/>
+                <w:szCs w:val="20"/>
+              </w:rPr>
+              <w:t xml:space="preserve"> </w:t>
+            </w:r>
+            <w:r>
+              <w:rPr>
+                <w:rFonts w:ascii="Arial" w:hAnsi="Arial" w:cs="Arial"/>
+                <w:sz w:val="20"/>
+                <w:szCs w:val="20"/>
+              </w:rPr>
+              <w:t>Project requirements</w:t>
+            </w:r>
+          </w:p>
+          <w:p>
+            <w:pPr>
+              <w:pStyle w:val="ListParagraph"/>
+              <w:numPr>
+                <w:ilvl w:val="2"/>
+                <w:numId w:val="2"/>
+              </w:numPr>
+              <w:spacing w:line="276" w:lineRule="auto"/>
+              <w:rPr>
+                <w:rFonts w:ascii="Arial" w:hAnsi="Arial" w:cs="Arial"/>
+              </w:rPr>
+            </w:pPr>
+            <w:r>
+              <w:rPr>
+                <w:rFonts w:ascii="Arial" w:hAnsi="Arial" w:cs="Arial"/>
+                <w:sz w:val="20"/>
+                <w:szCs w:val="20"/>
+              </w:rPr>
+              <w:t>Intro(purpose, intended audience, project scope)</w:t>
+            </w:r>
+          </w:p>
+          <w:p>
+            <w:pPr>
+              <w:pStyle w:val="ListParagraph"/>
+              <w:numPr>
+                <w:ilvl w:val="2"/>
+                <w:numId w:val="2"/>
+              </w:numPr>
+              <w:spacing w:line="276" w:lineRule="auto"/>
+              <w:rPr>
+                <w:rFonts w:ascii="Arial" w:hAnsi="Arial" w:cs="Arial"/>
+                <w:sz w:val="20"/>
+                <w:szCs w:val="20"/>
+              </w:rPr>
+            </w:pPr>
+            <w:r>
+              <w:rPr>
+                <w:rFonts w:ascii="Arial" w:hAnsi="Arial" w:cs="Arial"/>
+                <w:sz w:val="20"/>
+                <w:szCs w:val="20"/>
+              </w:rPr>
+              <w:t>Overall description(</w:t>
+            </w:r>
+            <w:r>
+              <w:rPr>
+                <w:rFonts w:ascii="Arial" w:hAnsi="Arial" w:cs="Arial"/>
+                <w:sz w:val="20"/>
+                <w:szCs w:val="20"/>
+              </w:rPr>
+              <w:t xml:space="preserve">Product perspective, </w:t>
+            </w:r>
+            <w:r>
+              <w:rPr>
+                <w:rFonts w:ascii="Arial" w:hAnsi="Arial" w:cs="Arial"/>
+                <w:sz w:val="20"/>
+                <w:szCs w:val="20"/>
+              </w:rPr>
+              <w:t>Operating environment)</w:t>
+            </w:r>
+          </w:p>
+          <w:p>
+            <w:pPr>
+              <w:pStyle w:val="ListParagraph"/>
+              <w:numPr>
+                <w:ilvl w:val="2"/>
+                <w:numId w:val="2"/>
+              </w:numPr>
+              <w:rPr>
+                <w:rFonts w:ascii="Arial" w:hAnsi="Arial" w:cs="Arial"/>
+              </w:rPr>
+            </w:pPr>
+            <w:r>
+              <w:rPr>
+                <w:rFonts w:ascii="Arial" w:hAnsi="Arial" w:cs="Arial"/>
+              </w:rPr>
+              <w:t>External Interface Requirements</w:t>
+            </w:r>
+          </w:p>
+          <w:p>
+            <w:pPr>
+              <w:pStyle w:val="ListParagraph"/>
+              <w:numPr>
+                <w:ilvl w:val="2"/>
+                <w:numId w:val="2"/>
+              </w:numPr>
+              <w:spacing w:line="276" w:lineRule="auto"/>
+              <w:rPr>
+                <w:rFonts w:ascii="Arial" w:hAnsi="Arial" w:cs="Arial"/>
+              </w:rPr>
+            </w:pPr>
+          </w:p>
+        </w:tc>
+      </w:tr>
+    </w:tbl>
+    <w:p>
+      <w:pPr>
+        <w:rPr>
+          <w:rFonts w:ascii="Arial" w:hAnsi="Arial" w:cs="Arial"/>
+          <w:b/>
+          <w:bCs/>
+          <w:sz w:val="20"/>
+          <w:szCs w:val="20"/>
+        </w:rPr>
+      </w:pPr>
+    </w:p>
     <w:tbl>
       <w:tblPr>
         <w:tblStyle w:val="TableGrid"/>
@@ -774,23 +1286,13 @@
                 <w:szCs w:val="20"/>
               </w:rPr>
             </w:pPr>
-            <w:proofErr w:type="spellStart"/>
-            <w:r>
-              <w:rPr>
-                <w:rFonts w:ascii="Arial" w:hAnsi="Arial" w:cs="Arial"/>
-                <w:sz w:val="20"/>
-                <w:szCs w:val="20"/>
-              </w:rPr>
-              <w:t>Cormen</w:t>
-            </w:r>
-            <w:proofErr w:type="spellEnd"/>
-            <w:r>
-              <w:rPr>
-                <w:rFonts w:ascii="Arial" w:hAnsi="Arial" w:cs="Arial"/>
-                <w:sz w:val="20"/>
-                <w:szCs w:val="20"/>
-              </w:rPr>
-              <w:t>, Thomas, et al. Introduction to Algorithms, 3rd Edition (The MIT Press). 3rd ed., The MIT Press, 2009.</w:t>
+            <w:r>
+              <w:rPr>
+                <w:rFonts w:ascii="Arial" w:hAnsi="Arial" w:cs="Arial"/>
+                <w:sz w:val="20"/>
+                <w:szCs w:val="20"/>
+              </w:rPr>
+              <w:t>Cormen, Thomas, et al. Introduction to Algorithms, 3rd Edition (The MIT Press). 3rd ed., The MIT Press, 2009.</w:t>
             </w:r>
           </w:p>
           <w:p>
@@ -1221,25 +1723,7 @@
                 <w:sz w:val="20"/>
                 <w:szCs w:val="20"/>
               </w:rPr>
-              <w:t xml:space="preserve">Self-adjusting multi-granularity locking protocol for object-oriented databases (University of Windsor Thesis Paper: Deepa </w:t>
-            </w:r>
-            <w:proofErr w:type="spellStart"/>
-            <w:r>
-              <w:rPr>
-                <w:rFonts w:ascii="Arial" w:hAnsi="Arial" w:cs="Arial"/>
-                <w:sz w:val="20"/>
-                <w:szCs w:val="20"/>
-              </w:rPr>
-              <w:t>Saha</w:t>
-            </w:r>
-            <w:proofErr w:type="spellEnd"/>
-            <w:r>
-              <w:rPr>
-                <w:rFonts w:ascii="Arial" w:hAnsi="Arial" w:cs="Arial"/>
-                <w:sz w:val="20"/>
-                <w:szCs w:val="20"/>
-              </w:rPr>
-              <w:t>)</w:t>
+              <w:t>Self-adjusting multi-granularity locking protocol for object-oriented databases (University of Windsor Thesis Paper: Deepa Saha)</w:t>
             </w:r>
           </w:p>
           <w:p>
@@ -1285,7 +1769,6 @@
                 <w:sz w:val="20"/>
                 <w:szCs w:val="20"/>
               </w:rPr>
-              <w:lastRenderedPageBreak/>
               <w:t xml:space="preserve">Advanced Threading in C#: </w:t>
             </w:r>
             <w:hyperlink r:id="rId7" w:history="1">
@@ -1534,25 +2017,8 @@
                 <w:sz w:val="20"/>
                 <w:szCs w:val="20"/>
               </w:rPr>
-              <w:t xml:space="preserve">Developed a </w:t>
-            </w:r>
-            <w:proofErr w:type="spellStart"/>
-            <w:r>
-              <w:rPr>
-                <w:rFonts w:ascii="Arial" w:hAnsi="Arial" w:cs="Arial"/>
-                <w:sz w:val="20"/>
-                <w:szCs w:val="20"/>
-              </w:rPr>
-              <w:t>Github</w:t>
-            </w:r>
-            <w:proofErr w:type="spellEnd"/>
-            <w:r>
-              <w:rPr>
-                <w:rFonts w:ascii="Arial" w:hAnsi="Arial" w:cs="Arial"/>
-                <w:sz w:val="20"/>
-                <w:szCs w:val="20"/>
-              </w:rPr>
-              <w:t xml:space="preserve"> Repository where all documentation wi</w:t>
+              <w:lastRenderedPageBreak/>
+              <w:t>Developed a Github Repository where all documentation wi</w:t>
             </w:r>
             <w:r>
               <w:rPr>
@@ -1903,77 +2369,13 @@
                 <w:szCs w:val="20"/>
               </w:rPr>
             </w:pPr>
-            <w:proofErr w:type="spellStart"/>
-            <w:r>
-              <w:rPr>
-                <w:rFonts w:ascii="Arial" w:hAnsi="Arial" w:cs="Arial"/>
-                <w:sz w:val="20"/>
-                <w:szCs w:val="20"/>
-              </w:rPr>
-              <w:t>Elmasri</w:t>
-            </w:r>
-            <w:proofErr w:type="spellEnd"/>
-            <w:r>
-              <w:rPr>
-                <w:rFonts w:ascii="Arial" w:hAnsi="Arial" w:cs="Arial"/>
-                <w:sz w:val="20"/>
-                <w:szCs w:val="20"/>
-              </w:rPr>
-              <w:t xml:space="preserve">, </w:t>
-            </w:r>
-            <w:proofErr w:type="spellStart"/>
-            <w:r>
-              <w:rPr>
-                <w:rFonts w:ascii="Arial" w:hAnsi="Arial" w:cs="Arial"/>
-                <w:sz w:val="20"/>
-                <w:szCs w:val="20"/>
-              </w:rPr>
-              <w:t>Ramez</w:t>
-            </w:r>
-            <w:proofErr w:type="spellEnd"/>
-            <w:r>
-              <w:rPr>
-                <w:rFonts w:ascii="Arial" w:hAnsi="Arial" w:cs="Arial"/>
-                <w:sz w:val="20"/>
-                <w:szCs w:val="20"/>
-              </w:rPr>
-              <w:t xml:space="preserve">, and </w:t>
-            </w:r>
-            <w:proofErr w:type="spellStart"/>
-            <w:r>
-              <w:rPr>
-                <w:rFonts w:ascii="Arial" w:hAnsi="Arial" w:cs="Arial"/>
-                <w:sz w:val="20"/>
-                <w:szCs w:val="20"/>
-              </w:rPr>
-              <w:t>Shamkant</w:t>
-            </w:r>
-            <w:proofErr w:type="spellEnd"/>
-            <w:r>
-              <w:rPr>
-                <w:rFonts w:ascii="Arial" w:hAnsi="Arial" w:cs="Arial"/>
-                <w:sz w:val="20"/>
-                <w:szCs w:val="20"/>
-              </w:rPr>
-              <w:t xml:space="preserve"> </w:t>
-            </w:r>
-            <w:proofErr w:type="spellStart"/>
-            <w:r>
-              <w:rPr>
-                <w:rFonts w:ascii="Arial" w:hAnsi="Arial" w:cs="Arial"/>
-                <w:sz w:val="20"/>
-                <w:szCs w:val="20"/>
-              </w:rPr>
-              <w:t>Navathe</w:t>
-            </w:r>
-            <w:proofErr w:type="spellEnd"/>
-            <w:r>
-              <w:rPr>
-                <w:rFonts w:ascii="Arial" w:hAnsi="Arial" w:cs="Arial"/>
-                <w:sz w:val="20"/>
-                <w:szCs w:val="20"/>
-              </w:rPr>
-              <w:t xml:space="preserve">. </w:t>
+            <w:r>
+              <w:rPr>
+                <w:rFonts w:ascii="Arial" w:hAnsi="Arial" w:cs="Arial"/>
+                <w:sz w:val="20"/>
+                <w:szCs w:val="20"/>
+              </w:rPr>
+              <w:t xml:space="preserve">Elmasri, Ramez, and Shamkant Navathe. </w:t>
             </w:r>
             <w:r>
               <w:rPr>
@@ -2067,25 +2469,7 @@
                 <w:sz w:val="20"/>
                 <w:szCs w:val="20"/>
               </w:rPr>
-              <w:t xml:space="preserve"> (University of Windsor Thesis Paper: Deepa </w:t>
-            </w:r>
-            <w:proofErr w:type="spellStart"/>
-            <w:r>
-              <w:rPr>
-                <w:rFonts w:ascii="Arial" w:hAnsi="Arial" w:cs="Arial"/>
-                <w:sz w:val="20"/>
-                <w:szCs w:val="20"/>
-              </w:rPr>
-              <w:t>Saha</w:t>
-            </w:r>
-            <w:proofErr w:type="spellEnd"/>
-            <w:r>
-              <w:rPr>
-                <w:rFonts w:ascii="Arial" w:hAnsi="Arial" w:cs="Arial"/>
-                <w:sz w:val="20"/>
-                <w:szCs w:val="20"/>
-              </w:rPr>
-              <w:t>)</w:t>
+              <w:t xml:space="preserve"> (University of Windsor Thesis Paper: Deepa Saha)</w:t>
             </w:r>
           </w:p>
           <w:p>
@@ -2857,6 +3241,7 @@
   <w:style w:type="character" w:default="1" w:styleId="DefaultParagraphFont">
     <w:name w:val="Default Paragraph Font"/>
     <w:uiPriority w:val="1"/>
+    <w:semiHidden/>
     <w:unhideWhenUsed/>
   </w:style>
   <w:style w:type="table" w:default="1" w:styleId="TableNormal">

--- a/Progress Documents/AmberKimberling_VirtualClassroomDashboard_Master'sProject_ProgressReport.docx
+++ b/Progress Documents/AmberKimberling_VirtualClassroomDashboard_Master'sProject_ProgressReport.docx
@@ -424,6 +424,105 @@
             <w:pPr>
               <w:pStyle w:val="ListParagraph"/>
               <w:numPr>
+                <w:ilvl w:val="1"/>
+                <w:numId w:val="2"/>
+              </w:numPr>
+              <w:rPr>
+                <w:rFonts w:ascii="Arial" w:hAnsi="Arial" w:cs="Arial"/>
+                <w:sz w:val="20"/>
+                <w:szCs w:val="20"/>
+              </w:rPr>
+            </w:pPr>
+            <w:r>
+              <w:rPr>
+                <w:rFonts w:ascii="Arial" w:hAnsi="Arial" w:cs="Arial"/>
+                <w:sz w:val="20"/>
+                <w:szCs w:val="20"/>
+              </w:rPr>
+              <w:t>ASP.NET MVC 5: Authentication and Authorization</w:t>
+            </w:r>
+          </w:p>
+          <w:p>
+            <w:pPr>
+              <w:pStyle w:val="ListParagraph"/>
+              <w:numPr>
+                <w:ilvl w:val="2"/>
+                <w:numId w:val="2"/>
+              </w:numPr>
+              <w:rPr>
+                <w:rFonts w:ascii="Arial" w:hAnsi="Arial" w:cs="Arial"/>
+                <w:sz w:val="20"/>
+                <w:szCs w:val="20"/>
+              </w:rPr>
+            </w:pPr>
+            <w:hyperlink r:id="rId5" w:history="1">
+              <w:r>
+                <w:rPr>
+                  <w:rStyle w:val="Hyperlink"/>
+                  <w:rFonts w:ascii="Arial" w:hAnsi="Arial" w:cs="Arial"/>
+                  <w:sz w:val="20"/>
+                  <w:szCs w:val="20"/>
+                </w:rPr>
+                <w:t>https://www.linkedin.com/learning/asp-dot-net-mvc-5-identity-authentication-and-authorization/improve-user-experience-with-third-party-authentication?u=52983649</w:t>
+              </w:r>
+            </w:hyperlink>
+            <w:r>
+              <w:rPr>
+                <w:rFonts w:ascii="Arial" w:hAnsi="Arial" w:cs="Arial"/>
+                <w:sz w:val="20"/>
+                <w:szCs w:val="20"/>
+              </w:rPr>
+              <w:t xml:space="preserve"> </w:t>
+            </w:r>
+          </w:p>
+          <w:p>
+            <w:pPr>
+              <w:pStyle w:val="ListParagraph"/>
+              <w:numPr>
+                <w:ilvl w:val="2"/>
+                <w:numId w:val="2"/>
+              </w:numPr>
+              <w:rPr>
+                <w:rFonts w:ascii="Arial" w:hAnsi="Arial" w:cs="Arial"/>
+                <w:sz w:val="20"/>
+                <w:szCs w:val="20"/>
+              </w:rPr>
+            </w:pPr>
+            <w:r>
+              <w:rPr>
+                <w:rFonts w:ascii="Arial" w:hAnsi="Arial" w:cs="Arial"/>
+                <w:sz w:val="20"/>
+                <w:szCs w:val="20"/>
+              </w:rPr>
+              <w:t>Identity Management</w:t>
+            </w:r>
+          </w:p>
+          <w:p>
+            <w:pPr>
+              <w:pStyle w:val="ListParagraph"/>
+              <w:numPr>
+                <w:ilvl w:val="2"/>
+                <w:numId w:val="2"/>
+              </w:numPr>
+              <w:rPr>
+                <w:rFonts w:ascii="Arial" w:hAnsi="Arial" w:cs="Arial"/>
+                <w:sz w:val="20"/>
+                <w:szCs w:val="20"/>
+              </w:rPr>
+            </w:pPr>
+            <w:r>
+              <w:rPr>
+                <w:rFonts w:ascii="Arial" w:hAnsi="Arial" w:cs="Arial"/>
+                <w:sz w:val="20"/>
+                <w:szCs w:val="20"/>
+              </w:rPr>
+              <w:t>Authentication</w:t>
+            </w:r>
+          </w:p>
+          <w:p>
+            <w:pPr>
+              <w:pStyle w:val="ListParagraph"/>
+              <w:numPr>
                 <w:ilvl w:val="0"/>
                 <w:numId w:val="2"/>
               </w:numPr>
@@ -551,27 +650,18 @@
               </w:numPr>
               <w:rPr>
                 <w:rFonts w:ascii="Arial" w:hAnsi="Arial" w:cs="Arial"/>
-              </w:rPr>
-            </w:pPr>
-            <w:r>
-              <w:rPr>
-                <w:rFonts w:ascii="Arial" w:hAnsi="Arial" w:cs="Arial"/>
+                <w:sz w:val="20"/>
+                <w:szCs w:val="20"/>
+              </w:rPr>
+            </w:pPr>
+            <w:r>
+              <w:rPr>
+                <w:rFonts w:ascii="Arial" w:hAnsi="Arial" w:cs="Arial"/>
+                <w:sz w:val="20"/>
+                <w:szCs w:val="20"/>
               </w:rPr>
               <w:t>External Interface Requirements</w:t>
             </w:r>
-          </w:p>
-          <w:p>
-            <w:pPr>
-              <w:pStyle w:val="ListParagraph"/>
-              <w:numPr>
-                <w:ilvl w:val="2"/>
-                <w:numId w:val="2"/>
-              </w:numPr>
-              <w:spacing w:line="276" w:lineRule="auto"/>
-              <w:rPr>
-                <w:rFonts w:ascii="Arial" w:hAnsi="Arial" w:cs="Arial"/>
-              </w:rPr>
-            </w:pPr>
           </w:p>
         </w:tc>
       </w:tr>
@@ -815,7 +905,7 @@
                 <w:szCs w:val="20"/>
               </w:rPr>
             </w:pPr>
-            <w:hyperlink r:id="rId5" w:history="1">
+            <w:hyperlink r:id="rId6" w:history="1">
               <w:r>
                 <w:rPr>
                   <w:rStyle w:val="Hyperlink"/>
@@ -1269,6 +1359,7 @@
                 <w:sz w:val="20"/>
                 <w:szCs w:val="20"/>
               </w:rPr>
+              <w:lastRenderedPageBreak/>
               <w:t xml:space="preserve">Hashing </w:t>
             </w:r>
           </w:p>
@@ -1332,7 +1423,7 @@
                 <w:szCs w:val="20"/>
               </w:rPr>
             </w:pPr>
-            <w:hyperlink r:id="rId6" w:history="1">
+            <w:hyperlink r:id="rId7" w:history="1">
               <w:r>
                 <w:rPr>
                   <w:rStyle w:val="Hyperlink"/>
@@ -1771,7 +1862,7 @@
               </w:rPr>
               <w:t xml:space="preserve">Advanced Threading in C#: </w:t>
             </w:r>
-            <w:hyperlink r:id="rId7" w:history="1">
+            <w:hyperlink r:id="rId8" w:history="1">
               <w:r>
                 <w:rPr>
                   <w:rStyle w:val="Hyperlink"/>
@@ -1797,7 +1888,7 @@
                 <w:szCs w:val="20"/>
               </w:rPr>
             </w:pPr>
-            <w:hyperlink r:id="rId8" w:history="1">
+            <w:hyperlink r:id="rId9" w:history="1">
               <w:r>
                 <w:rPr>
                   <w:rStyle w:val="Hyperlink"/>
@@ -1852,7 +1943,7 @@
               </w:rPr>
               <w:t xml:space="preserve"> </w:t>
             </w:r>
-            <w:hyperlink r:id="rId9" w:history="1">
+            <w:hyperlink r:id="rId10" w:history="1">
               <w:r>
                 <w:rPr>
                   <w:rStyle w:val="Hyperlink"/>
@@ -2105,7 +2196,7 @@
                 <w:szCs w:val="20"/>
               </w:rPr>
             </w:pPr>
-            <w:hyperlink r:id="rId10" w:history="1">
+            <w:hyperlink r:id="rId11" w:history="1">
               <w:r>
                 <w:rPr>
                   <w:rStyle w:val="Hyperlink"/>
@@ -2208,7 +2299,7 @@
                 <w:szCs w:val="20"/>
               </w:rPr>
             </w:pPr>
-            <w:hyperlink r:id="rId11" w:history="1">
+            <w:hyperlink r:id="rId12" w:history="1">
               <w:r>
                 <w:rPr>
                   <w:rStyle w:val="Hyperlink"/>
@@ -2242,7 +2333,7 @@
                 <w:szCs w:val="20"/>
               </w:rPr>
             </w:pPr>
-            <w:hyperlink r:id="rId12" w:history="1">
+            <w:hyperlink r:id="rId13" w:history="1">
               <w:r>
                 <w:rPr>
                   <w:rStyle w:val="Hyperlink"/>
@@ -2413,7 +2504,7 @@
                 <w:u w:val="none"/>
               </w:rPr>
             </w:pPr>
-            <w:hyperlink r:id="rId13" w:history="1">
+            <w:hyperlink r:id="rId14" w:history="1">
               <w:r>
                 <w:rPr>
                   <w:rStyle w:val="Hyperlink"/>

--- a/Progress Documents/AmberKimberling_VirtualClassroomDashboard_Master'sProject_ProgressReport.docx
+++ b/Progress Documents/AmberKimberling_VirtualClassroomDashboard_Master'sProject_ProgressReport.docx
@@ -137,29 +137,51 @@
                 <w:sz w:val="24"/>
                 <w:szCs w:val="24"/>
               </w:rPr>
-              <w:t>5</w:t>
-            </w:r>
-            <w:r>
-              <w:rPr>
-                <w:rFonts w:ascii="Arial" w:hAnsi="Arial" w:cs="Arial"/>
-                <w:b/>
-                <w:bCs/>
-                <w:color w:val="FFFFFF" w:themeColor="background1"/>
-                <w:sz w:val="24"/>
-                <w:szCs w:val="24"/>
-              </w:rPr>
-              <w:t>: 01/</w:t>
-            </w:r>
-            <w:r>
-              <w:rPr>
-                <w:rFonts w:ascii="Arial" w:hAnsi="Arial" w:cs="Arial"/>
-                <w:b/>
-                <w:bCs/>
-                <w:color w:val="FFFFFF" w:themeColor="background1"/>
-                <w:sz w:val="24"/>
-                <w:szCs w:val="24"/>
-              </w:rPr>
-              <w:t>31</w:t>
+              <w:t>6</w:t>
+            </w:r>
+            <w:r>
+              <w:rPr>
+                <w:rFonts w:ascii="Arial" w:hAnsi="Arial" w:cs="Arial"/>
+                <w:b/>
+                <w:bCs/>
+                <w:color w:val="FFFFFF" w:themeColor="background1"/>
+                <w:sz w:val="24"/>
+                <w:szCs w:val="24"/>
+              </w:rPr>
+              <w:t>: 0</w:t>
+            </w:r>
+            <w:r>
+              <w:rPr>
+                <w:rFonts w:ascii="Arial" w:hAnsi="Arial" w:cs="Arial"/>
+                <w:b/>
+                <w:bCs/>
+                <w:color w:val="FFFFFF" w:themeColor="background1"/>
+                <w:sz w:val="24"/>
+                <w:szCs w:val="24"/>
+              </w:rPr>
+              <w:t>2</w:t>
+            </w:r>
+            <w:r>
+              <w:rPr>
+                <w:rFonts w:ascii="Arial" w:hAnsi="Arial" w:cs="Arial"/>
+                <w:b/>
+                <w:bCs/>
+                <w:color w:val="FFFFFF" w:themeColor="background1"/>
+                <w:sz w:val="24"/>
+                <w:szCs w:val="24"/>
+              </w:rPr>
+              <w:t>/</w:t>
+            </w:r>
+            <w:r>
+              <w:rPr>
+                <w:rFonts w:ascii="Arial" w:hAnsi="Arial" w:cs="Arial"/>
+                <w:b/>
+                <w:bCs/>
+                <w:color w:val="FFFFFF" w:themeColor="background1"/>
+                <w:sz w:val="24"/>
+                <w:szCs w:val="24"/>
+              </w:rPr>
+              <w:t>07</w:t>
             </w:r>
             <w:r>
               <w:rPr>
@@ -225,18 +247,7 @@
                 <w:sz w:val="24"/>
                 <w:szCs w:val="24"/>
               </w:rPr>
-              <w:t>0</w:t>
-            </w:r>
-            <w:r>
-              <w:rPr>
-                <w:rFonts w:ascii="Arial" w:hAnsi="Arial" w:cs="Arial"/>
-                <w:b/>
-                <w:bCs/>
-                <w:color w:val="FFFFFF" w:themeColor="background1"/>
-                <w:sz w:val="24"/>
-                <w:szCs w:val="24"/>
-              </w:rPr>
-              <w:t>6</w:t>
+              <w:t>13</w:t>
             </w:r>
             <w:r>
               <w:rPr>
@@ -302,10 +313,105 @@
                 <w:sz w:val="20"/>
                 <w:szCs w:val="20"/>
               </w:rPr>
-              <w:t>ASP.NET Web Forms Essential Training</w:t>
-            </w:r>
-            <w:r>
-              <w:t xml:space="preserve"> Continuation</w:t>
+              <w:t xml:space="preserve">ASP.NET MVC 5: Authentication and Authorization </w:t>
+            </w:r>
+            <w:r>
+              <w:rPr>
+                <w:rFonts w:ascii="Arial" w:hAnsi="Arial" w:cs="Arial"/>
+                <w:sz w:val="20"/>
+                <w:szCs w:val="20"/>
+              </w:rPr>
+              <w:t>Continuation</w:t>
+            </w:r>
+          </w:p>
+          <w:p>
+            <w:pPr>
+              <w:pStyle w:val="ListParagraph"/>
+              <w:numPr>
+                <w:ilvl w:val="2"/>
+                <w:numId w:val="2"/>
+              </w:numPr>
+              <w:rPr>
+                <w:rFonts w:ascii="Arial" w:hAnsi="Arial" w:cs="Arial"/>
+                <w:sz w:val="20"/>
+                <w:szCs w:val="20"/>
+              </w:rPr>
+            </w:pPr>
+            <w:r>
+              <w:rPr>
+                <w:rFonts w:ascii="Arial" w:hAnsi="Arial" w:cs="Arial"/>
+                <w:sz w:val="20"/>
+                <w:szCs w:val="20"/>
+              </w:rPr>
+              <w:t>Authorization</w:t>
+            </w:r>
+          </w:p>
+          <w:p>
+            <w:pPr>
+              <w:pStyle w:val="ListParagraph"/>
+              <w:numPr>
+                <w:ilvl w:val="2"/>
+                <w:numId w:val="2"/>
+              </w:numPr>
+              <w:rPr>
+                <w:rFonts w:ascii="Arial" w:hAnsi="Arial" w:cs="Arial"/>
+                <w:sz w:val="20"/>
+                <w:szCs w:val="20"/>
+              </w:rPr>
+            </w:pPr>
+            <w:r>
+              <w:rPr>
+                <w:rFonts w:ascii="Arial" w:hAnsi="Arial" w:cs="Arial"/>
+                <w:sz w:val="20"/>
+                <w:szCs w:val="20"/>
+              </w:rPr>
+              <w:t>security</w:t>
+            </w:r>
+          </w:p>
+          <w:p>
+            <w:pPr>
+              <w:pStyle w:val="ListParagraph"/>
+              <w:numPr>
+                <w:ilvl w:val="0"/>
+                <w:numId w:val="2"/>
+              </w:numPr>
+              <w:spacing w:line="276" w:lineRule="auto"/>
+              <w:rPr>
+                <w:rFonts w:ascii="Arial" w:hAnsi="Arial" w:cs="Arial"/>
+                <w:sz w:val="20"/>
+                <w:szCs w:val="20"/>
+              </w:rPr>
+            </w:pPr>
+            <w:r>
+              <w:rPr>
+                <w:rFonts w:ascii="Arial" w:hAnsi="Arial" w:cs="Arial"/>
+                <w:sz w:val="20"/>
+                <w:szCs w:val="20"/>
+              </w:rPr>
+              <w:t>Requirements</w:t>
+            </w:r>
+          </w:p>
+          <w:p>
+            <w:pPr>
+              <w:pStyle w:val="ListParagraph"/>
+              <w:numPr>
+                <w:ilvl w:val="1"/>
+                <w:numId w:val="2"/>
+              </w:numPr>
+              <w:spacing w:line="276" w:lineRule="auto"/>
+              <w:rPr>
+                <w:rFonts w:ascii="Arial" w:hAnsi="Arial" w:cs="Arial"/>
+                <w:sz w:val="20"/>
+                <w:szCs w:val="20"/>
+              </w:rPr>
+            </w:pPr>
+            <w:r>
+              <w:rPr>
+                <w:rFonts w:ascii="Arial" w:hAnsi="Arial" w:cs="Arial"/>
+                <w:sz w:val="20"/>
+                <w:szCs w:val="20"/>
+              </w:rPr>
+              <w:t>Software Requirements Specification</w:t>
             </w:r>
             <w:r>
               <w:rPr>
@@ -315,109 +421,117 @@
               </w:rPr>
               <w:t xml:space="preserve"> </w:t>
             </w:r>
-          </w:p>
-          <w:p>
-            <w:pPr>
-              <w:pStyle w:val="ListParagraph"/>
-              <w:numPr>
-                <w:ilvl w:val="2"/>
-                <w:numId w:val="2"/>
-              </w:numPr>
-              <w:rPr>
-                <w:rFonts w:ascii="Arial" w:hAnsi="Arial" w:cs="Arial"/>
-                <w:sz w:val="20"/>
-                <w:szCs w:val="20"/>
-              </w:rPr>
-            </w:pPr>
-            <w:r>
-              <w:rPr>
-                <w:rFonts w:ascii="Arial" w:hAnsi="Arial" w:cs="Arial"/>
-                <w:sz w:val="20"/>
-                <w:szCs w:val="20"/>
-              </w:rPr>
-              <w:t>ASP.NET we</w:t>
-            </w:r>
-            <w:r>
-              <w:rPr>
-                <w:rFonts w:ascii="Arial" w:hAnsi="Arial" w:cs="Arial"/>
-                <w:sz w:val="20"/>
-                <w:szCs w:val="20"/>
-              </w:rPr>
-              <w:t>b</w:t>
-            </w:r>
-            <w:r>
-              <w:rPr>
-                <w:rFonts w:ascii="Arial" w:hAnsi="Arial" w:cs="Arial"/>
-                <w:sz w:val="20"/>
-                <w:szCs w:val="20"/>
-              </w:rPr>
-              <w:t xml:space="preserve"> form pages</w:t>
-            </w:r>
-          </w:p>
-          <w:p>
-            <w:pPr>
-              <w:pStyle w:val="ListParagraph"/>
-              <w:numPr>
-                <w:ilvl w:val="2"/>
-                <w:numId w:val="2"/>
-              </w:numPr>
-              <w:rPr>
-                <w:rFonts w:ascii="Arial" w:hAnsi="Arial" w:cs="Arial"/>
-                <w:sz w:val="20"/>
-                <w:szCs w:val="20"/>
-              </w:rPr>
-            </w:pPr>
-            <w:r>
-              <w:rPr>
-                <w:rFonts w:ascii="Arial" w:hAnsi="Arial" w:cs="Arial"/>
-                <w:sz w:val="20"/>
-                <w:szCs w:val="20"/>
-              </w:rPr>
-              <w:t>Debugging and instrumenting</w:t>
-            </w:r>
-          </w:p>
-          <w:p>
-            <w:pPr>
-              <w:pStyle w:val="ListParagraph"/>
-              <w:numPr>
-                <w:ilvl w:val="2"/>
-                <w:numId w:val="2"/>
-              </w:numPr>
-              <w:rPr>
-                <w:rFonts w:ascii="Arial" w:hAnsi="Arial" w:cs="Arial"/>
-                <w:sz w:val="20"/>
-                <w:szCs w:val="20"/>
-              </w:rPr>
-            </w:pPr>
-            <w:r>
-              <w:rPr>
-                <w:rFonts w:ascii="Arial" w:hAnsi="Arial" w:cs="Arial"/>
-                <w:sz w:val="20"/>
-                <w:szCs w:val="20"/>
-              </w:rPr>
-              <w:t>Creating reusable code</w:t>
-            </w:r>
-          </w:p>
-          <w:p>
-            <w:pPr>
-              <w:pStyle w:val="ListParagraph"/>
-              <w:numPr>
-                <w:ilvl w:val="2"/>
-                <w:numId w:val="2"/>
-              </w:numPr>
-              <w:rPr>
-                <w:rFonts w:ascii="Arial" w:hAnsi="Arial" w:cs="Arial"/>
-                <w:sz w:val="20"/>
-                <w:szCs w:val="20"/>
-              </w:rPr>
-            </w:pPr>
-            <w:r>
-              <w:rPr>
-                <w:rFonts w:ascii="Arial" w:hAnsi="Arial" w:cs="Arial"/>
-                <w:sz w:val="20"/>
-                <w:szCs w:val="20"/>
-              </w:rPr>
-              <w:t>Working with data</w:t>
+            <w:r>
+              <w:rPr>
+                <w:rFonts w:ascii="Arial" w:hAnsi="Arial" w:cs="Arial"/>
+                <w:sz w:val="20"/>
+                <w:szCs w:val="20"/>
+              </w:rPr>
+              <w:t>Project requirements</w:t>
+            </w:r>
+          </w:p>
+          <w:p>
+            <w:pPr>
+              <w:pStyle w:val="ListParagraph"/>
+              <w:numPr>
+                <w:ilvl w:val="2"/>
+                <w:numId w:val="2"/>
+              </w:numPr>
+              <w:spacing w:line="276" w:lineRule="auto"/>
+              <w:rPr>
+                <w:rFonts w:ascii="Arial" w:hAnsi="Arial" w:cs="Arial"/>
+              </w:rPr>
+            </w:pPr>
+            <w:r>
+              <w:rPr>
+                <w:rFonts w:ascii="Arial" w:hAnsi="Arial" w:cs="Arial"/>
+                <w:sz w:val="20"/>
+                <w:szCs w:val="20"/>
+              </w:rPr>
+              <w:t>Intro(purpose, intended audience, project scope)</w:t>
+            </w:r>
+          </w:p>
+          <w:p>
+            <w:pPr>
+              <w:pStyle w:val="ListParagraph"/>
+              <w:numPr>
+                <w:ilvl w:val="2"/>
+                <w:numId w:val="2"/>
+              </w:numPr>
+              <w:spacing w:line="276" w:lineRule="auto"/>
+              <w:rPr>
+                <w:rFonts w:ascii="Arial" w:hAnsi="Arial" w:cs="Arial"/>
+                <w:sz w:val="20"/>
+                <w:szCs w:val="20"/>
+              </w:rPr>
+            </w:pPr>
+            <w:r>
+              <w:rPr>
+                <w:rFonts w:ascii="Arial" w:hAnsi="Arial" w:cs="Arial"/>
+                <w:sz w:val="20"/>
+                <w:szCs w:val="20"/>
+              </w:rPr>
+              <w:t>Overall description(</w:t>
+            </w:r>
+            <w:r>
+              <w:rPr>
+                <w:rFonts w:ascii="Arial" w:hAnsi="Arial" w:cs="Arial"/>
+                <w:sz w:val="20"/>
+                <w:szCs w:val="20"/>
+              </w:rPr>
+              <w:t xml:space="preserve">Product perspective, </w:t>
+            </w:r>
+            <w:r>
+              <w:rPr>
+                <w:rFonts w:ascii="Arial" w:hAnsi="Arial" w:cs="Arial"/>
+                <w:sz w:val="20"/>
+                <w:szCs w:val="20"/>
+              </w:rPr>
+              <w:t>Operating environment)</w:t>
+            </w:r>
+          </w:p>
+          <w:p>
+            <w:pPr>
+              <w:pStyle w:val="ListParagraph"/>
+              <w:numPr>
+                <w:ilvl w:val="2"/>
+                <w:numId w:val="2"/>
+              </w:numPr>
+              <w:rPr>
+                <w:rFonts w:ascii="Arial" w:hAnsi="Arial" w:cs="Arial"/>
+                <w:sz w:val="20"/>
+                <w:szCs w:val="20"/>
+              </w:rPr>
+            </w:pPr>
+            <w:r>
+              <w:rPr>
+                <w:rFonts w:ascii="Arial" w:hAnsi="Arial" w:cs="Arial"/>
+                <w:sz w:val="20"/>
+                <w:szCs w:val="20"/>
+              </w:rPr>
+              <w:t>External Interface Requirements</w:t>
+            </w:r>
+          </w:p>
+          <w:p>
+            <w:pPr>
+              <w:pStyle w:val="ListParagraph"/>
+              <w:numPr>
+                <w:ilvl w:val="2"/>
+                <w:numId w:val="2"/>
+              </w:numPr>
+              <w:rPr>
+                <w:rFonts w:ascii="Arial" w:hAnsi="Arial" w:cs="Arial"/>
+                <w:sz w:val="20"/>
+                <w:szCs w:val="20"/>
+              </w:rPr>
+            </w:pPr>
+            <w:r>
+              <w:rPr>
+                <w:rFonts w:ascii="Arial" w:hAnsi="Arial" w:cs="Arial"/>
+                <w:sz w:val="20"/>
+                <w:szCs w:val="20"/>
+              </w:rPr>
+              <w:t>More to come...</w:t>
             </w:r>
           </w:p>
           <w:p>
@@ -439,228 +553,7 @@
                 <w:sz w:val="20"/>
                 <w:szCs w:val="20"/>
               </w:rPr>
-              <w:t>ASP.NET MVC 5: Authentication and Authorization</w:t>
-            </w:r>
-          </w:p>
-          <w:p>
-            <w:pPr>
-              <w:pStyle w:val="ListParagraph"/>
-              <w:numPr>
-                <w:ilvl w:val="2"/>
-                <w:numId w:val="2"/>
-              </w:numPr>
-              <w:rPr>
-                <w:rFonts w:ascii="Arial" w:hAnsi="Arial" w:cs="Arial"/>
-                <w:sz w:val="20"/>
-                <w:szCs w:val="20"/>
-              </w:rPr>
-            </w:pPr>
-            <w:hyperlink r:id="rId5" w:history="1">
-              <w:r>
-                <w:rPr>
-                  <w:rStyle w:val="Hyperlink"/>
-                  <w:rFonts w:ascii="Arial" w:hAnsi="Arial" w:cs="Arial"/>
-                  <w:sz w:val="20"/>
-                  <w:szCs w:val="20"/>
-                </w:rPr>
-                <w:t>https://www.linkedin.com/learning/asp-dot-net-mvc-5-identity-authentication-and-authorization/improve-user-experience-with-third-party-authentication?u=52983649</w:t>
-              </w:r>
-            </w:hyperlink>
-            <w:r>
-              <w:rPr>
-                <w:rFonts w:ascii="Arial" w:hAnsi="Arial" w:cs="Arial"/>
-                <w:sz w:val="20"/>
-                <w:szCs w:val="20"/>
-              </w:rPr>
-              <w:t xml:space="preserve"> </w:t>
-            </w:r>
-          </w:p>
-          <w:p>
-            <w:pPr>
-              <w:pStyle w:val="ListParagraph"/>
-              <w:numPr>
-                <w:ilvl w:val="2"/>
-                <w:numId w:val="2"/>
-              </w:numPr>
-              <w:rPr>
-                <w:rFonts w:ascii="Arial" w:hAnsi="Arial" w:cs="Arial"/>
-                <w:sz w:val="20"/>
-                <w:szCs w:val="20"/>
-              </w:rPr>
-            </w:pPr>
-            <w:r>
-              <w:rPr>
-                <w:rFonts w:ascii="Arial" w:hAnsi="Arial" w:cs="Arial"/>
-                <w:sz w:val="20"/>
-                <w:szCs w:val="20"/>
-              </w:rPr>
-              <w:t>Identity Management</w:t>
-            </w:r>
-          </w:p>
-          <w:p>
-            <w:pPr>
-              <w:pStyle w:val="ListParagraph"/>
-              <w:numPr>
-                <w:ilvl w:val="2"/>
-                <w:numId w:val="2"/>
-              </w:numPr>
-              <w:rPr>
-                <w:rFonts w:ascii="Arial" w:hAnsi="Arial" w:cs="Arial"/>
-                <w:sz w:val="20"/>
-                <w:szCs w:val="20"/>
-              </w:rPr>
-            </w:pPr>
-            <w:r>
-              <w:rPr>
-                <w:rFonts w:ascii="Arial" w:hAnsi="Arial" w:cs="Arial"/>
-                <w:sz w:val="20"/>
-                <w:szCs w:val="20"/>
-              </w:rPr>
-              <w:t>Authentication</w:t>
-            </w:r>
-          </w:p>
-          <w:p>
-            <w:pPr>
-              <w:pStyle w:val="ListParagraph"/>
-              <w:numPr>
-                <w:ilvl w:val="0"/>
-                <w:numId w:val="2"/>
-              </w:numPr>
-              <w:spacing w:line="276" w:lineRule="auto"/>
-              <w:rPr>
-                <w:rFonts w:ascii="Arial" w:hAnsi="Arial" w:cs="Arial"/>
-                <w:sz w:val="20"/>
-                <w:szCs w:val="20"/>
-              </w:rPr>
-            </w:pPr>
-            <w:r>
-              <w:rPr>
-                <w:rFonts w:ascii="Arial" w:hAnsi="Arial" w:cs="Arial"/>
-                <w:sz w:val="20"/>
-                <w:szCs w:val="20"/>
-              </w:rPr>
-              <w:t>Requirements</w:t>
-            </w:r>
-          </w:p>
-          <w:p>
-            <w:pPr>
-              <w:pStyle w:val="ListParagraph"/>
-              <w:numPr>
-                <w:ilvl w:val="1"/>
-                <w:numId w:val="2"/>
-              </w:numPr>
-              <w:spacing w:line="276" w:lineRule="auto"/>
-              <w:rPr>
-                <w:rFonts w:ascii="Arial" w:hAnsi="Arial" w:cs="Arial"/>
-                <w:sz w:val="20"/>
-                <w:szCs w:val="20"/>
-              </w:rPr>
-            </w:pPr>
-            <w:r>
-              <w:rPr>
-                <w:rFonts w:ascii="Arial" w:hAnsi="Arial" w:cs="Arial"/>
-                <w:sz w:val="20"/>
-                <w:szCs w:val="20"/>
-              </w:rPr>
-              <w:t>Software Requirements Specification</w:t>
-            </w:r>
-            <w:r>
-              <w:rPr>
-                <w:rFonts w:ascii="Arial" w:hAnsi="Arial" w:cs="Arial"/>
-                <w:sz w:val="20"/>
-                <w:szCs w:val="20"/>
-              </w:rPr>
-              <w:t xml:space="preserve"> </w:t>
-            </w:r>
-            <w:r>
-              <w:rPr>
-                <w:rFonts w:ascii="Arial" w:hAnsi="Arial" w:cs="Arial"/>
-                <w:sz w:val="20"/>
-                <w:szCs w:val="20"/>
-              </w:rPr>
-              <w:t>Project requirements</w:t>
-            </w:r>
-          </w:p>
-          <w:p>
-            <w:pPr>
-              <w:pStyle w:val="ListParagraph"/>
-              <w:numPr>
-                <w:ilvl w:val="2"/>
-                <w:numId w:val="2"/>
-              </w:numPr>
-              <w:spacing w:line="276" w:lineRule="auto"/>
-              <w:rPr>
-                <w:rFonts w:ascii="Arial" w:hAnsi="Arial" w:cs="Arial"/>
-              </w:rPr>
-            </w:pPr>
-            <w:r>
-              <w:rPr>
-                <w:rFonts w:ascii="Arial" w:hAnsi="Arial" w:cs="Arial"/>
-                <w:sz w:val="20"/>
-                <w:szCs w:val="20"/>
-              </w:rPr>
-              <w:t>Intro(purpose, intended audience, project scope)</w:t>
-            </w:r>
-          </w:p>
-          <w:p>
-            <w:pPr>
-              <w:pStyle w:val="ListParagraph"/>
-              <w:numPr>
-                <w:ilvl w:val="2"/>
-                <w:numId w:val="2"/>
-              </w:numPr>
-              <w:spacing w:line="276" w:lineRule="auto"/>
-              <w:rPr>
-                <w:rFonts w:ascii="Arial" w:hAnsi="Arial" w:cs="Arial"/>
-                <w:sz w:val="20"/>
-                <w:szCs w:val="20"/>
-              </w:rPr>
-            </w:pPr>
-            <w:r>
-              <w:rPr>
-                <w:rFonts w:ascii="Arial" w:hAnsi="Arial" w:cs="Arial"/>
-                <w:sz w:val="20"/>
-                <w:szCs w:val="20"/>
-              </w:rPr>
-              <w:t>Overall description(</w:t>
-            </w:r>
-            <w:r>
-              <w:rPr>
-                <w:rFonts w:ascii="Arial" w:hAnsi="Arial" w:cs="Arial"/>
-                <w:sz w:val="20"/>
-                <w:szCs w:val="20"/>
-              </w:rPr>
-              <w:t xml:space="preserve">Product perspective, </w:t>
-            </w:r>
-            <w:r>
-              <w:rPr>
-                <w:rFonts w:ascii="Arial" w:hAnsi="Arial" w:cs="Arial"/>
-                <w:sz w:val="20"/>
-                <w:szCs w:val="20"/>
-              </w:rPr>
-              <w:t>Operating environment)</w:t>
-            </w:r>
-          </w:p>
-          <w:p>
-            <w:pPr>
-              <w:pStyle w:val="ListParagraph"/>
-              <w:numPr>
-                <w:ilvl w:val="2"/>
-                <w:numId w:val="2"/>
-              </w:numPr>
-              <w:rPr>
-                <w:rFonts w:ascii="Arial" w:hAnsi="Arial" w:cs="Arial"/>
-                <w:sz w:val="20"/>
-                <w:szCs w:val="20"/>
-              </w:rPr>
-            </w:pPr>
-            <w:r>
-              <w:rPr>
-                <w:rFonts w:ascii="Arial" w:hAnsi="Arial" w:cs="Arial"/>
-                <w:sz w:val="20"/>
-                <w:szCs w:val="20"/>
-              </w:rPr>
-              <w:t>External Interface Requirements</w:t>
+              <w:t>Database Requirements</w:t>
             </w:r>
           </w:p>
         </w:tc>
@@ -727,7 +620,7 @@
                 <w:sz w:val="24"/>
                 <w:szCs w:val="24"/>
               </w:rPr>
-              <w:t>4</w:t>
+              <w:t>5</w:t>
             </w:r>
             <w:r>
               <w:rPr>
@@ -749,7 +642,7 @@
                 <w:sz w:val="24"/>
                 <w:szCs w:val="24"/>
               </w:rPr>
-              <w:t>24</w:t>
+              <w:t>31</w:t>
             </w:r>
             <w:r>
               <w:rPr>
@@ -782,18 +675,51 @@
                 <w:sz w:val="24"/>
                 <w:szCs w:val="24"/>
               </w:rPr>
-              <w:t>01/</w:t>
-            </w:r>
-            <w:r>
-              <w:rPr>
-                <w:rFonts w:ascii="Arial" w:hAnsi="Arial" w:cs="Arial"/>
-                <w:b/>
-                <w:bCs/>
-                <w:color w:val="FFFFFF" w:themeColor="background1"/>
-                <w:sz w:val="24"/>
-                <w:szCs w:val="24"/>
-              </w:rPr>
-              <w:t>30</w:t>
+              <w:t>0</w:t>
+            </w:r>
+            <w:r>
+              <w:rPr>
+                <w:rFonts w:ascii="Arial" w:hAnsi="Arial" w:cs="Arial"/>
+                <w:b/>
+                <w:bCs/>
+                <w:color w:val="FFFFFF" w:themeColor="background1"/>
+                <w:sz w:val="24"/>
+                <w:szCs w:val="24"/>
+              </w:rPr>
+              <w:t>2</w:t>
+            </w:r>
+            <w:r>
+              <w:rPr>
+                <w:rFonts w:ascii="Arial" w:hAnsi="Arial" w:cs="Arial"/>
+                <w:b/>
+                <w:bCs/>
+                <w:color w:val="FFFFFF" w:themeColor="background1"/>
+                <w:sz w:val="24"/>
+                <w:szCs w:val="24"/>
+              </w:rPr>
+              <w:t>/</w:t>
+            </w:r>
+            <w:r>
+              <w:rPr>
+                <w:rFonts w:ascii="Arial" w:hAnsi="Arial" w:cs="Arial"/>
+                <w:b/>
+                <w:bCs/>
+                <w:color w:val="FFFFFF" w:themeColor="background1"/>
+                <w:sz w:val="24"/>
+                <w:szCs w:val="24"/>
+              </w:rPr>
+              <w:t>0</w:t>
+            </w:r>
+            <w:r>
+              <w:rPr>
+                <w:rFonts w:ascii="Arial" w:hAnsi="Arial" w:cs="Arial"/>
+                <w:b/>
+                <w:bCs/>
+                <w:color w:val="FFFFFF" w:themeColor="background1"/>
+                <w:sz w:val="24"/>
+                <w:szCs w:val="24"/>
+              </w:rPr>
+              <w:t>6</w:t>
             </w:r>
             <w:r>
               <w:rPr>
@@ -859,6 +785,630 @@
                 <w:sz w:val="20"/>
                 <w:szCs w:val="20"/>
               </w:rPr>
+              <w:t>ASP.NET Web Forms Essential Training</w:t>
+            </w:r>
+            <w:r>
+              <w:t xml:space="preserve"> </w:t>
+            </w:r>
+            <w:r>
+              <w:rPr>
+                <w:rFonts w:ascii="Arial" w:hAnsi="Arial" w:cs="Arial"/>
+              </w:rPr>
+              <w:t>Continuation</w:t>
+            </w:r>
+            <w:r>
+              <w:rPr>
+                <w:rFonts w:ascii="Arial" w:hAnsi="Arial" w:cs="Arial"/>
+                <w:sz w:val="20"/>
+                <w:szCs w:val="20"/>
+              </w:rPr>
+              <w:t xml:space="preserve"> </w:t>
+            </w:r>
+          </w:p>
+          <w:p>
+            <w:pPr>
+              <w:pStyle w:val="ListParagraph"/>
+              <w:numPr>
+                <w:ilvl w:val="2"/>
+                <w:numId w:val="2"/>
+              </w:numPr>
+              <w:rPr>
+                <w:rFonts w:ascii="Arial" w:hAnsi="Arial" w:cs="Arial"/>
+                <w:sz w:val="20"/>
+                <w:szCs w:val="20"/>
+              </w:rPr>
+            </w:pPr>
+            <w:r>
+              <w:rPr>
+                <w:rFonts w:ascii="Arial" w:hAnsi="Arial" w:cs="Arial"/>
+                <w:sz w:val="20"/>
+                <w:szCs w:val="20"/>
+              </w:rPr>
+              <w:t>ASP.NET we</w:t>
+            </w:r>
+            <w:r>
+              <w:rPr>
+                <w:rFonts w:ascii="Arial" w:hAnsi="Arial" w:cs="Arial"/>
+                <w:sz w:val="20"/>
+                <w:szCs w:val="20"/>
+              </w:rPr>
+              <w:t>b</w:t>
+            </w:r>
+            <w:r>
+              <w:rPr>
+                <w:rFonts w:ascii="Arial" w:hAnsi="Arial" w:cs="Arial"/>
+                <w:sz w:val="20"/>
+                <w:szCs w:val="20"/>
+              </w:rPr>
+              <w:t xml:space="preserve"> form pages</w:t>
+            </w:r>
+          </w:p>
+          <w:p>
+            <w:pPr>
+              <w:pStyle w:val="ListParagraph"/>
+              <w:numPr>
+                <w:ilvl w:val="2"/>
+                <w:numId w:val="2"/>
+              </w:numPr>
+              <w:rPr>
+                <w:rFonts w:ascii="Arial" w:hAnsi="Arial" w:cs="Arial"/>
+                <w:sz w:val="20"/>
+                <w:szCs w:val="20"/>
+              </w:rPr>
+            </w:pPr>
+            <w:r>
+              <w:rPr>
+                <w:rFonts w:ascii="Arial" w:hAnsi="Arial" w:cs="Arial"/>
+                <w:sz w:val="20"/>
+                <w:szCs w:val="20"/>
+              </w:rPr>
+              <w:t>Debugging and instrumenting</w:t>
+            </w:r>
+          </w:p>
+          <w:p>
+            <w:pPr>
+              <w:pStyle w:val="ListParagraph"/>
+              <w:numPr>
+                <w:ilvl w:val="2"/>
+                <w:numId w:val="2"/>
+              </w:numPr>
+              <w:rPr>
+                <w:rFonts w:ascii="Arial" w:hAnsi="Arial" w:cs="Arial"/>
+                <w:sz w:val="20"/>
+                <w:szCs w:val="20"/>
+              </w:rPr>
+            </w:pPr>
+            <w:r>
+              <w:rPr>
+                <w:rFonts w:ascii="Arial" w:hAnsi="Arial" w:cs="Arial"/>
+                <w:sz w:val="20"/>
+                <w:szCs w:val="20"/>
+              </w:rPr>
+              <w:t>Creating reusable code</w:t>
+            </w:r>
+          </w:p>
+          <w:p>
+            <w:pPr>
+              <w:pStyle w:val="ListParagraph"/>
+              <w:numPr>
+                <w:ilvl w:val="2"/>
+                <w:numId w:val="2"/>
+              </w:numPr>
+              <w:rPr>
+                <w:rFonts w:ascii="Arial" w:hAnsi="Arial" w:cs="Arial"/>
+                <w:sz w:val="20"/>
+                <w:szCs w:val="20"/>
+              </w:rPr>
+            </w:pPr>
+            <w:r>
+              <w:rPr>
+                <w:rFonts w:ascii="Arial" w:hAnsi="Arial" w:cs="Arial"/>
+                <w:sz w:val="20"/>
+                <w:szCs w:val="20"/>
+              </w:rPr>
+              <w:t>Working with data</w:t>
+            </w:r>
+          </w:p>
+          <w:p>
+            <w:pPr>
+              <w:pStyle w:val="ListParagraph"/>
+              <w:numPr>
+                <w:ilvl w:val="1"/>
+                <w:numId w:val="2"/>
+              </w:numPr>
+              <w:rPr>
+                <w:rFonts w:ascii="Arial" w:hAnsi="Arial" w:cs="Arial"/>
+                <w:sz w:val="20"/>
+                <w:szCs w:val="20"/>
+              </w:rPr>
+            </w:pPr>
+            <w:r>
+              <w:rPr>
+                <w:rFonts w:ascii="Arial" w:hAnsi="Arial" w:cs="Arial"/>
+                <w:sz w:val="20"/>
+                <w:szCs w:val="20"/>
+              </w:rPr>
+              <w:t>ASP.NET MVC 5: Authentication and Authorization</w:t>
+            </w:r>
+          </w:p>
+          <w:p>
+            <w:pPr>
+              <w:pStyle w:val="ListParagraph"/>
+              <w:numPr>
+                <w:ilvl w:val="2"/>
+                <w:numId w:val="2"/>
+              </w:numPr>
+              <w:rPr>
+                <w:rFonts w:ascii="Arial" w:hAnsi="Arial" w:cs="Arial"/>
+                <w:sz w:val="20"/>
+                <w:szCs w:val="20"/>
+              </w:rPr>
+            </w:pPr>
+            <w:hyperlink r:id="rId5" w:history="1">
+              <w:r>
+                <w:rPr>
+                  <w:rStyle w:val="Hyperlink"/>
+                  <w:rFonts w:ascii="Arial" w:hAnsi="Arial" w:cs="Arial"/>
+                  <w:sz w:val="20"/>
+                  <w:szCs w:val="20"/>
+                </w:rPr>
+                <w:t>https://www.linkedin.com/learning/asp-dot-net-mvc-5-identity-authentication-and-authorization/improve-user-experience-with-third-party-authentication?u=52983649</w:t>
+              </w:r>
+            </w:hyperlink>
+            <w:r>
+              <w:rPr>
+                <w:rFonts w:ascii="Arial" w:hAnsi="Arial" w:cs="Arial"/>
+                <w:sz w:val="20"/>
+                <w:szCs w:val="20"/>
+              </w:rPr>
+              <w:t xml:space="preserve"> </w:t>
+            </w:r>
+          </w:p>
+          <w:p>
+            <w:pPr>
+              <w:pStyle w:val="ListParagraph"/>
+              <w:numPr>
+                <w:ilvl w:val="2"/>
+                <w:numId w:val="2"/>
+              </w:numPr>
+              <w:rPr>
+                <w:rFonts w:ascii="Arial" w:hAnsi="Arial" w:cs="Arial"/>
+                <w:sz w:val="20"/>
+                <w:szCs w:val="20"/>
+              </w:rPr>
+            </w:pPr>
+            <w:r>
+              <w:rPr>
+                <w:rFonts w:ascii="Arial" w:hAnsi="Arial" w:cs="Arial"/>
+                <w:sz w:val="20"/>
+                <w:szCs w:val="20"/>
+              </w:rPr>
+              <w:t>Identity Management</w:t>
+            </w:r>
+          </w:p>
+          <w:p>
+            <w:pPr>
+              <w:pStyle w:val="ListParagraph"/>
+              <w:numPr>
+                <w:ilvl w:val="2"/>
+                <w:numId w:val="2"/>
+              </w:numPr>
+              <w:rPr>
+                <w:rFonts w:ascii="Arial" w:hAnsi="Arial" w:cs="Arial"/>
+                <w:sz w:val="20"/>
+                <w:szCs w:val="20"/>
+              </w:rPr>
+            </w:pPr>
+            <w:r>
+              <w:rPr>
+                <w:rFonts w:ascii="Arial" w:hAnsi="Arial" w:cs="Arial"/>
+                <w:sz w:val="20"/>
+                <w:szCs w:val="20"/>
+              </w:rPr>
+              <w:t>Authentication</w:t>
+            </w:r>
+          </w:p>
+          <w:p>
+            <w:pPr>
+              <w:pStyle w:val="ListParagraph"/>
+              <w:numPr>
+                <w:ilvl w:val="0"/>
+                <w:numId w:val="2"/>
+              </w:numPr>
+              <w:spacing w:line="276" w:lineRule="auto"/>
+              <w:rPr>
+                <w:rFonts w:ascii="Arial" w:hAnsi="Arial" w:cs="Arial"/>
+                <w:sz w:val="20"/>
+                <w:szCs w:val="20"/>
+              </w:rPr>
+            </w:pPr>
+            <w:r>
+              <w:rPr>
+                <w:rFonts w:ascii="Arial" w:hAnsi="Arial" w:cs="Arial"/>
+                <w:sz w:val="20"/>
+                <w:szCs w:val="20"/>
+              </w:rPr>
+              <w:t>Requirements</w:t>
+            </w:r>
+          </w:p>
+          <w:p>
+            <w:pPr>
+              <w:pStyle w:val="ListParagraph"/>
+              <w:numPr>
+                <w:ilvl w:val="1"/>
+                <w:numId w:val="2"/>
+              </w:numPr>
+              <w:spacing w:line="276" w:lineRule="auto"/>
+              <w:rPr>
+                <w:rFonts w:ascii="Arial" w:hAnsi="Arial" w:cs="Arial"/>
+                <w:sz w:val="20"/>
+                <w:szCs w:val="20"/>
+              </w:rPr>
+            </w:pPr>
+            <w:r>
+              <w:rPr>
+                <w:rFonts w:ascii="Arial" w:hAnsi="Arial" w:cs="Arial"/>
+                <w:sz w:val="20"/>
+                <w:szCs w:val="20"/>
+              </w:rPr>
+              <w:t>Software Requirements Specification</w:t>
+            </w:r>
+            <w:r>
+              <w:rPr>
+                <w:rFonts w:ascii="Arial" w:hAnsi="Arial" w:cs="Arial"/>
+                <w:sz w:val="20"/>
+                <w:szCs w:val="20"/>
+              </w:rPr>
+              <w:t xml:space="preserve"> </w:t>
+            </w:r>
+            <w:r>
+              <w:rPr>
+                <w:rFonts w:ascii="Arial" w:hAnsi="Arial" w:cs="Arial"/>
+                <w:sz w:val="20"/>
+                <w:szCs w:val="20"/>
+              </w:rPr>
+              <w:t>Project requirements</w:t>
+            </w:r>
+          </w:p>
+          <w:p>
+            <w:pPr>
+              <w:pStyle w:val="ListParagraph"/>
+              <w:numPr>
+                <w:ilvl w:val="2"/>
+                <w:numId w:val="2"/>
+              </w:numPr>
+              <w:spacing w:line="276" w:lineRule="auto"/>
+              <w:rPr>
+                <w:rFonts w:ascii="Arial" w:hAnsi="Arial" w:cs="Arial"/>
+              </w:rPr>
+            </w:pPr>
+            <w:r>
+              <w:rPr>
+                <w:rFonts w:ascii="Arial" w:hAnsi="Arial" w:cs="Arial"/>
+                <w:sz w:val="20"/>
+                <w:szCs w:val="20"/>
+              </w:rPr>
+              <w:t>Intro(purpose, intended audience, project scope)</w:t>
+            </w:r>
+          </w:p>
+          <w:p>
+            <w:pPr>
+              <w:pStyle w:val="ListParagraph"/>
+              <w:numPr>
+                <w:ilvl w:val="2"/>
+                <w:numId w:val="2"/>
+              </w:numPr>
+              <w:spacing w:line="276" w:lineRule="auto"/>
+              <w:rPr>
+                <w:rFonts w:ascii="Arial" w:hAnsi="Arial" w:cs="Arial"/>
+                <w:sz w:val="20"/>
+                <w:szCs w:val="20"/>
+              </w:rPr>
+            </w:pPr>
+            <w:r>
+              <w:rPr>
+                <w:rFonts w:ascii="Arial" w:hAnsi="Arial" w:cs="Arial"/>
+                <w:sz w:val="20"/>
+                <w:szCs w:val="20"/>
+              </w:rPr>
+              <w:t>Overall description(</w:t>
+            </w:r>
+            <w:r>
+              <w:rPr>
+                <w:rFonts w:ascii="Arial" w:hAnsi="Arial" w:cs="Arial"/>
+                <w:sz w:val="20"/>
+                <w:szCs w:val="20"/>
+              </w:rPr>
+              <w:t xml:space="preserve">Product perspective, </w:t>
+            </w:r>
+            <w:r>
+              <w:rPr>
+                <w:rFonts w:ascii="Arial" w:hAnsi="Arial" w:cs="Arial"/>
+                <w:sz w:val="20"/>
+                <w:szCs w:val="20"/>
+              </w:rPr>
+              <w:t>Operating environment)</w:t>
+            </w:r>
+          </w:p>
+          <w:p>
+            <w:pPr>
+              <w:pStyle w:val="ListParagraph"/>
+              <w:numPr>
+                <w:ilvl w:val="2"/>
+                <w:numId w:val="2"/>
+              </w:numPr>
+              <w:rPr>
+                <w:rFonts w:ascii="Arial" w:hAnsi="Arial" w:cs="Arial"/>
+                <w:sz w:val="20"/>
+                <w:szCs w:val="20"/>
+              </w:rPr>
+            </w:pPr>
+            <w:r>
+              <w:rPr>
+                <w:rFonts w:ascii="Arial" w:hAnsi="Arial" w:cs="Arial"/>
+                <w:sz w:val="20"/>
+                <w:szCs w:val="20"/>
+              </w:rPr>
+              <w:t>External Interface Requirements</w:t>
+            </w:r>
+          </w:p>
+          <w:p>
+            <w:pPr>
+              <w:pStyle w:val="ListParagraph"/>
+              <w:numPr>
+                <w:ilvl w:val="2"/>
+                <w:numId w:val="2"/>
+              </w:numPr>
+              <w:rPr>
+                <w:rFonts w:ascii="Arial" w:hAnsi="Arial" w:cs="Arial"/>
+                <w:sz w:val="20"/>
+                <w:szCs w:val="20"/>
+              </w:rPr>
+            </w:pPr>
+            <w:r>
+              <w:rPr>
+                <w:rFonts w:ascii="Arial" w:hAnsi="Arial" w:cs="Arial"/>
+                <w:sz w:val="20"/>
+                <w:szCs w:val="20"/>
+              </w:rPr>
+              <w:t>More to come.</w:t>
+            </w:r>
+            <w:r>
+              <w:rPr>
+                <w:rFonts w:ascii="Arial" w:hAnsi="Arial" w:cs="Arial"/>
+                <w:sz w:val="20"/>
+                <w:szCs w:val="20"/>
+              </w:rPr>
+              <w:t>.</w:t>
+            </w:r>
+            <w:r>
+              <w:rPr>
+                <w:rFonts w:ascii="Arial" w:hAnsi="Arial" w:cs="Arial"/>
+                <w:sz w:val="20"/>
+                <w:szCs w:val="20"/>
+              </w:rPr>
+              <w:t>.</w:t>
+            </w:r>
+          </w:p>
+          <w:p>
+            <w:pPr>
+              <w:pStyle w:val="ListParagraph"/>
+              <w:numPr>
+                <w:ilvl w:val="1"/>
+                <w:numId w:val="2"/>
+              </w:numPr>
+              <w:rPr>
+                <w:rFonts w:ascii="Arial" w:hAnsi="Arial" w:cs="Arial"/>
+                <w:sz w:val="20"/>
+                <w:szCs w:val="20"/>
+              </w:rPr>
+            </w:pPr>
+            <w:r>
+              <w:rPr>
+                <w:rFonts w:ascii="Arial" w:hAnsi="Arial" w:cs="Arial"/>
+                <w:sz w:val="20"/>
+                <w:szCs w:val="20"/>
+              </w:rPr>
+              <w:t>Database Requirements</w:t>
+            </w:r>
+          </w:p>
+        </w:tc>
+      </w:tr>
+    </w:tbl>
+    <w:p>
+      <w:pPr>
+        <w:rPr>
+          <w:rFonts w:ascii="Arial" w:hAnsi="Arial" w:cs="Arial"/>
+          <w:b/>
+          <w:bCs/>
+          <w:sz w:val="20"/>
+          <w:szCs w:val="20"/>
+        </w:rPr>
+      </w:pPr>
+    </w:p>
+    <w:tbl>
+      <w:tblPr>
+        <w:tblStyle w:val="TableGrid"/>
+        <w:tblW w:w="9390" w:type="dxa"/>
+        <w:tblLook w:val="04A0" w:firstRow="1" w:lastRow="0" w:firstColumn="1" w:lastColumn="0" w:noHBand="0" w:noVBand="1"/>
+      </w:tblPr>
+      <w:tblGrid>
+        <w:gridCol w:w="9390"/>
+      </w:tblGrid>
+      <w:tr>
+        <w:trPr>
+          <w:trHeight w:val="674"/>
+        </w:trPr>
+        <w:tc>
+          <w:tcPr>
+            <w:tcW w:w="9390" w:type="dxa"/>
+            <w:shd w:val="clear" w:color="auto" w:fill="000000" w:themeFill="text1"/>
+            <w:vAlign w:val="center"/>
+          </w:tcPr>
+          <w:p>
+            <w:pPr>
+              <w:rPr>
+                <w:rFonts w:ascii="Arial" w:hAnsi="Arial" w:cs="Arial"/>
+                <w:b/>
+                <w:bCs/>
+                <w:color w:val="FFFFFF" w:themeColor="background1"/>
+                <w:sz w:val="24"/>
+                <w:szCs w:val="24"/>
+              </w:rPr>
+            </w:pPr>
+            <w:r>
+              <w:rPr>
+                <w:rFonts w:ascii="Arial" w:hAnsi="Arial" w:cs="Arial"/>
+                <w:b/>
+                <w:bCs/>
+                <w:color w:val="FFFFFF" w:themeColor="background1"/>
+                <w:sz w:val="24"/>
+                <w:szCs w:val="24"/>
+              </w:rPr>
+              <w:t xml:space="preserve">Week </w:t>
+            </w:r>
+            <w:r>
+              <w:rPr>
+                <w:rFonts w:ascii="Arial" w:hAnsi="Arial" w:cs="Arial"/>
+                <w:b/>
+                <w:bCs/>
+                <w:color w:val="FFFFFF" w:themeColor="background1"/>
+                <w:sz w:val="24"/>
+                <w:szCs w:val="24"/>
+              </w:rPr>
+              <w:t>4</w:t>
+            </w:r>
+            <w:r>
+              <w:rPr>
+                <w:rFonts w:ascii="Arial" w:hAnsi="Arial" w:cs="Arial"/>
+                <w:b/>
+                <w:bCs/>
+                <w:color w:val="FFFFFF" w:themeColor="background1"/>
+                <w:sz w:val="24"/>
+                <w:szCs w:val="24"/>
+              </w:rPr>
+              <w:t>: 01/</w:t>
+            </w:r>
+            <w:r>
+              <w:rPr>
+                <w:rFonts w:ascii="Arial" w:hAnsi="Arial" w:cs="Arial"/>
+                <w:b/>
+                <w:bCs/>
+                <w:color w:val="FFFFFF" w:themeColor="background1"/>
+                <w:sz w:val="24"/>
+                <w:szCs w:val="24"/>
+              </w:rPr>
+              <w:t>24</w:t>
+            </w:r>
+            <w:r>
+              <w:rPr>
+                <w:rFonts w:ascii="Arial" w:hAnsi="Arial" w:cs="Arial"/>
+                <w:b/>
+                <w:bCs/>
+                <w:color w:val="FFFFFF" w:themeColor="background1"/>
+                <w:sz w:val="24"/>
+                <w:szCs w:val="24"/>
+              </w:rPr>
+              <w:t>/2021</w:t>
+            </w:r>
+            <w:r>
+              <w:rPr>
+                <w:rFonts w:ascii="Arial" w:hAnsi="Arial" w:cs="Arial"/>
+                <w:b/>
+                <w:bCs/>
+                <w:color w:val="FFFFFF" w:themeColor="background1"/>
+                <w:sz w:val="24"/>
+                <w:szCs w:val="24"/>
+              </w:rPr>
+              <w:t xml:space="preserve"> - </w:t>
+            </w:r>
+            <w:r>
+              <w:rPr>
+                <w:rFonts w:ascii="Arial" w:hAnsi="Arial" w:cs="Arial"/>
+                <w:b/>
+                <w:bCs/>
+                <w:color w:val="FFFFFF" w:themeColor="background1"/>
+                <w:sz w:val="24"/>
+                <w:szCs w:val="24"/>
+              </w:rPr>
+              <w:t>01/</w:t>
+            </w:r>
+            <w:r>
+              <w:rPr>
+                <w:rFonts w:ascii="Arial" w:hAnsi="Arial" w:cs="Arial"/>
+                <w:b/>
+                <w:bCs/>
+                <w:color w:val="FFFFFF" w:themeColor="background1"/>
+                <w:sz w:val="24"/>
+                <w:szCs w:val="24"/>
+              </w:rPr>
+              <w:t>30</w:t>
+            </w:r>
+            <w:r>
+              <w:rPr>
+                <w:rFonts w:ascii="Arial" w:hAnsi="Arial" w:cs="Arial"/>
+                <w:b/>
+                <w:bCs/>
+                <w:color w:val="FFFFFF" w:themeColor="background1"/>
+                <w:sz w:val="24"/>
+                <w:szCs w:val="24"/>
+              </w:rPr>
+              <w:t>/2021</w:t>
+            </w:r>
+          </w:p>
+        </w:tc>
+      </w:tr>
+      <w:tr>
+        <w:trPr>
+          <w:trHeight w:val="98"/>
+        </w:trPr>
+        <w:tc>
+          <w:tcPr>
+            <w:tcW w:w="9390" w:type="dxa"/>
+            <w:vAlign w:val="center"/>
+          </w:tcPr>
+          <w:p>
+            <w:pPr>
+              <w:pStyle w:val="ListParagraph"/>
+              <w:numPr>
+                <w:ilvl w:val="0"/>
+                <w:numId w:val="2"/>
+              </w:numPr>
+              <w:rPr>
+                <w:rFonts w:ascii="Arial" w:hAnsi="Arial" w:cs="Arial"/>
+                <w:sz w:val="20"/>
+                <w:szCs w:val="20"/>
+              </w:rPr>
+            </w:pPr>
+            <w:r>
+              <w:rPr>
+                <w:rFonts w:ascii="Arial" w:hAnsi="Arial" w:cs="Arial"/>
+                <w:sz w:val="20"/>
+                <w:szCs w:val="20"/>
+              </w:rPr>
+              <w:t>Research</w:t>
+            </w:r>
+          </w:p>
+          <w:p>
+            <w:pPr>
+              <w:pStyle w:val="ListParagraph"/>
+              <w:numPr>
+                <w:ilvl w:val="1"/>
+                <w:numId w:val="2"/>
+              </w:numPr>
+              <w:rPr>
+                <w:rFonts w:ascii="Arial" w:hAnsi="Arial" w:cs="Arial"/>
+                <w:sz w:val="20"/>
+                <w:szCs w:val="20"/>
+              </w:rPr>
+            </w:pPr>
+            <w:r>
+              <w:rPr>
+                <w:rFonts w:ascii="Arial" w:hAnsi="Arial" w:cs="Arial"/>
+                <w:sz w:val="20"/>
+                <w:szCs w:val="20"/>
+              </w:rPr>
+              <w:lastRenderedPageBreak/>
               <w:t>Building Web APIs with ASP.NET Web API 2.2</w:t>
             </w:r>
             <w:r>
@@ -1359,7 +1909,6 @@
                 <w:sz w:val="20"/>
                 <w:szCs w:val="20"/>
               </w:rPr>
-              <w:lastRenderedPageBreak/>
               <w:t xml:space="preserve">Hashing </w:t>
             </w:r>
           </w:p>

--- a/Progress Documents/AmberKimberling_VirtualClassroomDashboard_Master'sProject_ProgressReport.docx
+++ b/Progress Documents/AmberKimberling_VirtualClassroomDashboard_Master'sProject_ProgressReport.docx
@@ -365,7 +365,114 @@
                 <w:sz w:val="20"/>
                 <w:szCs w:val="20"/>
               </w:rPr>
-              <w:t>security</w:t>
+              <w:t>S</w:t>
+            </w:r>
+            <w:r>
+              <w:rPr>
+                <w:rFonts w:ascii="Arial" w:hAnsi="Arial" w:cs="Arial"/>
+                <w:sz w:val="20"/>
+                <w:szCs w:val="20"/>
+              </w:rPr>
+              <w:t>ecurity</w:t>
+            </w:r>
+          </w:p>
+          <w:p>
+            <w:pPr>
+              <w:pStyle w:val="ListParagraph"/>
+              <w:numPr>
+                <w:ilvl w:val="1"/>
+                <w:numId w:val="2"/>
+              </w:numPr>
+              <w:rPr>
+                <w:rFonts w:ascii="Arial" w:hAnsi="Arial" w:cs="Arial"/>
+                <w:sz w:val="20"/>
+                <w:szCs w:val="20"/>
+              </w:rPr>
+            </w:pPr>
+            <w:r>
+              <w:rPr>
+                <w:rFonts w:ascii="Arial" w:hAnsi="Arial" w:cs="Arial"/>
+                <w:sz w:val="20"/>
+                <w:szCs w:val="20"/>
+              </w:rPr>
+              <w:t>Database Requirements</w:t>
+            </w:r>
+          </w:p>
+          <w:p>
+            <w:pPr>
+              <w:pStyle w:val="ListParagraph"/>
+              <w:numPr>
+                <w:ilvl w:val="1"/>
+                <w:numId w:val="2"/>
+              </w:numPr>
+              <w:rPr>
+                <w:rFonts w:ascii="Arial" w:hAnsi="Arial" w:cs="Arial"/>
+                <w:sz w:val="20"/>
+                <w:szCs w:val="20"/>
+              </w:rPr>
+            </w:pPr>
+            <w:r>
+              <w:rPr>
+                <w:rFonts w:ascii="Arial" w:hAnsi="Arial" w:cs="Arial"/>
+                <w:sz w:val="20"/>
+                <w:szCs w:val="20"/>
+              </w:rPr>
+              <w:t>ASP.NET MVC: Building for Productivity and Maintainability</w:t>
+            </w:r>
+          </w:p>
+          <w:p>
+            <w:pPr>
+              <w:pStyle w:val="ListParagraph"/>
+              <w:numPr>
+                <w:ilvl w:val="2"/>
+                <w:numId w:val="2"/>
+              </w:numPr>
+              <w:rPr>
+                <w:rFonts w:ascii="Arial" w:hAnsi="Arial" w:cs="Arial"/>
+                <w:sz w:val="20"/>
+                <w:szCs w:val="20"/>
+              </w:rPr>
+            </w:pPr>
+            <w:hyperlink r:id="rId5" w:history="1">
+              <w:r>
+                <w:rPr>
+                  <w:rStyle w:val="Hyperlink"/>
+                  <w:rFonts w:ascii="Arial" w:hAnsi="Arial" w:cs="Arial"/>
+                  <w:sz w:val="20"/>
+                  <w:szCs w:val="20"/>
+                </w:rPr>
+                <w:t>https://www.linkedin.com/learning/asp-dot-net-mvc-building-for-productivity-and-maintainability/improve-the-design-of-your-asp-dot-net-mvc-applications?u=52983649</w:t>
+              </w:r>
+            </w:hyperlink>
+            <w:r>
+              <w:rPr>
+                <w:rFonts w:ascii="Arial" w:hAnsi="Arial" w:cs="Arial"/>
+                <w:sz w:val="20"/>
+                <w:szCs w:val="20"/>
+              </w:rPr>
+              <w:t xml:space="preserve"> </w:t>
+            </w:r>
+          </w:p>
+          <w:p>
+            <w:pPr>
+              <w:pStyle w:val="ListParagraph"/>
+              <w:numPr>
+                <w:ilvl w:val="2"/>
+                <w:numId w:val="2"/>
+              </w:numPr>
+              <w:rPr>
+                <w:rFonts w:ascii="Arial" w:hAnsi="Arial" w:cs="Arial"/>
+                <w:sz w:val="20"/>
+                <w:szCs w:val="20"/>
+              </w:rPr>
+            </w:pPr>
+            <w:r>
+              <w:rPr>
+                <w:rFonts w:ascii="Arial" w:hAnsi="Arial" w:cs="Arial"/>
+                <w:sz w:val="20"/>
+                <w:szCs w:val="20"/>
+              </w:rPr>
+              <w:t>Framework, design, improvements, and business logic</w:t>
             </w:r>
           </w:p>
           <w:p>
@@ -531,29 +638,29 @@
                 <w:sz w:val="20"/>
                 <w:szCs w:val="20"/>
               </w:rPr>
-              <w:t>More to come...</w:t>
-            </w:r>
-          </w:p>
-          <w:p>
-            <w:pPr>
-              <w:pStyle w:val="ListParagraph"/>
-              <w:numPr>
-                <w:ilvl w:val="1"/>
-                <w:numId w:val="2"/>
-              </w:numPr>
-              <w:rPr>
-                <w:rFonts w:ascii="Arial" w:hAnsi="Arial" w:cs="Arial"/>
-                <w:sz w:val="20"/>
-                <w:szCs w:val="20"/>
-              </w:rPr>
-            </w:pPr>
-            <w:r>
-              <w:rPr>
-                <w:rFonts w:ascii="Arial" w:hAnsi="Arial" w:cs="Arial"/>
-                <w:sz w:val="20"/>
-                <w:szCs w:val="20"/>
-              </w:rPr>
               <w:t>Database Requirements</w:t>
+            </w:r>
+          </w:p>
+          <w:p>
+            <w:pPr>
+              <w:pStyle w:val="ListParagraph"/>
+              <w:numPr>
+                <w:ilvl w:val="2"/>
+                <w:numId w:val="2"/>
+              </w:numPr>
+              <w:rPr>
+                <w:rFonts w:ascii="Arial" w:hAnsi="Arial" w:cs="Arial"/>
+                <w:sz w:val="20"/>
+                <w:szCs w:val="20"/>
+              </w:rPr>
+            </w:pPr>
+            <w:r>
+              <w:rPr>
+                <w:rFonts w:ascii="Arial" w:hAnsi="Arial" w:cs="Arial"/>
+                <w:sz w:val="20"/>
+                <w:szCs w:val="20"/>
+              </w:rPr>
+              <w:t>Interface Requirements</w:t>
             </w:r>
           </w:p>
         </w:tc>
@@ -944,7 +1051,7 @@
                 <w:szCs w:val="20"/>
               </w:rPr>
             </w:pPr>
-            <w:hyperlink r:id="rId5" w:history="1">
+            <w:hyperlink r:id="rId6" w:history="1">
               <w:r>
                 <w:rPr>
                   <w:rStyle w:val="Hyperlink"/>
@@ -1408,7 +1515,6 @@
                 <w:sz w:val="20"/>
                 <w:szCs w:val="20"/>
               </w:rPr>
-              <w:lastRenderedPageBreak/>
               <w:t>Building Web APIs with ASP.NET Web API 2.2</w:t>
             </w:r>
             <w:r>
@@ -1455,7 +1561,7 @@
                 <w:szCs w:val="20"/>
               </w:rPr>
             </w:pPr>
-            <w:hyperlink r:id="rId6" w:history="1">
+            <w:hyperlink r:id="rId7" w:history="1">
               <w:r>
                 <w:rPr>
                   <w:rStyle w:val="Hyperlink"/>
@@ -1972,7 +2078,7 @@
                 <w:szCs w:val="20"/>
               </w:rPr>
             </w:pPr>
-            <w:hyperlink r:id="rId7" w:history="1">
+            <w:hyperlink r:id="rId8" w:history="1">
               <w:r>
                 <w:rPr>
                   <w:rStyle w:val="Hyperlink"/>
@@ -2411,7 +2517,7 @@
               </w:rPr>
               <w:t xml:space="preserve">Advanced Threading in C#: </w:t>
             </w:r>
-            <w:hyperlink r:id="rId8" w:history="1">
+            <w:hyperlink r:id="rId9" w:history="1">
               <w:r>
                 <w:rPr>
                   <w:rStyle w:val="Hyperlink"/>
@@ -2437,7 +2543,7 @@
                 <w:szCs w:val="20"/>
               </w:rPr>
             </w:pPr>
-            <w:hyperlink r:id="rId9" w:history="1">
+            <w:hyperlink r:id="rId10" w:history="1">
               <w:r>
                 <w:rPr>
                   <w:rStyle w:val="Hyperlink"/>
@@ -2490,9 +2596,10 @@
                 <w:sz w:val="20"/>
                 <w:szCs w:val="20"/>
               </w:rPr>
+              <w:lastRenderedPageBreak/>
               <w:t xml:space="preserve"> </w:t>
             </w:r>
-            <w:hyperlink r:id="rId10" w:history="1">
+            <w:hyperlink r:id="rId11" w:history="1">
               <w:r>
                 <w:rPr>
                   <w:rStyle w:val="Hyperlink"/>
@@ -2657,7 +2764,6 @@
                 <w:sz w:val="20"/>
                 <w:szCs w:val="20"/>
               </w:rPr>
-              <w:lastRenderedPageBreak/>
               <w:t>Developed a Github Repository where all documentation wi</w:t>
             </w:r>
             <w:r>
@@ -2745,7 +2851,7 @@
                 <w:szCs w:val="20"/>
               </w:rPr>
             </w:pPr>
-            <w:hyperlink r:id="rId11" w:history="1">
+            <w:hyperlink r:id="rId12" w:history="1">
               <w:r>
                 <w:rPr>
                   <w:rStyle w:val="Hyperlink"/>
@@ -2848,7 +2954,7 @@
                 <w:szCs w:val="20"/>
               </w:rPr>
             </w:pPr>
-            <w:hyperlink r:id="rId12" w:history="1">
+            <w:hyperlink r:id="rId13" w:history="1">
               <w:r>
                 <w:rPr>
                   <w:rStyle w:val="Hyperlink"/>
@@ -2882,7 +2988,7 @@
                 <w:szCs w:val="20"/>
               </w:rPr>
             </w:pPr>
-            <w:hyperlink r:id="rId13" w:history="1">
+            <w:hyperlink r:id="rId14" w:history="1">
               <w:r>
                 <w:rPr>
                   <w:rStyle w:val="Hyperlink"/>
@@ -3053,7 +3159,7 @@
                 <w:u w:val="none"/>
               </w:rPr>
             </w:pPr>
-            <w:hyperlink r:id="rId14" w:history="1">
+            <w:hyperlink r:id="rId15" w:history="1">
               <w:r>
                 <w:rPr>
                   <w:rStyle w:val="Hyperlink"/>

--- a/Progress Documents/AmberKimberling_VirtualClassroomDashboard_Master'sProject_ProgressReport.docx
+++ b/Progress Documents/AmberKimberling_VirtualClassroomDashboard_Master'sProject_ProgressReport.docx
@@ -395,7 +395,15 @@
                 <w:sz w:val="20"/>
                 <w:szCs w:val="20"/>
               </w:rPr>
-              <w:t>Database Requirements</w:t>
+              <w:t>Data Requirements</w:t>
+            </w:r>
+            <w:r>
+              <w:rPr>
+                <w:rFonts w:ascii="Arial" w:hAnsi="Arial" w:cs="Arial"/>
+                <w:sz w:val="20"/>
+                <w:szCs w:val="20"/>
+              </w:rPr>
+              <w:t xml:space="preserve"> </w:t>
             </w:r>
           </w:p>
           <w:p>
@@ -594,7 +602,23 @@
                 <w:sz w:val="20"/>
                 <w:szCs w:val="20"/>
               </w:rPr>
-              <w:t>Operating environment)</w:t>
+              <w:t>Operating environment</w:t>
+            </w:r>
+            <w:r>
+              <w:rPr>
+                <w:rFonts w:ascii="Arial" w:hAnsi="Arial" w:cs="Arial"/>
+                <w:sz w:val="20"/>
+                <w:szCs w:val="20"/>
+              </w:rPr>
+              <w:t>, Data Features</w:t>
+            </w:r>
+            <w:r>
+              <w:rPr>
+                <w:rFonts w:ascii="Arial" w:hAnsi="Arial" w:cs="Arial"/>
+                <w:sz w:val="20"/>
+                <w:szCs w:val="20"/>
+              </w:rPr>
+              <w:t>)</w:t>
             </w:r>
           </w:p>
           <w:p>
@@ -623,7 +647,7 @@
             <w:pPr>
               <w:pStyle w:val="ListParagraph"/>
               <w:numPr>
-                <w:ilvl w:val="2"/>
+                <w:ilvl w:val="1"/>
                 <w:numId w:val="2"/>
               </w:numPr>
               <w:rPr>
@@ -640,12 +664,28 @@
               </w:rPr>
               <w:t>Database Requirements</w:t>
             </w:r>
-          </w:p>
-          <w:p>
-            <w:pPr>
-              <w:pStyle w:val="ListParagraph"/>
-              <w:numPr>
-                <w:ilvl w:val="2"/>
+            <w:r>
+              <w:rPr>
+                <w:rFonts w:ascii="Arial" w:hAnsi="Arial" w:cs="Arial"/>
+                <w:sz w:val="20"/>
+                <w:szCs w:val="20"/>
+              </w:rPr>
+              <w:t xml:space="preserve"> </w:t>
+            </w:r>
+            <w:r>
+              <w:rPr>
+                <w:rFonts w:ascii="Arial" w:hAnsi="Arial" w:cs="Arial"/>
+                <w:sz w:val="20"/>
+                <w:szCs w:val="20"/>
+              </w:rPr>
+              <w:t>– Entities</w:t>
+            </w:r>
+          </w:p>
+          <w:p>
+            <w:pPr>
+              <w:pStyle w:val="ListParagraph"/>
+              <w:numPr>
+                <w:ilvl w:val="1"/>
                 <w:numId w:val="2"/>
               </w:numPr>
               <w:rPr>
@@ -1316,6 +1356,7 @@
                 <w:sz w:val="20"/>
                 <w:szCs w:val="20"/>
               </w:rPr>
+              <w:lastRenderedPageBreak/>
               <w:t>Database Requirements</w:t>
             </w:r>
           </w:p>

--- a/Progress Documents/AmberKimberling_VirtualClassroomDashboard_Master'sProject_ProgressReport.docx
+++ b/Progress Documents/AmberKimberling_VirtualClassroomDashboard_Master'sProject_ProgressReport.docx
@@ -75,18 +75,6 @@
         <w:t>Virtual Classroom Dashboard</w:t>
       </w:r>
     </w:p>
-    <w:p>
-      <w:pPr>
-        <w:jc w:val="center"/>
-        <w:rPr>
-          <w:rFonts w:ascii="Arial" w:hAnsi="Arial" w:cs="Arial"/>
-          <w:b/>
-          <w:bCs/>
-          <w:sz w:val="36"/>
-          <w:szCs w:val="36"/>
-        </w:rPr>
-      </w:pPr>
-    </w:p>
     <w:tbl>
       <w:tblPr>
         <w:tblStyle w:val="TableGrid"/>
@@ -137,7 +125,7 @@
                 <w:sz w:val="24"/>
                 <w:szCs w:val="24"/>
               </w:rPr>
-              <w:t>6</w:t>
+              <w:t>7</w:t>
             </w:r>
             <w:r>
               <w:rPr>
@@ -313,15 +301,15 @@
                 <w:sz w:val="20"/>
                 <w:szCs w:val="20"/>
               </w:rPr>
-              <w:t xml:space="preserve">ASP.NET MVC 5: Authentication and Authorization </w:t>
-            </w:r>
-            <w:r>
-              <w:rPr>
-                <w:rFonts w:ascii="Arial" w:hAnsi="Arial" w:cs="Arial"/>
-                <w:sz w:val="20"/>
-                <w:szCs w:val="20"/>
-              </w:rPr>
-              <w:t>Continuation</w:t>
+              <w:t>ASP.NET MVC: Building for Productivity and Maintainability</w:t>
+            </w:r>
+            <w:r>
+              <w:rPr>
+                <w:rFonts w:ascii="Arial" w:hAnsi="Arial" w:cs="Arial"/>
+                <w:sz w:val="20"/>
+                <w:szCs w:val="20"/>
+              </w:rPr>
+              <w:t xml:space="preserve"> continuation</w:t>
             </w:r>
           </w:p>
           <w:p>
@@ -343,37 +331,30 @@
                 <w:sz w:val="20"/>
                 <w:szCs w:val="20"/>
               </w:rPr>
-              <w:t>Authorization</w:t>
-            </w:r>
-          </w:p>
-          <w:p>
-            <w:pPr>
-              <w:pStyle w:val="ListParagraph"/>
-              <w:numPr>
-                <w:ilvl w:val="2"/>
-                <w:numId w:val="2"/>
-              </w:numPr>
-              <w:rPr>
-                <w:rFonts w:ascii="Arial" w:hAnsi="Arial" w:cs="Arial"/>
-                <w:sz w:val="20"/>
-                <w:szCs w:val="20"/>
-              </w:rPr>
-            </w:pPr>
-            <w:r>
-              <w:rPr>
-                <w:rFonts w:ascii="Arial" w:hAnsi="Arial" w:cs="Arial"/>
-                <w:sz w:val="20"/>
-                <w:szCs w:val="20"/>
-              </w:rPr>
-              <w:t>S</w:t>
-            </w:r>
-            <w:r>
-              <w:rPr>
-                <w:rFonts w:ascii="Arial" w:hAnsi="Arial" w:cs="Arial"/>
-                <w:sz w:val="20"/>
-                <w:szCs w:val="20"/>
-              </w:rPr>
-              <w:t>ecurity</w:t>
+              <w:t>Framework, design, improvements, and business logic</w:t>
+            </w:r>
+          </w:p>
+          <w:p>
+            <w:pPr>
+              <w:pStyle w:val="ListParagraph"/>
+              <w:numPr>
+                <w:ilvl w:val="0"/>
+                <w:numId w:val="2"/>
+              </w:numPr>
+              <w:spacing w:line="276" w:lineRule="auto"/>
+              <w:rPr>
+                <w:rFonts w:ascii="Arial" w:hAnsi="Arial" w:cs="Arial"/>
+                <w:sz w:val="20"/>
+                <w:szCs w:val="20"/>
+              </w:rPr>
+            </w:pPr>
+            <w:r>
+              <w:rPr>
+                <w:rFonts w:ascii="Arial" w:hAnsi="Arial" w:cs="Arial"/>
+                <w:sz w:val="20"/>
+                <w:szCs w:val="20"/>
+              </w:rPr>
+              <w:t>Requirements</w:t>
             </w:r>
           </w:p>
           <w:p>
@@ -395,290 +376,15 @@
                 <w:sz w:val="20"/>
                 <w:szCs w:val="20"/>
               </w:rPr>
-              <w:t>Data Requirements</w:t>
-            </w:r>
-            <w:r>
-              <w:rPr>
-                <w:rFonts w:ascii="Arial" w:hAnsi="Arial" w:cs="Arial"/>
-                <w:sz w:val="20"/>
-                <w:szCs w:val="20"/>
-              </w:rPr>
-              <w:t xml:space="preserve"> </w:t>
-            </w:r>
-          </w:p>
-          <w:p>
-            <w:pPr>
-              <w:pStyle w:val="ListParagraph"/>
-              <w:numPr>
-                <w:ilvl w:val="1"/>
-                <w:numId w:val="2"/>
-              </w:numPr>
-              <w:rPr>
-                <w:rFonts w:ascii="Arial" w:hAnsi="Arial" w:cs="Arial"/>
-                <w:sz w:val="20"/>
-                <w:szCs w:val="20"/>
-              </w:rPr>
-            </w:pPr>
-            <w:r>
-              <w:rPr>
-                <w:rFonts w:ascii="Arial" w:hAnsi="Arial" w:cs="Arial"/>
-                <w:sz w:val="20"/>
-                <w:szCs w:val="20"/>
-              </w:rPr>
-              <w:t>ASP.NET MVC: Building for Productivity and Maintainability</w:t>
-            </w:r>
-          </w:p>
-          <w:p>
-            <w:pPr>
-              <w:pStyle w:val="ListParagraph"/>
-              <w:numPr>
-                <w:ilvl w:val="2"/>
-                <w:numId w:val="2"/>
-              </w:numPr>
-              <w:rPr>
-                <w:rFonts w:ascii="Arial" w:hAnsi="Arial" w:cs="Arial"/>
-                <w:sz w:val="20"/>
-                <w:szCs w:val="20"/>
-              </w:rPr>
-            </w:pPr>
-            <w:hyperlink r:id="rId5" w:history="1">
-              <w:r>
-                <w:rPr>
-                  <w:rStyle w:val="Hyperlink"/>
-                  <w:rFonts w:ascii="Arial" w:hAnsi="Arial" w:cs="Arial"/>
-                  <w:sz w:val="20"/>
-                  <w:szCs w:val="20"/>
-                </w:rPr>
-                <w:t>https://www.linkedin.com/learning/asp-dot-net-mvc-building-for-productivity-and-maintainability/improve-the-design-of-your-asp-dot-net-mvc-applications?u=52983649</w:t>
-              </w:r>
-            </w:hyperlink>
-            <w:r>
-              <w:rPr>
-                <w:rFonts w:ascii="Arial" w:hAnsi="Arial" w:cs="Arial"/>
-                <w:sz w:val="20"/>
-                <w:szCs w:val="20"/>
-              </w:rPr>
-              <w:t xml:space="preserve"> </w:t>
-            </w:r>
-          </w:p>
-          <w:p>
-            <w:pPr>
-              <w:pStyle w:val="ListParagraph"/>
-              <w:numPr>
-                <w:ilvl w:val="2"/>
-                <w:numId w:val="2"/>
-              </w:numPr>
-              <w:rPr>
-                <w:rFonts w:ascii="Arial" w:hAnsi="Arial" w:cs="Arial"/>
-                <w:sz w:val="20"/>
-                <w:szCs w:val="20"/>
-              </w:rPr>
-            </w:pPr>
-            <w:r>
-              <w:rPr>
-                <w:rFonts w:ascii="Arial" w:hAnsi="Arial" w:cs="Arial"/>
-                <w:sz w:val="20"/>
-                <w:szCs w:val="20"/>
-              </w:rPr>
-              <w:t>Framework, design, improvements, and business logic</w:t>
-            </w:r>
-          </w:p>
-          <w:p>
-            <w:pPr>
-              <w:pStyle w:val="ListParagraph"/>
-              <w:numPr>
-                <w:ilvl w:val="0"/>
-                <w:numId w:val="2"/>
-              </w:numPr>
-              <w:spacing w:line="276" w:lineRule="auto"/>
-              <w:rPr>
-                <w:rFonts w:ascii="Arial" w:hAnsi="Arial" w:cs="Arial"/>
-                <w:sz w:val="20"/>
-                <w:szCs w:val="20"/>
-              </w:rPr>
-            </w:pPr>
-            <w:r>
-              <w:rPr>
-                <w:rFonts w:ascii="Arial" w:hAnsi="Arial" w:cs="Arial"/>
-                <w:sz w:val="20"/>
-                <w:szCs w:val="20"/>
-              </w:rPr>
-              <w:t>Requirements</w:t>
-            </w:r>
-          </w:p>
-          <w:p>
-            <w:pPr>
-              <w:pStyle w:val="ListParagraph"/>
-              <w:numPr>
-                <w:ilvl w:val="1"/>
-                <w:numId w:val="2"/>
-              </w:numPr>
-              <w:spacing w:line="276" w:lineRule="auto"/>
-              <w:rPr>
-                <w:rFonts w:ascii="Arial" w:hAnsi="Arial" w:cs="Arial"/>
-                <w:sz w:val="20"/>
-                <w:szCs w:val="20"/>
-              </w:rPr>
-            </w:pPr>
-            <w:r>
-              <w:rPr>
-                <w:rFonts w:ascii="Arial" w:hAnsi="Arial" w:cs="Arial"/>
-                <w:sz w:val="20"/>
-                <w:szCs w:val="20"/>
-              </w:rPr>
-              <w:t>Software Requirements Specification</w:t>
-            </w:r>
-            <w:r>
-              <w:rPr>
-                <w:rFonts w:ascii="Arial" w:hAnsi="Arial" w:cs="Arial"/>
-                <w:sz w:val="20"/>
-                <w:szCs w:val="20"/>
-              </w:rPr>
-              <w:t xml:space="preserve"> </w:t>
-            </w:r>
-            <w:r>
-              <w:rPr>
-                <w:rFonts w:ascii="Arial" w:hAnsi="Arial" w:cs="Arial"/>
-                <w:sz w:val="20"/>
-                <w:szCs w:val="20"/>
-              </w:rPr>
-              <w:t>Project requirements</w:t>
-            </w:r>
-          </w:p>
-          <w:p>
-            <w:pPr>
-              <w:pStyle w:val="ListParagraph"/>
-              <w:numPr>
-                <w:ilvl w:val="2"/>
-                <w:numId w:val="2"/>
-              </w:numPr>
-              <w:spacing w:line="276" w:lineRule="auto"/>
-              <w:rPr>
-                <w:rFonts w:ascii="Arial" w:hAnsi="Arial" w:cs="Arial"/>
-              </w:rPr>
-            </w:pPr>
-            <w:r>
-              <w:rPr>
-                <w:rFonts w:ascii="Arial" w:hAnsi="Arial" w:cs="Arial"/>
-                <w:sz w:val="20"/>
-                <w:szCs w:val="20"/>
-              </w:rPr>
-              <w:t>Intro(purpose, intended audience, project scope)</w:t>
-            </w:r>
-          </w:p>
-          <w:p>
-            <w:pPr>
-              <w:pStyle w:val="ListParagraph"/>
-              <w:numPr>
-                <w:ilvl w:val="2"/>
-                <w:numId w:val="2"/>
-              </w:numPr>
-              <w:spacing w:line="276" w:lineRule="auto"/>
-              <w:rPr>
-                <w:rFonts w:ascii="Arial" w:hAnsi="Arial" w:cs="Arial"/>
-                <w:sz w:val="20"/>
-                <w:szCs w:val="20"/>
-              </w:rPr>
-            </w:pPr>
-            <w:r>
-              <w:rPr>
-                <w:rFonts w:ascii="Arial" w:hAnsi="Arial" w:cs="Arial"/>
-                <w:sz w:val="20"/>
-                <w:szCs w:val="20"/>
-              </w:rPr>
-              <w:t>Overall description(</w:t>
-            </w:r>
-            <w:r>
-              <w:rPr>
-                <w:rFonts w:ascii="Arial" w:hAnsi="Arial" w:cs="Arial"/>
-                <w:sz w:val="20"/>
-                <w:szCs w:val="20"/>
-              </w:rPr>
-              <w:t xml:space="preserve">Product perspective, </w:t>
-            </w:r>
-            <w:r>
-              <w:rPr>
-                <w:rFonts w:ascii="Arial" w:hAnsi="Arial" w:cs="Arial"/>
-                <w:sz w:val="20"/>
-                <w:szCs w:val="20"/>
-              </w:rPr>
-              <w:t>Operating environment</w:t>
-            </w:r>
-            <w:r>
-              <w:rPr>
-                <w:rFonts w:ascii="Arial" w:hAnsi="Arial" w:cs="Arial"/>
-                <w:sz w:val="20"/>
-                <w:szCs w:val="20"/>
-              </w:rPr>
-              <w:t>, Data Features</w:t>
-            </w:r>
-            <w:r>
-              <w:rPr>
-                <w:rFonts w:ascii="Arial" w:hAnsi="Arial" w:cs="Arial"/>
-                <w:sz w:val="20"/>
-                <w:szCs w:val="20"/>
-              </w:rPr>
-              <w:t>)</w:t>
-            </w:r>
-          </w:p>
-          <w:p>
-            <w:pPr>
-              <w:pStyle w:val="ListParagraph"/>
-              <w:numPr>
-                <w:ilvl w:val="2"/>
-                <w:numId w:val="2"/>
-              </w:numPr>
-              <w:rPr>
-                <w:rFonts w:ascii="Arial" w:hAnsi="Arial" w:cs="Arial"/>
-                <w:sz w:val="20"/>
-                <w:szCs w:val="20"/>
-              </w:rPr>
-            </w:pPr>
-            <w:r>
-              <w:rPr>
-                <w:rFonts w:ascii="Arial" w:hAnsi="Arial" w:cs="Arial"/>
-                <w:sz w:val="20"/>
-                <w:szCs w:val="20"/>
-              </w:rPr>
-              <w:t>External Interface Requirements</w:t>
-            </w:r>
-          </w:p>
-          <w:p>
-            <w:pPr>
-              <w:pStyle w:val="ListParagraph"/>
-              <w:numPr>
-                <w:ilvl w:val="1"/>
-                <w:numId w:val="2"/>
-              </w:numPr>
-              <w:rPr>
-                <w:rFonts w:ascii="Arial" w:hAnsi="Arial" w:cs="Arial"/>
-                <w:sz w:val="20"/>
-                <w:szCs w:val="20"/>
-              </w:rPr>
-            </w:pPr>
-            <w:r>
-              <w:rPr>
-                <w:rFonts w:ascii="Arial" w:hAnsi="Arial" w:cs="Arial"/>
-                <w:sz w:val="20"/>
-                <w:szCs w:val="20"/>
-              </w:rPr>
-              <w:t>Database Requirements</w:t>
-            </w:r>
-            <w:r>
-              <w:rPr>
-                <w:rFonts w:ascii="Arial" w:hAnsi="Arial" w:cs="Arial"/>
-                <w:sz w:val="20"/>
-                <w:szCs w:val="20"/>
-              </w:rPr>
-              <w:t xml:space="preserve"> </w:t>
-            </w:r>
-            <w:r>
-              <w:rPr>
-                <w:rFonts w:ascii="Arial" w:hAnsi="Arial" w:cs="Arial"/>
-                <w:sz w:val="20"/>
-                <w:szCs w:val="20"/>
-              </w:rPr>
-              <w:t>– Entities</w:t>
+              <w:t xml:space="preserve">Database Requirements – </w:t>
+            </w:r>
+            <w:r>
+              <w:rPr>
+                <w:rFonts w:ascii="Arial" w:hAnsi="Arial" w:cs="Arial"/>
+                <w:sz w:val="20"/>
+                <w:szCs w:val="20"/>
+              </w:rPr>
+              <w:t>ER Diagram</w:t>
             </w:r>
           </w:p>
           <w:p>
@@ -767,29 +473,51 @@
                 <w:sz w:val="24"/>
                 <w:szCs w:val="24"/>
               </w:rPr>
-              <w:t>5</w:t>
-            </w:r>
-            <w:r>
-              <w:rPr>
-                <w:rFonts w:ascii="Arial" w:hAnsi="Arial" w:cs="Arial"/>
-                <w:b/>
-                <w:bCs/>
-                <w:color w:val="FFFFFF" w:themeColor="background1"/>
-                <w:sz w:val="24"/>
-                <w:szCs w:val="24"/>
-              </w:rPr>
-              <w:t>: 01/</w:t>
-            </w:r>
-            <w:r>
-              <w:rPr>
-                <w:rFonts w:ascii="Arial" w:hAnsi="Arial" w:cs="Arial"/>
-                <w:b/>
-                <w:bCs/>
-                <w:color w:val="FFFFFF" w:themeColor="background1"/>
-                <w:sz w:val="24"/>
-                <w:szCs w:val="24"/>
-              </w:rPr>
-              <w:t>31</w:t>
+              <w:t>6</w:t>
+            </w:r>
+            <w:r>
+              <w:rPr>
+                <w:rFonts w:ascii="Arial" w:hAnsi="Arial" w:cs="Arial"/>
+                <w:b/>
+                <w:bCs/>
+                <w:color w:val="FFFFFF" w:themeColor="background1"/>
+                <w:sz w:val="24"/>
+                <w:szCs w:val="24"/>
+              </w:rPr>
+              <w:t>: 0</w:t>
+            </w:r>
+            <w:r>
+              <w:rPr>
+                <w:rFonts w:ascii="Arial" w:hAnsi="Arial" w:cs="Arial"/>
+                <w:b/>
+                <w:bCs/>
+                <w:color w:val="FFFFFF" w:themeColor="background1"/>
+                <w:sz w:val="24"/>
+                <w:szCs w:val="24"/>
+              </w:rPr>
+              <w:t>2</w:t>
+            </w:r>
+            <w:r>
+              <w:rPr>
+                <w:rFonts w:ascii="Arial" w:hAnsi="Arial" w:cs="Arial"/>
+                <w:b/>
+                <w:bCs/>
+                <w:color w:val="FFFFFF" w:themeColor="background1"/>
+                <w:sz w:val="24"/>
+                <w:szCs w:val="24"/>
+              </w:rPr>
+              <w:t>/</w:t>
+            </w:r>
+            <w:r>
+              <w:rPr>
+                <w:rFonts w:ascii="Arial" w:hAnsi="Arial" w:cs="Arial"/>
+                <w:b/>
+                <w:bCs/>
+                <w:color w:val="FFFFFF" w:themeColor="background1"/>
+                <w:sz w:val="24"/>
+                <w:szCs w:val="24"/>
+              </w:rPr>
+              <w:t>07</w:t>
             </w:r>
             <w:r>
               <w:rPr>
@@ -855,18 +583,7 @@
                 <w:sz w:val="24"/>
                 <w:szCs w:val="24"/>
               </w:rPr>
-              <w:t>0</w:t>
-            </w:r>
-            <w:r>
-              <w:rPr>
-                <w:rFonts w:ascii="Arial" w:hAnsi="Arial" w:cs="Arial"/>
-                <w:b/>
-                <w:bCs/>
-                <w:color w:val="FFFFFF" w:themeColor="background1"/>
-                <w:sz w:val="24"/>
-                <w:szCs w:val="24"/>
-              </w:rPr>
-              <w:t>6</w:t>
+              <w:t>13</w:t>
             </w:r>
             <w:r>
               <w:rPr>
@@ -932,24 +649,111 @@
                 <w:sz w:val="20"/>
                 <w:szCs w:val="20"/>
               </w:rPr>
-              <w:t>ASP.NET Web Forms Essential Training</w:t>
-            </w:r>
-            <w:r>
+              <w:t>ASP.NET MVC 5: Authentication and Authorization Continuation</w:t>
+            </w:r>
+          </w:p>
+          <w:p>
+            <w:pPr>
+              <w:pStyle w:val="ListParagraph"/>
+              <w:numPr>
+                <w:ilvl w:val="2"/>
+                <w:numId w:val="2"/>
+              </w:numPr>
+              <w:rPr>
+                <w:rFonts w:ascii="Arial" w:hAnsi="Arial" w:cs="Arial"/>
+                <w:sz w:val="20"/>
+                <w:szCs w:val="20"/>
+              </w:rPr>
+            </w:pPr>
+            <w:r>
+              <w:rPr>
+                <w:rFonts w:ascii="Arial" w:hAnsi="Arial" w:cs="Arial"/>
+                <w:sz w:val="20"/>
+                <w:szCs w:val="20"/>
+              </w:rPr>
+              <w:t>Authorization</w:t>
+            </w:r>
+          </w:p>
+          <w:p>
+            <w:pPr>
+              <w:pStyle w:val="ListParagraph"/>
+              <w:numPr>
+                <w:ilvl w:val="2"/>
+                <w:numId w:val="2"/>
+              </w:numPr>
+              <w:rPr>
+                <w:rFonts w:ascii="Arial" w:hAnsi="Arial" w:cs="Arial"/>
+                <w:sz w:val="20"/>
+                <w:szCs w:val="20"/>
+              </w:rPr>
+            </w:pPr>
+            <w:r>
+              <w:rPr>
+                <w:rFonts w:ascii="Arial" w:hAnsi="Arial" w:cs="Arial"/>
+                <w:sz w:val="20"/>
+                <w:szCs w:val="20"/>
+              </w:rPr>
+              <w:t>S</w:t>
+            </w:r>
+            <w:r>
+              <w:rPr>
+                <w:rFonts w:ascii="Arial" w:hAnsi="Arial" w:cs="Arial"/>
+                <w:sz w:val="20"/>
+                <w:szCs w:val="20"/>
+              </w:rPr>
+              <w:t>ecurity</w:t>
+            </w:r>
+          </w:p>
+          <w:p>
+            <w:pPr>
+              <w:pStyle w:val="ListParagraph"/>
+              <w:numPr>
+                <w:ilvl w:val="1"/>
+                <w:numId w:val="2"/>
+              </w:numPr>
+              <w:rPr>
+                <w:rFonts w:ascii="Arial" w:hAnsi="Arial" w:cs="Arial"/>
+                <w:sz w:val="20"/>
+                <w:szCs w:val="20"/>
+              </w:rPr>
+            </w:pPr>
+            <w:r>
+              <w:rPr>
+                <w:rFonts w:ascii="Arial" w:hAnsi="Arial" w:cs="Arial"/>
+                <w:sz w:val="20"/>
+                <w:szCs w:val="20"/>
+              </w:rPr>
+              <w:t>Data Requirements</w:t>
+            </w:r>
+            <w:r>
+              <w:rPr>
+                <w:rFonts w:ascii="Arial" w:hAnsi="Arial" w:cs="Arial"/>
+                <w:sz w:val="20"/>
+                <w:szCs w:val="20"/>
+              </w:rPr>
               <w:t xml:space="preserve"> </w:t>
             </w:r>
-            <w:r>
-              <w:rPr>
-                <w:rFonts w:ascii="Arial" w:hAnsi="Arial" w:cs="Arial"/>
-              </w:rPr>
-              <w:t>Continuation</w:t>
-            </w:r>
-            <w:r>
-              <w:rPr>
-                <w:rFonts w:ascii="Arial" w:hAnsi="Arial" w:cs="Arial"/>
-                <w:sz w:val="20"/>
-                <w:szCs w:val="20"/>
-              </w:rPr>
-              <w:t xml:space="preserve"> </w:t>
+          </w:p>
+          <w:p>
+            <w:pPr>
+              <w:pStyle w:val="ListParagraph"/>
+              <w:numPr>
+                <w:ilvl w:val="1"/>
+                <w:numId w:val="2"/>
+              </w:numPr>
+              <w:rPr>
+                <w:rFonts w:ascii="Arial" w:hAnsi="Arial" w:cs="Arial"/>
+                <w:sz w:val="20"/>
+                <w:szCs w:val="20"/>
+              </w:rPr>
+            </w:pPr>
+            <w:r>
+              <w:rPr>
+                <w:rFonts w:ascii="Arial" w:hAnsi="Arial" w:cs="Arial"/>
+                <w:sz w:val="20"/>
+                <w:szCs w:val="20"/>
+              </w:rPr>
+              <w:t>ASP.NET MVC: Building for Productivity and Maintainability</w:t>
             </w:r>
           </w:p>
           <w:p>
@@ -965,133 +769,7 @@
                 <w:szCs w:val="20"/>
               </w:rPr>
             </w:pPr>
-            <w:r>
-              <w:rPr>
-                <w:rFonts w:ascii="Arial" w:hAnsi="Arial" w:cs="Arial"/>
-                <w:sz w:val="20"/>
-                <w:szCs w:val="20"/>
-              </w:rPr>
-              <w:t>ASP.NET we</w:t>
-            </w:r>
-            <w:r>
-              <w:rPr>
-                <w:rFonts w:ascii="Arial" w:hAnsi="Arial" w:cs="Arial"/>
-                <w:sz w:val="20"/>
-                <w:szCs w:val="20"/>
-              </w:rPr>
-              <w:t>b</w:t>
-            </w:r>
-            <w:r>
-              <w:rPr>
-                <w:rFonts w:ascii="Arial" w:hAnsi="Arial" w:cs="Arial"/>
-                <w:sz w:val="20"/>
-                <w:szCs w:val="20"/>
-              </w:rPr>
-              <w:t xml:space="preserve"> form pages</w:t>
-            </w:r>
-          </w:p>
-          <w:p>
-            <w:pPr>
-              <w:pStyle w:val="ListParagraph"/>
-              <w:numPr>
-                <w:ilvl w:val="2"/>
-                <w:numId w:val="2"/>
-              </w:numPr>
-              <w:rPr>
-                <w:rFonts w:ascii="Arial" w:hAnsi="Arial" w:cs="Arial"/>
-                <w:sz w:val="20"/>
-                <w:szCs w:val="20"/>
-              </w:rPr>
-            </w:pPr>
-            <w:r>
-              <w:rPr>
-                <w:rFonts w:ascii="Arial" w:hAnsi="Arial" w:cs="Arial"/>
-                <w:sz w:val="20"/>
-                <w:szCs w:val="20"/>
-              </w:rPr>
-              <w:t>Debugging and instrumenting</w:t>
-            </w:r>
-          </w:p>
-          <w:p>
-            <w:pPr>
-              <w:pStyle w:val="ListParagraph"/>
-              <w:numPr>
-                <w:ilvl w:val="2"/>
-                <w:numId w:val="2"/>
-              </w:numPr>
-              <w:rPr>
-                <w:rFonts w:ascii="Arial" w:hAnsi="Arial" w:cs="Arial"/>
-                <w:sz w:val="20"/>
-                <w:szCs w:val="20"/>
-              </w:rPr>
-            </w:pPr>
-            <w:r>
-              <w:rPr>
-                <w:rFonts w:ascii="Arial" w:hAnsi="Arial" w:cs="Arial"/>
-                <w:sz w:val="20"/>
-                <w:szCs w:val="20"/>
-              </w:rPr>
-              <w:t>Creating reusable code</w:t>
-            </w:r>
-          </w:p>
-          <w:p>
-            <w:pPr>
-              <w:pStyle w:val="ListParagraph"/>
-              <w:numPr>
-                <w:ilvl w:val="2"/>
-                <w:numId w:val="2"/>
-              </w:numPr>
-              <w:rPr>
-                <w:rFonts w:ascii="Arial" w:hAnsi="Arial" w:cs="Arial"/>
-                <w:sz w:val="20"/>
-                <w:szCs w:val="20"/>
-              </w:rPr>
-            </w:pPr>
-            <w:r>
-              <w:rPr>
-                <w:rFonts w:ascii="Arial" w:hAnsi="Arial" w:cs="Arial"/>
-                <w:sz w:val="20"/>
-                <w:szCs w:val="20"/>
-              </w:rPr>
-              <w:t>Working with data</w:t>
-            </w:r>
-          </w:p>
-          <w:p>
-            <w:pPr>
-              <w:pStyle w:val="ListParagraph"/>
-              <w:numPr>
-                <w:ilvl w:val="1"/>
-                <w:numId w:val="2"/>
-              </w:numPr>
-              <w:rPr>
-                <w:rFonts w:ascii="Arial" w:hAnsi="Arial" w:cs="Arial"/>
-                <w:sz w:val="20"/>
-                <w:szCs w:val="20"/>
-              </w:rPr>
-            </w:pPr>
-            <w:r>
-              <w:rPr>
-                <w:rFonts w:ascii="Arial" w:hAnsi="Arial" w:cs="Arial"/>
-                <w:sz w:val="20"/>
-                <w:szCs w:val="20"/>
-              </w:rPr>
-              <w:t>ASP.NET MVC 5: Authentication and Authorization</w:t>
-            </w:r>
-          </w:p>
-          <w:p>
-            <w:pPr>
-              <w:pStyle w:val="ListParagraph"/>
-              <w:numPr>
-                <w:ilvl w:val="2"/>
-                <w:numId w:val="2"/>
-              </w:numPr>
-              <w:rPr>
-                <w:rFonts w:ascii="Arial" w:hAnsi="Arial" w:cs="Arial"/>
-                <w:sz w:val="20"/>
-                <w:szCs w:val="20"/>
-              </w:rPr>
-            </w:pPr>
-            <w:hyperlink r:id="rId6" w:history="1">
+            <w:hyperlink r:id="rId5" w:history="1">
               <w:r>
                 <w:rPr>
                   <w:rStyle w:val="Hyperlink"/>
@@ -1099,7 +777,7 @@
                   <w:sz w:val="20"/>
                   <w:szCs w:val="20"/>
                 </w:rPr>
-                <w:t>https://www.linkedin.com/learning/asp-dot-net-mvc-5-identity-authentication-and-authorization/improve-user-experience-with-third-party-authentication?u=52983649</w:t>
+                <w:t>https://www.linkedin.com/learning/asp-dot-net-mvc-building-for-productivity-and-maintainability/improve-the-design-of-your-asp-dot-net-mvc-applications?u=52983649</w:t>
               </w:r>
             </w:hyperlink>
             <w:r>
@@ -1130,7 +808,69 @@
                 <w:sz w:val="20"/>
                 <w:szCs w:val="20"/>
               </w:rPr>
-              <w:t>Identity Management</w:t>
+              <w:t>Framework, design, improvements, and business logic</w:t>
+            </w:r>
+          </w:p>
+          <w:p>
+            <w:pPr>
+              <w:pStyle w:val="ListParagraph"/>
+              <w:numPr>
+                <w:ilvl w:val="0"/>
+                <w:numId w:val="2"/>
+              </w:numPr>
+              <w:spacing w:line="276" w:lineRule="auto"/>
+              <w:rPr>
+                <w:rFonts w:ascii="Arial" w:hAnsi="Arial" w:cs="Arial"/>
+                <w:sz w:val="20"/>
+                <w:szCs w:val="20"/>
+              </w:rPr>
+            </w:pPr>
+            <w:r>
+              <w:rPr>
+                <w:rFonts w:ascii="Arial" w:hAnsi="Arial" w:cs="Arial"/>
+                <w:sz w:val="20"/>
+                <w:szCs w:val="20"/>
+              </w:rPr>
+              <w:t>Requirements</w:t>
+            </w:r>
+          </w:p>
+          <w:p>
+            <w:pPr>
+              <w:pStyle w:val="ListParagraph"/>
+              <w:numPr>
+                <w:ilvl w:val="1"/>
+                <w:numId w:val="2"/>
+              </w:numPr>
+              <w:spacing w:line="276" w:lineRule="auto"/>
+              <w:rPr>
+                <w:rFonts w:ascii="Arial" w:hAnsi="Arial" w:cs="Arial"/>
+                <w:sz w:val="20"/>
+                <w:szCs w:val="20"/>
+              </w:rPr>
+            </w:pPr>
+            <w:r>
+              <w:rPr>
+                <w:rFonts w:ascii="Arial" w:hAnsi="Arial" w:cs="Arial"/>
+                <w:sz w:val="20"/>
+                <w:szCs w:val="20"/>
+              </w:rPr>
+              <w:t>Software Requirements Specification</w:t>
+            </w:r>
+            <w:r>
+              <w:rPr>
+                <w:rFonts w:ascii="Arial" w:hAnsi="Arial" w:cs="Arial"/>
+                <w:sz w:val="20"/>
+                <w:szCs w:val="20"/>
+              </w:rPr>
+              <w:t xml:space="preserve"> </w:t>
+            </w:r>
+            <w:r>
+              <w:rPr>
+                <w:rFonts w:ascii="Arial" w:hAnsi="Arial" w:cs="Arial"/>
+                <w:sz w:val="20"/>
+                <w:szCs w:val="20"/>
+              </w:rPr>
+              <w:t>Project requirements</w:t>
             </w:r>
           </w:p>
           <w:p>
@@ -1140,42 +880,95 @@
                 <w:ilvl w:val="2"/>
                 <w:numId w:val="2"/>
               </w:numPr>
-              <w:rPr>
-                <w:rFonts w:ascii="Arial" w:hAnsi="Arial" w:cs="Arial"/>
-                <w:sz w:val="20"/>
-                <w:szCs w:val="20"/>
-              </w:rPr>
-            </w:pPr>
-            <w:r>
-              <w:rPr>
-                <w:rFonts w:ascii="Arial" w:hAnsi="Arial" w:cs="Arial"/>
-                <w:sz w:val="20"/>
-                <w:szCs w:val="20"/>
-              </w:rPr>
-              <w:t>Authentication</w:t>
-            </w:r>
-          </w:p>
-          <w:p>
-            <w:pPr>
-              <w:pStyle w:val="ListParagraph"/>
-              <w:numPr>
-                <w:ilvl w:val="0"/>
-                <w:numId w:val="2"/>
-              </w:numPr>
-              <w:spacing w:line="276" w:lineRule="auto"/>
-              <w:rPr>
-                <w:rFonts w:ascii="Arial" w:hAnsi="Arial" w:cs="Arial"/>
-                <w:sz w:val="20"/>
-                <w:szCs w:val="20"/>
-              </w:rPr>
-            </w:pPr>
-            <w:r>
-              <w:rPr>
-                <w:rFonts w:ascii="Arial" w:hAnsi="Arial" w:cs="Arial"/>
-                <w:sz w:val="20"/>
-                <w:szCs w:val="20"/>
-              </w:rPr>
-              <w:t>Requirements</w:t>
+              <w:spacing w:line="276" w:lineRule="auto"/>
+              <w:rPr>
+                <w:rFonts w:ascii="Arial" w:hAnsi="Arial" w:cs="Arial"/>
+              </w:rPr>
+            </w:pPr>
+            <w:r>
+              <w:rPr>
+                <w:rFonts w:ascii="Arial" w:hAnsi="Arial" w:cs="Arial"/>
+                <w:sz w:val="20"/>
+                <w:szCs w:val="20"/>
+              </w:rPr>
+              <w:t>Intro(purpose, intended audience, project scope)</w:t>
+            </w:r>
+          </w:p>
+          <w:p>
+            <w:pPr>
+              <w:pStyle w:val="ListParagraph"/>
+              <w:numPr>
+                <w:ilvl w:val="2"/>
+                <w:numId w:val="2"/>
+              </w:numPr>
+              <w:spacing w:line="276" w:lineRule="auto"/>
+              <w:rPr>
+                <w:rFonts w:ascii="Arial" w:hAnsi="Arial" w:cs="Arial"/>
+                <w:sz w:val="20"/>
+                <w:szCs w:val="20"/>
+              </w:rPr>
+            </w:pPr>
+            <w:r>
+              <w:rPr>
+                <w:rFonts w:ascii="Arial" w:hAnsi="Arial" w:cs="Arial"/>
+                <w:sz w:val="20"/>
+                <w:szCs w:val="20"/>
+              </w:rPr>
+              <w:t>Overall description(</w:t>
+            </w:r>
+            <w:r>
+              <w:rPr>
+                <w:rFonts w:ascii="Arial" w:hAnsi="Arial" w:cs="Arial"/>
+                <w:sz w:val="20"/>
+                <w:szCs w:val="20"/>
+              </w:rPr>
+              <w:t xml:space="preserve">Product perspective, </w:t>
+            </w:r>
+            <w:r>
+              <w:rPr>
+                <w:rFonts w:ascii="Arial" w:hAnsi="Arial" w:cs="Arial"/>
+                <w:sz w:val="20"/>
+                <w:szCs w:val="20"/>
+              </w:rPr>
+              <w:t>Operating environment</w:t>
+            </w:r>
+            <w:r>
+              <w:rPr>
+                <w:rFonts w:ascii="Arial" w:hAnsi="Arial" w:cs="Arial"/>
+                <w:sz w:val="20"/>
+                <w:szCs w:val="20"/>
+              </w:rPr>
+              <w:t>, Data Features</w:t>
+            </w:r>
+            <w:r>
+              <w:rPr>
+                <w:rFonts w:ascii="Arial" w:hAnsi="Arial" w:cs="Arial"/>
+                <w:sz w:val="20"/>
+                <w:szCs w:val="20"/>
+              </w:rPr>
+              <w:t>)</w:t>
+            </w:r>
+          </w:p>
+          <w:p>
+            <w:pPr>
+              <w:pStyle w:val="ListParagraph"/>
+              <w:numPr>
+                <w:ilvl w:val="2"/>
+                <w:numId w:val="2"/>
+              </w:numPr>
+              <w:rPr>
+                <w:rFonts w:ascii="Arial" w:hAnsi="Arial" w:cs="Arial"/>
+                <w:sz w:val="20"/>
+                <w:szCs w:val="20"/>
+              </w:rPr>
+            </w:pPr>
+            <w:r>
+              <w:rPr>
+                <w:rFonts w:ascii="Arial" w:hAnsi="Arial" w:cs="Arial"/>
+                <w:sz w:val="20"/>
+                <w:szCs w:val="20"/>
+              </w:rPr>
+              <w:t>External Interface Requirements</w:t>
             </w:r>
           </w:p>
           <w:p>
@@ -1185,20 +978,19 @@
                 <w:ilvl w:val="1"/>
                 <w:numId w:val="2"/>
               </w:numPr>
-              <w:spacing w:line="276" w:lineRule="auto"/>
-              <w:rPr>
-                <w:rFonts w:ascii="Arial" w:hAnsi="Arial" w:cs="Arial"/>
-                <w:sz w:val="20"/>
-                <w:szCs w:val="20"/>
-              </w:rPr>
-            </w:pPr>
-            <w:r>
-              <w:rPr>
-                <w:rFonts w:ascii="Arial" w:hAnsi="Arial" w:cs="Arial"/>
-                <w:sz w:val="20"/>
-                <w:szCs w:val="20"/>
-              </w:rPr>
-              <w:t>Software Requirements Specification</w:t>
+              <w:rPr>
+                <w:rFonts w:ascii="Arial" w:hAnsi="Arial" w:cs="Arial"/>
+                <w:sz w:val="20"/>
+                <w:szCs w:val="20"/>
+              </w:rPr>
+            </w:pPr>
+            <w:r>
+              <w:rPr>
+                <w:rFonts w:ascii="Arial" w:hAnsi="Arial" w:cs="Arial"/>
+                <w:sz w:val="20"/>
+                <w:szCs w:val="20"/>
+              </w:rPr>
+              <w:t>Database Requirements</w:t>
             </w:r>
             <w:r>
               <w:rPr>
@@ -1214,127 +1006,7 @@
                 <w:sz w:val="20"/>
                 <w:szCs w:val="20"/>
               </w:rPr>
-              <w:t>Project requirements</w:t>
-            </w:r>
-          </w:p>
-          <w:p>
-            <w:pPr>
-              <w:pStyle w:val="ListParagraph"/>
-              <w:numPr>
-                <w:ilvl w:val="2"/>
-                <w:numId w:val="2"/>
-              </w:numPr>
-              <w:spacing w:line="276" w:lineRule="auto"/>
-              <w:rPr>
-                <w:rFonts w:ascii="Arial" w:hAnsi="Arial" w:cs="Arial"/>
-              </w:rPr>
-            </w:pPr>
-            <w:r>
-              <w:rPr>
-                <w:rFonts w:ascii="Arial" w:hAnsi="Arial" w:cs="Arial"/>
-                <w:sz w:val="20"/>
-                <w:szCs w:val="20"/>
-              </w:rPr>
-              <w:t>Intro(purpose, intended audience, project scope)</w:t>
-            </w:r>
-          </w:p>
-          <w:p>
-            <w:pPr>
-              <w:pStyle w:val="ListParagraph"/>
-              <w:numPr>
-                <w:ilvl w:val="2"/>
-                <w:numId w:val="2"/>
-              </w:numPr>
-              <w:spacing w:line="276" w:lineRule="auto"/>
-              <w:rPr>
-                <w:rFonts w:ascii="Arial" w:hAnsi="Arial" w:cs="Arial"/>
-                <w:sz w:val="20"/>
-                <w:szCs w:val="20"/>
-              </w:rPr>
-            </w:pPr>
-            <w:r>
-              <w:rPr>
-                <w:rFonts w:ascii="Arial" w:hAnsi="Arial" w:cs="Arial"/>
-                <w:sz w:val="20"/>
-                <w:szCs w:val="20"/>
-              </w:rPr>
-              <w:t>Overall description(</w:t>
-            </w:r>
-            <w:r>
-              <w:rPr>
-                <w:rFonts w:ascii="Arial" w:hAnsi="Arial" w:cs="Arial"/>
-                <w:sz w:val="20"/>
-                <w:szCs w:val="20"/>
-              </w:rPr>
-              <w:t xml:space="preserve">Product perspective, </w:t>
-            </w:r>
-            <w:r>
-              <w:rPr>
-                <w:rFonts w:ascii="Arial" w:hAnsi="Arial" w:cs="Arial"/>
-                <w:sz w:val="20"/>
-                <w:szCs w:val="20"/>
-              </w:rPr>
-              <w:t>Operating environment)</w:t>
-            </w:r>
-          </w:p>
-          <w:p>
-            <w:pPr>
-              <w:pStyle w:val="ListParagraph"/>
-              <w:numPr>
-                <w:ilvl w:val="2"/>
-                <w:numId w:val="2"/>
-              </w:numPr>
-              <w:rPr>
-                <w:rFonts w:ascii="Arial" w:hAnsi="Arial" w:cs="Arial"/>
-                <w:sz w:val="20"/>
-                <w:szCs w:val="20"/>
-              </w:rPr>
-            </w:pPr>
-            <w:r>
-              <w:rPr>
-                <w:rFonts w:ascii="Arial" w:hAnsi="Arial" w:cs="Arial"/>
-                <w:sz w:val="20"/>
-                <w:szCs w:val="20"/>
-              </w:rPr>
-              <w:t>External Interface Requirements</w:t>
-            </w:r>
-          </w:p>
-          <w:p>
-            <w:pPr>
-              <w:pStyle w:val="ListParagraph"/>
-              <w:numPr>
-                <w:ilvl w:val="2"/>
-                <w:numId w:val="2"/>
-              </w:numPr>
-              <w:rPr>
-                <w:rFonts w:ascii="Arial" w:hAnsi="Arial" w:cs="Arial"/>
-                <w:sz w:val="20"/>
-                <w:szCs w:val="20"/>
-              </w:rPr>
-            </w:pPr>
-            <w:r>
-              <w:rPr>
-                <w:rFonts w:ascii="Arial" w:hAnsi="Arial" w:cs="Arial"/>
-                <w:sz w:val="20"/>
-                <w:szCs w:val="20"/>
-              </w:rPr>
-              <w:t>More to come.</w:t>
-            </w:r>
-            <w:r>
-              <w:rPr>
-                <w:rFonts w:ascii="Arial" w:hAnsi="Arial" w:cs="Arial"/>
-                <w:sz w:val="20"/>
-                <w:szCs w:val="20"/>
-              </w:rPr>
-              <w:t>.</w:t>
-            </w:r>
-            <w:r>
-              <w:rPr>
-                <w:rFonts w:ascii="Arial" w:hAnsi="Arial" w:cs="Arial"/>
-                <w:sz w:val="20"/>
-                <w:szCs w:val="20"/>
-              </w:rPr>
-              <w:t>.</w:t>
+              <w:t>– Entities</w:t>
             </w:r>
           </w:p>
           <w:p>
@@ -1356,8 +1028,7 @@
                 <w:sz w:val="20"/>
                 <w:szCs w:val="20"/>
               </w:rPr>
-              <w:lastRenderedPageBreak/>
-              <w:t>Database Requirements</w:t>
+              <w:t>Interface Requirements</w:t>
             </w:r>
           </w:p>
         </w:tc>
@@ -1424,6 +1095,652 @@
                 <w:sz w:val="24"/>
                 <w:szCs w:val="24"/>
               </w:rPr>
+              <w:t>5</w:t>
+            </w:r>
+            <w:r>
+              <w:rPr>
+                <w:rFonts w:ascii="Arial" w:hAnsi="Arial" w:cs="Arial"/>
+                <w:b/>
+                <w:bCs/>
+                <w:color w:val="FFFFFF" w:themeColor="background1"/>
+                <w:sz w:val="24"/>
+                <w:szCs w:val="24"/>
+              </w:rPr>
+              <w:t>: 01/</w:t>
+            </w:r>
+            <w:r>
+              <w:rPr>
+                <w:rFonts w:ascii="Arial" w:hAnsi="Arial" w:cs="Arial"/>
+                <w:b/>
+                <w:bCs/>
+                <w:color w:val="FFFFFF" w:themeColor="background1"/>
+                <w:sz w:val="24"/>
+                <w:szCs w:val="24"/>
+              </w:rPr>
+              <w:t>31</w:t>
+            </w:r>
+            <w:r>
+              <w:rPr>
+                <w:rFonts w:ascii="Arial" w:hAnsi="Arial" w:cs="Arial"/>
+                <w:b/>
+                <w:bCs/>
+                <w:color w:val="FFFFFF" w:themeColor="background1"/>
+                <w:sz w:val="24"/>
+                <w:szCs w:val="24"/>
+              </w:rPr>
+              <w:t>/2021</w:t>
+            </w:r>
+            <w:r>
+              <w:rPr>
+                <w:rFonts w:ascii="Arial" w:hAnsi="Arial" w:cs="Arial"/>
+                <w:b/>
+                <w:bCs/>
+                <w:color w:val="FFFFFF" w:themeColor="background1"/>
+                <w:sz w:val="24"/>
+                <w:szCs w:val="24"/>
+              </w:rPr>
+              <w:t xml:space="preserve"> - </w:t>
+            </w:r>
+            <w:r>
+              <w:rPr>
+                <w:rFonts w:ascii="Arial" w:hAnsi="Arial" w:cs="Arial"/>
+                <w:b/>
+                <w:bCs/>
+                <w:color w:val="FFFFFF" w:themeColor="background1"/>
+                <w:sz w:val="24"/>
+                <w:szCs w:val="24"/>
+              </w:rPr>
+              <w:t>0</w:t>
+            </w:r>
+            <w:r>
+              <w:rPr>
+                <w:rFonts w:ascii="Arial" w:hAnsi="Arial" w:cs="Arial"/>
+                <w:b/>
+                <w:bCs/>
+                <w:color w:val="FFFFFF" w:themeColor="background1"/>
+                <w:sz w:val="24"/>
+                <w:szCs w:val="24"/>
+              </w:rPr>
+              <w:t>2</w:t>
+            </w:r>
+            <w:r>
+              <w:rPr>
+                <w:rFonts w:ascii="Arial" w:hAnsi="Arial" w:cs="Arial"/>
+                <w:b/>
+                <w:bCs/>
+                <w:color w:val="FFFFFF" w:themeColor="background1"/>
+                <w:sz w:val="24"/>
+                <w:szCs w:val="24"/>
+              </w:rPr>
+              <w:t>/</w:t>
+            </w:r>
+            <w:r>
+              <w:rPr>
+                <w:rFonts w:ascii="Arial" w:hAnsi="Arial" w:cs="Arial"/>
+                <w:b/>
+                <w:bCs/>
+                <w:color w:val="FFFFFF" w:themeColor="background1"/>
+                <w:sz w:val="24"/>
+                <w:szCs w:val="24"/>
+              </w:rPr>
+              <w:t>06</w:t>
+            </w:r>
+            <w:r>
+              <w:rPr>
+                <w:rFonts w:ascii="Arial" w:hAnsi="Arial" w:cs="Arial"/>
+                <w:b/>
+                <w:bCs/>
+                <w:color w:val="FFFFFF" w:themeColor="background1"/>
+                <w:sz w:val="24"/>
+                <w:szCs w:val="24"/>
+              </w:rPr>
+              <w:t>/2021</w:t>
+            </w:r>
+          </w:p>
+        </w:tc>
+      </w:tr>
+      <w:tr>
+        <w:trPr>
+          <w:trHeight w:val="98"/>
+        </w:trPr>
+        <w:tc>
+          <w:tcPr>
+            <w:tcW w:w="9390" w:type="dxa"/>
+            <w:vAlign w:val="center"/>
+          </w:tcPr>
+          <w:p>
+            <w:pPr>
+              <w:pStyle w:val="ListParagraph"/>
+              <w:numPr>
+                <w:ilvl w:val="0"/>
+                <w:numId w:val="2"/>
+              </w:numPr>
+              <w:rPr>
+                <w:rFonts w:ascii="Arial" w:hAnsi="Arial" w:cs="Arial"/>
+                <w:sz w:val="20"/>
+                <w:szCs w:val="20"/>
+              </w:rPr>
+            </w:pPr>
+            <w:r>
+              <w:rPr>
+                <w:rFonts w:ascii="Arial" w:hAnsi="Arial" w:cs="Arial"/>
+                <w:sz w:val="20"/>
+                <w:szCs w:val="20"/>
+              </w:rPr>
+              <w:t>Research</w:t>
+            </w:r>
+          </w:p>
+          <w:p>
+            <w:pPr>
+              <w:pStyle w:val="ListParagraph"/>
+              <w:numPr>
+                <w:ilvl w:val="1"/>
+                <w:numId w:val="2"/>
+              </w:numPr>
+              <w:rPr>
+                <w:rFonts w:ascii="Arial" w:hAnsi="Arial" w:cs="Arial"/>
+                <w:sz w:val="20"/>
+                <w:szCs w:val="20"/>
+              </w:rPr>
+            </w:pPr>
+            <w:r>
+              <w:rPr>
+                <w:rFonts w:ascii="Arial" w:hAnsi="Arial" w:cs="Arial"/>
+                <w:sz w:val="20"/>
+                <w:szCs w:val="20"/>
+              </w:rPr>
+              <w:t>ASP.NET Web Forms Essential Training</w:t>
+            </w:r>
+            <w:r>
+              <w:t xml:space="preserve"> </w:t>
+            </w:r>
+            <w:r>
+              <w:rPr>
+                <w:rFonts w:ascii="Arial" w:hAnsi="Arial" w:cs="Arial"/>
+              </w:rPr>
+              <w:t>Continuation</w:t>
+            </w:r>
+            <w:r>
+              <w:rPr>
+                <w:rFonts w:ascii="Arial" w:hAnsi="Arial" w:cs="Arial"/>
+                <w:sz w:val="20"/>
+                <w:szCs w:val="20"/>
+              </w:rPr>
+              <w:t xml:space="preserve"> </w:t>
+            </w:r>
+          </w:p>
+          <w:p>
+            <w:pPr>
+              <w:pStyle w:val="ListParagraph"/>
+              <w:numPr>
+                <w:ilvl w:val="2"/>
+                <w:numId w:val="2"/>
+              </w:numPr>
+              <w:rPr>
+                <w:rFonts w:ascii="Arial" w:hAnsi="Arial" w:cs="Arial"/>
+                <w:sz w:val="20"/>
+                <w:szCs w:val="20"/>
+              </w:rPr>
+            </w:pPr>
+            <w:r>
+              <w:rPr>
+                <w:rFonts w:ascii="Arial" w:hAnsi="Arial" w:cs="Arial"/>
+                <w:sz w:val="20"/>
+                <w:szCs w:val="20"/>
+              </w:rPr>
+              <w:t>ASP.NET we</w:t>
+            </w:r>
+            <w:r>
+              <w:rPr>
+                <w:rFonts w:ascii="Arial" w:hAnsi="Arial" w:cs="Arial"/>
+                <w:sz w:val="20"/>
+                <w:szCs w:val="20"/>
+              </w:rPr>
+              <w:t>b</w:t>
+            </w:r>
+            <w:r>
+              <w:rPr>
+                <w:rFonts w:ascii="Arial" w:hAnsi="Arial" w:cs="Arial"/>
+                <w:sz w:val="20"/>
+                <w:szCs w:val="20"/>
+              </w:rPr>
+              <w:t xml:space="preserve"> form pages</w:t>
+            </w:r>
+          </w:p>
+          <w:p>
+            <w:pPr>
+              <w:pStyle w:val="ListParagraph"/>
+              <w:numPr>
+                <w:ilvl w:val="2"/>
+                <w:numId w:val="2"/>
+              </w:numPr>
+              <w:rPr>
+                <w:rFonts w:ascii="Arial" w:hAnsi="Arial" w:cs="Arial"/>
+                <w:sz w:val="20"/>
+                <w:szCs w:val="20"/>
+              </w:rPr>
+            </w:pPr>
+            <w:r>
+              <w:rPr>
+                <w:rFonts w:ascii="Arial" w:hAnsi="Arial" w:cs="Arial"/>
+                <w:sz w:val="20"/>
+                <w:szCs w:val="20"/>
+              </w:rPr>
+              <w:t>Debugging and instrumenting</w:t>
+            </w:r>
+          </w:p>
+          <w:p>
+            <w:pPr>
+              <w:pStyle w:val="ListParagraph"/>
+              <w:numPr>
+                <w:ilvl w:val="2"/>
+                <w:numId w:val="2"/>
+              </w:numPr>
+              <w:rPr>
+                <w:rFonts w:ascii="Arial" w:hAnsi="Arial" w:cs="Arial"/>
+                <w:sz w:val="20"/>
+                <w:szCs w:val="20"/>
+              </w:rPr>
+            </w:pPr>
+            <w:r>
+              <w:rPr>
+                <w:rFonts w:ascii="Arial" w:hAnsi="Arial" w:cs="Arial"/>
+                <w:sz w:val="20"/>
+                <w:szCs w:val="20"/>
+              </w:rPr>
+              <w:t>Creating reusable code</w:t>
+            </w:r>
+          </w:p>
+          <w:p>
+            <w:pPr>
+              <w:pStyle w:val="ListParagraph"/>
+              <w:numPr>
+                <w:ilvl w:val="2"/>
+                <w:numId w:val="2"/>
+              </w:numPr>
+              <w:rPr>
+                <w:rFonts w:ascii="Arial" w:hAnsi="Arial" w:cs="Arial"/>
+                <w:sz w:val="20"/>
+                <w:szCs w:val="20"/>
+              </w:rPr>
+            </w:pPr>
+            <w:r>
+              <w:rPr>
+                <w:rFonts w:ascii="Arial" w:hAnsi="Arial" w:cs="Arial"/>
+                <w:sz w:val="20"/>
+                <w:szCs w:val="20"/>
+              </w:rPr>
+              <w:t>Working with data</w:t>
+            </w:r>
+          </w:p>
+          <w:p>
+            <w:pPr>
+              <w:pStyle w:val="ListParagraph"/>
+              <w:numPr>
+                <w:ilvl w:val="1"/>
+                <w:numId w:val="2"/>
+              </w:numPr>
+              <w:rPr>
+                <w:rFonts w:ascii="Arial" w:hAnsi="Arial" w:cs="Arial"/>
+                <w:sz w:val="20"/>
+                <w:szCs w:val="20"/>
+              </w:rPr>
+            </w:pPr>
+            <w:r>
+              <w:rPr>
+                <w:rFonts w:ascii="Arial" w:hAnsi="Arial" w:cs="Arial"/>
+                <w:sz w:val="20"/>
+                <w:szCs w:val="20"/>
+              </w:rPr>
+              <w:t>ASP.NET MVC 5: Authentication and Authorization</w:t>
+            </w:r>
+          </w:p>
+          <w:p>
+            <w:pPr>
+              <w:pStyle w:val="ListParagraph"/>
+              <w:numPr>
+                <w:ilvl w:val="2"/>
+                <w:numId w:val="2"/>
+              </w:numPr>
+              <w:rPr>
+                <w:rFonts w:ascii="Arial" w:hAnsi="Arial" w:cs="Arial"/>
+                <w:sz w:val="20"/>
+                <w:szCs w:val="20"/>
+              </w:rPr>
+            </w:pPr>
+            <w:hyperlink r:id="rId6" w:history="1">
+              <w:r>
+                <w:rPr>
+                  <w:rStyle w:val="Hyperlink"/>
+                  <w:rFonts w:ascii="Arial" w:hAnsi="Arial" w:cs="Arial"/>
+                  <w:sz w:val="20"/>
+                  <w:szCs w:val="20"/>
+                </w:rPr>
+                <w:t>https://www.linkedin.com/learning/asp-dot-net-mvc-5-identity-authentication-and-authorization/improve-user-experience-with-third-party-authentication?u=52983649</w:t>
+              </w:r>
+            </w:hyperlink>
+            <w:r>
+              <w:rPr>
+                <w:rFonts w:ascii="Arial" w:hAnsi="Arial" w:cs="Arial"/>
+                <w:sz w:val="20"/>
+                <w:szCs w:val="20"/>
+              </w:rPr>
+              <w:t xml:space="preserve"> </w:t>
+            </w:r>
+          </w:p>
+          <w:p>
+            <w:pPr>
+              <w:pStyle w:val="ListParagraph"/>
+              <w:numPr>
+                <w:ilvl w:val="2"/>
+                <w:numId w:val="2"/>
+              </w:numPr>
+              <w:rPr>
+                <w:rFonts w:ascii="Arial" w:hAnsi="Arial" w:cs="Arial"/>
+                <w:sz w:val="20"/>
+                <w:szCs w:val="20"/>
+              </w:rPr>
+            </w:pPr>
+            <w:r>
+              <w:rPr>
+                <w:rFonts w:ascii="Arial" w:hAnsi="Arial" w:cs="Arial"/>
+                <w:sz w:val="20"/>
+                <w:szCs w:val="20"/>
+              </w:rPr>
+              <w:lastRenderedPageBreak/>
+              <w:t>Identity Management</w:t>
+            </w:r>
+          </w:p>
+          <w:p>
+            <w:pPr>
+              <w:pStyle w:val="ListParagraph"/>
+              <w:numPr>
+                <w:ilvl w:val="2"/>
+                <w:numId w:val="2"/>
+              </w:numPr>
+              <w:rPr>
+                <w:rFonts w:ascii="Arial" w:hAnsi="Arial" w:cs="Arial"/>
+                <w:sz w:val="20"/>
+                <w:szCs w:val="20"/>
+              </w:rPr>
+            </w:pPr>
+            <w:r>
+              <w:rPr>
+                <w:rFonts w:ascii="Arial" w:hAnsi="Arial" w:cs="Arial"/>
+                <w:sz w:val="20"/>
+                <w:szCs w:val="20"/>
+              </w:rPr>
+              <w:t>Authentication</w:t>
+            </w:r>
+          </w:p>
+          <w:p>
+            <w:pPr>
+              <w:pStyle w:val="ListParagraph"/>
+              <w:numPr>
+                <w:ilvl w:val="0"/>
+                <w:numId w:val="2"/>
+              </w:numPr>
+              <w:spacing w:line="276" w:lineRule="auto"/>
+              <w:rPr>
+                <w:rFonts w:ascii="Arial" w:hAnsi="Arial" w:cs="Arial"/>
+                <w:sz w:val="20"/>
+                <w:szCs w:val="20"/>
+              </w:rPr>
+            </w:pPr>
+            <w:r>
+              <w:rPr>
+                <w:rFonts w:ascii="Arial" w:hAnsi="Arial" w:cs="Arial"/>
+                <w:sz w:val="20"/>
+                <w:szCs w:val="20"/>
+              </w:rPr>
+              <w:t>Requirements</w:t>
+            </w:r>
+          </w:p>
+          <w:p>
+            <w:pPr>
+              <w:pStyle w:val="ListParagraph"/>
+              <w:numPr>
+                <w:ilvl w:val="1"/>
+                <w:numId w:val="2"/>
+              </w:numPr>
+              <w:spacing w:line="276" w:lineRule="auto"/>
+              <w:rPr>
+                <w:rFonts w:ascii="Arial" w:hAnsi="Arial" w:cs="Arial"/>
+                <w:sz w:val="20"/>
+                <w:szCs w:val="20"/>
+              </w:rPr>
+            </w:pPr>
+            <w:r>
+              <w:rPr>
+                <w:rFonts w:ascii="Arial" w:hAnsi="Arial" w:cs="Arial"/>
+                <w:sz w:val="20"/>
+                <w:szCs w:val="20"/>
+              </w:rPr>
+              <w:t>Software Requirements Specification</w:t>
+            </w:r>
+            <w:r>
+              <w:rPr>
+                <w:rFonts w:ascii="Arial" w:hAnsi="Arial" w:cs="Arial"/>
+                <w:sz w:val="20"/>
+                <w:szCs w:val="20"/>
+              </w:rPr>
+              <w:t xml:space="preserve"> </w:t>
+            </w:r>
+            <w:r>
+              <w:rPr>
+                <w:rFonts w:ascii="Arial" w:hAnsi="Arial" w:cs="Arial"/>
+                <w:sz w:val="20"/>
+                <w:szCs w:val="20"/>
+              </w:rPr>
+              <w:t>Project requirements</w:t>
+            </w:r>
+          </w:p>
+          <w:p>
+            <w:pPr>
+              <w:pStyle w:val="ListParagraph"/>
+              <w:numPr>
+                <w:ilvl w:val="2"/>
+                <w:numId w:val="2"/>
+              </w:numPr>
+              <w:spacing w:line="276" w:lineRule="auto"/>
+              <w:rPr>
+                <w:rFonts w:ascii="Arial" w:hAnsi="Arial" w:cs="Arial"/>
+              </w:rPr>
+            </w:pPr>
+            <w:r>
+              <w:rPr>
+                <w:rFonts w:ascii="Arial" w:hAnsi="Arial" w:cs="Arial"/>
+                <w:sz w:val="20"/>
+                <w:szCs w:val="20"/>
+              </w:rPr>
+              <w:t>Intro(purpose, intended audience, project scope)</w:t>
+            </w:r>
+          </w:p>
+          <w:p>
+            <w:pPr>
+              <w:pStyle w:val="ListParagraph"/>
+              <w:numPr>
+                <w:ilvl w:val="2"/>
+                <w:numId w:val="2"/>
+              </w:numPr>
+              <w:spacing w:line="276" w:lineRule="auto"/>
+              <w:rPr>
+                <w:rFonts w:ascii="Arial" w:hAnsi="Arial" w:cs="Arial"/>
+                <w:sz w:val="20"/>
+                <w:szCs w:val="20"/>
+              </w:rPr>
+            </w:pPr>
+            <w:r>
+              <w:rPr>
+                <w:rFonts w:ascii="Arial" w:hAnsi="Arial" w:cs="Arial"/>
+                <w:sz w:val="20"/>
+                <w:szCs w:val="20"/>
+              </w:rPr>
+              <w:t>Overall description(</w:t>
+            </w:r>
+            <w:r>
+              <w:rPr>
+                <w:rFonts w:ascii="Arial" w:hAnsi="Arial" w:cs="Arial"/>
+                <w:sz w:val="20"/>
+                <w:szCs w:val="20"/>
+              </w:rPr>
+              <w:t xml:space="preserve">Product perspective, </w:t>
+            </w:r>
+            <w:r>
+              <w:rPr>
+                <w:rFonts w:ascii="Arial" w:hAnsi="Arial" w:cs="Arial"/>
+                <w:sz w:val="20"/>
+                <w:szCs w:val="20"/>
+              </w:rPr>
+              <w:t>Operating environment)</w:t>
+            </w:r>
+          </w:p>
+          <w:p>
+            <w:pPr>
+              <w:pStyle w:val="ListParagraph"/>
+              <w:numPr>
+                <w:ilvl w:val="2"/>
+                <w:numId w:val="2"/>
+              </w:numPr>
+              <w:rPr>
+                <w:rFonts w:ascii="Arial" w:hAnsi="Arial" w:cs="Arial"/>
+                <w:sz w:val="20"/>
+                <w:szCs w:val="20"/>
+              </w:rPr>
+            </w:pPr>
+            <w:r>
+              <w:rPr>
+                <w:rFonts w:ascii="Arial" w:hAnsi="Arial" w:cs="Arial"/>
+                <w:sz w:val="20"/>
+                <w:szCs w:val="20"/>
+              </w:rPr>
+              <w:t>External Interface Requirements</w:t>
+            </w:r>
+          </w:p>
+          <w:p>
+            <w:pPr>
+              <w:pStyle w:val="ListParagraph"/>
+              <w:numPr>
+                <w:ilvl w:val="2"/>
+                <w:numId w:val="2"/>
+              </w:numPr>
+              <w:rPr>
+                <w:rFonts w:ascii="Arial" w:hAnsi="Arial" w:cs="Arial"/>
+                <w:sz w:val="20"/>
+                <w:szCs w:val="20"/>
+              </w:rPr>
+            </w:pPr>
+            <w:r>
+              <w:rPr>
+                <w:rFonts w:ascii="Arial" w:hAnsi="Arial" w:cs="Arial"/>
+                <w:sz w:val="20"/>
+                <w:szCs w:val="20"/>
+              </w:rPr>
+              <w:t>More to come.</w:t>
+            </w:r>
+            <w:r>
+              <w:rPr>
+                <w:rFonts w:ascii="Arial" w:hAnsi="Arial" w:cs="Arial"/>
+                <w:sz w:val="20"/>
+                <w:szCs w:val="20"/>
+              </w:rPr>
+              <w:t>.</w:t>
+            </w:r>
+            <w:r>
+              <w:rPr>
+                <w:rFonts w:ascii="Arial" w:hAnsi="Arial" w:cs="Arial"/>
+                <w:sz w:val="20"/>
+                <w:szCs w:val="20"/>
+              </w:rPr>
+              <w:t>.</w:t>
+            </w:r>
+          </w:p>
+          <w:p>
+            <w:pPr>
+              <w:pStyle w:val="ListParagraph"/>
+              <w:numPr>
+                <w:ilvl w:val="1"/>
+                <w:numId w:val="2"/>
+              </w:numPr>
+              <w:rPr>
+                <w:rFonts w:ascii="Arial" w:hAnsi="Arial" w:cs="Arial"/>
+                <w:sz w:val="20"/>
+                <w:szCs w:val="20"/>
+              </w:rPr>
+            </w:pPr>
+            <w:r>
+              <w:rPr>
+                <w:rFonts w:ascii="Arial" w:hAnsi="Arial" w:cs="Arial"/>
+                <w:sz w:val="20"/>
+                <w:szCs w:val="20"/>
+              </w:rPr>
+              <w:t>Database Requirements</w:t>
+            </w:r>
+          </w:p>
+        </w:tc>
+      </w:tr>
+    </w:tbl>
+    <w:p>
+      <w:pPr>
+        <w:rPr>
+          <w:rFonts w:ascii="Arial" w:hAnsi="Arial" w:cs="Arial"/>
+          <w:b/>
+          <w:bCs/>
+          <w:sz w:val="20"/>
+          <w:szCs w:val="20"/>
+        </w:rPr>
+      </w:pPr>
+    </w:p>
+    <w:tbl>
+      <w:tblPr>
+        <w:tblStyle w:val="TableGrid"/>
+        <w:tblW w:w="9390" w:type="dxa"/>
+        <w:tblLook w:val="04A0" w:firstRow="1" w:lastRow="0" w:firstColumn="1" w:lastColumn="0" w:noHBand="0" w:noVBand="1"/>
+      </w:tblPr>
+      <w:tblGrid>
+        <w:gridCol w:w="9390"/>
+      </w:tblGrid>
+      <w:tr>
+        <w:trPr>
+          <w:trHeight w:val="674"/>
+        </w:trPr>
+        <w:tc>
+          <w:tcPr>
+            <w:tcW w:w="9390" w:type="dxa"/>
+            <w:shd w:val="clear" w:color="auto" w:fill="000000" w:themeFill="text1"/>
+            <w:vAlign w:val="center"/>
+          </w:tcPr>
+          <w:p>
+            <w:pPr>
+              <w:rPr>
+                <w:rFonts w:ascii="Arial" w:hAnsi="Arial" w:cs="Arial"/>
+                <w:b/>
+                <w:bCs/>
+                <w:color w:val="FFFFFF" w:themeColor="background1"/>
+                <w:sz w:val="24"/>
+                <w:szCs w:val="24"/>
+              </w:rPr>
+            </w:pPr>
+            <w:r>
+              <w:rPr>
+                <w:rFonts w:ascii="Arial" w:hAnsi="Arial" w:cs="Arial"/>
+                <w:b/>
+                <w:bCs/>
+                <w:color w:val="FFFFFF" w:themeColor="background1"/>
+                <w:sz w:val="24"/>
+                <w:szCs w:val="24"/>
+              </w:rPr>
+              <w:t xml:space="preserve">Week </w:t>
+            </w:r>
+            <w:r>
+              <w:rPr>
+                <w:rFonts w:ascii="Arial" w:hAnsi="Arial" w:cs="Arial"/>
+                <w:b/>
+                <w:bCs/>
+                <w:color w:val="FFFFFF" w:themeColor="background1"/>
+                <w:sz w:val="24"/>
+                <w:szCs w:val="24"/>
+              </w:rPr>
               <w:t>4</w:t>
             </w:r>
             <w:r>
@@ -2487,6 +2804,7 @@
                 <w:sz w:val="20"/>
                 <w:szCs w:val="20"/>
               </w:rPr>
+              <w:lastRenderedPageBreak/>
               <w:t xml:space="preserve">Database </w:t>
             </w:r>
           </w:p>
@@ -2637,7 +2955,6 @@
                 <w:sz w:val="20"/>
                 <w:szCs w:val="20"/>
               </w:rPr>
-              <w:lastRenderedPageBreak/>
               <w:t xml:space="preserve"> </w:t>
             </w:r>
             <w:hyperlink r:id="rId11" w:history="1">

--- a/Progress Documents/AmberKimberling_VirtualClassroomDashboard_Master'sProject_ProgressReport.docx
+++ b/Progress Documents/AmberKimberling_VirtualClassroomDashboard_Master'sProject_ProgressReport.docx
@@ -169,7 +169,7 @@
                 <w:sz w:val="24"/>
                 <w:szCs w:val="24"/>
               </w:rPr>
-              <w:t>07</w:t>
+              <w:t>14</w:t>
             </w:r>
             <w:r>
               <w:rPr>
@@ -235,7 +235,7 @@
                 <w:sz w:val="24"/>
                 <w:szCs w:val="24"/>
               </w:rPr>
-              <w:t>13</w:t>
+              <w:t>20</w:t>
             </w:r>
             <w:r>
               <w:rPr>
@@ -338,6 +338,28 @@
             <w:pPr>
               <w:pStyle w:val="ListParagraph"/>
               <w:numPr>
+                <w:ilvl w:val="1"/>
+                <w:numId w:val="2"/>
+              </w:numPr>
+              <w:rPr>
+                <w:rFonts w:ascii="Arial" w:hAnsi="Arial" w:cs="Arial"/>
+                <w:sz w:val="20"/>
+                <w:szCs w:val="20"/>
+              </w:rPr>
+            </w:pPr>
+            <w:r>
+              <w:rPr>
+                <w:rFonts w:ascii="Arial" w:hAnsi="Arial" w:cs="Arial"/>
+                <w:sz w:val="20"/>
+                <w:szCs w:val="20"/>
+              </w:rPr>
+              <w:t>Functional requirements</w:t>
+            </w:r>
+          </w:p>
+          <w:p>
+            <w:pPr>
+              <w:pStyle w:val="ListParagraph"/>
+              <w:numPr>
                 <w:ilvl w:val="0"/>
                 <w:numId w:val="2"/>
               </w:numPr>
@@ -376,8 +398,22 @@
                 <w:sz w:val="20"/>
                 <w:szCs w:val="20"/>
               </w:rPr>
-              <w:t xml:space="preserve">Database Requirements – </w:t>
-            </w:r>
+              <w:t>Database Requirements</w:t>
+            </w:r>
+          </w:p>
+          <w:p>
+            <w:pPr>
+              <w:pStyle w:val="ListParagraph"/>
+              <w:numPr>
+                <w:ilvl w:val="2"/>
+                <w:numId w:val="2"/>
+              </w:numPr>
+              <w:rPr>
+                <w:rFonts w:ascii="Arial" w:hAnsi="Arial" w:cs="Arial"/>
+                <w:sz w:val="20"/>
+                <w:szCs w:val="20"/>
+              </w:rPr>
+            </w:pPr>
             <w:r>
               <w:rPr>
                 <w:rFonts w:ascii="Arial" w:hAnsi="Arial" w:cs="Arial"/>
@@ -385,6 +421,50 @@
                 <w:szCs w:val="20"/>
               </w:rPr>
               <w:t>ER Diagram</w:t>
+            </w:r>
+          </w:p>
+          <w:p>
+            <w:pPr>
+              <w:pStyle w:val="ListParagraph"/>
+              <w:numPr>
+                <w:ilvl w:val="2"/>
+                <w:numId w:val="2"/>
+              </w:numPr>
+              <w:rPr>
+                <w:rFonts w:ascii="Arial" w:hAnsi="Arial" w:cs="Arial"/>
+                <w:sz w:val="20"/>
+                <w:szCs w:val="20"/>
+              </w:rPr>
+            </w:pPr>
+            <w:r>
+              <w:rPr>
+                <w:rFonts w:ascii="Arial" w:hAnsi="Arial" w:cs="Arial"/>
+                <w:sz w:val="20"/>
+                <w:szCs w:val="20"/>
+              </w:rPr>
+              <w:t xml:space="preserve">Relationships </w:t>
+            </w:r>
+          </w:p>
+          <w:p>
+            <w:pPr>
+              <w:pStyle w:val="ListParagraph"/>
+              <w:numPr>
+                <w:ilvl w:val="2"/>
+                <w:numId w:val="2"/>
+              </w:numPr>
+              <w:rPr>
+                <w:rFonts w:ascii="Arial" w:hAnsi="Arial" w:cs="Arial"/>
+                <w:sz w:val="20"/>
+                <w:szCs w:val="20"/>
+              </w:rPr>
+            </w:pPr>
+            <w:r>
+              <w:rPr>
+                <w:rFonts w:ascii="Arial" w:hAnsi="Arial" w:cs="Arial"/>
+                <w:sz w:val="20"/>
+                <w:szCs w:val="20"/>
+              </w:rPr>
+              <w:t>Functional Requirements</w:t>
             </w:r>
           </w:p>
           <w:p>
@@ -1006,7 +1086,23 @@
                 <w:sz w:val="20"/>
                 <w:szCs w:val="20"/>
               </w:rPr>
-              <w:t>– Entities</w:t>
+              <w:t>–</w:t>
+            </w:r>
+            <w:r>
+              <w:rPr>
+                <w:rFonts w:ascii="Arial" w:hAnsi="Arial" w:cs="Arial"/>
+                <w:sz w:val="20"/>
+                <w:szCs w:val="20"/>
+              </w:rPr>
+              <w:t xml:space="preserve"> </w:t>
+            </w:r>
+            <w:r>
+              <w:rPr>
+                <w:rFonts w:ascii="Arial" w:hAnsi="Arial" w:cs="Arial"/>
+                <w:sz w:val="20"/>
+                <w:szCs w:val="20"/>
+              </w:rPr>
+              <w:t>Entities</w:t>
             </w:r>
           </w:p>
           <w:p>
@@ -1392,6 +1488,7 @@
                 <w:sz w:val="20"/>
                 <w:szCs w:val="20"/>
               </w:rPr>
+              <w:lastRenderedPageBreak/>
               <w:t>ASP.NET MVC 5: Authentication and Authorization</w:t>
             </w:r>
           </w:p>
@@ -1447,7 +1544,6 @@
                 <w:sz w:val="20"/>
                 <w:szCs w:val="20"/>
               </w:rPr>
-              <w:lastRenderedPageBreak/>
               <w:t>Identity Management</w:t>
             </w:r>
           </w:p>
@@ -2661,6 +2757,7 @@
                 <w:sz w:val="24"/>
                 <w:szCs w:val="24"/>
               </w:rPr>
+              <w:lastRenderedPageBreak/>
               <w:t xml:space="preserve">Week </w:t>
             </w:r>
             <w:r>
@@ -2804,7 +2901,6 @@
                 <w:sz w:val="20"/>
                 <w:szCs w:val="20"/>
               </w:rPr>
-              <w:lastRenderedPageBreak/>
               <w:t xml:space="preserve">Database </w:t>
             </w:r>
           </w:p>

--- a/Progress Documents/AmberKimberling_VirtualClassroomDashboard_Master'sProject_ProgressReport.docx
+++ b/Progress Documents/AmberKimberling_VirtualClassroomDashboard_Master'sProject_ProgressReport.docx
@@ -338,6 +338,28 @@
             <w:pPr>
               <w:pStyle w:val="ListParagraph"/>
               <w:numPr>
+                <w:ilvl w:val="2"/>
+                <w:numId w:val="2"/>
+              </w:numPr>
+              <w:rPr>
+                <w:rFonts w:ascii="Arial" w:hAnsi="Arial" w:cs="Arial"/>
+                <w:sz w:val="20"/>
+                <w:szCs w:val="20"/>
+              </w:rPr>
+            </w:pPr>
+            <w:r>
+              <w:rPr>
+                <w:rFonts w:ascii="Arial" w:hAnsi="Arial" w:cs="Arial"/>
+                <w:sz w:val="20"/>
+                <w:szCs w:val="20"/>
+              </w:rPr>
+              <w:t>Simplifying views</w:t>
+            </w:r>
+          </w:p>
+          <w:p>
+            <w:pPr>
+              <w:pStyle w:val="ListParagraph"/>
+              <w:numPr>
                 <w:ilvl w:val="1"/>
                 <w:numId w:val="2"/>
               </w:numPr>
@@ -465,6 +487,14 @@
                 <w:szCs w:val="20"/>
               </w:rPr>
               <w:t>Functional Requirements</w:t>
+            </w:r>
+            <w:r>
+              <w:rPr>
+                <w:rFonts w:ascii="Arial" w:hAnsi="Arial" w:cs="Arial"/>
+                <w:sz w:val="20"/>
+                <w:szCs w:val="20"/>
+              </w:rPr>
+              <w:t xml:space="preserve"> (Not finished)</w:t>
             </w:r>
           </w:p>
           <w:p>
@@ -1466,6 +1496,7 @@
                 <w:sz w:val="20"/>
                 <w:szCs w:val="20"/>
               </w:rPr>
+              <w:lastRenderedPageBreak/>
               <w:t>Working with data</w:t>
             </w:r>
           </w:p>
@@ -1488,7 +1519,6 @@
                 <w:sz w:val="20"/>
                 <w:szCs w:val="20"/>
               </w:rPr>
-              <w:lastRenderedPageBreak/>
               <w:t>ASP.NET MVC 5: Authentication and Authorization</w:t>
             </w:r>
           </w:p>

--- a/Progress Documents/AmberKimberling_VirtualClassroomDashboard_Master'sProject_ProgressReport.docx
+++ b/Progress Documents/AmberKimberling_VirtualClassroomDashboard_Master'sProject_ProgressReport.docx
@@ -125,7 +125,7 @@
                 <w:sz w:val="24"/>
                 <w:szCs w:val="24"/>
               </w:rPr>
-              <w:t>7</w:t>
+              <w:t>8</w:t>
             </w:r>
             <w:r>
               <w:rPr>
@@ -169,7 +169,7 @@
                 <w:sz w:val="24"/>
                 <w:szCs w:val="24"/>
               </w:rPr>
-              <w:t>14</w:t>
+              <w:t>28</w:t>
             </w:r>
             <w:r>
               <w:rPr>
@@ -191,7 +191,7 @@
                 <w:sz w:val="24"/>
                 <w:szCs w:val="24"/>
               </w:rPr>
-              <w:t xml:space="preserve"> - </w:t>
+              <w:t xml:space="preserve"> – </w:t>
             </w:r>
             <w:r>
               <w:rPr>
@@ -213,29 +213,7 @@
                 <w:sz w:val="24"/>
                 <w:szCs w:val="24"/>
               </w:rPr>
-              <w:t>2</w:t>
-            </w:r>
-            <w:r>
-              <w:rPr>
-                <w:rFonts w:ascii="Arial" w:hAnsi="Arial" w:cs="Arial"/>
-                <w:b/>
-                <w:bCs/>
-                <w:color w:val="FFFFFF" w:themeColor="background1"/>
-                <w:sz w:val="24"/>
-                <w:szCs w:val="24"/>
-              </w:rPr>
-              <w:t>/</w:t>
-            </w:r>
-            <w:r>
-              <w:rPr>
-                <w:rFonts w:ascii="Arial" w:hAnsi="Arial" w:cs="Arial"/>
-                <w:b/>
-                <w:bCs/>
-                <w:color w:val="FFFFFF" w:themeColor="background1"/>
-                <w:sz w:val="24"/>
-                <w:szCs w:val="24"/>
-              </w:rPr>
-              <w:t>20</w:t>
+              <w:t>3/06</w:t>
             </w:r>
             <w:r>
               <w:rPr>
@@ -247,6 +225,39 @@
                 <w:szCs w:val="24"/>
               </w:rPr>
               <w:t>/2021</w:t>
+            </w:r>
+            <w:r>
+              <w:rPr>
+                <w:rFonts w:ascii="Arial" w:hAnsi="Arial" w:cs="Arial"/>
+                <w:b/>
+                <w:bCs/>
+                <w:color w:val="FFFFFF" w:themeColor="background1"/>
+                <w:sz w:val="24"/>
+                <w:szCs w:val="24"/>
+              </w:rPr>
+              <w:t xml:space="preserve"> </w:t>
+            </w:r>
+            <w:r>
+              <w:rPr>
+                <w:rFonts w:ascii="Arial" w:hAnsi="Arial" w:cs="Arial"/>
+                <w:b/>
+                <w:bCs/>
+                <w:color w:val="FFFFFF" w:themeColor="background1"/>
+                <w:sz w:val="24"/>
+                <w:szCs w:val="24"/>
+              </w:rPr>
+              <w:sym w:font="Wingdings" w:char="F0E0"/>
+            </w:r>
+            <w:r>
+              <w:rPr>
+                <w:rFonts w:ascii="Arial" w:hAnsi="Arial" w:cs="Arial"/>
+                <w:b/>
+                <w:bCs/>
+                <w:color w:val="FFFFFF" w:themeColor="background1"/>
+                <w:sz w:val="24"/>
+                <w:szCs w:val="24"/>
+              </w:rPr>
+              <w:t xml:space="preserve"> Design &amp; Code and Test</w:t>
             </w:r>
           </w:p>
         </w:tc>
@@ -279,7 +290,7 @@
                 <w:sz w:val="20"/>
                 <w:szCs w:val="20"/>
               </w:rPr>
-              <w:t>Research</w:t>
+              <w:t>Design</w:t>
             </w:r>
           </w:p>
           <w:p>
@@ -301,59 +312,58 @@
                 <w:sz w:val="20"/>
                 <w:szCs w:val="20"/>
               </w:rPr>
-              <w:t>ASP.NET MVC: Building for Productivity and Maintainability</w:t>
-            </w:r>
-            <w:r>
-              <w:rPr>
-                <w:rFonts w:ascii="Arial" w:hAnsi="Arial" w:cs="Arial"/>
-                <w:sz w:val="20"/>
-                <w:szCs w:val="20"/>
-              </w:rPr>
-              <w:t xml:space="preserve"> continuation</w:t>
-            </w:r>
-          </w:p>
-          <w:p>
-            <w:pPr>
-              <w:pStyle w:val="ListParagraph"/>
-              <w:numPr>
-                <w:ilvl w:val="2"/>
-                <w:numId w:val="2"/>
-              </w:numPr>
-              <w:rPr>
-                <w:rFonts w:ascii="Arial" w:hAnsi="Arial" w:cs="Arial"/>
-                <w:sz w:val="20"/>
-                <w:szCs w:val="20"/>
-              </w:rPr>
-            </w:pPr>
-            <w:r>
-              <w:rPr>
-                <w:rFonts w:ascii="Arial" w:hAnsi="Arial" w:cs="Arial"/>
-                <w:sz w:val="20"/>
-                <w:szCs w:val="20"/>
-              </w:rPr>
-              <w:t>Framework, design, improvements, and business logic</w:t>
-            </w:r>
-          </w:p>
-          <w:p>
-            <w:pPr>
-              <w:pStyle w:val="ListParagraph"/>
-              <w:numPr>
-                <w:ilvl w:val="2"/>
-                <w:numId w:val="2"/>
-              </w:numPr>
-              <w:rPr>
-                <w:rFonts w:ascii="Arial" w:hAnsi="Arial" w:cs="Arial"/>
-                <w:sz w:val="20"/>
-                <w:szCs w:val="20"/>
-              </w:rPr>
-            </w:pPr>
-            <w:r>
-              <w:rPr>
-                <w:rFonts w:ascii="Arial" w:hAnsi="Arial" w:cs="Arial"/>
-                <w:sz w:val="20"/>
-                <w:szCs w:val="20"/>
-              </w:rPr>
-              <w:t>Simplifying views</w:t>
+              <w:t>Sitemap</w:t>
+            </w:r>
+          </w:p>
+          <w:p>
+            <w:pPr>
+              <w:pStyle w:val="ListParagraph"/>
+              <w:ind w:left="1440"/>
+              <w:rPr>
+                <w:rFonts w:ascii="Arial" w:hAnsi="Arial" w:cs="Arial"/>
+                <w:sz w:val="20"/>
+                <w:szCs w:val="20"/>
+              </w:rPr>
+            </w:pPr>
+            <w:r>
+              <w:rPr>
+                <w:noProof/>
+              </w:rPr>
+              <w:drawing>
+                <wp:inline distT="0" distB="0" distL="0" distR="0" wp14:anchorId="7E55B379" wp14:editId="4F1008CC">
+                  <wp:extent cx="2263140" cy="966428"/>
+                  <wp:effectExtent l="0" t="0" r="3810" b="5715"/>
+                  <wp:docPr id="1" name="Picture 1"/>
+                  <wp:cNvGraphicFramePr>
+                    <a:graphicFrameLocks xmlns:a="http://schemas.openxmlformats.org/drawingml/2006/main" noChangeAspect="1"/>
+                  </wp:cNvGraphicFramePr>
+                  <a:graphic xmlns:a="http://schemas.openxmlformats.org/drawingml/2006/main">
+                    <a:graphicData uri="http://schemas.openxmlformats.org/drawingml/2006/picture">
+                      <pic:pic xmlns:pic="http://schemas.openxmlformats.org/drawingml/2006/picture">
+                        <pic:nvPicPr>
+                          <pic:cNvPr id="1" name=""/>
+                          <pic:cNvPicPr/>
+                        </pic:nvPicPr>
+                        <pic:blipFill>
+                          <a:blip r:embed="rId5"/>
+                          <a:stretch>
+                            <a:fillRect/>
+                          </a:stretch>
+                        </pic:blipFill>
+                        <pic:spPr>
+                          <a:xfrm>
+                            <a:off x="0" y="0"/>
+                            <a:ext cx="2314735" cy="988461"/>
+                          </a:xfrm>
+                          <a:prstGeom prst="rect">
+                            <a:avLst/>
+                          </a:prstGeom>
+                        </pic:spPr>
+                      </pic:pic>
+                    </a:graphicData>
+                  </a:graphic>
+                </wp:inline>
+              </w:drawing>
             </w:r>
           </w:p>
           <w:p>
@@ -375,8 +385,118 @@
                 <w:sz w:val="20"/>
                 <w:szCs w:val="20"/>
               </w:rPr>
-              <w:t>Functional requirements</w:t>
-            </w:r>
+              <w:t>Wireframes</w:t>
+            </w:r>
+            <w:r>
+              <w:rPr>
+                <w:rFonts w:ascii="Arial" w:hAnsi="Arial" w:cs="Arial"/>
+                <w:sz w:val="20"/>
+                <w:szCs w:val="20"/>
+              </w:rPr>
+              <w:t>(not finished)</w:t>
+            </w:r>
+          </w:p>
+          <w:p>
+            <w:pPr>
+              <w:pStyle w:val="ListParagraph"/>
+              <w:ind w:left="1440"/>
+              <w:rPr>
+                <w:rFonts w:ascii="Arial" w:hAnsi="Arial" w:cs="Arial"/>
+                <w:sz w:val="20"/>
+                <w:szCs w:val="20"/>
+              </w:rPr>
+            </w:pPr>
+            <w:r>
+              <w:rPr>
+                <w:noProof/>
+              </w:rPr>
+              <w:drawing>
+                <wp:inline distT="0" distB="0" distL="0" distR="0" wp14:anchorId="34F4F0C1" wp14:editId="0DCEE736">
+                  <wp:extent cx="2834983" cy="883812"/>
+                  <wp:effectExtent l="0" t="0" r="3810" b="0"/>
+                  <wp:docPr id="2" name="Picture 2"/>
+                  <wp:cNvGraphicFramePr>
+                    <a:graphicFrameLocks xmlns:a="http://schemas.openxmlformats.org/drawingml/2006/main" noChangeAspect="1"/>
+                  </wp:cNvGraphicFramePr>
+                  <a:graphic xmlns:a="http://schemas.openxmlformats.org/drawingml/2006/main">
+                    <a:graphicData uri="http://schemas.openxmlformats.org/drawingml/2006/picture">
+                      <pic:pic xmlns:pic="http://schemas.openxmlformats.org/drawingml/2006/picture">
+                        <pic:nvPicPr>
+                          <pic:cNvPr id="1" name=""/>
+                          <pic:cNvPicPr/>
+                        </pic:nvPicPr>
+                        <pic:blipFill>
+                          <a:blip r:embed="rId6"/>
+                          <a:stretch>
+                            <a:fillRect/>
+                          </a:stretch>
+                        </pic:blipFill>
+                        <pic:spPr>
+                          <a:xfrm>
+                            <a:off x="0" y="0"/>
+                            <a:ext cx="2944719" cy="918022"/>
+                          </a:xfrm>
+                          <a:prstGeom prst="rect">
+                            <a:avLst/>
+                          </a:prstGeom>
+                        </pic:spPr>
+                      </pic:pic>
+                    </a:graphicData>
+                  </a:graphic>
+                </wp:inline>
+              </w:drawing>
+            </w:r>
+            <w:r>
+              <w:rPr>
+                <w:noProof/>
+              </w:rPr>
+              <w:drawing>
+                <wp:inline distT="0" distB="0" distL="0" distR="0" wp14:anchorId="46805F7E" wp14:editId="387698A8">
+                  <wp:extent cx="1903730" cy="883525"/>
+                  <wp:effectExtent l="0" t="0" r="1270" b="0"/>
+                  <wp:docPr id="3" name="Picture 3"/>
+                  <wp:cNvGraphicFramePr>
+                    <a:graphicFrameLocks xmlns:a="http://schemas.openxmlformats.org/drawingml/2006/main" noChangeAspect="1"/>
+                  </wp:cNvGraphicFramePr>
+                  <a:graphic xmlns:a="http://schemas.openxmlformats.org/drawingml/2006/main">
+                    <a:graphicData uri="http://schemas.openxmlformats.org/drawingml/2006/picture">
+                      <pic:pic xmlns:pic="http://schemas.openxmlformats.org/drawingml/2006/picture">
+                        <pic:nvPicPr>
+                          <pic:cNvPr id="1" name=""/>
+                          <pic:cNvPicPr/>
+                        </pic:nvPicPr>
+                        <pic:blipFill>
+                          <a:blip r:embed="rId7"/>
+                          <a:stretch>
+                            <a:fillRect/>
+                          </a:stretch>
+                        </pic:blipFill>
+                        <pic:spPr>
+                          <a:xfrm>
+                            <a:off x="0" y="0"/>
+                            <a:ext cx="2005914" cy="930949"/>
+                          </a:xfrm>
+                          <a:prstGeom prst="rect">
+                            <a:avLst/>
+                          </a:prstGeom>
+                        </pic:spPr>
+                      </pic:pic>
+                    </a:graphicData>
+                  </a:graphic>
+                </wp:inline>
+              </w:drawing>
+            </w:r>
+          </w:p>
+          <w:p>
+            <w:pPr>
+              <w:pStyle w:val="ListParagraph"/>
+              <w:ind w:left="1440"/>
+              <w:rPr>
+                <w:rFonts w:ascii="Arial" w:hAnsi="Arial" w:cs="Arial"/>
+                <w:sz w:val="20"/>
+                <w:szCs w:val="20"/>
+              </w:rPr>
+            </w:pPr>
           </w:p>
           <w:p>
             <w:pPr>
@@ -398,7 +518,7 @@
                 <w:sz w:val="20"/>
                 <w:szCs w:val="20"/>
               </w:rPr>
-              <w:t>Requirements</w:t>
+              <w:t>Code and Test</w:t>
             </w:r>
           </w:p>
           <w:p>
@@ -408,93 +528,28 @@
                 <w:ilvl w:val="1"/>
                 <w:numId w:val="2"/>
               </w:numPr>
-              <w:rPr>
-                <w:rFonts w:ascii="Arial" w:hAnsi="Arial" w:cs="Arial"/>
-                <w:sz w:val="20"/>
-                <w:szCs w:val="20"/>
-              </w:rPr>
-            </w:pPr>
-            <w:r>
-              <w:rPr>
-                <w:rFonts w:ascii="Arial" w:hAnsi="Arial" w:cs="Arial"/>
-                <w:sz w:val="20"/>
-                <w:szCs w:val="20"/>
-              </w:rPr>
-              <w:t>Database Requirements</w:t>
-            </w:r>
-          </w:p>
-          <w:p>
-            <w:pPr>
-              <w:pStyle w:val="ListParagraph"/>
-              <w:numPr>
-                <w:ilvl w:val="2"/>
-                <w:numId w:val="2"/>
-              </w:numPr>
-              <w:rPr>
-                <w:rFonts w:ascii="Arial" w:hAnsi="Arial" w:cs="Arial"/>
-                <w:sz w:val="20"/>
-                <w:szCs w:val="20"/>
-              </w:rPr>
-            </w:pPr>
-            <w:r>
-              <w:rPr>
-                <w:rFonts w:ascii="Arial" w:hAnsi="Arial" w:cs="Arial"/>
-                <w:sz w:val="20"/>
-                <w:szCs w:val="20"/>
-              </w:rPr>
-              <w:t>ER Diagram</w:t>
-            </w:r>
-          </w:p>
-          <w:p>
-            <w:pPr>
-              <w:pStyle w:val="ListParagraph"/>
-              <w:numPr>
-                <w:ilvl w:val="2"/>
-                <w:numId w:val="2"/>
-              </w:numPr>
-              <w:rPr>
-                <w:rFonts w:ascii="Arial" w:hAnsi="Arial" w:cs="Arial"/>
-                <w:sz w:val="20"/>
-                <w:szCs w:val="20"/>
-              </w:rPr>
-            </w:pPr>
-            <w:r>
-              <w:rPr>
-                <w:rFonts w:ascii="Arial" w:hAnsi="Arial" w:cs="Arial"/>
-                <w:sz w:val="20"/>
-                <w:szCs w:val="20"/>
-              </w:rPr>
-              <w:t xml:space="preserve">Relationships </w:t>
-            </w:r>
-          </w:p>
-          <w:p>
-            <w:pPr>
-              <w:pStyle w:val="ListParagraph"/>
-              <w:numPr>
-                <w:ilvl w:val="2"/>
-                <w:numId w:val="2"/>
-              </w:numPr>
-              <w:rPr>
-                <w:rFonts w:ascii="Arial" w:hAnsi="Arial" w:cs="Arial"/>
-                <w:sz w:val="20"/>
-                <w:szCs w:val="20"/>
-              </w:rPr>
-            </w:pPr>
-            <w:r>
-              <w:rPr>
-                <w:rFonts w:ascii="Arial" w:hAnsi="Arial" w:cs="Arial"/>
-                <w:sz w:val="20"/>
-                <w:szCs w:val="20"/>
-              </w:rPr>
-              <w:t>Functional Requirements</w:t>
-            </w:r>
-            <w:r>
-              <w:rPr>
-                <w:rFonts w:ascii="Arial" w:hAnsi="Arial" w:cs="Arial"/>
-                <w:sz w:val="20"/>
-                <w:szCs w:val="20"/>
-              </w:rPr>
-              <w:t xml:space="preserve"> (Not finished)</w:t>
+              <w:spacing w:line="276" w:lineRule="auto"/>
+              <w:rPr>
+                <w:rFonts w:ascii="Arial" w:hAnsi="Arial" w:cs="Arial"/>
+                <w:sz w:val="20"/>
+                <w:szCs w:val="20"/>
+              </w:rPr>
+            </w:pPr>
+            <w:r>
+              <w:rPr>
+                <w:rFonts w:ascii="Arial" w:hAnsi="Arial" w:cs="Arial"/>
+                <w:sz w:val="20"/>
+                <w:szCs w:val="20"/>
+              </w:rPr>
+              <w:t xml:space="preserve">(Issue #1) </w:t>
+            </w:r>
+            <w:r>
+              <w:rPr>
+                <w:rFonts w:ascii="Arial" w:hAnsi="Arial" w:cs="Arial"/>
+                <w:sz w:val="20"/>
+                <w:szCs w:val="20"/>
+              </w:rPr>
+              <w:t>Develop DB on Microsoft SQL Server</w:t>
             </w:r>
           </w:p>
           <w:p>
@@ -504,20 +559,95 @@
                 <w:ilvl w:val="1"/>
                 <w:numId w:val="2"/>
               </w:numPr>
-              <w:rPr>
-                <w:rFonts w:ascii="Arial" w:hAnsi="Arial" w:cs="Arial"/>
-                <w:sz w:val="20"/>
-                <w:szCs w:val="20"/>
-              </w:rPr>
-            </w:pPr>
-            <w:r>
-              <w:rPr>
-                <w:rFonts w:ascii="Arial" w:hAnsi="Arial" w:cs="Arial"/>
-                <w:sz w:val="20"/>
-                <w:szCs w:val="20"/>
-              </w:rPr>
-              <w:t>Interface Requirements</w:t>
-            </w:r>
+              <w:spacing w:line="276" w:lineRule="auto"/>
+              <w:rPr>
+                <w:rFonts w:ascii="Arial" w:hAnsi="Arial" w:cs="Arial"/>
+                <w:sz w:val="20"/>
+                <w:szCs w:val="20"/>
+              </w:rPr>
+            </w:pPr>
+            <w:r>
+              <w:rPr>
+                <w:rFonts w:ascii="Arial" w:hAnsi="Arial" w:cs="Arial"/>
+                <w:sz w:val="20"/>
+                <w:szCs w:val="20"/>
+              </w:rPr>
+              <w:t xml:space="preserve">(Issue #2) </w:t>
+            </w:r>
+            <w:r>
+              <w:rPr>
+                <w:rFonts w:ascii="Arial" w:hAnsi="Arial" w:cs="Arial"/>
+                <w:sz w:val="20"/>
+                <w:szCs w:val="20"/>
+              </w:rPr>
+              <w:t>Create project on visual Studios (Set up all the basics)</w:t>
+            </w:r>
+          </w:p>
+          <w:p>
+            <w:pPr>
+              <w:pStyle w:val="ListParagraph"/>
+              <w:numPr>
+                <w:ilvl w:val="1"/>
+                <w:numId w:val="2"/>
+              </w:numPr>
+              <w:spacing w:line="276" w:lineRule="auto"/>
+              <w:rPr>
+                <w:rFonts w:ascii="Arial" w:hAnsi="Arial" w:cs="Arial"/>
+                <w:sz w:val="20"/>
+                <w:szCs w:val="20"/>
+              </w:rPr>
+            </w:pPr>
+            <w:r>
+              <w:rPr>
+                <w:rFonts w:ascii="Arial" w:hAnsi="Arial" w:cs="Arial"/>
+                <w:sz w:val="20"/>
+                <w:szCs w:val="20"/>
+              </w:rPr>
+              <w:t xml:space="preserve">(Issue #3) </w:t>
+            </w:r>
+            <w:r>
+              <w:rPr>
+                <w:rFonts w:ascii="Arial" w:hAnsi="Arial" w:cs="Arial"/>
+                <w:sz w:val="20"/>
+                <w:szCs w:val="20"/>
+              </w:rPr>
+              <w:t>Add project to GitHub for version control and creating multiple branches related to issues.</w:t>
+            </w:r>
+          </w:p>
+          <w:p>
+            <w:pPr>
+              <w:pStyle w:val="ListParagraph"/>
+              <w:numPr>
+                <w:ilvl w:val="1"/>
+                <w:numId w:val="2"/>
+              </w:numPr>
+              <w:spacing w:line="276" w:lineRule="auto"/>
+              <w:rPr>
+                <w:rFonts w:ascii="Arial" w:hAnsi="Arial" w:cs="Arial"/>
+                <w:sz w:val="20"/>
+                <w:szCs w:val="20"/>
+              </w:rPr>
+            </w:pPr>
+            <w:r>
+              <w:rPr>
+                <w:rFonts w:ascii="Arial" w:hAnsi="Arial" w:cs="Arial"/>
+                <w:sz w:val="20"/>
+                <w:szCs w:val="20"/>
+              </w:rPr>
+              <w:t>(Issue #4) Add project to Azure.</w:t>
+            </w:r>
+          </w:p>
+          <w:p>
+            <w:pPr>
+              <w:pStyle w:val="ListParagraph"/>
+              <w:rPr>
+                <w:rFonts w:ascii="Arial" w:hAnsi="Arial" w:cs="Arial"/>
+                <w:b/>
+                <w:bCs/>
+                <w:sz w:val="20"/>
+                <w:szCs w:val="20"/>
+              </w:rPr>
+            </w:pPr>
           </w:p>
         </w:tc>
       </w:tr>
@@ -583,7 +713,7 @@
                 <w:sz w:val="24"/>
                 <w:szCs w:val="24"/>
               </w:rPr>
-              <w:t>6</w:t>
+              <w:t>8</w:t>
             </w:r>
             <w:r>
               <w:rPr>
@@ -627,7 +757,7 @@
                 <w:sz w:val="24"/>
                 <w:szCs w:val="24"/>
               </w:rPr>
-              <w:t>07</w:t>
+              <w:t>21</w:t>
             </w:r>
             <w:r>
               <w:rPr>
@@ -693,7 +823,7 @@
                 <w:sz w:val="24"/>
                 <w:szCs w:val="24"/>
               </w:rPr>
-              <w:t>13</w:t>
+              <w:t>27</w:t>
             </w:r>
             <w:r>
               <w:rPr>
@@ -705,6 +835,39 @@
                 <w:szCs w:val="24"/>
               </w:rPr>
               <w:t>/2021</w:t>
+            </w:r>
+            <w:r>
+              <w:rPr>
+                <w:rFonts w:ascii="Arial" w:hAnsi="Arial" w:cs="Arial"/>
+                <w:b/>
+                <w:bCs/>
+                <w:color w:val="FFFFFF" w:themeColor="background1"/>
+                <w:sz w:val="24"/>
+                <w:szCs w:val="24"/>
+              </w:rPr>
+              <w:t xml:space="preserve"> </w:t>
+            </w:r>
+            <w:r>
+              <w:rPr>
+                <w:rFonts w:ascii="Arial" w:hAnsi="Arial" w:cs="Arial"/>
+                <w:b/>
+                <w:bCs/>
+                <w:color w:val="FFFFFF" w:themeColor="background1"/>
+                <w:sz w:val="24"/>
+                <w:szCs w:val="24"/>
+              </w:rPr>
+              <w:sym w:font="Wingdings" w:char="F0E0"/>
+            </w:r>
+            <w:r>
+              <w:rPr>
+                <w:rFonts w:ascii="Arial" w:hAnsi="Arial" w:cs="Arial"/>
+                <w:b/>
+                <w:bCs/>
+                <w:color w:val="FFFFFF" w:themeColor="background1"/>
+                <w:sz w:val="24"/>
+                <w:szCs w:val="24"/>
+              </w:rPr>
+              <w:t xml:space="preserve"> Research &amp; Requirements</w:t>
             </w:r>
           </w:p>
         </w:tc>
@@ -759,7 +922,60 @@
                 <w:sz w:val="20"/>
                 <w:szCs w:val="20"/>
               </w:rPr>
-              <w:t>ASP.NET MVC 5: Authentication and Authorization Continuation</w:t>
+              <w:t>ASP.NET MVC:</w:t>
+            </w:r>
+            <w:r>
+              <w:rPr>
+                <w:rFonts w:ascii="Arial" w:hAnsi="Arial" w:cs="Arial"/>
+                <w:sz w:val="20"/>
+                <w:szCs w:val="20"/>
+              </w:rPr>
+              <w:t xml:space="preserve"> Building for Productivity and Maintainability continuation</w:t>
+            </w:r>
+          </w:p>
+          <w:p>
+            <w:pPr>
+              <w:pStyle w:val="ListParagraph"/>
+              <w:numPr>
+                <w:ilvl w:val="0"/>
+                <w:numId w:val="2"/>
+              </w:numPr>
+              <w:spacing w:line="276" w:lineRule="auto"/>
+              <w:rPr>
+                <w:rFonts w:ascii="Arial" w:hAnsi="Arial" w:cs="Arial"/>
+                <w:sz w:val="20"/>
+                <w:szCs w:val="20"/>
+              </w:rPr>
+            </w:pPr>
+            <w:r>
+              <w:rPr>
+                <w:rFonts w:ascii="Arial" w:hAnsi="Arial" w:cs="Arial"/>
+                <w:sz w:val="20"/>
+                <w:szCs w:val="20"/>
+              </w:rPr>
+              <w:t>Requirements</w:t>
+            </w:r>
+          </w:p>
+          <w:p>
+            <w:pPr>
+              <w:pStyle w:val="ListParagraph"/>
+              <w:numPr>
+                <w:ilvl w:val="1"/>
+                <w:numId w:val="2"/>
+              </w:numPr>
+              <w:rPr>
+                <w:rFonts w:ascii="Arial" w:hAnsi="Arial" w:cs="Arial"/>
+                <w:sz w:val="20"/>
+                <w:szCs w:val="20"/>
+              </w:rPr>
+            </w:pPr>
+            <w:r>
+              <w:rPr>
+                <w:rFonts w:ascii="Arial" w:hAnsi="Arial" w:cs="Arial"/>
+                <w:sz w:val="20"/>
+                <w:szCs w:val="20"/>
+              </w:rPr>
+              <w:t>Database Requirements</w:t>
             </w:r>
           </w:p>
           <w:p>
@@ -781,37 +997,15 @@
                 <w:sz w:val="20"/>
                 <w:szCs w:val="20"/>
               </w:rPr>
-              <w:t>Authorization</w:t>
-            </w:r>
-          </w:p>
-          <w:p>
-            <w:pPr>
-              <w:pStyle w:val="ListParagraph"/>
-              <w:numPr>
-                <w:ilvl w:val="2"/>
-                <w:numId w:val="2"/>
-              </w:numPr>
-              <w:rPr>
-                <w:rFonts w:ascii="Arial" w:hAnsi="Arial" w:cs="Arial"/>
-                <w:sz w:val="20"/>
-                <w:szCs w:val="20"/>
-              </w:rPr>
-            </w:pPr>
-            <w:r>
-              <w:rPr>
-                <w:rFonts w:ascii="Arial" w:hAnsi="Arial" w:cs="Arial"/>
-                <w:sz w:val="20"/>
-                <w:szCs w:val="20"/>
-              </w:rPr>
-              <w:t>S</w:t>
-            </w:r>
-            <w:r>
-              <w:rPr>
-                <w:rFonts w:ascii="Arial" w:hAnsi="Arial" w:cs="Arial"/>
-                <w:sz w:val="20"/>
-                <w:szCs w:val="20"/>
-              </w:rPr>
-              <w:t>ecurity</w:t>
+              <w:t xml:space="preserve">General </w:t>
+            </w:r>
+            <w:r>
+              <w:rPr>
+                <w:rFonts w:ascii="Arial" w:hAnsi="Arial" w:cs="Arial"/>
+                <w:sz w:val="20"/>
+                <w:szCs w:val="20"/>
+              </w:rPr>
+              <w:t xml:space="preserve">Requirements </w:t>
             </w:r>
           </w:p>
           <w:p>
@@ -833,92 +1027,7 @@
                 <w:sz w:val="20"/>
                 <w:szCs w:val="20"/>
               </w:rPr>
-              <w:t>Data Requirements</w:t>
-            </w:r>
-            <w:r>
-              <w:rPr>
-                <w:rFonts w:ascii="Arial" w:hAnsi="Arial" w:cs="Arial"/>
-                <w:sz w:val="20"/>
-                <w:szCs w:val="20"/>
-              </w:rPr>
-              <w:t xml:space="preserve"> </w:t>
-            </w:r>
-          </w:p>
-          <w:p>
-            <w:pPr>
-              <w:pStyle w:val="ListParagraph"/>
-              <w:numPr>
-                <w:ilvl w:val="1"/>
-                <w:numId w:val="2"/>
-              </w:numPr>
-              <w:rPr>
-                <w:rFonts w:ascii="Arial" w:hAnsi="Arial" w:cs="Arial"/>
-                <w:sz w:val="20"/>
-                <w:szCs w:val="20"/>
-              </w:rPr>
-            </w:pPr>
-            <w:r>
-              <w:rPr>
-                <w:rFonts w:ascii="Arial" w:hAnsi="Arial" w:cs="Arial"/>
-                <w:sz w:val="20"/>
-                <w:szCs w:val="20"/>
-              </w:rPr>
-              <w:t>ASP.NET MVC: Building for Productivity and Maintainability</w:t>
-            </w:r>
-          </w:p>
-          <w:p>
-            <w:pPr>
-              <w:pStyle w:val="ListParagraph"/>
-              <w:numPr>
-                <w:ilvl w:val="2"/>
-                <w:numId w:val="2"/>
-              </w:numPr>
-              <w:rPr>
-                <w:rFonts w:ascii="Arial" w:hAnsi="Arial" w:cs="Arial"/>
-                <w:sz w:val="20"/>
-                <w:szCs w:val="20"/>
-              </w:rPr>
-            </w:pPr>
-            <w:hyperlink r:id="rId5" w:history="1">
-              <w:r>
-                <w:rPr>
-                  <w:rStyle w:val="Hyperlink"/>
-                  <w:rFonts w:ascii="Arial" w:hAnsi="Arial" w:cs="Arial"/>
-                  <w:sz w:val="20"/>
-                  <w:szCs w:val="20"/>
-                </w:rPr>
-                <w:t>https://www.linkedin.com/learning/asp-dot-net-mvc-building-for-productivity-and-maintainability/improve-the-design-of-your-asp-dot-net-mvc-applications?u=52983649</w:t>
-              </w:r>
-            </w:hyperlink>
-            <w:r>
-              <w:rPr>
-                <w:rFonts w:ascii="Arial" w:hAnsi="Arial" w:cs="Arial"/>
-                <w:sz w:val="20"/>
-                <w:szCs w:val="20"/>
-              </w:rPr>
-              <w:t xml:space="preserve"> </w:t>
-            </w:r>
-          </w:p>
-          <w:p>
-            <w:pPr>
-              <w:pStyle w:val="ListParagraph"/>
-              <w:numPr>
-                <w:ilvl w:val="2"/>
-                <w:numId w:val="2"/>
-              </w:numPr>
-              <w:rPr>
-                <w:rFonts w:ascii="Arial" w:hAnsi="Arial" w:cs="Arial"/>
-                <w:sz w:val="20"/>
-                <w:szCs w:val="20"/>
-              </w:rPr>
-            </w:pPr>
-            <w:r>
-              <w:rPr>
-                <w:rFonts w:ascii="Arial" w:hAnsi="Arial" w:cs="Arial"/>
-                <w:sz w:val="20"/>
-                <w:szCs w:val="20"/>
-              </w:rPr>
-              <w:t>Framework, design, improvements, and business logic</w:t>
+              <w:t>Feature Requirements Schedule</w:t>
             </w:r>
           </w:p>
           <w:p>
@@ -928,233 +1037,45 @@
                 <w:ilvl w:val="0"/>
                 <w:numId w:val="2"/>
               </w:numPr>
-              <w:spacing w:line="276" w:lineRule="auto"/>
-              <w:rPr>
-                <w:rFonts w:ascii="Arial" w:hAnsi="Arial" w:cs="Arial"/>
-                <w:sz w:val="20"/>
-                <w:szCs w:val="20"/>
-              </w:rPr>
-            </w:pPr>
-            <w:r>
-              <w:rPr>
-                <w:rFonts w:ascii="Arial" w:hAnsi="Arial" w:cs="Arial"/>
-                <w:sz w:val="20"/>
-                <w:szCs w:val="20"/>
-              </w:rPr>
-              <w:t>Requirements</w:t>
-            </w:r>
-          </w:p>
-          <w:p>
-            <w:pPr>
-              <w:pStyle w:val="ListParagraph"/>
-              <w:numPr>
-                <w:ilvl w:val="1"/>
-                <w:numId w:val="2"/>
-              </w:numPr>
-              <w:spacing w:line="276" w:lineRule="auto"/>
-              <w:rPr>
-                <w:rFonts w:ascii="Arial" w:hAnsi="Arial" w:cs="Arial"/>
-                <w:sz w:val="20"/>
-                <w:szCs w:val="20"/>
-              </w:rPr>
-            </w:pPr>
-            <w:r>
-              <w:rPr>
-                <w:rFonts w:ascii="Arial" w:hAnsi="Arial" w:cs="Arial"/>
-                <w:sz w:val="20"/>
-                <w:szCs w:val="20"/>
-              </w:rPr>
-              <w:t>Software Requirements Specification</w:t>
-            </w:r>
-            <w:r>
-              <w:rPr>
-                <w:rFonts w:ascii="Arial" w:hAnsi="Arial" w:cs="Arial"/>
-                <w:sz w:val="20"/>
-                <w:szCs w:val="20"/>
-              </w:rPr>
-              <w:t xml:space="preserve"> </w:t>
-            </w:r>
-            <w:r>
-              <w:rPr>
-                <w:rFonts w:ascii="Arial" w:hAnsi="Arial" w:cs="Arial"/>
-                <w:sz w:val="20"/>
-                <w:szCs w:val="20"/>
-              </w:rPr>
-              <w:t>Project requirements</w:t>
-            </w:r>
-          </w:p>
-          <w:p>
-            <w:pPr>
-              <w:pStyle w:val="ListParagraph"/>
-              <w:numPr>
-                <w:ilvl w:val="2"/>
-                <w:numId w:val="2"/>
-              </w:numPr>
-              <w:spacing w:line="276" w:lineRule="auto"/>
-              <w:rPr>
-                <w:rFonts w:ascii="Arial" w:hAnsi="Arial" w:cs="Arial"/>
-              </w:rPr>
-            </w:pPr>
-            <w:r>
-              <w:rPr>
-                <w:rFonts w:ascii="Arial" w:hAnsi="Arial" w:cs="Arial"/>
-                <w:sz w:val="20"/>
-                <w:szCs w:val="20"/>
-              </w:rPr>
-              <w:t>Intro(purpose, intended audience, project scope)</w:t>
-            </w:r>
-          </w:p>
-          <w:p>
-            <w:pPr>
-              <w:pStyle w:val="ListParagraph"/>
-              <w:numPr>
-                <w:ilvl w:val="2"/>
-                <w:numId w:val="2"/>
-              </w:numPr>
-              <w:spacing w:line="276" w:lineRule="auto"/>
-              <w:rPr>
-                <w:rFonts w:ascii="Arial" w:hAnsi="Arial" w:cs="Arial"/>
-                <w:sz w:val="20"/>
-                <w:szCs w:val="20"/>
-              </w:rPr>
-            </w:pPr>
-            <w:r>
-              <w:rPr>
-                <w:rFonts w:ascii="Arial" w:hAnsi="Arial" w:cs="Arial"/>
-                <w:sz w:val="20"/>
-                <w:szCs w:val="20"/>
-              </w:rPr>
-              <w:t>Overall description(</w:t>
-            </w:r>
-            <w:r>
-              <w:rPr>
-                <w:rFonts w:ascii="Arial" w:hAnsi="Arial" w:cs="Arial"/>
-                <w:sz w:val="20"/>
-                <w:szCs w:val="20"/>
-              </w:rPr>
-              <w:t xml:space="preserve">Product perspective, </w:t>
-            </w:r>
-            <w:r>
-              <w:rPr>
-                <w:rFonts w:ascii="Arial" w:hAnsi="Arial" w:cs="Arial"/>
-                <w:sz w:val="20"/>
-                <w:szCs w:val="20"/>
-              </w:rPr>
-              <w:t>Operating environment</w:t>
-            </w:r>
-            <w:r>
-              <w:rPr>
-                <w:rFonts w:ascii="Arial" w:hAnsi="Arial" w:cs="Arial"/>
-                <w:sz w:val="20"/>
-                <w:szCs w:val="20"/>
-              </w:rPr>
-              <w:t>, Data Features</w:t>
-            </w:r>
-            <w:r>
-              <w:rPr>
-                <w:rFonts w:ascii="Arial" w:hAnsi="Arial" w:cs="Arial"/>
-                <w:sz w:val="20"/>
-                <w:szCs w:val="20"/>
-              </w:rPr>
-              <w:t>)</w:t>
-            </w:r>
-          </w:p>
-          <w:p>
-            <w:pPr>
-              <w:pStyle w:val="ListParagraph"/>
-              <w:numPr>
-                <w:ilvl w:val="2"/>
-                <w:numId w:val="2"/>
-              </w:numPr>
-              <w:rPr>
-                <w:rFonts w:ascii="Arial" w:hAnsi="Arial" w:cs="Arial"/>
-                <w:sz w:val="20"/>
-                <w:szCs w:val="20"/>
-              </w:rPr>
-            </w:pPr>
-            <w:r>
-              <w:rPr>
-                <w:rFonts w:ascii="Arial" w:hAnsi="Arial" w:cs="Arial"/>
-                <w:sz w:val="20"/>
-                <w:szCs w:val="20"/>
-              </w:rPr>
-              <w:t>External Interface Requirements</w:t>
-            </w:r>
-          </w:p>
-          <w:p>
-            <w:pPr>
-              <w:pStyle w:val="ListParagraph"/>
-              <w:numPr>
-                <w:ilvl w:val="1"/>
-                <w:numId w:val="2"/>
-              </w:numPr>
-              <w:rPr>
-                <w:rFonts w:ascii="Arial" w:hAnsi="Arial" w:cs="Arial"/>
-                <w:sz w:val="20"/>
-                <w:szCs w:val="20"/>
-              </w:rPr>
-            </w:pPr>
-            <w:r>
-              <w:rPr>
-                <w:rFonts w:ascii="Arial" w:hAnsi="Arial" w:cs="Arial"/>
-                <w:sz w:val="20"/>
-                <w:szCs w:val="20"/>
-              </w:rPr>
-              <w:t>Database Requirements</w:t>
-            </w:r>
-            <w:r>
-              <w:rPr>
-                <w:rFonts w:ascii="Arial" w:hAnsi="Arial" w:cs="Arial"/>
-                <w:sz w:val="20"/>
-                <w:szCs w:val="20"/>
-              </w:rPr>
-              <w:t xml:space="preserve"> </w:t>
-            </w:r>
-            <w:r>
-              <w:rPr>
-                <w:rFonts w:ascii="Arial" w:hAnsi="Arial" w:cs="Arial"/>
-                <w:sz w:val="20"/>
-                <w:szCs w:val="20"/>
-              </w:rPr>
-              <w:t>–</w:t>
-            </w:r>
-            <w:r>
-              <w:rPr>
-                <w:rFonts w:ascii="Arial" w:hAnsi="Arial" w:cs="Arial"/>
-                <w:sz w:val="20"/>
-                <w:szCs w:val="20"/>
-              </w:rPr>
-              <w:t xml:space="preserve"> </w:t>
-            </w:r>
-            <w:r>
-              <w:rPr>
-                <w:rFonts w:ascii="Arial" w:hAnsi="Arial" w:cs="Arial"/>
-                <w:sz w:val="20"/>
-                <w:szCs w:val="20"/>
-              </w:rPr>
-              <w:t>Entities</w:t>
-            </w:r>
-          </w:p>
-          <w:p>
-            <w:pPr>
-              <w:pStyle w:val="ListParagraph"/>
-              <w:numPr>
-                <w:ilvl w:val="1"/>
-                <w:numId w:val="2"/>
-              </w:numPr>
-              <w:rPr>
-                <w:rFonts w:ascii="Arial" w:hAnsi="Arial" w:cs="Arial"/>
-                <w:sz w:val="20"/>
-                <w:szCs w:val="20"/>
-              </w:rPr>
-            </w:pPr>
-            <w:r>
-              <w:rPr>
-                <w:rFonts w:ascii="Arial" w:hAnsi="Arial" w:cs="Arial"/>
-                <w:sz w:val="20"/>
-                <w:szCs w:val="20"/>
-              </w:rPr>
-              <w:t>Interface Requirements</w:t>
+              <w:rPr>
+                <w:rFonts w:ascii="Arial" w:hAnsi="Arial" w:cs="Arial"/>
+                <w:sz w:val="20"/>
+                <w:szCs w:val="20"/>
+              </w:rPr>
+            </w:pPr>
+            <w:r>
+              <w:rPr>
+                <w:rFonts w:ascii="Arial" w:hAnsi="Arial" w:cs="Arial"/>
+                <w:sz w:val="20"/>
+                <w:szCs w:val="20"/>
+              </w:rPr>
+              <w:t xml:space="preserve">List of features and tasks created into GitHub. This will become issues. </w:t>
+            </w:r>
+          </w:p>
+          <w:p>
+            <w:pPr>
+              <w:pStyle w:val="ListParagraph"/>
+              <w:numPr>
+                <w:ilvl w:val="0"/>
+                <w:numId w:val="2"/>
+              </w:numPr>
+              <w:rPr>
+                <w:rFonts w:ascii="Arial" w:hAnsi="Arial" w:cs="Arial"/>
+                <w:b/>
+                <w:bCs/>
+                <w:sz w:val="20"/>
+                <w:szCs w:val="20"/>
+              </w:rPr>
+            </w:pPr>
+            <w:r>
+              <w:rPr>
+                <w:rFonts w:ascii="Arial" w:hAnsi="Arial" w:cs="Arial"/>
+                <w:b/>
+                <w:bCs/>
+                <w:sz w:val="20"/>
+                <w:szCs w:val="20"/>
+              </w:rPr>
+              <w:t>***NEW PHASES BEGINS NEXT WEEK – design &amp; code, test phases ***</w:t>
             </w:r>
           </w:p>
         </w:tc>
@@ -1221,29 +1142,51 @@
                 <w:sz w:val="24"/>
                 <w:szCs w:val="24"/>
               </w:rPr>
-              <w:t>5</w:t>
-            </w:r>
-            <w:r>
-              <w:rPr>
-                <w:rFonts w:ascii="Arial" w:hAnsi="Arial" w:cs="Arial"/>
-                <w:b/>
-                <w:bCs/>
-                <w:color w:val="FFFFFF" w:themeColor="background1"/>
-                <w:sz w:val="24"/>
-                <w:szCs w:val="24"/>
-              </w:rPr>
-              <w:t>: 01/</w:t>
-            </w:r>
-            <w:r>
-              <w:rPr>
-                <w:rFonts w:ascii="Arial" w:hAnsi="Arial" w:cs="Arial"/>
-                <w:b/>
-                <w:bCs/>
-                <w:color w:val="FFFFFF" w:themeColor="background1"/>
-                <w:sz w:val="24"/>
-                <w:szCs w:val="24"/>
-              </w:rPr>
-              <w:t>31</w:t>
+              <w:t>7</w:t>
+            </w:r>
+            <w:r>
+              <w:rPr>
+                <w:rFonts w:ascii="Arial" w:hAnsi="Arial" w:cs="Arial"/>
+                <w:b/>
+                <w:bCs/>
+                <w:color w:val="FFFFFF" w:themeColor="background1"/>
+                <w:sz w:val="24"/>
+                <w:szCs w:val="24"/>
+              </w:rPr>
+              <w:t>: 0</w:t>
+            </w:r>
+            <w:r>
+              <w:rPr>
+                <w:rFonts w:ascii="Arial" w:hAnsi="Arial" w:cs="Arial"/>
+                <w:b/>
+                <w:bCs/>
+                <w:color w:val="FFFFFF" w:themeColor="background1"/>
+                <w:sz w:val="24"/>
+                <w:szCs w:val="24"/>
+              </w:rPr>
+              <w:t>2</w:t>
+            </w:r>
+            <w:r>
+              <w:rPr>
+                <w:rFonts w:ascii="Arial" w:hAnsi="Arial" w:cs="Arial"/>
+                <w:b/>
+                <w:bCs/>
+                <w:color w:val="FFFFFF" w:themeColor="background1"/>
+                <w:sz w:val="24"/>
+                <w:szCs w:val="24"/>
+              </w:rPr>
+              <w:t>/</w:t>
+            </w:r>
+            <w:r>
+              <w:rPr>
+                <w:rFonts w:ascii="Arial" w:hAnsi="Arial" w:cs="Arial"/>
+                <w:b/>
+                <w:bCs/>
+                <w:color w:val="FFFFFF" w:themeColor="background1"/>
+                <w:sz w:val="24"/>
+                <w:szCs w:val="24"/>
+              </w:rPr>
+              <w:t>14</w:t>
             </w:r>
             <w:r>
               <w:rPr>
@@ -1309,7 +1252,7 @@
                 <w:sz w:val="24"/>
                 <w:szCs w:val="24"/>
               </w:rPr>
-              <w:t>06</w:t>
+              <w:t>20</w:t>
             </w:r>
             <w:r>
               <w:rPr>
@@ -1321,6 +1264,39 @@
                 <w:szCs w:val="24"/>
               </w:rPr>
               <w:t>/2021</w:t>
+            </w:r>
+            <w:r>
+              <w:rPr>
+                <w:rFonts w:ascii="Arial" w:hAnsi="Arial" w:cs="Arial"/>
+                <w:b/>
+                <w:bCs/>
+                <w:color w:val="FFFFFF" w:themeColor="background1"/>
+                <w:sz w:val="24"/>
+                <w:szCs w:val="24"/>
+              </w:rPr>
+              <w:t xml:space="preserve"> </w:t>
+            </w:r>
+            <w:r>
+              <w:rPr>
+                <w:rFonts w:ascii="Arial" w:hAnsi="Arial" w:cs="Arial"/>
+                <w:b/>
+                <w:bCs/>
+                <w:color w:val="FFFFFF" w:themeColor="background1"/>
+                <w:sz w:val="24"/>
+                <w:szCs w:val="24"/>
+              </w:rPr>
+              <w:sym w:font="Wingdings" w:char="F0E0"/>
+            </w:r>
+            <w:r>
+              <w:rPr>
+                <w:rFonts w:ascii="Arial" w:hAnsi="Arial" w:cs="Arial"/>
+                <w:b/>
+                <w:bCs/>
+                <w:color w:val="FFFFFF" w:themeColor="background1"/>
+                <w:sz w:val="24"/>
+                <w:szCs w:val="24"/>
+              </w:rPr>
+              <w:t xml:space="preserve"> Research &amp; Requirements</w:t>
             </w:r>
           </w:p>
         </w:tc>
@@ -1375,24 +1351,7 @@
                 <w:sz w:val="20"/>
                 <w:szCs w:val="20"/>
               </w:rPr>
-              <w:t>ASP.NET Web Forms Essential Training</w:t>
-            </w:r>
-            <w:r>
-              <w:t xml:space="preserve"> </w:t>
-            </w:r>
-            <w:r>
-              <w:rPr>
-                <w:rFonts w:ascii="Arial" w:hAnsi="Arial" w:cs="Arial"/>
-              </w:rPr>
-              <w:t>Continuation</w:t>
-            </w:r>
-            <w:r>
-              <w:rPr>
-                <w:rFonts w:ascii="Arial" w:hAnsi="Arial" w:cs="Arial"/>
-                <w:sz w:val="20"/>
-                <w:szCs w:val="20"/>
-              </w:rPr>
-              <w:t xml:space="preserve"> </w:t>
+              <w:t>ASP.NET MVC: Building for Productivity and Maintainability continuation</w:t>
             </w:r>
           </w:p>
           <w:p>
@@ -1414,23 +1373,8 @@
                 <w:sz w:val="20"/>
                 <w:szCs w:val="20"/>
               </w:rPr>
-              <w:t>ASP.NET we</w:t>
-            </w:r>
-            <w:r>
-              <w:rPr>
-                <w:rFonts w:ascii="Arial" w:hAnsi="Arial" w:cs="Arial"/>
-                <w:sz w:val="20"/>
-                <w:szCs w:val="20"/>
-              </w:rPr>
-              <w:t>b</w:t>
-            </w:r>
-            <w:r>
-              <w:rPr>
-                <w:rFonts w:ascii="Arial" w:hAnsi="Arial" w:cs="Arial"/>
-                <w:sz w:val="20"/>
-                <w:szCs w:val="20"/>
-              </w:rPr>
-              <w:t xml:space="preserve"> form pages</w:t>
+              <w:lastRenderedPageBreak/>
+              <w:t>Framework, design, improvements, and business logic</w:t>
             </w:r>
           </w:p>
           <w:p>
@@ -1452,7 +1396,74 @@
                 <w:sz w:val="20"/>
                 <w:szCs w:val="20"/>
               </w:rPr>
-              <w:t>Debugging and instrumenting</w:t>
+              <w:t>Simplifying views</w:t>
+            </w:r>
+          </w:p>
+          <w:p>
+            <w:pPr>
+              <w:pStyle w:val="ListParagraph"/>
+              <w:numPr>
+                <w:ilvl w:val="1"/>
+                <w:numId w:val="2"/>
+              </w:numPr>
+              <w:rPr>
+                <w:rFonts w:ascii="Arial" w:hAnsi="Arial" w:cs="Arial"/>
+                <w:sz w:val="20"/>
+                <w:szCs w:val="20"/>
+              </w:rPr>
+            </w:pPr>
+            <w:r>
+              <w:rPr>
+                <w:rFonts w:ascii="Arial" w:hAnsi="Arial" w:cs="Arial"/>
+                <w:sz w:val="20"/>
+                <w:szCs w:val="20"/>
+              </w:rPr>
+              <w:t>Functional requirements</w:t>
+            </w:r>
+          </w:p>
+          <w:p>
+            <w:pPr>
+              <w:pStyle w:val="ListParagraph"/>
+              <w:numPr>
+                <w:ilvl w:val="0"/>
+                <w:numId w:val="2"/>
+              </w:numPr>
+              <w:spacing w:line="276" w:lineRule="auto"/>
+              <w:rPr>
+                <w:rFonts w:ascii="Arial" w:hAnsi="Arial" w:cs="Arial"/>
+                <w:sz w:val="20"/>
+                <w:szCs w:val="20"/>
+              </w:rPr>
+            </w:pPr>
+            <w:r>
+              <w:rPr>
+                <w:rFonts w:ascii="Arial" w:hAnsi="Arial" w:cs="Arial"/>
+                <w:sz w:val="20"/>
+                <w:szCs w:val="20"/>
+              </w:rPr>
+              <w:t>Requirements</w:t>
+            </w:r>
+          </w:p>
+          <w:p>
+            <w:pPr>
+              <w:pStyle w:val="ListParagraph"/>
+              <w:numPr>
+                <w:ilvl w:val="1"/>
+                <w:numId w:val="2"/>
+              </w:numPr>
+              <w:rPr>
+                <w:rFonts w:ascii="Arial" w:hAnsi="Arial" w:cs="Arial"/>
+                <w:sz w:val="20"/>
+                <w:szCs w:val="20"/>
+              </w:rPr>
+            </w:pPr>
+            <w:r>
+              <w:rPr>
+                <w:rFonts w:ascii="Arial" w:hAnsi="Arial" w:cs="Arial"/>
+                <w:sz w:val="20"/>
+                <w:szCs w:val="20"/>
+              </w:rPr>
+              <w:t>Database Requirements</w:t>
             </w:r>
           </w:p>
           <w:p>
@@ -1474,7 +1485,7 @@
                 <w:sz w:val="20"/>
                 <w:szCs w:val="20"/>
               </w:rPr>
-              <w:t>Creating reusable code</w:t>
+              <w:t>ER Diagram</w:t>
             </w:r>
           </w:p>
           <w:p>
@@ -1496,8 +1507,37 @@
                 <w:sz w:val="20"/>
                 <w:szCs w:val="20"/>
               </w:rPr>
-              <w:lastRenderedPageBreak/>
-              <w:t>Working with data</w:t>
+              <w:t xml:space="preserve">Relationships </w:t>
+            </w:r>
+          </w:p>
+          <w:p>
+            <w:pPr>
+              <w:pStyle w:val="ListParagraph"/>
+              <w:numPr>
+                <w:ilvl w:val="2"/>
+                <w:numId w:val="2"/>
+              </w:numPr>
+              <w:rPr>
+                <w:rFonts w:ascii="Arial" w:hAnsi="Arial" w:cs="Arial"/>
+                <w:sz w:val="20"/>
+                <w:szCs w:val="20"/>
+              </w:rPr>
+            </w:pPr>
+            <w:r>
+              <w:rPr>
+                <w:rFonts w:ascii="Arial" w:hAnsi="Arial" w:cs="Arial"/>
+                <w:sz w:val="20"/>
+                <w:szCs w:val="20"/>
+              </w:rPr>
+              <w:t>Functional Requirements</w:t>
+            </w:r>
+            <w:r>
+              <w:rPr>
+                <w:rFonts w:ascii="Arial" w:hAnsi="Arial" w:cs="Arial"/>
+                <w:sz w:val="20"/>
+                <w:szCs w:val="20"/>
+              </w:rPr>
+              <w:t xml:space="preserve"> (Not finished)</w:t>
             </w:r>
           </w:p>
           <w:p>
@@ -1519,288 +1559,7 @@
                 <w:sz w:val="20"/>
                 <w:szCs w:val="20"/>
               </w:rPr>
-              <w:t>ASP.NET MVC 5: Authentication and Authorization</w:t>
-            </w:r>
-          </w:p>
-          <w:p>
-            <w:pPr>
-              <w:pStyle w:val="ListParagraph"/>
-              <w:numPr>
-                <w:ilvl w:val="2"/>
-                <w:numId w:val="2"/>
-              </w:numPr>
-              <w:rPr>
-                <w:rFonts w:ascii="Arial" w:hAnsi="Arial" w:cs="Arial"/>
-                <w:sz w:val="20"/>
-                <w:szCs w:val="20"/>
-              </w:rPr>
-            </w:pPr>
-            <w:hyperlink r:id="rId6" w:history="1">
-              <w:r>
-                <w:rPr>
-                  <w:rStyle w:val="Hyperlink"/>
-                  <w:rFonts w:ascii="Arial" w:hAnsi="Arial" w:cs="Arial"/>
-                  <w:sz w:val="20"/>
-                  <w:szCs w:val="20"/>
-                </w:rPr>
-                <w:t>https://www.linkedin.com/learning/asp-dot-net-mvc-5-identity-authentication-and-authorization/improve-user-experience-with-third-party-authentication?u=52983649</w:t>
-              </w:r>
-            </w:hyperlink>
-            <w:r>
-              <w:rPr>
-                <w:rFonts w:ascii="Arial" w:hAnsi="Arial" w:cs="Arial"/>
-                <w:sz w:val="20"/>
-                <w:szCs w:val="20"/>
-              </w:rPr>
-              <w:t xml:space="preserve"> </w:t>
-            </w:r>
-          </w:p>
-          <w:p>
-            <w:pPr>
-              <w:pStyle w:val="ListParagraph"/>
-              <w:numPr>
-                <w:ilvl w:val="2"/>
-                <w:numId w:val="2"/>
-              </w:numPr>
-              <w:rPr>
-                <w:rFonts w:ascii="Arial" w:hAnsi="Arial" w:cs="Arial"/>
-                <w:sz w:val="20"/>
-                <w:szCs w:val="20"/>
-              </w:rPr>
-            </w:pPr>
-            <w:r>
-              <w:rPr>
-                <w:rFonts w:ascii="Arial" w:hAnsi="Arial" w:cs="Arial"/>
-                <w:sz w:val="20"/>
-                <w:szCs w:val="20"/>
-              </w:rPr>
-              <w:t>Identity Management</w:t>
-            </w:r>
-          </w:p>
-          <w:p>
-            <w:pPr>
-              <w:pStyle w:val="ListParagraph"/>
-              <w:numPr>
-                <w:ilvl w:val="2"/>
-                <w:numId w:val="2"/>
-              </w:numPr>
-              <w:rPr>
-                <w:rFonts w:ascii="Arial" w:hAnsi="Arial" w:cs="Arial"/>
-                <w:sz w:val="20"/>
-                <w:szCs w:val="20"/>
-              </w:rPr>
-            </w:pPr>
-            <w:r>
-              <w:rPr>
-                <w:rFonts w:ascii="Arial" w:hAnsi="Arial" w:cs="Arial"/>
-                <w:sz w:val="20"/>
-                <w:szCs w:val="20"/>
-              </w:rPr>
-              <w:t>Authentication</w:t>
-            </w:r>
-          </w:p>
-          <w:p>
-            <w:pPr>
-              <w:pStyle w:val="ListParagraph"/>
-              <w:numPr>
-                <w:ilvl w:val="0"/>
-                <w:numId w:val="2"/>
-              </w:numPr>
-              <w:spacing w:line="276" w:lineRule="auto"/>
-              <w:rPr>
-                <w:rFonts w:ascii="Arial" w:hAnsi="Arial" w:cs="Arial"/>
-                <w:sz w:val="20"/>
-                <w:szCs w:val="20"/>
-              </w:rPr>
-            </w:pPr>
-            <w:r>
-              <w:rPr>
-                <w:rFonts w:ascii="Arial" w:hAnsi="Arial" w:cs="Arial"/>
-                <w:sz w:val="20"/>
-                <w:szCs w:val="20"/>
-              </w:rPr>
-              <w:t>Requirements</w:t>
-            </w:r>
-          </w:p>
-          <w:p>
-            <w:pPr>
-              <w:pStyle w:val="ListParagraph"/>
-              <w:numPr>
-                <w:ilvl w:val="1"/>
-                <w:numId w:val="2"/>
-              </w:numPr>
-              <w:spacing w:line="276" w:lineRule="auto"/>
-              <w:rPr>
-                <w:rFonts w:ascii="Arial" w:hAnsi="Arial" w:cs="Arial"/>
-                <w:sz w:val="20"/>
-                <w:szCs w:val="20"/>
-              </w:rPr>
-            </w:pPr>
-            <w:r>
-              <w:rPr>
-                <w:rFonts w:ascii="Arial" w:hAnsi="Arial" w:cs="Arial"/>
-                <w:sz w:val="20"/>
-                <w:szCs w:val="20"/>
-              </w:rPr>
-              <w:t>Software Requirements Specification</w:t>
-            </w:r>
-            <w:r>
-              <w:rPr>
-                <w:rFonts w:ascii="Arial" w:hAnsi="Arial" w:cs="Arial"/>
-                <w:sz w:val="20"/>
-                <w:szCs w:val="20"/>
-              </w:rPr>
-              <w:t xml:space="preserve"> </w:t>
-            </w:r>
-            <w:r>
-              <w:rPr>
-                <w:rFonts w:ascii="Arial" w:hAnsi="Arial" w:cs="Arial"/>
-                <w:sz w:val="20"/>
-                <w:szCs w:val="20"/>
-              </w:rPr>
-              <w:t>Project requirements</w:t>
-            </w:r>
-          </w:p>
-          <w:p>
-            <w:pPr>
-              <w:pStyle w:val="ListParagraph"/>
-              <w:numPr>
-                <w:ilvl w:val="2"/>
-                <w:numId w:val="2"/>
-              </w:numPr>
-              <w:spacing w:line="276" w:lineRule="auto"/>
-              <w:rPr>
-                <w:rFonts w:ascii="Arial" w:hAnsi="Arial" w:cs="Arial"/>
-              </w:rPr>
-            </w:pPr>
-            <w:r>
-              <w:rPr>
-                <w:rFonts w:ascii="Arial" w:hAnsi="Arial" w:cs="Arial"/>
-                <w:sz w:val="20"/>
-                <w:szCs w:val="20"/>
-              </w:rPr>
-              <w:t>Intro(purpose, intended audience, project scope)</w:t>
-            </w:r>
-          </w:p>
-          <w:p>
-            <w:pPr>
-              <w:pStyle w:val="ListParagraph"/>
-              <w:numPr>
-                <w:ilvl w:val="2"/>
-                <w:numId w:val="2"/>
-              </w:numPr>
-              <w:spacing w:line="276" w:lineRule="auto"/>
-              <w:rPr>
-                <w:rFonts w:ascii="Arial" w:hAnsi="Arial" w:cs="Arial"/>
-                <w:sz w:val="20"/>
-                <w:szCs w:val="20"/>
-              </w:rPr>
-            </w:pPr>
-            <w:r>
-              <w:rPr>
-                <w:rFonts w:ascii="Arial" w:hAnsi="Arial" w:cs="Arial"/>
-                <w:sz w:val="20"/>
-                <w:szCs w:val="20"/>
-              </w:rPr>
-              <w:t>Overall description(</w:t>
-            </w:r>
-            <w:r>
-              <w:rPr>
-                <w:rFonts w:ascii="Arial" w:hAnsi="Arial" w:cs="Arial"/>
-                <w:sz w:val="20"/>
-                <w:szCs w:val="20"/>
-              </w:rPr>
-              <w:t xml:space="preserve">Product perspective, </w:t>
-            </w:r>
-            <w:r>
-              <w:rPr>
-                <w:rFonts w:ascii="Arial" w:hAnsi="Arial" w:cs="Arial"/>
-                <w:sz w:val="20"/>
-                <w:szCs w:val="20"/>
-              </w:rPr>
-              <w:t>Operating environment)</w:t>
-            </w:r>
-          </w:p>
-          <w:p>
-            <w:pPr>
-              <w:pStyle w:val="ListParagraph"/>
-              <w:numPr>
-                <w:ilvl w:val="2"/>
-                <w:numId w:val="2"/>
-              </w:numPr>
-              <w:rPr>
-                <w:rFonts w:ascii="Arial" w:hAnsi="Arial" w:cs="Arial"/>
-                <w:sz w:val="20"/>
-                <w:szCs w:val="20"/>
-              </w:rPr>
-            </w:pPr>
-            <w:r>
-              <w:rPr>
-                <w:rFonts w:ascii="Arial" w:hAnsi="Arial" w:cs="Arial"/>
-                <w:sz w:val="20"/>
-                <w:szCs w:val="20"/>
-              </w:rPr>
-              <w:t>External Interface Requirements</w:t>
-            </w:r>
-          </w:p>
-          <w:p>
-            <w:pPr>
-              <w:pStyle w:val="ListParagraph"/>
-              <w:numPr>
-                <w:ilvl w:val="2"/>
-                <w:numId w:val="2"/>
-              </w:numPr>
-              <w:rPr>
-                <w:rFonts w:ascii="Arial" w:hAnsi="Arial" w:cs="Arial"/>
-                <w:sz w:val="20"/>
-                <w:szCs w:val="20"/>
-              </w:rPr>
-            </w:pPr>
-            <w:r>
-              <w:rPr>
-                <w:rFonts w:ascii="Arial" w:hAnsi="Arial" w:cs="Arial"/>
-                <w:sz w:val="20"/>
-                <w:szCs w:val="20"/>
-              </w:rPr>
-              <w:t>More to come.</w:t>
-            </w:r>
-            <w:r>
-              <w:rPr>
-                <w:rFonts w:ascii="Arial" w:hAnsi="Arial" w:cs="Arial"/>
-                <w:sz w:val="20"/>
-                <w:szCs w:val="20"/>
-              </w:rPr>
-              <w:t>.</w:t>
-            </w:r>
-            <w:r>
-              <w:rPr>
-                <w:rFonts w:ascii="Arial" w:hAnsi="Arial" w:cs="Arial"/>
-                <w:sz w:val="20"/>
-                <w:szCs w:val="20"/>
-              </w:rPr>
-              <w:t>.</w:t>
-            </w:r>
-          </w:p>
-          <w:p>
-            <w:pPr>
-              <w:pStyle w:val="ListParagraph"/>
-              <w:numPr>
-                <w:ilvl w:val="1"/>
-                <w:numId w:val="2"/>
-              </w:numPr>
-              <w:rPr>
-                <w:rFonts w:ascii="Arial" w:hAnsi="Arial" w:cs="Arial"/>
-                <w:sz w:val="20"/>
-                <w:szCs w:val="20"/>
-              </w:rPr>
-            </w:pPr>
-            <w:r>
-              <w:rPr>
-                <w:rFonts w:ascii="Arial" w:hAnsi="Arial" w:cs="Arial"/>
-                <w:sz w:val="20"/>
-                <w:szCs w:val="20"/>
-              </w:rPr>
-              <w:t>Database Requirements</w:t>
+              <w:t>Interface Requirements</w:t>
             </w:r>
           </w:p>
         </w:tc>
@@ -1867,29 +1626,51 @@
                 <w:sz w:val="24"/>
                 <w:szCs w:val="24"/>
               </w:rPr>
-              <w:t>4</w:t>
-            </w:r>
-            <w:r>
-              <w:rPr>
-                <w:rFonts w:ascii="Arial" w:hAnsi="Arial" w:cs="Arial"/>
-                <w:b/>
-                <w:bCs/>
-                <w:color w:val="FFFFFF" w:themeColor="background1"/>
-                <w:sz w:val="24"/>
-                <w:szCs w:val="24"/>
-              </w:rPr>
-              <w:t>: 01/</w:t>
-            </w:r>
-            <w:r>
-              <w:rPr>
-                <w:rFonts w:ascii="Arial" w:hAnsi="Arial" w:cs="Arial"/>
-                <w:b/>
-                <w:bCs/>
-                <w:color w:val="FFFFFF" w:themeColor="background1"/>
-                <w:sz w:val="24"/>
-                <w:szCs w:val="24"/>
-              </w:rPr>
-              <w:t>24</w:t>
+              <w:t>6</w:t>
+            </w:r>
+            <w:r>
+              <w:rPr>
+                <w:rFonts w:ascii="Arial" w:hAnsi="Arial" w:cs="Arial"/>
+                <w:b/>
+                <w:bCs/>
+                <w:color w:val="FFFFFF" w:themeColor="background1"/>
+                <w:sz w:val="24"/>
+                <w:szCs w:val="24"/>
+              </w:rPr>
+              <w:t>: 0</w:t>
+            </w:r>
+            <w:r>
+              <w:rPr>
+                <w:rFonts w:ascii="Arial" w:hAnsi="Arial" w:cs="Arial"/>
+                <w:b/>
+                <w:bCs/>
+                <w:color w:val="FFFFFF" w:themeColor="background1"/>
+                <w:sz w:val="24"/>
+                <w:szCs w:val="24"/>
+              </w:rPr>
+              <w:t>2</w:t>
+            </w:r>
+            <w:r>
+              <w:rPr>
+                <w:rFonts w:ascii="Arial" w:hAnsi="Arial" w:cs="Arial"/>
+                <w:b/>
+                <w:bCs/>
+                <w:color w:val="FFFFFF" w:themeColor="background1"/>
+                <w:sz w:val="24"/>
+                <w:szCs w:val="24"/>
+              </w:rPr>
+              <w:t>/</w:t>
+            </w:r>
+            <w:r>
+              <w:rPr>
+                <w:rFonts w:ascii="Arial" w:hAnsi="Arial" w:cs="Arial"/>
+                <w:b/>
+                <w:bCs/>
+                <w:color w:val="FFFFFF" w:themeColor="background1"/>
+                <w:sz w:val="24"/>
+                <w:szCs w:val="24"/>
+              </w:rPr>
+              <w:t>07</w:t>
             </w:r>
             <w:r>
               <w:rPr>
@@ -1922,18 +1703,40 @@
                 <w:sz w:val="24"/>
                 <w:szCs w:val="24"/>
               </w:rPr>
-              <w:t>01/</w:t>
-            </w:r>
-            <w:r>
-              <w:rPr>
-                <w:rFonts w:ascii="Arial" w:hAnsi="Arial" w:cs="Arial"/>
-                <w:b/>
-                <w:bCs/>
-                <w:color w:val="FFFFFF" w:themeColor="background1"/>
-                <w:sz w:val="24"/>
-                <w:szCs w:val="24"/>
-              </w:rPr>
-              <w:t>30</w:t>
+              <w:t>0</w:t>
+            </w:r>
+            <w:r>
+              <w:rPr>
+                <w:rFonts w:ascii="Arial" w:hAnsi="Arial" w:cs="Arial"/>
+                <w:b/>
+                <w:bCs/>
+                <w:color w:val="FFFFFF" w:themeColor="background1"/>
+                <w:sz w:val="24"/>
+                <w:szCs w:val="24"/>
+              </w:rPr>
+              <w:t>2</w:t>
+            </w:r>
+            <w:r>
+              <w:rPr>
+                <w:rFonts w:ascii="Arial" w:hAnsi="Arial" w:cs="Arial"/>
+                <w:b/>
+                <w:bCs/>
+                <w:color w:val="FFFFFF" w:themeColor="background1"/>
+                <w:sz w:val="24"/>
+                <w:szCs w:val="24"/>
+              </w:rPr>
+              <w:t>/</w:t>
+            </w:r>
+            <w:r>
+              <w:rPr>
+                <w:rFonts w:ascii="Arial" w:hAnsi="Arial" w:cs="Arial"/>
+                <w:b/>
+                <w:bCs/>
+                <w:color w:val="FFFFFF" w:themeColor="background1"/>
+                <w:sz w:val="24"/>
+                <w:szCs w:val="24"/>
+              </w:rPr>
+              <w:t>13</w:t>
             </w:r>
             <w:r>
               <w:rPr>
@@ -1945,6 +1748,39 @@
                 <w:szCs w:val="24"/>
               </w:rPr>
               <w:t>/2021</w:t>
+            </w:r>
+            <w:r>
+              <w:rPr>
+                <w:rFonts w:ascii="Arial" w:hAnsi="Arial" w:cs="Arial"/>
+                <w:b/>
+                <w:bCs/>
+                <w:color w:val="FFFFFF" w:themeColor="background1"/>
+                <w:sz w:val="24"/>
+                <w:szCs w:val="24"/>
+              </w:rPr>
+              <w:t xml:space="preserve"> </w:t>
+            </w:r>
+            <w:r>
+              <w:rPr>
+                <w:rFonts w:ascii="Arial" w:hAnsi="Arial" w:cs="Arial"/>
+                <w:b/>
+                <w:bCs/>
+                <w:color w:val="FFFFFF" w:themeColor="background1"/>
+                <w:sz w:val="24"/>
+                <w:szCs w:val="24"/>
+              </w:rPr>
+              <w:sym w:font="Wingdings" w:char="F0E0"/>
+            </w:r>
+            <w:r>
+              <w:rPr>
+                <w:rFonts w:ascii="Arial" w:hAnsi="Arial" w:cs="Arial"/>
+                <w:b/>
+                <w:bCs/>
+                <w:color w:val="FFFFFF" w:themeColor="background1"/>
+                <w:sz w:val="24"/>
+                <w:szCs w:val="24"/>
+              </w:rPr>
+              <w:t xml:space="preserve"> Research &amp; Requirements</w:t>
             </w:r>
           </w:p>
         </w:tc>
@@ -1999,6 +1835,1312 @@
                 <w:sz w:val="20"/>
                 <w:szCs w:val="20"/>
               </w:rPr>
+              <w:t>ASP.NET MVC 5: Authentication and Authorization Continuation</w:t>
+            </w:r>
+          </w:p>
+          <w:p>
+            <w:pPr>
+              <w:pStyle w:val="ListParagraph"/>
+              <w:numPr>
+                <w:ilvl w:val="2"/>
+                <w:numId w:val="2"/>
+              </w:numPr>
+              <w:rPr>
+                <w:rFonts w:ascii="Arial" w:hAnsi="Arial" w:cs="Arial"/>
+                <w:sz w:val="20"/>
+                <w:szCs w:val="20"/>
+              </w:rPr>
+            </w:pPr>
+            <w:r>
+              <w:rPr>
+                <w:rFonts w:ascii="Arial" w:hAnsi="Arial" w:cs="Arial"/>
+                <w:sz w:val="20"/>
+                <w:szCs w:val="20"/>
+              </w:rPr>
+              <w:t>Authorization</w:t>
+            </w:r>
+          </w:p>
+          <w:p>
+            <w:pPr>
+              <w:pStyle w:val="ListParagraph"/>
+              <w:numPr>
+                <w:ilvl w:val="2"/>
+                <w:numId w:val="2"/>
+              </w:numPr>
+              <w:rPr>
+                <w:rFonts w:ascii="Arial" w:hAnsi="Arial" w:cs="Arial"/>
+                <w:sz w:val="20"/>
+                <w:szCs w:val="20"/>
+              </w:rPr>
+            </w:pPr>
+            <w:r>
+              <w:rPr>
+                <w:rFonts w:ascii="Arial" w:hAnsi="Arial" w:cs="Arial"/>
+                <w:sz w:val="20"/>
+                <w:szCs w:val="20"/>
+              </w:rPr>
+              <w:t>S</w:t>
+            </w:r>
+            <w:r>
+              <w:rPr>
+                <w:rFonts w:ascii="Arial" w:hAnsi="Arial" w:cs="Arial"/>
+                <w:sz w:val="20"/>
+                <w:szCs w:val="20"/>
+              </w:rPr>
+              <w:t>ecurity</w:t>
+            </w:r>
+          </w:p>
+          <w:p>
+            <w:pPr>
+              <w:pStyle w:val="ListParagraph"/>
+              <w:numPr>
+                <w:ilvl w:val="1"/>
+                <w:numId w:val="2"/>
+              </w:numPr>
+              <w:rPr>
+                <w:rFonts w:ascii="Arial" w:hAnsi="Arial" w:cs="Arial"/>
+                <w:sz w:val="20"/>
+                <w:szCs w:val="20"/>
+              </w:rPr>
+            </w:pPr>
+            <w:r>
+              <w:rPr>
+                <w:rFonts w:ascii="Arial" w:hAnsi="Arial" w:cs="Arial"/>
+                <w:sz w:val="20"/>
+                <w:szCs w:val="20"/>
+              </w:rPr>
+              <w:t>Data Requirements</w:t>
+            </w:r>
+            <w:r>
+              <w:rPr>
+                <w:rFonts w:ascii="Arial" w:hAnsi="Arial" w:cs="Arial"/>
+                <w:sz w:val="20"/>
+                <w:szCs w:val="20"/>
+              </w:rPr>
+              <w:t xml:space="preserve"> </w:t>
+            </w:r>
+          </w:p>
+          <w:p>
+            <w:pPr>
+              <w:pStyle w:val="ListParagraph"/>
+              <w:numPr>
+                <w:ilvl w:val="1"/>
+                <w:numId w:val="2"/>
+              </w:numPr>
+              <w:rPr>
+                <w:rFonts w:ascii="Arial" w:hAnsi="Arial" w:cs="Arial"/>
+                <w:sz w:val="20"/>
+                <w:szCs w:val="20"/>
+              </w:rPr>
+            </w:pPr>
+            <w:r>
+              <w:rPr>
+                <w:rFonts w:ascii="Arial" w:hAnsi="Arial" w:cs="Arial"/>
+                <w:sz w:val="20"/>
+                <w:szCs w:val="20"/>
+              </w:rPr>
+              <w:t>ASP.NET MVC: Building for Productivity and Maintainability</w:t>
+            </w:r>
+          </w:p>
+          <w:p>
+            <w:pPr>
+              <w:pStyle w:val="ListParagraph"/>
+              <w:numPr>
+                <w:ilvl w:val="2"/>
+                <w:numId w:val="2"/>
+              </w:numPr>
+              <w:rPr>
+                <w:rFonts w:ascii="Arial" w:hAnsi="Arial" w:cs="Arial"/>
+                <w:sz w:val="20"/>
+                <w:szCs w:val="20"/>
+              </w:rPr>
+            </w:pPr>
+            <w:hyperlink r:id="rId8" w:history="1">
+              <w:r>
+                <w:rPr>
+                  <w:rStyle w:val="Hyperlink"/>
+                  <w:rFonts w:ascii="Arial" w:hAnsi="Arial" w:cs="Arial"/>
+                  <w:sz w:val="20"/>
+                  <w:szCs w:val="20"/>
+                </w:rPr>
+                <w:t>https://www.linkedin.com/learning/asp-dot-net-mvc-building-for-productivity-and-maintainability/improve-the-design-of-your-asp-dot-net-mvc-applications?u=52983649</w:t>
+              </w:r>
+            </w:hyperlink>
+            <w:r>
+              <w:rPr>
+                <w:rFonts w:ascii="Arial" w:hAnsi="Arial" w:cs="Arial"/>
+                <w:sz w:val="20"/>
+                <w:szCs w:val="20"/>
+              </w:rPr>
+              <w:t xml:space="preserve"> </w:t>
+            </w:r>
+          </w:p>
+          <w:p>
+            <w:pPr>
+              <w:pStyle w:val="ListParagraph"/>
+              <w:numPr>
+                <w:ilvl w:val="2"/>
+                <w:numId w:val="2"/>
+              </w:numPr>
+              <w:rPr>
+                <w:rFonts w:ascii="Arial" w:hAnsi="Arial" w:cs="Arial"/>
+                <w:sz w:val="20"/>
+                <w:szCs w:val="20"/>
+              </w:rPr>
+            </w:pPr>
+            <w:r>
+              <w:rPr>
+                <w:rFonts w:ascii="Arial" w:hAnsi="Arial" w:cs="Arial"/>
+                <w:sz w:val="20"/>
+                <w:szCs w:val="20"/>
+              </w:rPr>
+              <w:t>Framework, design, improvements, and business logic</w:t>
+            </w:r>
+          </w:p>
+          <w:p>
+            <w:pPr>
+              <w:pStyle w:val="ListParagraph"/>
+              <w:numPr>
+                <w:ilvl w:val="0"/>
+                <w:numId w:val="2"/>
+              </w:numPr>
+              <w:spacing w:line="276" w:lineRule="auto"/>
+              <w:rPr>
+                <w:rFonts w:ascii="Arial" w:hAnsi="Arial" w:cs="Arial"/>
+                <w:sz w:val="20"/>
+                <w:szCs w:val="20"/>
+              </w:rPr>
+            </w:pPr>
+            <w:r>
+              <w:rPr>
+                <w:rFonts w:ascii="Arial" w:hAnsi="Arial" w:cs="Arial"/>
+                <w:sz w:val="20"/>
+                <w:szCs w:val="20"/>
+              </w:rPr>
+              <w:t>Requirements</w:t>
+            </w:r>
+          </w:p>
+          <w:p>
+            <w:pPr>
+              <w:pStyle w:val="ListParagraph"/>
+              <w:numPr>
+                <w:ilvl w:val="1"/>
+                <w:numId w:val="2"/>
+              </w:numPr>
+              <w:spacing w:line="276" w:lineRule="auto"/>
+              <w:rPr>
+                <w:rFonts w:ascii="Arial" w:hAnsi="Arial" w:cs="Arial"/>
+                <w:sz w:val="20"/>
+                <w:szCs w:val="20"/>
+              </w:rPr>
+            </w:pPr>
+            <w:r>
+              <w:rPr>
+                <w:rFonts w:ascii="Arial" w:hAnsi="Arial" w:cs="Arial"/>
+                <w:sz w:val="20"/>
+                <w:szCs w:val="20"/>
+              </w:rPr>
+              <w:t>Software Requirements Specification</w:t>
+            </w:r>
+            <w:r>
+              <w:rPr>
+                <w:rFonts w:ascii="Arial" w:hAnsi="Arial" w:cs="Arial"/>
+                <w:sz w:val="20"/>
+                <w:szCs w:val="20"/>
+              </w:rPr>
+              <w:t xml:space="preserve"> </w:t>
+            </w:r>
+            <w:r>
+              <w:rPr>
+                <w:rFonts w:ascii="Arial" w:hAnsi="Arial" w:cs="Arial"/>
+                <w:sz w:val="20"/>
+                <w:szCs w:val="20"/>
+              </w:rPr>
+              <w:t>Project requirements</w:t>
+            </w:r>
+          </w:p>
+          <w:p>
+            <w:pPr>
+              <w:pStyle w:val="ListParagraph"/>
+              <w:numPr>
+                <w:ilvl w:val="2"/>
+                <w:numId w:val="2"/>
+              </w:numPr>
+              <w:spacing w:line="276" w:lineRule="auto"/>
+              <w:rPr>
+                <w:rFonts w:ascii="Arial" w:hAnsi="Arial" w:cs="Arial"/>
+              </w:rPr>
+            </w:pPr>
+            <w:r>
+              <w:rPr>
+                <w:rFonts w:ascii="Arial" w:hAnsi="Arial" w:cs="Arial"/>
+                <w:sz w:val="20"/>
+                <w:szCs w:val="20"/>
+              </w:rPr>
+              <w:t>Intro(purpose, intended audience, project scope)</w:t>
+            </w:r>
+          </w:p>
+          <w:p>
+            <w:pPr>
+              <w:pStyle w:val="ListParagraph"/>
+              <w:numPr>
+                <w:ilvl w:val="2"/>
+                <w:numId w:val="2"/>
+              </w:numPr>
+              <w:spacing w:line="276" w:lineRule="auto"/>
+              <w:rPr>
+                <w:rFonts w:ascii="Arial" w:hAnsi="Arial" w:cs="Arial"/>
+                <w:sz w:val="20"/>
+                <w:szCs w:val="20"/>
+              </w:rPr>
+            </w:pPr>
+            <w:r>
+              <w:rPr>
+                <w:rFonts w:ascii="Arial" w:hAnsi="Arial" w:cs="Arial"/>
+                <w:sz w:val="20"/>
+                <w:szCs w:val="20"/>
+              </w:rPr>
+              <w:t>Overall description(</w:t>
+            </w:r>
+            <w:r>
+              <w:rPr>
+                <w:rFonts w:ascii="Arial" w:hAnsi="Arial" w:cs="Arial"/>
+                <w:sz w:val="20"/>
+                <w:szCs w:val="20"/>
+              </w:rPr>
+              <w:t xml:space="preserve">Product perspective, </w:t>
+            </w:r>
+            <w:r>
+              <w:rPr>
+                <w:rFonts w:ascii="Arial" w:hAnsi="Arial" w:cs="Arial"/>
+                <w:sz w:val="20"/>
+                <w:szCs w:val="20"/>
+              </w:rPr>
+              <w:t>Operating environment</w:t>
+            </w:r>
+            <w:r>
+              <w:rPr>
+                <w:rFonts w:ascii="Arial" w:hAnsi="Arial" w:cs="Arial"/>
+                <w:sz w:val="20"/>
+                <w:szCs w:val="20"/>
+              </w:rPr>
+              <w:t>, Data Features</w:t>
+            </w:r>
+            <w:r>
+              <w:rPr>
+                <w:rFonts w:ascii="Arial" w:hAnsi="Arial" w:cs="Arial"/>
+                <w:sz w:val="20"/>
+                <w:szCs w:val="20"/>
+              </w:rPr>
+              <w:t>)</w:t>
+            </w:r>
+          </w:p>
+          <w:p>
+            <w:pPr>
+              <w:pStyle w:val="ListParagraph"/>
+              <w:numPr>
+                <w:ilvl w:val="2"/>
+                <w:numId w:val="2"/>
+              </w:numPr>
+              <w:rPr>
+                <w:rFonts w:ascii="Arial" w:hAnsi="Arial" w:cs="Arial"/>
+                <w:sz w:val="20"/>
+                <w:szCs w:val="20"/>
+              </w:rPr>
+            </w:pPr>
+            <w:r>
+              <w:rPr>
+                <w:rFonts w:ascii="Arial" w:hAnsi="Arial" w:cs="Arial"/>
+                <w:sz w:val="20"/>
+                <w:szCs w:val="20"/>
+              </w:rPr>
+              <w:t>External Interface Requirements</w:t>
+            </w:r>
+          </w:p>
+          <w:p>
+            <w:pPr>
+              <w:pStyle w:val="ListParagraph"/>
+              <w:numPr>
+                <w:ilvl w:val="1"/>
+                <w:numId w:val="2"/>
+              </w:numPr>
+              <w:rPr>
+                <w:rFonts w:ascii="Arial" w:hAnsi="Arial" w:cs="Arial"/>
+                <w:sz w:val="20"/>
+                <w:szCs w:val="20"/>
+              </w:rPr>
+            </w:pPr>
+            <w:r>
+              <w:rPr>
+                <w:rFonts w:ascii="Arial" w:hAnsi="Arial" w:cs="Arial"/>
+                <w:sz w:val="20"/>
+                <w:szCs w:val="20"/>
+              </w:rPr>
+              <w:t>Database Requirements</w:t>
+            </w:r>
+            <w:r>
+              <w:rPr>
+                <w:rFonts w:ascii="Arial" w:hAnsi="Arial" w:cs="Arial"/>
+                <w:sz w:val="20"/>
+                <w:szCs w:val="20"/>
+              </w:rPr>
+              <w:t xml:space="preserve"> </w:t>
+            </w:r>
+            <w:r>
+              <w:rPr>
+                <w:rFonts w:ascii="Arial" w:hAnsi="Arial" w:cs="Arial"/>
+                <w:sz w:val="20"/>
+                <w:szCs w:val="20"/>
+              </w:rPr>
+              <w:t>–</w:t>
+            </w:r>
+            <w:r>
+              <w:rPr>
+                <w:rFonts w:ascii="Arial" w:hAnsi="Arial" w:cs="Arial"/>
+                <w:sz w:val="20"/>
+                <w:szCs w:val="20"/>
+              </w:rPr>
+              <w:t xml:space="preserve"> </w:t>
+            </w:r>
+            <w:r>
+              <w:rPr>
+                <w:rFonts w:ascii="Arial" w:hAnsi="Arial" w:cs="Arial"/>
+                <w:sz w:val="20"/>
+                <w:szCs w:val="20"/>
+              </w:rPr>
+              <w:t>Entities</w:t>
+            </w:r>
+          </w:p>
+          <w:p>
+            <w:pPr>
+              <w:pStyle w:val="ListParagraph"/>
+              <w:numPr>
+                <w:ilvl w:val="1"/>
+                <w:numId w:val="2"/>
+              </w:numPr>
+              <w:rPr>
+                <w:rFonts w:ascii="Arial" w:hAnsi="Arial" w:cs="Arial"/>
+                <w:sz w:val="20"/>
+                <w:szCs w:val="20"/>
+              </w:rPr>
+            </w:pPr>
+            <w:r>
+              <w:rPr>
+                <w:rFonts w:ascii="Arial" w:hAnsi="Arial" w:cs="Arial"/>
+                <w:sz w:val="20"/>
+                <w:szCs w:val="20"/>
+              </w:rPr>
+              <w:t>Interface Requirements</w:t>
+            </w:r>
+          </w:p>
+        </w:tc>
+      </w:tr>
+    </w:tbl>
+    <w:p>
+      <w:pPr>
+        <w:rPr>
+          <w:rFonts w:ascii="Arial" w:hAnsi="Arial" w:cs="Arial"/>
+          <w:b/>
+          <w:bCs/>
+          <w:sz w:val="20"/>
+          <w:szCs w:val="20"/>
+        </w:rPr>
+      </w:pPr>
+    </w:p>
+    <w:tbl>
+      <w:tblPr>
+        <w:tblStyle w:val="TableGrid"/>
+        <w:tblW w:w="9390" w:type="dxa"/>
+        <w:tblLook w:val="04A0" w:firstRow="1" w:lastRow="0" w:firstColumn="1" w:lastColumn="0" w:noHBand="0" w:noVBand="1"/>
+      </w:tblPr>
+      <w:tblGrid>
+        <w:gridCol w:w="9390"/>
+      </w:tblGrid>
+      <w:tr>
+        <w:trPr>
+          <w:trHeight w:val="674"/>
+        </w:trPr>
+        <w:tc>
+          <w:tcPr>
+            <w:tcW w:w="9390" w:type="dxa"/>
+            <w:shd w:val="clear" w:color="auto" w:fill="000000" w:themeFill="text1"/>
+            <w:vAlign w:val="center"/>
+          </w:tcPr>
+          <w:p>
+            <w:pPr>
+              <w:rPr>
+                <w:rFonts w:ascii="Arial" w:hAnsi="Arial" w:cs="Arial"/>
+                <w:b/>
+                <w:bCs/>
+                <w:color w:val="FFFFFF" w:themeColor="background1"/>
+                <w:sz w:val="24"/>
+                <w:szCs w:val="24"/>
+              </w:rPr>
+            </w:pPr>
+            <w:r>
+              <w:rPr>
+                <w:rFonts w:ascii="Arial" w:hAnsi="Arial" w:cs="Arial"/>
+                <w:b/>
+                <w:bCs/>
+                <w:color w:val="FFFFFF" w:themeColor="background1"/>
+                <w:sz w:val="24"/>
+                <w:szCs w:val="24"/>
+              </w:rPr>
+              <w:t xml:space="preserve">Week </w:t>
+            </w:r>
+            <w:r>
+              <w:rPr>
+                <w:rFonts w:ascii="Arial" w:hAnsi="Arial" w:cs="Arial"/>
+                <w:b/>
+                <w:bCs/>
+                <w:color w:val="FFFFFF" w:themeColor="background1"/>
+                <w:sz w:val="24"/>
+                <w:szCs w:val="24"/>
+              </w:rPr>
+              <w:t>5</w:t>
+            </w:r>
+            <w:r>
+              <w:rPr>
+                <w:rFonts w:ascii="Arial" w:hAnsi="Arial" w:cs="Arial"/>
+                <w:b/>
+                <w:bCs/>
+                <w:color w:val="FFFFFF" w:themeColor="background1"/>
+                <w:sz w:val="24"/>
+                <w:szCs w:val="24"/>
+              </w:rPr>
+              <w:t>: 01/</w:t>
+            </w:r>
+            <w:r>
+              <w:rPr>
+                <w:rFonts w:ascii="Arial" w:hAnsi="Arial" w:cs="Arial"/>
+                <w:b/>
+                <w:bCs/>
+                <w:color w:val="FFFFFF" w:themeColor="background1"/>
+                <w:sz w:val="24"/>
+                <w:szCs w:val="24"/>
+              </w:rPr>
+              <w:t>31</w:t>
+            </w:r>
+            <w:r>
+              <w:rPr>
+                <w:rFonts w:ascii="Arial" w:hAnsi="Arial" w:cs="Arial"/>
+                <w:b/>
+                <w:bCs/>
+                <w:color w:val="FFFFFF" w:themeColor="background1"/>
+                <w:sz w:val="24"/>
+                <w:szCs w:val="24"/>
+              </w:rPr>
+              <w:t>/2021</w:t>
+            </w:r>
+            <w:r>
+              <w:rPr>
+                <w:rFonts w:ascii="Arial" w:hAnsi="Arial" w:cs="Arial"/>
+                <w:b/>
+                <w:bCs/>
+                <w:color w:val="FFFFFF" w:themeColor="background1"/>
+                <w:sz w:val="24"/>
+                <w:szCs w:val="24"/>
+              </w:rPr>
+              <w:t xml:space="preserve"> - </w:t>
+            </w:r>
+            <w:r>
+              <w:rPr>
+                <w:rFonts w:ascii="Arial" w:hAnsi="Arial" w:cs="Arial"/>
+                <w:b/>
+                <w:bCs/>
+                <w:color w:val="FFFFFF" w:themeColor="background1"/>
+                <w:sz w:val="24"/>
+                <w:szCs w:val="24"/>
+              </w:rPr>
+              <w:t>0</w:t>
+            </w:r>
+            <w:r>
+              <w:rPr>
+                <w:rFonts w:ascii="Arial" w:hAnsi="Arial" w:cs="Arial"/>
+                <w:b/>
+                <w:bCs/>
+                <w:color w:val="FFFFFF" w:themeColor="background1"/>
+                <w:sz w:val="24"/>
+                <w:szCs w:val="24"/>
+              </w:rPr>
+              <w:t>2</w:t>
+            </w:r>
+            <w:r>
+              <w:rPr>
+                <w:rFonts w:ascii="Arial" w:hAnsi="Arial" w:cs="Arial"/>
+                <w:b/>
+                <w:bCs/>
+                <w:color w:val="FFFFFF" w:themeColor="background1"/>
+                <w:sz w:val="24"/>
+                <w:szCs w:val="24"/>
+              </w:rPr>
+              <w:t>/</w:t>
+            </w:r>
+            <w:r>
+              <w:rPr>
+                <w:rFonts w:ascii="Arial" w:hAnsi="Arial" w:cs="Arial"/>
+                <w:b/>
+                <w:bCs/>
+                <w:color w:val="FFFFFF" w:themeColor="background1"/>
+                <w:sz w:val="24"/>
+                <w:szCs w:val="24"/>
+              </w:rPr>
+              <w:t>06</w:t>
+            </w:r>
+            <w:r>
+              <w:rPr>
+                <w:rFonts w:ascii="Arial" w:hAnsi="Arial" w:cs="Arial"/>
+                <w:b/>
+                <w:bCs/>
+                <w:color w:val="FFFFFF" w:themeColor="background1"/>
+                <w:sz w:val="24"/>
+                <w:szCs w:val="24"/>
+              </w:rPr>
+              <w:t>/2021</w:t>
+            </w:r>
+            <w:r>
+              <w:rPr>
+                <w:rFonts w:ascii="Arial" w:hAnsi="Arial" w:cs="Arial"/>
+                <w:b/>
+                <w:bCs/>
+                <w:color w:val="FFFFFF" w:themeColor="background1"/>
+                <w:sz w:val="24"/>
+                <w:szCs w:val="24"/>
+              </w:rPr>
+              <w:t xml:space="preserve"> </w:t>
+            </w:r>
+            <w:r>
+              <w:rPr>
+                <w:rFonts w:ascii="Arial" w:hAnsi="Arial" w:cs="Arial"/>
+                <w:b/>
+                <w:bCs/>
+                <w:color w:val="FFFFFF" w:themeColor="background1"/>
+                <w:sz w:val="24"/>
+                <w:szCs w:val="24"/>
+              </w:rPr>
+              <w:sym w:font="Wingdings" w:char="F0E0"/>
+            </w:r>
+            <w:r>
+              <w:rPr>
+                <w:rFonts w:ascii="Arial" w:hAnsi="Arial" w:cs="Arial"/>
+                <w:b/>
+                <w:bCs/>
+                <w:color w:val="FFFFFF" w:themeColor="background1"/>
+                <w:sz w:val="24"/>
+                <w:szCs w:val="24"/>
+              </w:rPr>
+              <w:t xml:space="preserve"> Research &amp; Requirements</w:t>
+            </w:r>
+          </w:p>
+        </w:tc>
+      </w:tr>
+      <w:tr>
+        <w:trPr>
+          <w:trHeight w:val="98"/>
+        </w:trPr>
+        <w:tc>
+          <w:tcPr>
+            <w:tcW w:w="9390" w:type="dxa"/>
+            <w:vAlign w:val="center"/>
+          </w:tcPr>
+          <w:p>
+            <w:pPr>
+              <w:pStyle w:val="ListParagraph"/>
+              <w:numPr>
+                <w:ilvl w:val="0"/>
+                <w:numId w:val="2"/>
+              </w:numPr>
+              <w:rPr>
+                <w:rFonts w:ascii="Arial" w:hAnsi="Arial" w:cs="Arial"/>
+                <w:sz w:val="20"/>
+                <w:szCs w:val="20"/>
+              </w:rPr>
+            </w:pPr>
+            <w:r>
+              <w:rPr>
+                <w:rFonts w:ascii="Arial" w:hAnsi="Arial" w:cs="Arial"/>
+                <w:sz w:val="20"/>
+                <w:szCs w:val="20"/>
+              </w:rPr>
+              <w:t>Research</w:t>
+            </w:r>
+          </w:p>
+          <w:p>
+            <w:pPr>
+              <w:pStyle w:val="ListParagraph"/>
+              <w:numPr>
+                <w:ilvl w:val="1"/>
+                <w:numId w:val="2"/>
+              </w:numPr>
+              <w:rPr>
+                <w:rFonts w:ascii="Arial" w:hAnsi="Arial" w:cs="Arial"/>
+                <w:sz w:val="20"/>
+                <w:szCs w:val="20"/>
+              </w:rPr>
+            </w:pPr>
+            <w:r>
+              <w:rPr>
+                <w:rFonts w:ascii="Arial" w:hAnsi="Arial" w:cs="Arial"/>
+                <w:sz w:val="20"/>
+                <w:szCs w:val="20"/>
+              </w:rPr>
+              <w:t>ASP.NET Web Forms Essential Training</w:t>
+            </w:r>
+            <w:r>
+              <w:t xml:space="preserve"> </w:t>
+            </w:r>
+            <w:r>
+              <w:rPr>
+                <w:rFonts w:ascii="Arial" w:hAnsi="Arial" w:cs="Arial"/>
+              </w:rPr>
+              <w:t>Continuation</w:t>
+            </w:r>
+            <w:r>
+              <w:rPr>
+                <w:rFonts w:ascii="Arial" w:hAnsi="Arial" w:cs="Arial"/>
+                <w:sz w:val="20"/>
+                <w:szCs w:val="20"/>
+              </w:rPr>
+              <w:t xml:space="preserve"> </w:t>
+            </w:r>
+          </w:p>
+          <w:p>
+            <w:pPr>
+              <w:pStyle w:val="ListParagraph"/>
+              <w:numPr>
+                <w:ilvl w:val="2"/>
+                <w:numId w:val="2"/>
+              </w:numPr>
+              <w:rPr>
+                <w:rFonts w:ascii="Arial" w:hAnsi="Arial" w:cs="Arial"/>
+                <w:sz w:val="20"/>
+                <w:szCs w:val="20"/>
+              </w:rPr>
+            </w:pPr>
+            <w:r>
+              <w:rPr>
+                <w:rFonts w:ascii="Arial" w:hAnsi="Arial" w:cs="Arial"/>
+                <w:sz w:val="20"/>
+                <w:szCs w:val="20"/>
+              </w:rPr>
+              <w:t>ASP.NET we</w:t>
+            </w:r>
+            <w:r>
+              <w:rPr>
+                <w:rFonts w:ascii="Arial" w:hAnsi="Arial" w:cs="Arial"/>
+                <w:sz w:val="20"/>
+                <w:szCs w:val="20"/>
+              </w:rPr>
+              <w:t>b</w:t>
+            </w:r>
+            <w:r>
+              <w:rPr>
+                <w:rFonts w:ascii="Arial" w:hAnsi="Arial" w:cs="Arial"/>
+                <w:sz w:val="20"/>
+                <w:szCs w:val="20"/>
+              </w:rPr>
+              <w:t xml:space="preserve"> form pages</w:t>
+            </w:r>
+          </w:p>
+          <w:p>
+            <w:pPr>
+              <w:pStyle w:val="ListParagraph"/>
+              <w:numPr>
+                <w:ilvl w:val="2"/>
+                <w:numId w:val="2"/>
+              </w:numPr>
+              <w:rPr>
+                <w:rFonts w:ascii="Arial" w:hAnsi="Arial" w:cs="Arial"/>
+                <w:sz w:val="20"/>
+                <w:szCs w:val="20"/>
+              </w:rPr>
+            </w:pPr>
+            <w:r>
+              <w:rPr>
+                <w:rFonts w:ascii="Arial" w:hAnsi="Arial" w:cs="Arial"/>
+                <w:sz w:val="20"/>
+                <w:szCs w:val="20"/>
+              </w:rPr>
+              <w:t>Debugging and instrumenting</w:t>
+            </w:r>
+          </w:p>
+          <w:p>
+            <w:pPr>
+              <w:pStyle w:val="ListParagraph"/>
+              <w:numPr>
+                <w:ilvl w:val="2"/>
+                <w:numId w:val="2"/>
+              </w:numPr>
+              <w:rPr>
+                <w:rFonts w:ascii="Arial" w:hAnsi="Arial" w:cs="Arial"/>
+                <w:sz w:val="20"/>
+                <w:szCs w:val="20"/>
+              </w:rPr>
+            </w:pPr>
+            <w:r>
+              <w:rPr>
+                <w:rFonts w:ascii="Arial" w:hAnsi="Arial" w:cs="Arial"/>
+                <w:sz w:val="20"/>
+                <w:szCs w:val="20"/>
+              </w:rPr>
+              <w:t>Creating reusable code</w:t>
+            </w:r>
+          </w:p>
+          <w:p>
+            <w:pPr>
+              <w:pStyle w:val="ListParagraph"/>
+              <w:numPr>
+                <w:ilvl w:val="2"/>
+                <w:numId w:val="2"/>
+              </w:numPr>
+              <w:rPr>
+                <w:rFonts w:ascii="Arial" w:hAnsi="Arial" w:cs="Arial"/>
+                <w:sz w:val="20"/>
+                <w:szCs w:val="20"/>
+              </w:rPr>
+            </w:pPr>
+            <w:r>
+              <w:rPr>
+                <w:rFonts w:ascii="Arial" w:hAnsi="Arial" w:cs="Arial"/>
+                <w:sz w:val="20"/>
+                <w:szCs w:val="20"/>
+              </w:rPr>
+              <w:t>Working with data</w:t>
+            </w:r>
+          </w:p>
+          <w:p>
+            <w:pPr>
+              <w:pStyle w:val="ListParagraph"/>
+              <w:numPr>
+                <w:ilvl w:val="1"/>
+                <w:numId w:val="2"/>
+              </w:numPr>
+              <w:rPr>
+                <w:rFonts w:ascii="Arial" w:hAnsi="Arial" w:cs="Arial"/>
+                <w:sz w:val="20"/>
+                <w:szCs w:val="20"/>
+              </w:rPr>
+            </w:pPr>
+            <w:r>
+              <w:rPr>
+                <w:rFonts w:ascii="Arial" w:hAnsi="Arial" w:cs="Arial"/>
+                <w:sz w:val="20"/>
+                <w:szCs w:val="20"/>
+              </w:rPr>
+              <w:t>ASP.NET MVC 5: Authentication and Authorization</w:t>
+            </w:r>
+          </w:p>
+          <w:p>
+            <w:pPr>
+              <w:pStyle w:val="ListParagraph"/>
+              <w:numPr>
+                <w:ilvl w:val="2"/>
+                <w:numId w:val="2"/>
+              </w:numPr>
+              <w:rPr>
+                <w:rFonts w:ascii="Arial" w:hAnsi="Arial" w:cs="Arial"/>
+                <w:sz w:val="20"/>
+                <w:szCs w:val="20"/>
+              </w:rPr>
+            </w:pPr>
+            <w:hyperlink r:id="rId9" w:history="1">
+              <w:r>
+                <w:rPr>
+                  <w:rStyle w:val="Hyperlink"/>
+                  <w:rFonts w:ascii="Arial" w:hAnsi="Arial" w:cs="Arial"/>
+                  <w:sz w:val="20"/>
+                  <w:szCs w:val="20"/>
+                </w:rPr>
+                <w:t>https://www.linkedin.com/learning/asp-dot-net-mvc-5-identity-authentication-and-authorization/improve-user-experience-with-third-party-authentication?u=52983649</w:t>
+              </w:r>
+            </w:hyperlink>
+            <w:r>
+              <w:rPr>
+                <w:rFonts w:ascii="Arial" w:hAnsi="Arial" w:cs="Arial"/>
+                <w:sz w:val="20"/>
+                <w:szCs w:val="20"/>
+              </w:rPr>
+              <w:t xml:space="preserve"> </w:t>
+            </w:r>
+          </w:p>
+          <w:p>
+            <w:pPr>
+              <w:pStyle w:val="ListParagraph"/>
+              <w:numPr>
+                <w:ilvl w:val="2"/>
+                <w:numId w:val="2"/>
+              </w:numPr>
+              <w:rPr>
+                <w:rFonts w:ascii="Arial" w:hAnsi="Arial" w:cs="Arial"/>
+                <w:sz w:val="20"/>
+                <w:szCs w:val="20"/>
+              </w:rPr>
+            </w:pPr>
+            <w:r>
+              <w:rPr>
+                <w:rFonts w:ascii="Arial" w:hAnsi="Arial" w:cs="Arial"/>
+                <w:sz w:val="20"/>
+                <w:szCs w:val="20"/>
+              </w:rPr>
+              <w:t>Identity Management</w:t>
+            </w:r>
+          </w:p>
+          <w:p>
+            <w:pPr>
+              <w:pStyle w:val="ListParagraph"/>
+              <w:numPr>
+                <w:ilvl w:val="2"/>
+                <w:numId w:val="2"/>
+              </w:numPr>
+              <w:rPr>
+                <w:rFonts w:ascii="Arial" w:hAnsi="Arial" w:cs="Arial"/>
+                <w:sz w:val="20"/>
+                <w:szCs w:val="20"/>
+              </w:rPr>
+            </w:pPr>
+            <w:r>
+              <w:rPr>
+                <w:rFonts w:ascii="Arial" w:hAnsi="Arial" w:cs="Arial"/>
+                <w:sz w:val="20"/>
+                <w:szCs w:val="20"/>
+              </w:rPr>
+              <w:t>Authentication</w:t>
+            </w:r>
+          </w:p>
+          <w:p>
+            <w:pPr>
+              <w:pStyle w:val="ListParagraph"/>
+              <w:numPr>
+                <w:ilvl w:val="0"/>
+                <w:numId w:val="2"/>
+              </w:numPr>
+              <w:spacing w:line="276" w:lineRule="auto"/>
+              <w:rPr>
+                <w:rFonts w:ascii="Arial" w:hAnsi="Arial" w:cs="Arial"/>
+                <w:sz w:val="20"/>
+                <w:szCs w:val="20"/>
+              </w:rPr>
+            </w:pPr>
+            <w:r>
+              <w:rPr>
+                <w:rFonts w:ascii="Arial" w:hAnsi="Arial" w:cs="Arial"/>
+                <w:sz w:val="20"/>
+                <w:szCs w:val="20"/>
+              </w:rPr>
+              <w:t>Requirements</w:t>
+            </w:r>
+          </w:p>
+          <w:p>
+            <w:pPr>
+              <w:pStyle w:val="ListParagraph"/>
+              <w:numPr>
+                <w:ilvl w:val="1"/>
+                <w:numId w:val="2"/>
+              </w:numPr>
+              <w:spacing w:line="276" w:lineRule="auto"/>
+              <w:rPr>
+                <w:rFonts w:ascii="Arial" w:hAnsi="Arial" w:cs="Arial"/>
+                <w:sz w:val="20"/>
+                <w:szCs w:val="20"/>
+              </w:rPr>
+            </w:pPr>
+            <w:r>
+              <w:rPr>
+                <w:rFonts w:ascii="Arial" w:hAnsi="Arial" w:cs="Arial"/>
+                <w:sz w:val="20"/>
+                <w:szCs w:val="20"/>
+              </w:rPr>
+              <w:t>Software Requirements Specification</w:t>
+            </w:r>
+            <w:r>
+              <w:rPr>
+                <w:rFonts w:ascii="Arial" w:hAnsi="Arial" w:cs="Arial"/>
+                <w:sz w:val="20"/>
+                <w:szCs w:val="20"/>
+              </w:rPr>
+              <w:t xml:space="preserve"> </w:t>
+            </w:r>
+            <w:r>
+              <w:rPr>
+                <w:rFonts w:ascii="Arial" w:hAnsi="Arial" w:cs="Arial"/>
+                <w:sz w:val="20"/>
+                <w:szCs w:val="20"/>
+              </w:rPr>
+              <w:t>Project requirements</w:t>
+            </w:r>
+          </w:p>
+          <w:p>
+            <w:pPr>
+              <w:pStyle w:val="ListParagraph"/>
+              <w:numPr>
+                <w:ilvl w:val="2"/>
+                <w:numId w:val="2"/>
+              </w:numPr>
+              <w:spacing w:line="276" w:lineRule="auto"/>
+              <w:rPr>
+                <w:rFonts w:ascii="Arial" w:hAnsi="Arial" w:cs="Arial"/>
+              </w:rPr>
+            </w:pPr>
+            <w:r>
+              <w:rPr>
+                <w:rFonts w:ascii="Arial" w:hAnsi="Arial" w:cs="Arial"/>
+                <w:sz w:val="20"/>
+                <w:szCs w:val="20"/>
+              </w:rPr>
+              <w:t>Intro(purpose, intended audience, project scope)</w:t>
+            </w:r>
+          </w:p>
+          <w:p>
+            <w:pPr>
+              <w:pStyle w:val="ListParagraph"/>
+              <w:numPr>
+                <w:ilvl w:val="2"/>
+                <w:numId w:val="2"/>
+              </w:numPr>
+              <w:spacing w:line="276" w:lineRule="auto"/>
+              <w:rPr>
+                <w:rFonts w:ascii="Arial" w:hAnsi="Arial" w:cs="Arial"/>
+                <w:sz w:val="20"/>
+                <w:szCs w:val="20"/>
+              </w:rPr>
+            </w:pPr>
+            <w:r>
+              <w:rPr>
+                <w:rFonts w:ascii="Arial" w:hAnsi="Arial" w:cs="Arial"/>
+                <w:sz w:val="20"/>
+                <w:szCs w:val="20"/>
+              </w:rPr>
+              <w:t>Overall description(</w:t>
+            </w:r>
+            <w:r>
+              <w:rPr>
+                <w:rFonts w:ascii="Arial" w:hAnsi="Arial" w:cs="Arial"/>
+                <w:sz w:val="20"/>
+                <w:szCs w:val="20"/>
+              </w:rPr>
+              <w:t xml:space="preserve">Product perspective, </w:t>
+            </w:r>
+            <w:r>
+              <w:rPr>
+                <w:rFonts w:ascii="Arial" w:hAnsi="Arial" w:cs="Arial"/>
+                <w:sz w:val="20"/>
+                <w:szCs w:val="20"/>
+              </w:rPr>
+              <w:t>Operating environment)</w:t>
+            </w:r>
+          </w:p>
+          <w:p>
+            <w:pPr>
+              <w:pStyle w:val="ListParagraph"/>
+              <w:numPr>
+                <w:ilvl w:val="2"/>
+                <w:numId w:val="2"/>
+              </w:numPr>
+              <w:rPr>
+                <w:rFonts w:ascii="Arial" w:hAnsi="Arial" w:cs="Arial"/>
+                <w:sz w:val="20"/>
+                <w:szCs w:val="20"/>
+              </w:rPr>
+            </w:pPr>
+            <w:r>
+              <w:rPr>
+                <w:rFonts w:ascii="Arial" w:hAnsi="Arial" w:cs="Arial"/>
+                <w:sz w:val="20"/>
+                <w:szCs w:val="20"/>
+              </w:rPr>
+              <w:t>External Interface Requirements</w:t>
+            </w:r>
+          </w:p>
+          <w:p>
+            <w:pPr>
+              <w:pStyle w:val="ListParagraph"/>
+              <w:numPr>
+                <w:ilvl w:val="2"/>
+                <w:numId w:val="2"/>
+              </w:numPr>
+              <w:rPr>
+                <w:rFonts w:ascii="Arial" w:hAnsi="Arial" w:cs="Arial"/>
+                <w:sz w:val="20"/>
+                <w:szCs w:val="20"/>
+              </w:rPr>
+            </w:pPr>
+            <w:r>
+              <w:rPr>
+                <w:rFonts w:ascii="Arial" w:hAnsi="Arial" w:cs="Arial"/>
+                <w:sz w:val="20"/>
+                <w:szCs w:val="20"/>
+              </w:rPr>
+              <w:lastRenderedPageBreak/>
+              <w:t>More to come.</w:t>
+            </w:r>
+            <w:r>
+              <w:rPr>
+                <w:rFonts w:ascii="Arial" w:hAnsi="Arial" w:cs="Arial"/>
+                <w:sz w:val="20"/>
+                <w:szCs w:val="20"/>
+              </w:rPr>
+              <w:t>.</w:t>
+            </w:r>
+            <w:r>
+              <w:rPr>
+                <w:rFonts w:ascii="Arial" w:hAnsi="Arial" w:cs="Arial"/>
+                <w:sz w:val="20"/>
+                <w:szCs w:val="20"/>
+              </w:rPr>
+              <w:t>.</w:t>
+            </w:r>
+          </w:p>
+          <w:p>
+            <w:pPr>
+              <w:pStyle w:val="ListParagraph"/>
+              <w:numPr>
+                <w:ilvl w:val="1"/>
+                <w:numId w:val="2"/>
+              </w:numPr>
+              <w:rPr>
+                <w:rFonts w:ascii="Arial" w:hAnsi="Arial" w:cs="Arial"/>
+                <w:sz w:val="20"/>
+                <w:szCs w:val="20"/>
+              </w:rPr>
+            </w:pPr>
+            <w:r>
+              <w:rPr>
+                <w:rFonts w:ascii="Arial" w:hAnsi="Arial" w:cs="Arial"/>
+                <w:sz w:val="20"/>
+                <w:szCs w:val="20"/>
+              </w:rPr>
+              <w:t>Database Requirements</w:t>
+            </w:r>
+          </w:p>
+        </w:tc>
+      </w:tr>
+    </w:tbl>
+    <w:p>
+      <w:pPr>
+        <w:rPr>
+          <w:rFonts w:ascii="Arial" w:hAnsi="Arial" w:cs="Arial"/>
+          <w:b/>
+          <w:bCs/>
+          <w:sz w:val="20"/>
+          <w:szCs w:val="20"/>
+        </w:rPr>
+      </w:pPr>
+    </w:p>
+    <w:tbl>
+      <w:tblPr>
+        <w:tblStyle w:val="TableGrid"/>
+        <w:tblW w:w="9390" w:type="dxa"/>
+        <w:tblLook w:val="04A0" w:firstRow="1" w:lastRow="0" w:firstColumn="1" w:lastColumn="0" w:noHBand="0" w:noVBand="1"/>
+      </w:tblPr>
+      <w:tblGrid>
+        <w:gridCol w:w="9390"/>
+      </w:tblGrid>
+      <w:tr>
+        <w:trPr>
+          <w:trHeight w:val="674"/>
+        </w:trPr>
+        <w:tc>
+          <w:tcPr>
+            <w:tcW w:w="9390" w:type="dxa"/>
+            <w:shd w:val="clear" w:color="auto" w:fill="000000" w:themeFill="text1"/>
+            <w:vAlign w:val="center"/>
+          </w:tcPr>
+          <w:p>
+            <w:pPr>
+              <w:rPr>
+                <w:rFonts w:ascii="Arial" w:hAnsi="Arial" w:cs="Arial"/>
+                <w:b/>
+                <w:bCs/>
+                <w:color w:val="FFFFFF" w:themeColor="background1"/>
+                <w:sz w:val="24"/>
+                <w:szCs w:val="24"/>
+              </w:rPr>
+            </w:pPr>
+            <w:r>
+              <w:rPr>
+                <w:rFonts w:ascii="Arial" w:hAnsi="Arial" w:cs="Arial"/>
+                <w:b/>
+                <w:bCs/>
+                <w:color w:val="FFFFFF" w:themeColor="background1"/>
+                <w:sz w:val="24"/>
+                <w:szCs w:val="24"/>
+              </w:rPr>
+              <w:t xml:space="preserve">Week </w:t>
+            </w:r>
+            <w:r>
+              <w:rPr>
+                <w:rFonts w:ascii="Arial" w:hAnsi="Arial" w:cs="Arial"/>
+                <w:b/>
+                <w:bCs/>
+                <w:color w:val="FFFFFF" w:themeColor="background1"/>
+                <w:sz w:val="24"/>
+                <w:szCs w:val="24"/>
+              </w:rPr>
+              <w:t>4</w:t>
+            </w:r>
+            <w:r>
+              <w:rPr>
+                <w:rFonts w:ascii="Arial" w:hAnsi="Arial" w:cs="Arial"/>
+                <w:b/>
+                <w:bCs/>
+                <w:color w:val="FFFFFF" w:themeColor="background1"/>
+                <w:sz w:val="24"/>
+                <w:szCs w:val="24"/>
+              </w:rPr>
+              <w:t>: 01/</w:t>
+            </w:r>
+            <w:r>
+              <w:rPr>
+                <w:rFonts w:ascii="Arial" w:hAnsi="Arial" w:cs="Arial"/>
+                <w:b/>
+                <w:bCs/>
+                <w:color w:val="FFFFFF" w:themeColor="background1"/>
+                <w:sz w:val="24"/>
+                <w:szCs w:val="24"/>
+              </w:rPr>
+              <w:t>24</w:t>
+            </w:r>
+            <w:r>
+              <w:rPr>
+                <w:rFonts w:ascii="Arial" w:hAnsi="Arial" w:cs="Arial"/>
+                <w:b/>
+                <w:bCs/>
+                <w:color w:val="FFFFFF" w:themeColor="background1"/>
+                <w:sz w:val="24"/>
+                <w:szCs w:val="24"/>
+              </w:rPr>
+              <w:t>/2021</w:t>
+            </w:r>
+            <w:r>
+              <w:rPr>
+                <w:rFonts w:ascii="Arial" w:hAnsi="Arial" w:cs="Arial"/>
+                <w:b/>
+                <w:bCs/>
+                <w:color w:val="FFFFFF" w:themeColor="background1"/>
+                <w:sz w:val="24"/>
+                <w:szCs w:val="24"/>
+              </w:rPr>
+              <w:t xml:space="preserve"> - </w:t>
+            </w:r>
+            <w:r>
+              <w:rPr>
+                <w:rFonts w:ascii="Arial" w:hAnsi="Arial" w:cs="Arial"/>
+                <w:b/>
+                <w:bCs/>
+                <w:color w:val="FFFFFF" w:themeColor="background1"/>
+                <w:sz w:val="24"/>
+                <w:szCs w:val="24"/>
+              </w:rPr>
+              <w:t>01/</w:t>
+            </w:r>
+            <w:r>
+              <w:rPr>
+                <w:rFonts w:ascii="Arial" w:hAnsi="Arial" w:cs="Arial"/>
+                <w:b/>
+                <w:bCs/>
+                <w:color w:val="FFFFFF" w:themeColor="background1"/>
+                <w:sz w:val="24"/>
+                <w:szCs w:val="24"/>
+              </w:rPr>
+              <w:t>30</w:t>
+            </w:r>
+            <w:r>
+              <w:rPr>
+                <w:rFonts w:ascii="Arial" w:hAnsi="Arial" w:cs="Arial"/>
+                <w:b/>
+                <w:bCs/>
+                <w:color w:val="FFFFFF" w:themeColor="background1"/>
+                <w:sz w:val="24"/>
+                <w:szCs w:val="24"/>
+              </w:rPr>
+              <w:t>/2021</w:t>
+            </w:r>
+            <w:r>
+              <w:rPr>
+                <w:rFonts w:ascii="Arial" w:hAnsi="Arial" w:cs="Arial"/>
+                <w:b/>
+                <w:bCs/>
+                <w:color w:val="FFFFFF" w:themeColor="background1"/>
+                <w:sz w:val="24"/>
+                <w:szCs w:val="24"/>
+              </w:rPr>
+              <w:t xml:space="preserve"> </w:t>
+            </w:r>
+            <w:r>
+              <w:rPr>
+                <w:rFonts w:ascii="Arial" w:hAnsi="Arial" w:cs="Arial"/>
+                <w:b/>
+                <w:bCs/>
+                <w:color w:val="FFFFFF" w:themeColor="background1"/>
+                <w:sz w:val="24"/>
+                <w:szCs w:val="24"/>
+              </w:rPr>
+              <w:sym w:font="Wingdings" w:char="F0E0"/>
+            </w:r>
+            <w:r>
+              <w:rPr>
+                <w:rFonts w:ascii="Arial" w:hAnsi="Arial" w:cs="Arial"/>
+                <w:b/>
+                <w:bCs/>
+                <w:color w:val="FFFFFF" w:themeColor="background1"/>
+                <w:sz w:val="24"/>
+                <w:szCs w:val="24"/>
+              </w:rPr>
+              <w:t xml:space="preserve"> Research &amp; Requirements</w:t>
+            </w:r>
+          </w:p>
+        </w:tc>
+      </w:tr>
+      <w:tr>
+        <w:trPr>
+          <w:trHeight w:val="98"/>
+        </w:trPr>
+        <w:tc>
+          <w:tcPr>
+            <w:tcW w:w="9390" w:type="dxa"/>
+            <w:vAlign w:val="center"/>
+          </w:tcPr>
+          <w:p>
+            <w:pPr>
+              <w:pStyle w:val="ListParagraph"/>
+              <w:numPr>
+                <w:ilvl w:val="0"/>
+                <w:numId w:val="2"/>
+              </w:numPr>
+              <w:rPr>
+                <w:rFonts w:ascii="Arial" w:hAnsi="Arial" w:cs="Arial"/>
+                <w:sz w:val="20"/>
+                <w:szCs w:val="20"/>
+              </w:rPr>
+            </w:pPr>
+            <w:r>
+              <w:rPr>
+                <w:rFonts w:ascii="Arial" w:hAnsi="Arial" w:cs="Arial"/>
+                <w:sz w:val="20"/>
+                <w:szCs w:val="20"/>
+              </w:rPr>
+              <w:t>Research</w:t>
+            </w:r>
+          </w:p>
+          <w:p>
+            <w:pPr>
+              <w:pStyle w:val="ListParagraph"/>
+              <w:numPr>
+                <w:ilvl w:val="1"/>
+                <w:numId w:val="2"/>
+              </w:numPr>
+              <w:rPr>
+                <w:rFonts w:ascii="Arial" w:hAnsi="Arial" w:cs="Arial"/>
+                <w:sz w:val="20"/>
+                <w:szCs w:val="20"/>
+              </w:rPr>
+            </w:pPr>
+            <w:r>
+              <w:rPr>
+                <w:rFonts w:ascii="Arial" w:hAnsi="Arial" w:cs="Arial"/>
+                <w:sz w:val="20"/>
+                <w:szCs w:val="20"/>
+              </w:rPr>
               <w:t>Building Web APIs with ASP.NET Web API 2.2</w:t>
             </w:r>
             <w:r>
@@ -2045,7 +3187,7 @@
                 <w:szCs w:val="20"/>
               </w:rPr>
             </w:pPr>
-            <w:hyperlink r:id="rId7" w:history="1">
+            <w:hyperlink r:id="rId10" w:history="1">
               <w:r>
                 <w:rPr>
                   <w:rStyle w:val="Hyperlink"/>
@@ -2391,6 +3533,39 @@
               </w:rPr>
               <w:t>/2021</w:t>
             </w:r>
+            <w:r>
+              <w:rPr>
+                <w:rFonts w:ascii="Arial" w:hAnsi="Arial" w:cs="Arial"/>
+                <w:b/>
+                <w:bCs/>
+                <w:color w:val="FFFFFF" w:themeColor="background1"/>
+                <w:sz w:val="24"/>
+                <w:szCs w:val="24"/>
+              </w:rPr>
+              <w:t xml:space="preserve"> </w:t>
+            </w:r>
+            <w:r>
+              <w:rPr>
+                <w:rFonts w:ascii="Arial" w:hAnsi="Arial" w:cs="Arial"/>
+                <w:b/>
+                <w:bCs/>
+                <w:color w:val="FFFFFF" w:themeColor="background1"/>
+                <w:sz w:val="24"/>
+                <w:szCs w:val="24"/>
+              </w:rPr>
+              <w:sym w:font="Wingdings" w:char="F0E0"/>
+            </w:r>
+            <w:r>
+              <w:rPr>
+                <w:rFonts w:ascii="Arial" w:hAnsi="Arial" w:cs="Arial"/>
+                <w:b/>
+                <w:bCs/>
+                <w:color w:val="FFFFFF" w:themeColor="background1"/>
+                <w:sz w:val="24"/>
+                <w:szCs w:val="24"/>
+              </w:rPr>
+              <w:t xml:space="preserve"> Research &amp; Requirements</w:t>
+            </w:r>
           </w:p>
         </w:tc>
       </w:tr>
@@ -2516,13 +3691,23 @@
                 <w:szCs w:val="20"/>
               </w:rPr>
             </w:pPr>
-            <w:r>
-              <w:rPr>
-                <w:rFonts w:ascii="Arial" w:hAnsi="Arial" w:cs="Arial"/>
-                <w:sz w:val="20"/>
-                <w:szCs w:val="20"/>
-              </w:rPr>
-              <w:t>Cormen, Thomas, et al. Introduction to Algorithms, 3rd Edition (The MIT Press). 3rd ed., The MIT Press, 2009.</w:t>
+            <w:proofErr w:type="spellStart"/>
+            <w:r>
+              <w:rPr>
+                <w:rFonts w:ascii="Arial" w:hAnsi="Arial" w:cs="Arial"/>
+                <w:sz w:val="20"/>
+                <w:szCs w:val="20"/>
+              </w:rPr>
+              <w:t>Cormen</w:t>
+            </w:r>
+            <w:proofErr w:type="spellEnd"/>
+            <w:r>
+              <w:rPr>
+                <w:rFonts w:ascii="Arial" w:hAnsi="Arial" w:cs="Arial"/>
+                <w:sz w:val="20"/>
+                <w:szCs w:val="20"/>
+              </w:rPr>
+              <w:t>, Thomas, et al. Introduction to Algorithms, 3rd Edition (The MIT Press). 3rd ed., The MIT Press, 2009.</w:t>
             </w:r>
           </w:p>
           <w:p>
@@ -2562,7 +3747,7 @@
                 <w:szCs w:val="20"/>
               </w:rPr>
             </w:pPr>
-            <w:hyperlink r:id="rId8" w:history="1">
+            <w:hyperlink r:id="rId11" w:history="1">
               <w:r>
                 <w:rPr>
                   <w:rStyle w:val="Hyperlink"/>
@@ -2787,7 +3972,6 @@
                 <w:sz w:val="24"/>
                 <w:szCs w:val="24"/>
               </w:rPr>
-              <w:lastRenderedPageBreak/>
               <w:t xml:space="preserve">Week </w:t>
             </w:r>
             <w:r>
@@ -2877,6 +4061,39 @@
                 <w:szCs w:val="24"/>
               </w:rPr>
               <w:t>/2021</w:t>
+            </w:r>
+            <w:r>
+              <w:rPr>
+                <w:rFonts w:ascii="Arial" w:hAnsi="Arial" w:cs="Arial"/>
+                <w:b/>
+                <w:bCs/>
+                <w:color w:val="FFFFFF" w:themeColor="background1"/>
+                <w:sz w:val="24"/>
+                <w:szCs w:val="24"/>
+              </w:rPr>
+              <w:t xml:space="preserve"> </w:t>
+            </w:r>
+            <w:r>
+              <w:rPr>
+                <w:rFonts w:ascii="Arial" w:hAnsi="Arial" w:cs="Arial"/>
+                <w:b/>
+                <w:bCs/>
+                <w:color w:val="FFFFFF" w:themeColor="background1"/>
+                <w:sz w:val="24"/>
+                <w:szCs w:val="24"/>
+              </w:rPr>
+              <w:sym w:font="Wingdings" w:char="F0E0"/>
+            </w:r>
+            <w:r>
+              <w:rPr>
+                <w:rFonts w:ascii="Arial" w:hAnsi="Arial" w:cs="Arial"/>
+                <w:b/>
+                <w:bCs/>
+                <w:color w:val="FFFFFF" w:themeColor="background1"/>
+                <w:sz w:val="24"/>
+                <w:szCs w:val="24"/>
+              </w:rPr>
+              <w:t xml:space="preserve"> Research</w:t>
             </w:r>
           </w:p>
         </w:tc>
@@ -2954,7 +4171,25 @@
                 <w:sz w:val="20"/>
                 <w:szCs w:val="20"/>
               </w:rPr>
-              <w:t>Self-adjusting multi-granularity locking protocol for object-oriented databases (University of Windsor Thesis Paper: Deepa Saha)</w:t>
+              <w:t xml:space="preserve">Self-adjusting multi-granularity locking protocol for object-oriented databases (University of Windsor Thesis Paper: Deepa </w:t>
+            </w:r>
+            <w:proofErr w:type="spellStart"/>
+            <w:r>
+              <w:rPr>
+                <w:rFonts w:ascii="Arial" w:hAnsi="Arial" w:cs="Arial"/>
+                <w:sz w:val="20"/>
+                <w:szCs w:val="20"/>
+              </w:rPr>
+              <w:t>Saha</w:t>
+            </w:r>
+            <w:proofErr w:type="spellEnd"/>
+            <w:r>
+              <w:rPr>
+                <w:rFonts w:ascii="Arial" w:hAnsi="Arial" w:cs="Arial"/>
+                <w:sz w:val="20"/>
+                <w:szCs w:val="20"/>
+              </w:rPr>
+              <w:t>)</w:t>
             </w:r>
           </w:p>
           <w:p>
@@ -3002,7 +4237,7 @@
               </w:rPr>
               <w:t xml:space="preserve">Advanced Threading in C#: </w:t>
             </w:r>
-            <w:hyperlink r:id="rId9" w:history="1">
+            <w:hyperlink r:id="rId12" w:history="1">
               <w:r>
                 <w:rPr>
                   <w:rStyle w:val="Hyperlink"/>
@@ -3028,7 +4263,7 @@
                 <w:szCs w:val="20"/>
               </w:rPr>
             </w:pPr>
-            <w:hyperlink r:id="rId10" w:history="1">
+            <w:hyperlink r:id="rId13" w:history="1">
               <w:r>
                 <w:rPr>
                   <w:rStyle w:val="Hyperlink"/>
@@ -3060,6 +4295,7 @@
                 <w:sz w:val="20"/>
                 <w:szCs w:val="20"/>
               </w:rPr>
+              <w:lastRenderedPageBreak/>
               <w:t>ASP.NET Security</w:t>
             </w:r>
           </w:p>
@@ -3083,7 +4319,7 @@
               </w:rPr>
               <w:t xml:space="preserve"> </w:t>
             </w:r>
-            <w:hyperlink r:id="rId11" w:history="1">
+            <w:hyperlink r:id="rId14" w:history="1">
               <w:r>
                 <w:rPr>
                   <w:rStyle w:val="Hyperlink"/>
@@ -3216,6 +4452,39 @@
               </w:rPr>
               <w:t>/2021</w:t>
             </w:r>
+            <w:r>
+              <w:rPr>
+                <w:rFonts w:ascii="Arial" w:hAnsi="Arial" w:cs="Arial"/>
+                <w:b/>
+                <w:bCs/>
+                <w:color w:val="FFFFFF" w:themeColor="background1"/>
+                <w:sz w:val="24"/>
+                <w:szCs w:val="24"/>
+              </w:rPr>
+              <w:t xml:space="preserve"> </w:t>
+            </w:r>
+            <w:r>
+              <w:rPr>
+                <w:rFonts w:ascii="Arial" w:hAnsi="Arial" w:cs="Arial"/>
+                <w:b/>
+                <w:bCs/>
+                <w:color w:val="FFFFFF" w:themeColor="background1"/>
+                <w:sz w:val="24"/>
+                <w:szCs w:val="24"/>
+              </w:rPr>
+              <w:sym w:font="Wingdings" w:char="F0E0"/>
+            </w:r>
+            <w:r>
+              <w:rPr>
+                <w:rFonts w:ascii="Arial" w:hAnsi="Arial" w:cs="Arial"/>
+                <w:b/>
+                <w:bCs/>
+                <w:color w:val="FFFFFF" w:themeColor="background1"/>
+                <w:sz w:val="24"/>
+                <w:szCs w:val="24"/>
+              </w:rPr>
+              <w:t xml:space="preserve"> Research</w:t>
+            </w:r>
           </w:p>
         </w:tc>
       </w:tr>
@@ -3248,7 +4517,25 @@
                 <w:sz w:val="20"/>
                 <w:szCs w:val="20"/>
               </w:rPr>
-              <w:t>Developed a Github Repository where all documentation wi</w:t>
+              <w:t xml:space="preserve">Developed a </w:t>
+            </w:r>
+            <w:proofErr w:type="spellStart"/>
+            <w:r>
+              <w:rPr>
+                <w:rFonts w:ascii="Arial" w:hAnsi="Arial" w:cs="Arial"/>
+                <w:sz w:val="20"/>
+                <w:szCs w:val="20"/>
+              </w:rPr>
+              <w:t>Github</w:t>
+            </w:r>
+            <w:proofErr w:type="spellEnd"/>
+            <w:r>
+              <w:rPr>
+                <w:rFonts w:ascii="Arial" w:hAnsi="Arial" w:cs="Arial"/>
+                <w:sz w:val="20"/>
+                <w:szCs w:val="20"/>
+              </w:rPr>
+              <w:t xml:space="preserve"> Repository where all documentation wi</w:t>
             </w:r>
             <w:r>
               <w:rPr>
@@ -3335,7 +4622,7 @@
                 <w:szCs w:val="20"/>
               </w:rPr>
             </w:pPr>
-            <w:hyperlink r:id="rId12" w:history="1">
+            <w:hyperlink r:id="rId15" w:history="1">
               <w:r>
                 <w:rPr>
                   <w:rStyle w:val="Hyperlink"/>
@@ -3438,7 +4725,7 @@
                 <w:szCs w:val="20"/>
               </w:rPr>
             </w:pPr>
-            <w:hyperlink r:id="rId13" w:history="1">
+            <w:hyperlink r:id="rId16" w:history="1">
               <w:r>
                 <w:rPr>
                   <w:rStyle w:val="Hyperlink"/>
@@ -3472,7 +4759,7 @@
                 <w:szCs w:val="20"/>
               </w:rPr>
             </w:pPr>
-            <w:hyperlink r:id="rId14" w:history="1">
+            <w:hyperlink r:id="rId17" w:history="1">
               <w:r>
                 <w:rPr>
                   <w:rStyle w:val="Hyperlink"/>
@@ -3599,13 +4886,77 @@
                 <w:szCs w:val="20"/>
               </w:rPr>
             </w:pPr>
-            <w:r>
-              <w:rPr>
-                <w:rFonts w:ascii="Arial" w:hAnsi="Arial" w:cs="Arial"/>
-                <w:sz w:val="20"/>
-                <w:szCs w:val="20"/>
-              </w:rPr>
-              <w:t xml:space="preserve">Elmasri, Ramez, and Shamkant Navathe. </w:t>
+            <w:proofErr w:type="spellStart"/>
+            <w:r>
+              <w:rPr>
+                <w:rFonts w:ascii="Arial" w:hAnsi="Arial" w:cs="Arial"/>
+                <w:sz w:val="20"/>
+                <w:szCs w:val="20"/>
+              </w:rPr>
+              <w:t>Elmasri</w:t>
+            </w:r>
+            <w:proofErr w:type="spellEnd"/>
+            <w:r>
+              <w:rPr>
+                <w:rFonts w:ascii="Arial" w:hAnsi="Arial" w:cs="Arial"/>
+                <w:sz w:val="20"/>
+                <w:szCs w:val="20"/>
+              </w:rPr>
+              <w:t xml:space="preserve">, </w:t>
+            </w:r>
+            <w:proofErr w:type="spellStart"/>
+            <w:r>
+              <w:rPr>
+                <w:rFonts w:ascii="Arial" w:hAnsi="Arial" w:cs="Arial"/>
+                <w:sz w:val="20"/>
+                <w:szCs w:val="20"/>
+              </w:rPr>
+              <w:t>Ramez</w:t>
+            </w:r>
+            <w:proofErr w:type="spellEnd"/>
+            <w:r>
+              <w:rPr>
+                <w:rFonts w:ascii="Arial" w:hAnsi="Arial" w:cs="Arial"/>
+                <w:sz w:val="20"/>
+                <w:szCs w:val="20"/>
+              </w:rPr>
+              <w:t xml:space="preserve">, and </w:t>
+            </w:r>
+            <w:proofErr w:type="spellStart"/>
+            <w:r>
+              <w:rPr>
+                <w:rFonts w:ascii="Arial" w:hAnsi="Arial" w:cs="Arial"/>
+                <w:sz w:val="20"/>
+                <w:szCs w:val="20"/>
+              </w:rPr>
+              <w:t>Shamkant</w:t>
+            </w:r>
+            <w:proofErr w:type="spellEnd"/>
+            <w:r>
+              <w:rPr>
+                <w:rFonts w:ascii="Arial" w:hAnsi="Arial" w:cs="Arial"/>
+                <w:sz w:val="20"/>
+                <w:szCs w:val="20"/>
+              </w:rPr>
+              <w:t xml:space="preserve"> </w:t>
+            </w:r>
+            <w:proofErr w:type="spellStart"/>
+            <w:r>
+              <w:rPr>
+                <w:rFonts w:ascii="Arial" w:hAnsi="Arial" w:cs="Arial"/>
+                <w:sz w:val="20"/>
+                <w:szCs w:val="20"/>
+              </w:rPr>
+              <w:t>Navathe</w:t>
+            </w:r>
+            <w:proofErr w:type="spellEnd"/>
+            <w:r>
+              <w:rPr>
+                <w:rFonts w:ascii="Arial" w:hAnsi="Arial" w:cs="Arial"/>
+                <w:sz w:val="20"/>
+                <w:szCs w:val="20"/>
+              </w:rPr>
+              <w:t xml:space="preserve">. </w:t>
             </w:r>
             <w:r>
               <w:rPr>
@@ -3643,7 +4994,7 @@
                 <w:u w:val="none"/>
               </w:rPr>
             </w:pPr>
-            <w:hyperlink r:id="rId15" w:history="1">
+            <w:hyperlink r:id="rId18" w:history="1">
               <w:r>
                 <w:rPr>
                   <w:rStyle w:val="Hyperlink"/>
@@ -3699,7 +5050,25 @@
                 <w:sz w:val="20"/>
                 <w:szCs w:val="20"/>
               </w:rPr>
-              <w:t xml:space="preserve"> (University of Windsor Thesis Paper: Deepa Saha)</w:t>
+              <w:t xml:space="preserve"> (University of Windsor Thesis Paper: Deepa </w:t>
+            </w:r>
+            <w:proofErr w:type="spellStart"/>
+            <w:r>
+              <w:rPr>
+                <w:rFonts w:ascii="Arial" w:hAnsi="Arial" w:cs="Arial"/>
+                <w:sz w:val="20"/>
+                <w:szCs w:val="20"/>
+              </w:rPr>
+              <w:t>Saha</w:t>
+            </w:r>
+            <w:proofErr w:type="spellEnd"/>
+            <w:r>
+              <w:rPr>
+                <w:rFonts w:ascii="Arial" w:hAnsi="Arial" w:cs="Arial"/>
+                <w:sz w:val="20"/>
+                <w:szCs w:val="20"/>
+              </w:rPr>
+              <w:t>)</w:t>
             </w:r>
           </w:p>
           <w:p>

--- a/Progress Documents/AmberKimberling_VirtualClassroomDashboard_Master'sProject_ProgressReport.docx
+++ b/Progress Documents/AmberKimberling_VirtualClassroomDashboard_Master'sProject_ProgressReport.docx
@@ -551,6 +551,14 @@
               </w:rPr>
               <w:t>Develop DB on Microsoft SQL Server</w:t>
             </w:r>
+            <w:r>
+              <w:rPr>
+                <w:rFonts w:ascii="Arial" w:hAnsi="Arial" w:cs="Arial"/>
+                <w:sz w:val="20"/>
+                <w:szCs w:val="20"/>
+              </w:rPr>
+              <w:t>(Created but tuples yet)</w:t>
+            </w:r>
           </w:p>
           <w:p>
             <w:pPr>
@@ -3691,23 +3699,13 @@
                 <w:szCs w:val="20"/>
               </w:rPr>
             </w:pPr>
-            <w:proofErr w:type="spellStart"/>
-            <w:r>
-              <w:rPr>
-                <w:rFonts w:ascii="Arial" w:hAnsi="Arial" w:cs="Arial"/>
-                <w:sz w:val="20"/>
-                <w:szCs w:val="20"/>
-              </w:rPr>
-              <w:t>Cormen</w:t>
-            </w:r>
-            <w:proofErr w:type="spellEnd"/>
-            <w:r>
-              <w:rPr>
-                <w:rFonts w:ascii="Arial" w:hAnsi="Arial" w:cs="Arial"/>
-                <w:sz w:val="20"/>
-                <w:szCs w:val="20"/>
-              </w:rPr>
-              <w:t>, Thomas, et al. Introduction to Algorithms, 3rd Edition (The MIT Press). 3rd ed., The MIT Press, 2009.</w:t>
+            <w:r>
+              <w:rPr>
+                <w:rFonts w:ascii="Arial" w:hAnsi="Arial" w:cs="Arial"/>
+                <w:sz w:val="20"/>
+                <w:szCs w:val="20"/>
+              </w:rPr>
+              <w:t>Cormen, Thomas, et al. Introduction to Algorithms, 3rd Edition (The MIT Press). 3rd ed., The MIT Press, 2009.</w:t>
             </w:r>
           </w:p>
           <w:p>
@@ -4171,25 +4169,7 @@
                 <w:sz w:val="20"/>
                 <w:szCs w:val="20"/>
               </w:rPr>
-              <w:t xml:space="preserve">Self-adjusting multi-granularity locking protocol for object-oriented databases (University of Windsor Thesis Paper: Deepa </w:t>
-            </w:r>
-            <w:proofErr w:type="spellStart"/>
-            <w:r>
-              <w:rPr>
-                <w:rFonts w:ascii="Arial" w:hAnsi="Arial" w:cs="Arial"/>
-                <w:sz w:val="20"/>
-                <w:szCs w:val="20"/>
-              </w:rPr>
-              <w:t>Saha</w:t>
-            </w:r>
-            <w:proofErr w:type="spellEnd"/>
-            <w:r>
-              <w:rPr>
-                <w:rFonts w:ascii="Arial" w:hAnsi="Arial" w:cs="Arial"/>
-                <w:sz w:val="20"/>
-                <w:szCs w:val="20"/>
-              </w:rPr>
-              <w:t>)</w:t>
+              <w:t>Self-adjusting multi-granularity locking protocol for object-oriented databases (University of Windsor Thesis Paper: Deepa Saha)</w:t>
             </w:r>
           </w:p>
           <w:p>
@@ -4517,25 +4497,7 @@
                 <w:sz w:val="20"/>
                 <w:szCs w:val="20"/>
               </w:rPr>
-              <w:t xml:space="preserve">Developed a </w:t>
-            </w:r>
-            <w:proofErr w:type="spellStart"/>
-            <w:r>
-              <w:rPr>
-                <w:rFonts w:ascii="Arial" w:hAnsi="Arial" w:cs="Arial"/>
-                <w:sz w:val="20"/>
-                <w:szCs w:val="20"/>
-              </w:rPr>
-              <w:t>Github</w:t>
-            </w:r>
-            <w:proofErr w:type="spellEnd"/>
-            <w:r>
-              <w:rPr>
-                <w:rFonts w:ascii="Arial" w:hAnsi="Arial" w:cs="Arial"/>
-                <w:sz w:val="20"/>
-                <w:szCs w:val="20"/>
-              </w:rPr>
-              <w:t xml:space="preserve"> Repository where all documentation wi</w:t>
+              <w:t>Developed a Github Repository where all documentation wi</w:t>
             </w:r>
             <w:r>
               <w:rPr>
@@ -4886,77 +4848,13 @@
                 <w:szCs w:val="20"/>
               </w:rPr>
             </w:pPr>
-            <w:proofErr w:type="spellStart"/>
-            <w:r>
-              <w:rPr>
-                <w:rFonts w:ascii="Arial" w:hAnsi="Arial" w:cs="Arial"/>
-                <w:sz w:val="20"/>
-                <w:szCs w:val="20"/>
-              </w:rPr>
-              <w:t>Elmasri</w:t>
-            </w:r>
-            <w:proofErr w:type="spellEnd"/>
-            <w:r>
-              <w:rPr>
-                <w:rFonts w:ascii="Arial" w:hAnsi="Arial" w:cs="Arial"/>
-                <w:sz w:val="20"/>
-                <w:szCs w:val="20"/>
-              </w:rPr>
-              <w:t xml:space="preserve">, </w:t>
-            </w:r>
-            <w:proofErr w:type="spellStart"/>
-            <w:r>
-              <w:rPr>
-                <w:rFonts w:ascii="Arial" w:hAnsi="Arial" w:cs="Arial"/>
-                <w:sz w:val="20"/>
-                <w:szCs w:val="20"/>
-              </w:rPr>
-              <w:t>Ramez</w:t>
-            </w:r>
-            <w:proofErr w:type="spellEnd"/>
-            <w:r>
-              <w:rPr>
-                <w:rFonts w:ascii="Arial" w:hAnsi="Arial" w:cs="Arial"/>
-                <w:sz w:val="20"/>
-                <w:szCs w:val="20"/>
-              </w:rPr>
-              <w:t xml:space="preserve">, and </w:t>
-            </w:r>
-            <w:proofErr w:type="spellStart"/>
-            <w:r>
-              <w:rPr>
-                <w:rFonts w:ascii="Arial" w:hAnsi="Arial" w:cs="Arial"/>
-                <w:sz w:val="20"/>
-                <w:szCs w:val="20"/>
-              </w:rPr>
-              <w:t>Shamkant</w:t>
-            </w:r>
-            <w:proofErr w:type="spellEnd"/>
-            <w:r>
-              <w:rPr>
-                <w:rFonts w:ascii="Arial" w:hAnsi="Arial" w:cs="Arial"/>
-                <w:sz w:val="20"/>
-                <w:szCs w:val="20"/>
-              </w:rPr>
-              <w:t xml:space="preserve"> </w:t>
-            </w:r>
-            <w:proofErr w:type="spellStart"/>
-            <w:r>
-              <w:rPr>
-                <w:rFonts w:ascii="Arial" w:hAnsi="Arial" w:cs="Arial"/>
-                <w:sz w:val="20"/>
-                <w:szCs w:val="20"/>
-              </w:rPr>
-              <w:t>Navathe</w:t>
-            </w:r>
-            <w:proofErr w:type="spellEnd"/>
-            <w:r>
-              <w:rPr>
-                <w:rFonts w:ascii="Arial" w:hAnsi="Arial" w:cs="Arial"/>
-                <w:sz w:val="20"/>
-                <w:szCs w:val="20"/>
-              </w:rPr>
-              <w:t xml:space="preserve">. </w:t>
+            <w:r>
+              <w:rPr>
+                <w:rFonts w:ascii="Arial" w:hAnsi="Arial" w:cs="Arial"/>
+                <w:sz w:val="20"/>
+                <w:szCs w:val="20"/>
+              </w:rPr>
+              <w:t xml:space="preserve">Elmasri, Ramez, and Shamkant Navathe. </w:t>
             </w:r>
             <w:r>
               <w:rPr>
@@ -5050,25 +4948,7 @@
                 <w:sz w:val="20"/>
                 <w:szCs w:val="20"/>
               </w:rPr>
-              <w:t xml:space="preserve"> (University of Windsor Thesis Paper: Deepa </w:t>
-            </w:r>
-            <w:proofErr w:type="spellStart"/>
-            <w:r>
-              <w:rPr>
-                <w:rFonts w:ascii="Arial" w:hAnsi="Arial" w:cs="Arial"/>
-                <w:sz w:val="20"/>
-                <w:szCs w:val="20"/>
-              </w:rPr>
-              <w:t>Saha</w:t>
-            </w:r>
-            <w:proofErr w:type="spellEnd"/>
-            <w:r>
-              <w:rPr>
-                <w:rFonts w:ascii="Arial" w:hAnsi="Arial" w:cs="Arial"/>
-                <w:sz w:val="20"/>
-                <w:szCs w:val="20"/>
-              </w:rPr>
-              <w:t>)</w:t>
+              <w:t xml:space="preserve"> (University of Windsor Thesis Paper: Deepa Saha)</w:t>
             </w:r>
           </w:p>
           <w:p>

--- a/Progress Documents/AmberKimberling_VirtualClassroomDashboard_Master'sProject_ProgressReport.docx
+++ b/Progress Documents/AmberKimberling_VirtualClassroomDashboard_Master'sProject_ProgressReport.docx
@@ -75,6 +75,16 @@
         <w:t>Virtual Classroom Dashboard</w:t>
       </w:r>
     </w:p>
+    <w:p>
+      <w:pPr>
+        <w:jc w:val="center"/>
+        <w:rPr>
+          <w:rFonts w:ascii="Arial" w:hAnsi="Arial" w:cs="Arial"/>
+          <w:b/>
+          <w:bCs/>
+        </w:rPr>
+      </w:pPr>
+    </w:p>
     <w:tbl>
       <w:tblPr>
         <w:tblStyle w:val="TableGrid"/>
@@ -114,18 +124,18 @@
                 <w:sz w:val="24"/>
                 <w:szCs w:val="24"/>
               </w:rPr>
-              <w:t xml:space="preserve">Week </w:t>
-            </w:r>
-            <w:r>
-              <w:rPr>
-                <w:rFonts w:ascii="Arial" w:hAnsi="Arial" w:cs="Arial"/>
-                <w:b/>
-                <w:bCs/>
-                <w:color w:val="FFFFFF" w:themeColor="background1"/>
-                <w:sz w:val="24"/>
-                <w:szCs w:val="24"/>
-              </w:rPr>
-              <w:t>8</w:t>
+              <w:t>Week</w:t>
+            </w:r>
+            <w:r>
+              <w:rPr>
+                <w:rFonts w:ascii="Arial" w:hAnsi="Arial" w:cs="Arial"/>
+                <w:b/>
+                <w:bCs/>
+                <w:color w:val="FFFFFF" w:themeColor="background1"/>
+                <w:sz w:val="24"/>
+                <w:szCs w:val="24"/>
+              </w:rPr>
+              <w:t>10</w:t>
             </w:r>
             <w:r>
               <w:rPr>
@@ -312,7 +322,15 @@
                 <w:sz w:val="20"/>
                 <w:szCs w:val="20"/>
               </w:rPr>
-              <w:t>Sitemap</w:t>
+              <w:t>Wireframes</w:t>
+            </w:r>
+            <w:r>
+              <w:rPr>
+                <w:rFonts w:ascii="Arial" w:hAnsi="Arial" w:cs="Arial"/>
+                <w:sz w:val="20"/>
+                <w:szCs w:val="20"/>
+              </w:rPr>
+              <w:t xml:space="preserve"> - Complete</w:t>
             </w:r>
           </w:p>
           <w:p>
@@ -330,10 +348,10 @@
                 <w:noProof/>
               </w:rPr>
               <w:drawing>
-                <wp:inline distT="0" distB="0" distL="0" distR="0" wp14:anchorId="7E55B379" wp14:editId="4F1008CC">
-                  <wp:extent cx="2263140" cy="966428"/>
-                  <wp:effectExtent l="0" t="0" r="3810" b="5715"/>
-                  <wp:docPr id="1" name="Picture 1"/>
+                <wp:inline distT="0" distB="0" distL="0" distR="0" wp14:anchorId="6FB3CC8A" wp14:editId="5FBAB581">
+                  <wp:extent cx="2834983" cy="883812"/>
+                  <wp:effectExtent l="0" t="0" r="3810" b="0"/>
+                  <wp:docPr id="7" name="Picture 7"/>
                   <wp:cNvGraphicFramePr>
                     <a:graphicFrameLocks xmlns:a="http://schemas.openxmlformats.org/drawingml/2006/main" noChangeAspect="1"/>
                   </wp:cNvGraphicFramePr>
@@ -353,7 +371,7 @@
                         <pic:spPr>
                           <a:xfrm>
                             <a:off x="0" y="0"/>
-                            <a:ext cx="2314735" cy="988461"/>
+                            <a:ext cx="2944719" cy="918022"/>
                           </a:xfrm>
                           <a:prstGeom prst="rect">
                             <a:avLst/>
@@ -365,56 +383,15 @@
                 </wp:inline>
               </w:drawing>
             </w:r>
-          </w:p>
-          <w:p>
-            <w:pPr>
-              <w:pStyle w:val="ListParagraph"/>
-              <w:numPr>
-                <w:ilvl w:val="1"/>
-                <w:numId w:val="2"/>
-              </w:numPr>
-              <w:rPr>
-                <w:rFonts w:ascii="Arial" w:hAnsi="Arial" w:cs="Arial"/>
-                <w:sz w:val="20"/>
-                <w:szCs w:val="20"/>
-              </w:rPr>
-            </w:pPr>
-            <w:r>
-              <w:rPr>
-                <w:rFonts w:ascii="Arial" w:hAnsi="Arial" w:cs="Arial"/>
-                <w:sz w:val="20"/>
-                <w:szCs w:val="20"/>
-              </w:rPr>
-              <w:t>Wireframes</w:t>
-            </w:r>
-            <w:r>
-              <w:rPr>
-                <w:rFonts w:ascii="Arial" w:hAnsi="Arial" w:cs="Arial"/>
-                <w:sz w:val="20"/>
-                <w:szCs w:val="20"/>
-              </w:rPr>
-              <w:t>(not finished)</w:t>
-            </w:r>
-          </w:p>
-          <w:p>
-            <w:pPr>
-              <w:pStyle w:val="ListParagraph"/>
-              <w:ind w:left="1440"/>
-              <w:rPr>
-                <w:rFonts w:ascii="Arial" w:hAnsi="Arial" w:cs="Arial"/>
-                <w:sz w:val="20"/>
-                <w:szCs w:val="20"/>
-              </w:rPr>
-            </w:pPr>
             <w:r>
               <w:rPr>
                 <w:noProof/>
               </w:rPr>
               <w:drawing>
-                <wp:inline distT="0" distB="0" distL="0" distR="0" wp14:anchorId="34F4F0C1" wp14:editId="0DCEE736">
-                  <wp:extent cx="2834983" cy="883812"/>
-                  <wp:effectExtent l="0" t="0" r="3810" b="0"/>
-                  <wp:docPr id="2" name="Picture 2"/>
+                <wp:inline distT="0" distB="0" distL="0" distR="0" wp14:anchorId="1002429D" wp14:editId="41C247FE">
+                  <wp:extent cx="1903730" cy="883525"/>
+                  <wp:effectExtent l="0" t="0" r="1270" b="0"/>
+                  <wp:docPr id="8" name="Picture 8"/>
                   <wp:cNvGraphicFramePr>
                     <a:graphicFrameLocks xmlns:a="http://schemas.openxmlformats.org/drawingml/2006/main" noChangeAspect="1"/>
                   </wp:cNvGraphicFramePr>
@@ -434,7 +411,7 @@
                         <pic:spPr>
                           <a:xfrm>
                             <a:off x="0" y="0"/>
-                            <a:ext cx="2944719" cy="918022"/>
+                            <a:ext cx="2005914" cy="930949"/>
                           </a:xfrm>
                           <a:prstGeom prst="rect">
                             <a:avLst/>
@@ -446,15 +423,34 @@
                 </wp:inline>
               </w:drawing>
             </w:r>
+          </w:p>
+          <w:p>
+            <w:pPr>
+              <w:pStyle w:val="ListParagraph"/>
+              <w:ind w:left="1440"/>
+              <w:rPr>
+                <w:rFonts w:ascii="Arial" w:hAnsi="Arial" w:cs="Arial"/>
+                <w:sz w:val="20"/>
+                <w:szCs w:val="20"/>
+              </w:rPr>
+            </w:pPr>
+            <w:r>
+              <w:rPr>
+                <w:rFonts w:ascii="Arial" w:hAnsi="Arial" w:cs="Arial"/>
+                <w:sz w:val="20"/>
+                <w:szCs w:val="20"/>
+              </w:rPr>
+              <w:t xml:space="preserve"> </w:t>
+            </w:r>
             <w:r>
               <w:rPr>
                 <w:noProof/>
               </w:rPr>
               <w:drawing>
-                <wp:inline distT="0" distB="0" distL="0" distR="0" wp14:anchorId="46805F7E" wp14:editId="387698A8">
-                  <wp:extent cx="1903730" cy="883525"/>
-                  <wp:effectExtent l="0" t="0" r="1270" b="0"/>
-                  <wp:docPr id="3" name="Picture 3"/>
+                <wp:inline distT="0" distB="0" distL="0" distR="0" wp14:anchorId="0E23EFF4" wp14:editId="48D7439E">
+                  <wp:extent cx="2790060" cy="1378039"/>
+                  <wp:effectExtent l="0" t="0" r="0" b="0"/>
+                  <wp:docPr id="9" name="Picture 9"/>
                   <wp:cNvGraphicFramePr>
                     <a:graphicFrameLocks xmlns:a="http://schemas.openxmlformats.org/drawingml/2006/main" noChangeAspect="1"/>
                   </wp:cNvGraphicFramePr>
@@ -474,7 +470,7 @@
                         <pic:spPr>
                           <a:xfrm>
                             <a:off x="0" y="0"/>
-                            <a:ext cx="2005914" cy="930949"/>
+                            <a:ext cx="2813391" cy="1389563"/>
                           </a:xfrm>
                           <a:prstGeom prst="rect">
                             <a:avLst/>
@@ -486,6 +482,76 @@
                 </wp:inline>
               </w:drawing>
             </w:r>
+            <w:r>
+              <w:rPr>
+                <w:rFonts w:ascii="Arial" w:hAnsi="Arial" w:cs="Arial"/>
+                <w:sz w:val="20"/>
+                <w:szCs w:val="20"/>
+              </w:rPr>
+              <w:t xml:space="preserve"> </w:t>
+            </w:r>
+            <w:r>
+              <w:rPr>
+                <w:noProof/>
+              </w:rPr>
+              <w:drawing>
+                <wp:inline distT="0" distB="0" distL="0" distR="0" wp14:anchorId="2D97AAA3" wp14:editId="7C906E4B">
+                  <wp:extent cx="1841679" cy="868698"/>
+                  <wp:effectExtent l="0" t="0" r="6350" b="7620"/>
+                  <wp:docPr id="10" name="Picture 10"/>
+                  <wp:cNvGraphicFramePr>
+                    <a:graphicFrameLocks xmlns:a="http://schemas.openxmlformats.org/drawingml/2006/main" noChangeAspect="1"/>
+                  </wp:cNvGraphicFramePr>
+                  <a:graphic xmlns:a="http://schemas.openxmlformats.org/drawingml/2006/main">
+                    <a:graphicData uri="http://schemas.openxmlformats.org/drawingml/2006/picture">
+                      <pic:pic xmlns:pic="http://schemas.openxmlformats.org/drawingml/2006/picture">
+                        <pic:nvPicPr>
+                          <pic:cNvPr id="1" name=""/>
+                          <pic:cNvPicPr/>
+                        </pic:nvPicPr>
+                        <pic:blipFill>
+                          <a:blip r:embed="rId8"/>
+                          <a:stretch>
+                            <a:fillRect/>
+                          </a:stretch>
+                        </pic:blipFill>
+                        <pic:spPr>
+                          <a:xfrm>
+                            <a:off x="0" y="0"/>
+                            <a:ext cx="1899908" cy="896164"/>
+                          </a:xfrm>
+                          <a:prstGeom prst="rect">
+                            <a:avLst/>
+                          </a:prstGeom>
+                        </pic:spPr>
+                      </pic:pic>
+                    </a:graphicData>
+                  </a:graphic>
+                </wp:inline>
+              </w:drawing>
+            </w:r>
+          </w:p>
+          <w:p>
+            <w:pPr>
+              <w:pStyle w:val="ListParagraph"/>
+              <w:numPr>
+                <w:ilvl w:val="1"/>
+                <w:numId w:val="2"/>
+              </w:numPr>
+              <w:rPr>
+                <w:rFonts w:ascii="Arial" w:hAnsi="Arial" w:cs="Arial"/>
+                <w:sz w:val="20"/>
+                <w:szCs w:val="20"/>
+              </w:rPr>
+            </w:pPr>
+            <w:r>
+              <w:rPr>
+                <w:rFonts w:ascii="Arial" w:hAnsi="Arial" w:cs="Arial"/>
+                <w:sz w:val="20"/>
+                <w:szCs w:val="20"/>
+              </w:rPr>
+              <w:t>Sample Layout Implementation of Wireframes</w:t>
+            </w:r>
           </w:p>
           <w:p>
             <w:pPr>
@@ -497,6 +563,133 @@
                 <w:szCs w:val="20"/>
               </w:rPr>
             </w:pPr>
+            <w:r>
+              <w:rPr>
+                <w:noProof/>
+              </w:rPr>
+              <w:drawing>
+                <wp:inline distT="0" distB="0" distL="0" distR="0" wp14:anchorId="4DBBCB33" wp14:editId="386F4622">
+                  <wp:extent cx="1669448" cy="753035"/>
+                  <wp:effectExtent l="0" t="0" r="6985" b="9525"/>
+                  <wp:docPr id="11" name="Picture 11"/>
+                  <wp:cNvGraphicFramePr>
+                    <a:graphicFrameLocks xmlns:a="http://schemas.openxmlformats.org/drawingml/2006/main" noChangeAspect="1"/>
+                  </wp:cNvGraphicFramePr>
+                  <a:graphic xmlns:a="http://schemas.openxmlformats.org/drawingml/2006/main">
+                    <a:graphicData uri="http://schemas.openxmlformats.org/drawingml/2006/picture">
+                      <pic:pic xmlns:pic="http://schemas.openxmlformats.org/drawingml/2006/picture">
+                        <pic:nvPicPr>
+                          <pic:cNvPr id="1" name=""/>
+                          <pic:cNvPicPr/>
+                        </pic:nvPicPr>
+                        <pic:blipFill>
+                          <a:blip r:embed="rId9"/>
+                          <a:stretch>
+                            <a:fillRect/>
+                          </a:stretch>
+                        </pic:blipFill>
+                        <pic:spPr>
+                          <a:xfrm>
+                            <a:off x="0" y="0"/>
+                            <a:ext cx="1727143" cy="779059"/>
+                          </a:xfrm>
+                          <a:prstGeom prst="rect">
+                            <a:avLst/>
+                          </a:prstGeom>
+                        </pic:spPr>
+                      </pic:pic>
+                    </a:graphicData>
+                  </a:graphic>
+                </wp:inline>
+              </w:drawing>
+            </w:r>
+          </w:p>
+          <w:p>
+            <w:pPr>
+              <w:pStyle w:val="ListParagraph"/>
+              <w:numPr>
+                <w:ilvl w:val="1"/>
+                <w:numId w:val="2"/>
+              </w:numPr>
+              <w:rPr>
+                <w:rFonts w:ascii="Arial" w:hAnsi="Arial" w:cs="Arial"/>
+                <w:sz w:val="20"/>
+                <w:szCs w:val="20"/>
+              </w:rPr>
+            </w:pPr>
+            <w:r>
+              <w:rPr>
+                <w:rFonts w:ascii="Arial" w:hAnsi="Arial" w:cs="Arial"/>
+                <w:sz w:val="20"/>
+                <w:szCs w:val="20"/>
+              </w:rPr>
+              <w:t>Style Guide for web app</w:t>
+            </w:r>
+          </w:p>
+          <w:p>
+            <w:pPr>
+              <w:pStyle w:val="ListParagraph"/>
+              <w:numPr>
+                <w:ilvl w:val="1"/>
+                <w:numId w:val="2"/>
+              </w:numPr>
+              <w:rPr>
+                <w:rFonts w:ascii="Arial" w:hAnsi="Arial" w:cs="Arial"/>
+                <w:sz w:val="20"/>
+                <w:szCs w:val="20"/>
+              </w:rPr>
+            </w:pPr>
+            <w:r>
+              <w:rPr>
+                <w:noProof/>
+              </w:rPr>
+              <w:drawing>
+                <wp:inline distT="0" distB="0" distL="0" distR="0" wp14:anchorId="0EC8846A" wp14:editId="65634972">
+                  <wp:extent cx="1507435" cy="1360074"/>
+                  <wp:effectExtent l="0" t="0" r="0" b="0"/>
+                  <wp:docPr id="12" name="Picture 12"/>
+                  <wp:cNvGraphicFramePr>
+                    <a:graphicFrameLocks xmlns:a="http://schemas.openxmlformats.org/drawingml/2006/main" noChangeAspect="1"/>
+                  </wp:cNvGraphicFramePr>
+                  <a:graphic xmlns:a="http://schemas.openxmlformats.org/drawingml/2006/main">
+                    <a:graphicData uri="http://schemas.openxmlformats.org/drawingml/2006/picture">
+                      <pic:pic xmlns:pic="http://schemas.openxmlformats.org/drawingml/2006/picture">
+                        <pic:nvPicPr>
+                          <pic:cNvPr id="1" name=""/>
+                          <pic:cNvPicPr/>
+                        </pic:nvPicPr>
+                        <pic:blipFill>
+                          <a:blip r:embed="rId10"/>
+                          <a:stretch>
+                            <a:fillRect/>
+                          </a:stretch>
+                        </pic:blipFill>
+                        <pic:spPr>
+                          <a:xfrm>
+                            <a:off x="0" y="0"/>
+                            <a:ext cx="1529612" cy="1380083"/>
+                          </a:xfrm>
+                          <a:prstGeom prst="rect">
+                            <a:avLst/>
+                          </a:prstGeom>
+                        </pic:spPr>
+                      </pic:pic>
+                    </a:graphicData>
+                  </a:graphic>
+                </wp:inline>
+              </w:drawing>
+            </w:r>
+          </w:p>
+          <w:p>
+            <w:pPr>
+              <w:pStyle w:val="ListParagraph"/>
+              <w:ind w:left="1440"/>
+              <w:rPr>
+                <w:rFonts w:ascii="Arial" w:hAnsi="Arial" w:cs="Arial"/>
+                <w:sz w:val="20"/>
+                <w:szCs w:val="20"/>
+              </w:rPr>
+            </w:pPr>
           </w:p>
           <w:p>
             <w:pPr>
@@ -531,33 +724,27 @@
               <w:spacing w:line="276" w:lineRule="auto"/>
               <w:rPr>
                 <w:rFonts w:ascii="Arial" w:hAnsi="Arial" w:cs="Arial"/>
-                <w:sz w:val="20"/>
-                <w:szCs w:val="20"/>
-              </w:rPr>
-            </w:pPr>
-            <w:r>
-              <w:rPr>
-                <w:rFonts w:ascii="Arial" w:hAnsi="Arial" w:cs="Arial"/>
-                <w:sz w:val="20"/>
-                <w:szCs w:val="20"/>
-              </w:rPr>
-              <w:t xml:space="preserve">(Issue #1) </w:t>
-            </w:r>
-            <w:r>
-              <w:rPr>
-                <w:rFonts w:ascii="Arial" w:hAnsi="Arial" w:cs="Arial"/>
-                <w:sz w:val="20"/>
-                <w:szCs w:val="20"/>
-              </w:rPr>
-              <w:t>Develop DB on Microsoft SQL Server</w:t>
-            </w:r>
-            <w:r>
-              <w:rPr>
-                <w:rFonts w:ascii="Arial" w:hAnsi="Arial" w:cs="Arial"/>
-                <w:sz w:val="20"/>
-                <w:szCs w:val="20"/>
-              </w:rPr>
-              <w:t>(Created but tuples yet)</w:t>
+                <w:b/>
+                <w:bCs/>
+                <w:sz w:val="20"/>
+                <w:szCs w:val="20"/>
+              </w:rPr>
+            </w:pPr>
+            <w:r>
+              <w:rPr>
+                <w:rFonts w:ascii="Arial" w:hAnsi="Arial" w:cs="Arial"/>
+                <w:sz w:val="20"/>
+                <w:szCs w:val="20"/>
+              </w:rPr>
+              <w:t>(Issue #1) Database</w:t>
+            </w:r>
+            <w:r>
+              <w:rPr>
+                <w:rFonts w:ascii="Arial" w:hAnsi="Arial" w:cs="Arial"/>
+                <w:sz w:val="20"/>
+                <w:szCs w:val="20"/>
+              </w:rPr>
+              <w:t xml:space="preserve"> – In progress</w:t>
             </w:r>
           </w:p>
           <w:p>
@@ -580,15 +767,39 @@
                 <w:sz w:val="20"/>
                 <w:szCs w:val="20"/>
               </w:rPr>
-              <w:t xml:space="preserve">(Issue #2) </w:t>
-            </w:r>
-            <w:r>
-              <w:rPr>
-                <w:rFonts w:ascii="Arial" w:hAnsi="Arial" w:cs="Arial"/>
-                <w:sz w:val="20"/>
-                <w:szCs w:val="20"/>
-              </w:rPr>
-              <w:t>Create project on visual Studios (Set up all the basics)</w:t>
+              <w:t>(</w:t>
+            </w:r>
+            <w:r>
+              <w:rPr>
+                <w:rFonts w:ascii="Arial" w:hAnsi="Arial" w:cs="Arial"/>
+                <w:sz w:val="20"/>
+                <w:szCs w:val="20"/>
+              </w:rPr>
+              <w:t>Issue #7</w:t>
+            </w:r>
+            <w:r>
+              <w:rPr>
+                <w:rFonts w:ascii="Arial" w:hAnsi="Arial" w:cs="Arial"/>
+                <w:sz w:val="20"/>
+                <w:szCs w:val="20"/>
+              </w:rPr>
+              <w:t>)</w:t>
+            </w:r>
+            <w:r>
+              <w:rPr>
+                <w:rFonts w:ascii="Arial" w:hAnsi="Arial" w:cs="Arial"/>
+                <w:sz w:val="20"/>
+                <w:szCs w:val="20"/>
+              </w:rPr>
+              <w:t xml:space="preserve"> Basic Layout</w:t>
+            </w:r>
+            <w:r>
+              <w:rPr>
+                <w:rFonts w:ascii="Arial" w:hAnsi="Arial" w:cs="Arial"/>
+                <w:sz w:val="20"/>
+                <w:szCs w:val="20"/>
+              </w:rPr>
+              <w:t xml:space="preserve"> – In progress</w:t>
             </w:r>
           </w:p>
           <w:p>
@@ -611,51 +822,16 @@
                 <w:sz w:val="20"/>
                 <w:szCs w:val="20"/>
               </w:rPr>
-              <w:t xml:space="preserve">(Issue #3) </w:t>
-            </w:r>
-            <w:r>
-              <w:rPr>
-                <w:rFonts w:ascii="Arial" w:hAnsi="Arial" w:cs="Arial"/>
-                <w:sz w:val="20"/>
-                <w:szCs w:val="20"/>
-              </w:rPr>
-              <w:t>Add project to GitHub for version control and creating multiple branches related to issues.</w:t>
-            </w:r>
-          </w:p>
-          <w:p>
-            <w:pPr>
-              <w:pStyle w:val="ListParagraph"/>
-              <w:numPr>
-                <w:ilvl w:val="1"/>
-                <w:numId w:val="2"/>
-              </w:numPr>
-              <w:spacing w:line="276" w:lineRule="auto"/>
-              <w:rPr>
-                <w:rFonts w:ascii="Arial" w:hAnsi="Arial" w:cs="Arial"/>
-                <w:sz w:val="20"/>
-                <w:szCs w:val="20"/>
-              </w:rPr>
-            </w:pPr>
-            <w:r>
-              <w:rPr>
-                <w:rFonts w:ascii="Arial" w:hAnsi="Arial" w:cs="Arial"/>
-                <w:sz w:val="20"/>
-                <w:szCs w:val="20"/>
-              </w:rPr>
-              <w:t>(Issue #4) Add project to Azure.</w:t>
-            </w:r>
-          </w:p>
-          <w:p>
-            <w:pPr>
-              <w:pStyle w:val="ListParagraph"/>
-              <w:rPr>
-                <w:rFonts w:ascii="Arial" w:hAnsi="Arial" w:cs="Arial"/>
-                <w:b/>
-                <w:bCs/>
-                <w:sz w:val="20"/>
-                <w:szCs w:val="20"/>
-              </w:rPr>
-            </w:pPr>
+              <w:t>(Issue #8) Security Preparation</w:t>
+            </w:r>
+            <w:r>
+              <w:rPr>
+                <w:rFonts w:ascii="Arial" w:hAnsi="Arial" w:cs="Arial"/>
+                <w:sz w:val="20"/>
+                <w:szCs w:val="20"/>
+              </w:rPr>
+              <w:t xml:space="preserve"> – In progress</w:t>
+            </w:r>
           </w:p>
         </w:tc>
       </w:tr>
@@ -710,6 +886,7 @@
                 <w:sz w:val="24"/>
                 <w:szCs w:val="24"/>
               </w:rPr>
+              <w:lastRenderedPageBreak/>
               <w:t xml:space="preserve">Week </w:t>
             </w:r>
             <w:r>
@@ -721,7 +898,7 @@
                 <w:sz w:val="24"/>
                 <w:szCs w:val="24"/>
               </w:rPr>
-              <w:t>8</w:t>
+              <w:t>9</w:t>
             </w:r>
             <w:r>
               <w:rPr>
@@ -765,7 +942,7 @@
                 <w:sz w:val="24"/>
                 <w:szCs w:val="24"/>
               </w:rPr>
-              <w:t>21</w:t>
+              <w:t>28</w:t>
             </w:r>
             <w:r>
               <w:rPr>
@@ -787,7 +964,7 @@
                 <w:sz w:val="24"/>
                 <w:szCs w:val="24"/>
               </w:rPr>
-              <w:t xml:space="preserve"> - </w:t>
+              <w:t xml:space="preserve"> – </w:t>
             </w:r>
             <w:r>
               <w:rPr>
@@ -809,29 +986,7 @@
                 <w:sz w:val="24"/>
                 <w:szCs w:val="24"/>
               </w:rPr>
-              <w:t>2</w:t>
-            </w:r>
-            <w:r>
-              <w:rPr>
-                <w:rFonts w:ascii="Arial" w:hAnsi="Arial" w:cs="Arial"/>
-                <w:b/>
-                <w:bCs/>
-                <w:color w:val="FFFFFF" w:themeColor="background1"/>
-                <w:sz w:val="24"/>
-                <w:szCs w:val="24"/>
-              </w:rPr>
-              <w:t>/</w:t>
-            </w:r>
-            <w:r>
-              <w:rPr>
-                <w:rFonts w:ascii="Arial" w:hAnsi="Arial" w:cs="Arial"/>
-                <w:b/>
-                <w:bCs/>
-                <w:color w:val="FFFFFF" w:themeColor="background1"/>
-                <w:sz w:val="24"/>
-                <w:szCs w:val="24"/>
-              </w:rPr>
-              <w:t>27</w:t>
+              <w:t>3/06</w:t>
             </w:r>
             <w:r>
               <w:rPr>
@@ -875,7 +1030,7 @@
                 <w:sz w:val="24"/>
                 <w:szCs w:val="24"/>
               </w:rPr>
-              <w:t xml:space="preserve"> Research &amp; Requirements</w:t>
+              <w:t xml:space="preserve"> Design &amp; Code and Test</w:t>
             </w:r>
           </w:p>
         </w:tc>
@@ -908,7 +1063,7 @@
                 <w:sz w:val="20"/>
                 <w:szCs w:val="20"/>
               </w:rPr>
-              <w:t>Research</w:t>
+              <w:t>Design</w:t>
             </w:r>
           </w:p>
           <w:p>
@@ -930,16 +1085,197 @@
                 <w:sz w:val="20"/>
                 <w:szCs w:val="20"/>
               </w:rPr>
-              <w:t>ASP.NET MVC:</w:t>
-            </w:r>
-            <w:r>
-              <w:rPr>
-                <w:rFonts w:ascii="Arial" w:hAnsi="Arial" w:cs="Arial"/>
-                <w:sz w:val="20"/>
-                <w:szCs w:val="20"/>
-              </w:rPr>
-              <w:t xml:space="preserve"> Building for Productivity and Maintainability continuation</w:t>
-            </w:r>
+              <w:t>Sitemap</w:t>
+            </w:r>
+          </w:p>
+          <w:p>
+            <w:pPr>
+              <w:pStyle w:val="ListParagraph"/>
+              <w:ind w:left="1440"/>
+              <w:rPr>
+                <w:rFonts w:ascii="Arial" w:hAnsi="Arial" w:cs="Arial"/>
+                <w:sz w:val="20"/>
+                <w:szCs w:val="20"/>
+              </w:rPr>
+            </w:pPr>
+            <w:r>
+              <w:rPr>
+                <w:noProof/>
+              </w:rPr>
+              <w:drawing>
+                <wp:inline distT="0" distB="0" distL="0" distR="0" wp14:anchorId="7E55B379" wp14:editId="4F1008CC">
+                  <wp:extent cx="2263140" cy="966428"/>
+                  <wp:effectExtent l="0" t="0" r="3810" b="5715"/>
+                  <wp:docPr id="1" name="Picture 1"/>
+                  <wp:cNvGraphicFramePr>
+                    <a:graphicFrameLocks xmlns:a="http://schemas.openxmlformats.org/drawingml/2006/main" noChangeAspect="1"/>
+                  </wp:cNvGraphicFramePr>
+                  <a:graphic xmlns:a="http://schemas.openxmlformats.org/drawingml/2006/main">
+                    <a:graphicData uri="http://schemas.openxmlformats.org/drawingml/2006/picture">
+                      <pic:pic xmlns:pic="http://schemas.openxmlformats.org/drawingml/2006/picture">
+                        <pic:nvPicPr>
+                          <pic:cNvPr id="1" name=""/>
+                          <pic:cNvPicPr/>
+                        </pic:nvPicPr>
+                        <pic:blipFill>
+                          <a:blip r:embed="rId11"/>
+                          <a:stretch>
+                            <a:fillRect/>
+                          </a:stretch>
+                        </pic:blipFill>
+                        <pic:spPr>
+                          <a:xfrm>
+                            <a:off x="0" y="0"/>
+                            <a:ext cx="2314735" cy="988461"/>
+                          </a:xfrm>
+                          <a:prstGeom prst="rect">
+                            <a:avLst/>
+                          </a:prstGeom>
+                        </pic:spPr>
+                      </pic:pic>
+                    </a:graphicData>
+                  </a:graphic>
+                </wp:inline>
+              </w:drawing>
+            </w:r>
+          </w:p>
+          <w:p>
+            <w:pPr>
+              <w:pStyle w:val="ListParagraph"/>
+              <w:numPr>
+                <w:ilvl w:val="1"/>
+                <w:numId w:val="2"/>
+              </w:numPr>
+              <w:rPr>
+                <w:rFonts w:ascii="Arial" w:hAnsi="Arial" w:cs="Arial"/>
+                <w:sz w:val="20"/>
+                <w:szCs w:val="20"/>
+              </w:rPr>
+            </w:pPr>
+            <w:r>
+              <w:rPr>
+                <w:rFonts w:ascii="Arial" w:hAnsi="Arial" w:cs="Arial"/>
+                <w:sz w:val="20"/>
+                <w:szCs w:val="20"/>
+              </w:rPr>
+              <w:t>Wireframes</w:t>
+            </w:r>
+            <w:r>
+              <w:rPr>
+                <w:rFonts w:ascii="Arial" w:hAnsi="Arial" w:cs="Arial"/>
+                <w:sz w:val="20"/>
+                <w:szCs w:val="20"/>
+              </w:rPr>
+              <w:t>(not finished)</w:t>
+            </w:r>
+          </w:p>
+          <w:p>
+            <w:pPr>
+              <w:pStyle w:val="ListParagraph"/>
+              <w:ind w:left="1440"/>
+              <w:rPr>
+                <w:rFonts w:ascii="Arial" w:hAnsi="Arial" w:cs="Arial"/>
+                <w:sz w:val="20"/>
+                <w:szCs w:val="20"/>
+              </w:rPr>
+            </w:pPr>
+            <w:r>
+              <w:rPr>
+                <w:noProof/>
+              </w:rPr>
+              <w:drawing>
+                <wp:inline distT="0" distB="0" distL="0" distR="0" wp14:anchorId="34F4F0C1" wp14:editId="0DCEE736">
+                  <wp:extent cx="2834983" cy="883812"/>
+                  <wp:effectExtent l="0" t="0" r="3810" b="0"/>
+                  <wp:docPr id="2" name="Picture 2"/>
+                  <wp:cNvGraphicFramePr>
+                    <a:graphicFrameLocks xmlns:a="http://schemas.openxmlformats.org/drawingml/2006/main" noChangeAspect="1"/>
+                  </wp:cNvGraphicFramePr>
+                  <a:graphic xmlns:a="http://schemas.openxmlformats.org/drawingml/2006/main">
+                    <a:graphicData uri="http://schemas.openxmlformats.org/drawingml/2006/picture">
+                      <pic:pic xmlns:pic="http://schemas.openxmlformats.org/drawingml/2006/picture">
+                        <pic:nvPicPr>
+                          <pic:cNvPr id="1" name=""/>
+                          <pic:cNvPicPr/>
+                        </pic:nvPicPr>
+                        <pic:blipFill>
+                          <a:blip r:embed="rId5"/>
+                          <a:stretch>
+                            <a:fillRect/>
+                          </a:stretch>
+                        </pic:blipFill>
+                        <pic:spPr>
+                          <a:xfrm>
+                            <a:off x="0" y="0"/>
+                            <a:ext cx="2944719" cy="918022"/>
+                          </a:xfrm>
+                          <a:prstGeom prst="rect">
+                            <a:avLst/>
+                          </a:prstGeom>
+                        </pic:spPr>
+                      </pic:pic>
+                    </a:graphicData>
+                  </a:graphic>
+                </wp:inline>
+              </w:drawing>
+            </w:r>
+            <w:r>
+              <w:rPr>
+                <w:noProof/>
+              </w:rPr>
+              <w:t xml:space="preserve"> </w:t>
+            </w:r>
+            <w:r>
+              <w:rPr>
+                <w:noProof/>
+              </w:rPr>
+              <w:drawing>
+                <wp:inline distT="0" distB="0" distL="0" distR="0" wp14:anchorId="46805F7E" wp14:editId="387698A8">
+                  <wp:extent cx="1903730" cy="883525"/>
+                  <wp:effectExtent l="0" t="0" r="1270" b="0"/>
+                  <wp:docPr id="3" name="Picture 3"/>
+                  <wp:cNvGraphicFramePr>
+                    <a:graphicFrameLocks xmlns:a="http://schemas.openxmlformats.org/drawingml/2006/main" noChangeAspect="1"/>
+                  </wp:cNvGraphicFramePr>
+                  <a:graphic xmlns:a="http://schemas.openxmlformats.org/drawingml/2006/main">
+                    <a:graphicData uri="http://schemas.openxmlformats.org/drawingml/2006/picture">
+                      <pic:pic xmlns:pic="http://schemas.openxmlformats.org/drawingml/2006/picture">
+                        <pic:nvPicPr>
+                          <pic:cNvPr id="1" name=""/>
+                          <pic:cNvPicPr/>
+                        </pic:nvPicPr>
+                        <pic:blipFill>
+                          <a:blip r:embed="rId6"/>
+                          <a:stretch>
+                            <a:fillRect/>
+                          </a:stretch>
+                        </pic:blipFill>
+                        <pic:spPr>
+                          <a:xfrm>
+                            <a:off x="0" y="0"/>
+                            <a:ext cx="2005914" cy="930949"/>
+                          </a:xfrm>
+                          <a:prstGeom prst="rect">
+                            <a:avLst/>
+                          </a:prstGeom>
+                        </pic:spPr>
+                      </pic:pic>
+                    </a:graphicData>
+                  </a:graphic>
+                </wp:inline>
+              </w:drawing>
+            </w:r>
+          </w:p>
+          <w:p>
+            <w:pPr>
+              <w:pStyle w:val="ListParagraph"/>
+              <w:ind w:left="1440"/>
+              <w:rPr>
+                <w:rFonts w:ascii="Arial" w:hAnsi="Arial" w:cs="Arial"/>
+                <w:sz w:val="20"/>
+                <w:szCs w:val="20"/>
+              </w:rPr>
+            </w:pPr>
           </w:p>
           <w:p>
             <w:pPr>
@@ -961,7 +1297,7 @@
                 <w:sz w:val="20"/>
                 <w:szCs w:val="20"/>
               </w:rPr>
-              <w:t>Requirements</w:t>
+              <w:t>Code and Test</w:t>
             </w:r>
           </w:p>
           <w:p>
@@ -971,49 +1307,52 @@
                 <w:ilvl w:val="1"/>
                 <w:numId w:val="2"/>
               </w:numPr>
-              <w:rPr>
-                <w:rFonts w:ascii="Arial" w:hAnsi="Arial" w:cs="Arial"/>
-                <w:sz w:val="20"/>
-                <w:szCs w:val="20"/>
-              </w:rPr>
-            </w:pPr>
-            <w:r>
-              <w:rPr>
-                <w:rFonts w:ascii="Arial" w:hAnsi="Arial" w:cs="Arial"/>
-                <w:sz w:val="20"/>
-                <w:szCs w:val="20"/>
-              </w:rPr>
-              <w:t>Database Requirements</w:t>
-            </w:r>
-          </w:p>
-          <w:p>
-            <w:pPr>
-              <w:pStyle w:val="ListParagraph"/>
-              <w:numPr>
-                <w:ilvl w:val="2"/>
-                <w:numId w:val="2"/>
-              </w:numPr>
-              <w:rPr>
-                <w:rFonts w:ascii="Arial" w:hAnsi="Arial" w:cs="Arial"/>
-                <w:sz w:val="20"/>
-                <w:szCs w:val="20"/>
-              </w:rPr>
-            </w:pPr>
-            <w:r>
-              <w:rPr>
-                <w:rFonts w:ascii="Arial" w:hAnsi="Arial" w:cs="Arial"/>
-                <w:sz w:val="20"/>
-                <w:szCs w:val="20"/>
-              </w:rPr>
-              <w:t xml:space="preserve">General </w:t>
-            </w:r>
-            <w:r>
-              <w:rPr>
-                <w:rFonts w:ascii="Arial" w:hAnsi="Arial" w:cs="Arial"/>
-                <w:sz w:val="20"/>
-                <w:szCs w:val="20"/>
-              </w:rPr>
-              <w:t xml:space="preserve">Requirements </w:t>
+              <w:spacing w:line="276" w:lineRule="auto"/>
+              <w:rPr>
+                <w:rFonts w:ascii="Arial" w:hAnsi="Arial" w:cs="Arial"/>
+                <w:sz w:val="20"/>
+                <w:szCs w:val="20"/>
+              </w:rPr>
+            </w:pPr>
+            <w:r>
+              <w:rPr>
+                <w:rFonts w:ascii="Arial" w:hAnsi="Arial" w:cs="Arial"/>
+                <w:sz w:val="20"/>
+                <w:szCs w:val="20"/>
+              </w:rPr>
+              <w:t xml:space="preserve">(Issue #1) </w:t>
+            </w:r>
+            <w:r>
+              <w:rPr>
+                <w:rFonts w:ascii="Arial" w:hAnsi="Arial" w:cs="Arial"/>
+                <w:sz w:val="20"/>
+                <w:szCs w:val="20"/>
+              </w:rPr>
+              <w:t>Develop DB on Microsoft SQL Server</w:t>
+            </w:r>
+            <w:r>
+              <w:rPr>
+                <w:rFonts w:ascii="Arial" w:hAnsi="Arial" w:cs="Arial"/>
+                <w:sz w:val="20"/>
+                <w:szCs w:val="20"/>
+              </w:rPr>
+              <w:t xml:space="preserve">(Created but </w:t>
+            </w:r>
+            <w:r>
+              <w:rPr>
+                <w:rFonts w:ascii="Arial" w:hAnsi="Arial" w:cs="Arial"/>
+                <w:sz w:val="20"/>
+                <w:szCs w:val="20"/>
+              </w:rPr>
+              <w:t xml:space="preserve">no </w:t>
+            </w:r>
+            <w:r>
+              <w:rPr>
+                <w:rFonts w:ascii="Arial" w:hAnsi="Arial" w:cs="Arial"/>
+                <w:sz w:val="20"/>
+                <w:szCs w:val="20"/>
+              </w:rPr>
+              <w:t>tuples yet)</w:t>
             </w:r>
           </w:p>
           <w:p>
@@ -1023,68 +1362,95 @@
                 <w:ilvl w:val="1"/>
                 <w:numId w:val="2"/>
               </w:numPr>
-              <w:rPr>
-                <w:rFonts w:ascii="Arial" w:hAnsi="Arial" w:cs="Arial"/>
-                <w:sz w:val="20"/>
-                <w:szCs w:val="20"/>
-              </w:rPr>
-            </w:pPr>
-            <w:r>
-              <w:rPr>
-                <w:rFonts w:ascii="Arial" w:hAnsi="Arial" w:cs="Arial"/>
-                <w:sz w:val="20"/>
-                <w:szCs w:val="20"/>
-              </w:rPr>
-              <w:t>Feature Requirements Schedule</w:t>
-            </w:r>
-          </w:p>
-          <w:p>
-            <w:pPr>
-              <w:pStyle w:val="ListParagraph"/>
-              <w:numPr>
-                <w:ilvl w:val="0"/>
-                <w:numId w:val="2"/>
-              </w:numPr>
-              <w:rPr>
-                <w:rFonts w:ascii="Arial" w:hAnsi="Arial" w:cs="Arial"/>
-                <w:sz w:val="20"/>
-                <w:szCs w:val="20"/>
-              </w:rPr>
-            </w:pPr>
-            <w:r>
-              <w:rPr>
-                <w:rFonts w:ascii="Arial" w:hAnsi="Arial" w:cs="Arial"/>
-                <w:sz w:val="20"/>
-                <w:szCs w:val="20"/>
-              </w:rPr>
-              <w:t xml:space="preserve">List of features and tasks created into GitHub. This will become issues. </w:t>
-            </w:r>
-          </w:p>
-          <w:p>
-            <w:pPr>
-              <w:pStyle w:val="ListParagraph"/>
-              <w:numPr>
-                <w:ilvl w:val="0"/>
-                <w:numId w:val="2"/>
-              </w:numPr>
-              <w:rPr>
-                <w:rFonts w:ascii="Arial" w:hAnsi="Arial" w:cs="Arial"/>
-                <w:b/>
-                <w:bCs/>
-                <w:sz w:val="20"/>
-                <w:szCs w:val="20"/>
-              </w:rPr>
-            </w:pPr>
-            <w:r>
-              <w:rPr>
-                <w:rFonts w:ascii="Arial" w:hAnsi="Arial" w:cs="Arial"/>
-                <w:b/>
-                <w:bCs/>
-                <w:sz w:val="20"/>
-                <w:szCs w:val="20"/>
-              </w:rPr>
-              <w:t>***NEW PHASES BEGINS NEXT WEEK – design &amp; code, test phases ***</w:t>
-            </w:r>
+              <w:spacing w:line="276" w:lineRule="auto"/>
+              <w:rPr>
+                <w:rFonts w:ascii="Arial" w:hAnsi="Arial" w:cs="Arial"/>
+                <w:sz w:val="20"/>
+                <w:szCs w:val="20"/>
+              </w:rPr>
+            </w:pPr>
+            <w:r>
+              <w:rPr>
+                <w:rFonts w:ascii="Arial" w:hAnsi="Arial" w:cs="Arial"/>
+                <w:sz w:val="20"/>
+                <w:szCs w:val="20"/>
+              </w:rPr>
+              <w:t xml:space="preserve">(Issue #2) </w:t>
+            </w:r>
+            <w:r>
+              <w:rPr>
+                <w:rFonts w:ascii="Arial" w:hAnsi="Arial" w:cs="Arial"/>
+                <w:sz w:val="20"/>
+                <w:szCs w:val="20"/>
+              </w:rPr>
+              <w:t>Create project on visual Studios (Set up all the basics)</w:t>
+            </w:r>
+          </w:p>
+          <w:p>
+            <w:pPr>
+              <w:pStyle w:val="ListParagraph"/>
+              <w:numPr>
+                <w:ilvl w:val="1"/>
+                <w:numId w:val="2"/>
+              </w:numPr>
+              <w:spacing w:line="276" w:lineRule="auto"/>
+              <w:rPr>
+                <w:rFonts w:ascii="Arial" w:hAnsi="Arial" w:cs="Arial"/>
+                <w:sz w:val="20"/>
+                <w:szCs w:val="20"/>
+              </w:rPr>
+            </w:pPr>
+            <w:r>
+              <w:rPr>
+                <w:rFonts w:ascii="Arial" w:hAnsi="Arial" w:cs="Arial"/>
+                <w:sz w:val="20"/>
+                <w:szCs w:val="20"/>
+              </w:rPr>
+              <w:t xml:space="preserve">(Issue #3) </w:t>
+            </w:r>
+            <w:r>
+              <w:rPr>
+                <w:rFonts w:ascii="Arial" w:hAnsi="Arial" w:cs="Arial"/>
+                <w:sz w:val="20"/>
+                <w:szCs w:val="20"/>
+              </w:rPr>
+              <w:t>Add project to GitHub for version control and creating multiple branches related to issues.</w:t>
+            </w:r>
+          </w:p>
+          <w:p>
+            <w:pPr>
+              <w:pStyle w:val="ListParagraph"/>
+              <w:numPr>
+                <w:ilvl w:val="1"/>
+                <w:numId w:val="2"/>
+              </w:numPr>
+              <w:spacing w:line="276" w:lineRule="auto"/>
+              <w:rPr>
+                <w:rFonts w:ascii="Arial" w:hAnsi="Arial" w:cs="Arial"/>
+                <w:sz w:val="20"/>
+                <w:szCs w:val="20"/>
+              </w:rPr>
+            </w:pPr>
+            <w:r>
+              <w:rPr>
+                <w:rFonts w:ascii="Arial" w:hAnsi="Arial" w:cs="Arial"/>
+                <w:sz w:val="20"/>
+                <w:szCs w:val="20"/>
+              </w:rPr>
+              <w:t>(Issue #4) Add project to Azure.</w:t>
+            </w:r>
+          </w:p>
+          <w:p>
+            <w:pPr>
+              <w:pStyle w:val="ListParagraph"/>
+              <w:rPr>
+                <w:rFonts w:ascii="Arial" w:hAnsi="Arial" w:cs="Arial"/>
+                <w:b/>
+                <w:bCs/>
+                <w:sz w:val="20"/>
+                <w:szCs w:val="20"/>
+              </w:rPr>
+            </w:pPr>
           </w:p>
         </w:tc>
       </w:tr>
@@ -1150,7 +1516,7 @@
                 <w:sz w:val="24"/>
                 <w:szCs w:val="24"/>
               </w:rPr>
-              <w:t>7</w:t>
+              <w:t>8</w:t>
             </w:r>
             <w:r>
               <w:rPr>
@@ -1194,7 +1560,7 @@
                 <w:sz w:val="24"/>
                 <w:szCs w:val="24"/>
               </w:rPr>
-              <w:t>14</w:t>
+              <w:t>21</w:t>
             </w:r>
             <w:r>
               <w:rPr>
@@ -1260,7 +1626,7 @@
                 <w:sz w:val="24"/>
                 <w:szCs w:val="24"/>
               </w:rPr>
-              <w:t>20</w:t>
+              <w:t>27</w:t>
             </w:r>
             <w:r>
               <w:rPr>
@@ -1359,7 +1725,60 @@
                 <w:sz w:val="20"/>
                 <w:szCs w:val="20"/>
               </w:rPr>
-              <w:t>ASP.NET MVC: Building for Productivity and Maintainability continuation</w:t>
+              <w:t>ASP.NET MVC:</w:t>
+            </w:r>
+            <w:r>
+              <w:rPr>
+                <w:rFonts w:ascii="Arial" w:hAnsi="Arial" w:cs="Arial"/>
+                <w:sz w:val="20"/>
+                <w:szCs w:val="20"/>
+              </w:rPr>
+              <w:t xml:space="preserve"> Building for Productivity and Maintainability continuation</w:t>
+            </w:r>
+          </w:p>
+          <w:p>
+            <w:pPr>
+              <w:pStyle w:val="ListParagraph"/>
+              <w:numPr>
+                <w:ilvl w:val="0"/>
+                <w:numId w:val="2"/>
+              </w:numPr>
+              <w:spacing w:line="276" w:lineRule="auto"/>
+              <w:rPr>
+                <w:rFonts w:ascii="Arial" w:hAnsi="Arial" w:cs="Arial"/>
+                <w:sz w:val="20"/>
+                <w:szCs w:val="20"/>
+              </w:rPr>
+            </w:pPr>
+            <w:r>
+              <w:rPr>
+                <w:rFonts w:ascii="Arial" w:hAnsi="Arial" w:cs="Arial"/>
+                <w:sz w:val="20"/>
+                <w:szCs w:val="20"/>
+              </w:rPr>
+              <w:t>Requirements</w:t>
+            </w:r>
+          </w:p>
+          <w:p>
+            <w:pPr>
+              <w:pStyle w:val="ListParagraph"/>
+              <w:numPr>
+                <w:ilvl w:val="1"/>
+                <w:numId w:val="2"/>
+              </w:numPr>
+              <w:rPr>
+                <w:rFonts w:ascii="Arial" w:hAnsi="Arial" w:cs="Arial"/>
+                <w:sz w:val="20"/>
+                <w:szCs w:val="20"/>
+              </w:rPr>
+            </w:pPr>
+            <w:r>
+              <w:rPr>
+                <w:rFonts w:ascii="Arial" w:hAnsi="Arial" w:cs="Arial"/>
+                <w:sz w:val="20"/>
+                <w:szCs w:val="20"/>
+              </w:rPr>
+              <w:t>Database Requirements</w:t>
             </w:r>
           </w:p>
           <w:p>
@@ -1381,30 +1800,15 @@
                 <w:sz w:val="20"/>
                 <w:szCs w:val="20"/>
               </w:rPr>
-              <w:lastRenderedPageBreak/>
-              <w:t>Framework, design, improvements, and business logic</w:t>
-            </w:r>
-          </w:p>
-          <w:p>
-            <w:pPr>
-              <w:pStyle w:val="ListParagraph"/>
-              <w:numPr>
-                <w:ilvl w:val="2"/>
-                <w:numId w:val="2"/>
-              </w:numPr>
-              <w:rPr>
-                <w:rFonts w:ascii="Arial" w:hAnsi="Arial" w:cs="Arial"/>
-                <w:sz w:val="20"/>
-                <w:szCs w:val="20"/>
-              </w:rPr>
-            </w:pPr>
-            <w:r>
-              <w:rPr>
-                <w:rFonts w:ascii="Arial" w:hAnsi="Arial" w:cs="Arial"/>
-                <w:sz w:val="20"/>
-                <w:szCs w:val="20"/>
-              </w:rPr>
-              <w:t>Simplifying views</w:t>
+              <w:t xml:space="preserve">General </w:t>
+            </w:r>
+            <w:r>
+              <w:rPr>
+                <w:rFonts w:ascii="Arial" w:hAnsi="Arial" w:cs="Arial"/>
+                <w:sz w:val="20"/>
+                <w:szCs w:val="20"/>
+              </w:rPr>
+              <w:t xml:space="preserve">Requirements </w:t>
             </w:r>
           </w:p>
           <w:p>
@@ -1426,7 +1830,7 @@
                 <w:sz w:val="20"/>
                 <w:szCs w:val="20"/>
               </w:rPr>
-              <w:t>Functional requirements</w:t>
+              <w:t>Feature Requirements Schedule</w:t>
             </w:r>
           </w:p>
           <w:p>
@@ -1436,138 +1840,45 @@
                 <w:ilvl w:val="0"/>
                 <w:numId w:val="2"/>
               </w:numPr>
-              <w:spacing w:line="276" w:lineRule="auto"/>
-              <w:rPr>
-                <w:rFonts w:ascii="Arial" w:hAnsi="Arial" w:cs="Arial"/>
-                <w:sz w:val="20"/>
-                <w:szCs w:val="20"/>
-              </w:rPr>
-            </w:pPr>
-            <w:r>
-              <w:rPr>
-                <w:rFonts w:ascii="Arial" w:hAnsi="Arial" w:cs="Arial"/>
-                <w:sz w:val="20"/>
-                <w:szCs w:val="20"/>
-              </w:rPr>
-              <w:t>Requirements</w:t>
-            </w:r>
-          </w:p>
-          <w:p>
-            <w:pPr>
-              <w:pStyle w:val="ListParagraph"/>
-              <w:numPr>
-                <w:ilvl w:val="1"/>
-                <w:numId w:val="2"/>
-              </w:numPr>
-              <w:rPr>
-                <w:rFonts w:ascii="Arial" w:hAnsi="Arial" w:cs="Arial"/>
-                <w:sz w:val="20"/>
-                <w:szCs w:val="20"/>
-              </w:rPr>
-            </w:pPr>
-            <w:r>
-              <w:rPr>
-                <w:rFonts w:ascii="Arial" w:hAnsi="Arial" w:cs="Arial"/>
-                <w:sz w:val="20"/>
-                <w:szCs w:val="20"/>
-              </w:rPr>
-              <w:t>Database Requirements</w:t>
-            </w:r>
-          </w:p>
-          <w:p>
-            <w:pPr>
-              <w:pStyle w:val="ListParagraph"/>
-              <w:numPr>
-                <w:ilvl w:val="2"/>
-                <w:numId w:val="2"/>
-              </w:numPr>
-              <w:rPr>
-                <w:rFonts w:ascii="Arial" w:hAnsi="Arial" w:cs="Arial"/>
-                <w:sz w:val="20"/>
-                <w:szCs w:val="20"/>
-              </w:rPr>
-            </w:pPr>
-            <w:r>
-              <w:rPr>
-                <w:rFonts w:ascii="Arial" w:hAnsi="Arial" w:cs="Arial"/>
-                <w:sz w:val="20"/>
-                <w:szCs w:val="20"/>
-              </w:rPr>
-              <w:t>ER Diagram</w:t>
-            </w:r>
-          </w:p>
-          <w:p>
-            <w:pPr>
-              <w:pStyle w:val="ListParagraph"/>
-              <w:numPr>
-                <w:ilvl w:val="2"/>
-                <w:numId w:val="2"/>
-              </w:numPr>
-              <w:rPr>
-                <w:rFonts w:ascii="Arial" w:hAnsi="Arial" w:cs="Arial"/>
-                <w:sz w:val="20"/>
-                <w:szCs w:val="20"/>
-              </w:rPr>
-            </w:pPr>
-            <w:r>
-              <w:rPr>
-                <w:rFonts w:ascii="Arial" w:hAnsi="Arial" w:cs="Arial"/>
-                <w:sz w:val="20"/>
-                <w:szCs w:val="20"/>
-              </w:rPr>
-              <w:t xml:space="preserve">Relationships </w:t>
-            </w:r>
-          </w:p>
-          <w:p>
-            <w:pPr>
-              <w:pStyle w:val="ListParagraph"/>
-              <w:numPr>
-                <w:ilvl w:val="2"/>
-                <w:numId w:val="2"/>
-              </w:numPr>
-              <w:rPr>
-                <w:rFonts w:ascii="Arial" w:hAnsi="Arial" w:cs="Arial"/>
-                <w:sz w:val="20"/>
-                <w:szCs w:val="20"/>
-              </w:rPr>
-            </w:pPr>
-            <w:r>
-              <w:rPr>
-                <w:rFonts w:ascii="Arial" w:hAnsi="Arial" w:cs="Arial"/>
-                <w:sz w:val="20"/>
-                <w:szCs w:val="20"/>
-              </w:rPr>
-              <w:t>Functional Requirements</w:t>
-            </w:r>
-            <w:r>
-              <w:rPr>
-                <w:rFonts w:ascii="Arial" w:hAnsi="Arial" w:cs="Arial"/>
-                <w:sz w:val="20"/>
-                <w:szCs w:val="20"/>
-              </w:rPr>
-              <w:t xml:space="preserve"> (Not finished)</w:t>
-            </w:r>
-          </w:p>
-          <w:p>
-            <w:pPr>
-              <w:pStyle w:val="ListParagraph"/>
-              <w:numPr>
-                <w:ilvl w:val="1"/>
-                <w:numId w:val="2"/>
-              </w:numPr>
-              <w:rPr>
-                <w:rFonts w:ascii="Arial" w:hAnsi="Arial" w:cs="Arial"/>
-                <w:sz w:val="20"/>
-                <w:szCs w:val="20"/>
-              </w:rPr>
-            </w:pPr>
-            <w:r>
-              <w:rPr>
-                <w:rFonts w:ascii="Arial" w:hAnsi="Arial" w:cs="Arial"/>
-                <w:sz w:val="20"/>
-                <w:szCs w:val="20"/>
-              </w:rPr>
-              <w:t>Interface Requirements</w:t>
+              <w:rPr>
+                <w:rFonts w:ascii="Arial" w:hAnsi="Arial" w:cs="Arial"/>
+                <w:sz w:val="20"/>
+                <w:szCs w:val="20"/>
+              </w:rPr>
+            </w:pPr>
+            <w:r>
+              <w:rPr>
+                <w:rFonts w:ascii="Arial" w:hAnsi="Arial" w:cs="Arial"/>
+                <w:sz w:val="20"/>
+                <w:szCs w:val="20"/>
+              </w:rPr>
+              <w:t xml:space="preserve">List of features and tasks created into GitHub. This will become issues. </w:t>
+            </w:r>
+          </w:p>
+          <w:p>
+            <w:pPr>
+              <w:pStyle w:val="ListParagraph"/>
+              <w:numPr>
+                <w:ilvl w:val="0"/>
+                <w:numId w:val="2"/>
+              </w:numPr>
+              <w:rPr>
+                <w:rFonts w:ascii="Arial" w:hAnsi="Arial" w:cs="Arial"/>
+                <w:b/>
+                <w:bCs/>
+                <w:sz w:val="20"/>
+                <w:szCs w:val="20"/>
+              </w:rPr>
+            </w:pPr>
+            <w:r>
+              <w:rPr>
+                <w:rFonts w:ascii="Arial" w:hAnsi="Arial" w:cs="Arial"/>
+                <w:b/>
+                <w:bCs/>
+                <w:sz w:val="20"/>
+                <w:szCs w:val="20"/>
+              </w:rPr>
+              <w:t>***NEW PHASES BEGINS NEXT WEEK – design &amp; code, test phases ***</w:t>
             </w:r>
           </w:p>
         </w:tc>
@@ -1634,7 +1945,7 @@
                 <w:sz w:val="24"/>
                 <w:szCs w:val="24"/>
               </w:rPr>
-              <w:t>6</w:t>
+              <w:t>7</w:t>
             </w:r>
             <w:r>
               <w:rPr>
@@ -1678,7 +1989,7 @@
                 <w:sz w:val="24"/>
                 <w:szCs w:val="24"/>
               </w:rPr>
-              <w:t>07</w:t>
+              <w:t>14</w:t>
             </w:r>
             <w:r>
               <w:rPr>
@@ -1744,7 +2055,7 @@
                 <w:sz w:val="24"/>
                 <w:szCs w:val="24"/>
               </w:rPr>
-              <w:t>13</w:t>
+              <w:t>20</w:t>
             </w:r>
             <w:r>
               <w:rPr>
@@ -1843,7 +2154,7 @@
                 <w:sz w:val="20"/>
                 <w:szCs w:val="20"/>
               </w:rPr>
-              <w:t>ASP.NET MVC 5: Authentication and Authorization Continuation</w:t>
+              <w:t>ASP.NET MVC: Building for Productivity and Maintainability continuation</w:t>
             </w:r>
           </w:p>
           <w:p>
@@ -1865,7 +2176,7 @@
                 <w:sz w:val="20"/>
                 <w:szCs w:val="20"/>
               </w:rPr>
-              <w:t>Authorization</w:t>
+              <w:t>Framework, design, improvements, and business logic</w:t>
             </w:r>
           </w:p>
           <w:p>
@@ -1887,15 +2198,7 @@
                 <w:sz w:val="20"/>
                 <w:szCs w:val="20"/>
               </w:rPr>
-              <w:t>S</w:t>
-            </w:r>
-            <w:r>
-              <w:rPr>
-                <w:rFonts w:ascii="Arial" w:hAnsi="Arial" w:cs="Arial"/>
-                <w:sz w:val="20"/>
-                <w:szCs w:val="20"/>
-              </w:rPr>
-              <w:t>ecurity</w:t>
+              <w:t>Simplifying views</w:t>
             </w:r>
           </w:p>
           <w:p>
@@ -1917,15 +2220,30 @@
                 <w:sz w:val="20"/>
                 <w:szCs w:val="20"/>
               </w:rPr>
-              <w:t>Data Requirements</w:t>
-            </w:r>
-            <w:r>
-              <w:rPr>
-                <w:rFonts w:ascii="Arial" w:hAnsi="Arial" w:cs="Arial"/>
-                <w:sz w:val="20"/>
-                <w:szCs w:val="20"/>
-              </w:rPr>
-              <w:t xml:space="preserve"> </w:t>
+              <w:t>Functional requirements</w:t>
+            </w:r>
+          </w:p>
+          <w:p>
+            <w:pPr>
+              <w:pStyle w:val="ListParagraph"/>
+              <w:numPr>
+                <w:ilvl w:val="0"/>
+                <w:numId w:val="2"/>
+              </w:numPr>
+              <w:spacing w:line="276" w:lineRule="auto"/>
+              <w:rPr>
+                <w:rFonts w:ascii="Arial" w:hAnsi="Arial" w:cs="Arial"/>
+                <w:sz w:val="20"/>
+                <w:szCs w:val="20"/>
+              </w:rPr>
+            </w:pPr>
+            <w:r>
+              <w:rPr>
+                <w:rFonts w:ascii="Arial" w:hAnsi="Arial" w:cs="Arial"/>
+                <w:sz w:val="20"/>
+                <w:szCs w:val="20"/>
+              </w:rPr>
+              <w:t>Requirements</w:t>
             </w:r>
           </w:p>
           <w:p>
@@ -1947,7 +2265,7 @@
                 <w:sz w:val="20"/>
                 <w:szCs w:val="20"/>
               </w:rPr>
-              <w:t>ASP.NET MVC: Building for Productivity and Maintainability</w:t>
+              <w:t>Database Requirements</w:t>
             </w:r>
           </w:p>
           <w:p>
@@ -1963,24 +2281,13 @@
                 <w:szCs w:val="20"/>
               </w:rPr>
             </w:pPr>
-            <w:hyperlink r:id="rId8" w:history="1">
-              <w:r>
-                <w:rPr>
-                  <w:rStyle w:val="Hyperlink"/>
-                  <w:rFonts w:ascii="Arial" w:hAnsi="Arial" w:cs="Arial"/>
-                  <w:sz w:val="20"/>
-                  <w:szCs w:val="20"/>
-                </w:rPr>
-                <w:t>https://www.linkedin.com/learning/asp-dot-net-mvc-building-for-productivity-and-maintainability/improve-the-design-of-your-asp-dot-net-mvc-applications?u=52983649</w:t>
-              </w:r>
-            </w:hyperlink>
-            <w:r>
-              <w:rPr>
-                <w:rFonts w:ascii="Arial" w:hAnsi="Arial" w:cs="Arial"/>
-                <w:sz w:val="20"/>
-                <w:szCs w:val="20"/>
-              </w:rPr>
-              <w:t xml:space="preserve"> </w:t>
+            <w:r>
+              <w:rPr>
+                <w:rFonts w:ascii="Arial" w:hAnsi="Arial" w:cs="Arial"/>
+                <w:sz w:val="20"/>
+                <w:szCs w:val="20"/>
+              </w:rPr>
+              <w:t>ER Diagram</w:t>
             </w:r>
           </w:p>
           <w:p>
@@ -2002,30 +2309,37 @@
                 <w:sz w:val="20"/>
                 <w:szCs w:val="20"/>
               </w:rPr>
-              <w:t>Framework, design, improvements, and business logic</w:t>
-            </w:r>
-          </w:p>
-          <w:p>
-            <w:pPr>
-              <w:pStyle w:val="ListParagraph"/>
-              <w:numPr>
-                <w:ilvl w:val="0"/>
-                <w:numId w:val="2"/>
-              </w:numPr>
-              <w:spacing w:line="276" w:lineRule="auto"/>
-              <w:rPr>
-                <w:rFonts w:ascii="Arial" w:hAnsi="Arial" w:cs="Arial"/>
-                <w:sz w:val="20"/>
-                <w:szCs w:val="20"/>
-              </w:rPr>
-            </w:pPr>
-            <w:r>
-              <w:rPr>
-                <w:rFonts w:ascii="Arial" w:hAnsi="Arial" w:cs="Arial"/>
-                <w:sz w:val="20"/>
-                <w:szCs w:val="20"/>
-              </w:rPr>
-              <w:t>Requirements</w:t>
+              <w:t xml:space="preserve">Relationships </w:t>
+            </w:r>
+          </w:p>
+          <w:p>
+            <w:pPr>
+              <w:pStyle w:val="ListParagraph"/>
+              <w:numPr>
+                <w:ilvl w:val="2"/>
+                <w:numId w:val="2"/>
+              </w:numPr>
+              <w:rPr>
+                <w:rFonts w:ascii="Arial" w:hAnsi="Arial" w:cs="Arial"/>
+                <w:sz w:val="20"/>
+                <w:szCs w:val="20"/>
+              </w:rPr>
+            </w:pPr>
+            <w:r>
+              <w:rPr>
+                <w:rFonts w:ascii="Arial" w:hAnsi="Arial" w:cs="Arial"/>
+                <w:sz w:val="20"/>
+                <w:szCs w:val="20"/>
+              </w:rPr>
+              <w:t>Functional Requirements</w:t>
+            </w:r>
+            <w:r>
+              <w:rPr>
+                <w:rFonts w:ascii="Arial" w:hAnsi="Arial" w:cs="Arial"/>
+                <w:sz w:val="20"/>
+                <w:szCs w:val="20"/>
+              </w:rPr>
+              <w:t xml:space="preserve"> (Not finished)</w:t>
             </w:r>
           </w:p>
           <w:p>
@@ -2035,209 +2349,19 @@
                 <w:ilvl w:val="1"/>
                 <w:numId w:val="2"/>
               </w:numPr>
-              <w:spacing w:line="276" w:lineRule="auto"/>
-              <w:rPr>
-                <w:rFonts w:ascii="Arial" w:hAnsi="Arial" w:cs="Arial"/>
-                <w:sz w:val="20"/>
-                <w:szCs w:val="20"/>
-              </w:rPr>
-            </w:pPr>
-            <w:r>
-              <w:rPr>
-                <w:rFonts w:ascii="Arial" w:hAnsi="Arial" w:cs="Arial"/>
-                <w:sz w:val="20"/>
-                <w:szCs w:val="20"/>
-              </w:rPr>
-              <w:t>Software Requirements Specification</w:t>
-            </w:r>
-            <w:r>
-              <w:rPr>
-                <w:rFonts w:ascii="Arial" w:hAnsi="Arial" w:cs="Arial"/>
-                <w:sz w:val="20"/>
-                <w:szCs w:val="20"/>
-              </w:rPr>
-              <w:t xml:space="preserve"> </w:t>
-            </w:r>
-            <w:r>
-              <w:rPr>
-                <w:rFonts w:ascii="Arial" w:hAnsi="Arial" w:cs="Arial"/>
-                <w:sz w:val="20"/>
-                <w:szCs w:val="20"/>
-              </w:rPr>
-              <w:t>Project requirements</w:t>
-            </w:r>
-          </w:p>
-          <w:p>
-            <w:pPr>
-              <w:pStyle w:val="ListParagraph"/>
-              <w:numPr>
-                <w:ilvl w:val="2"/>
-                <w:numId w:val="2"/>
-              </w:numPr>
-              <w:spacing w:line="276" w:lineRule="auto"/>
-              <w:rPr>
-                <w:rFonts w:ascii="Arial" w:hAnsi="Arial" w:cs="Arial"/>
-              </w:rPr>
-            </w:pPr>
-            <w:r>
-              <w:rPr>
-                <w:rFonts w:ascii="Arial" w:hAnsi="Arial" w:cs="Arial"/>
-                <w:sz w:val="20"/>
-                <w:szCs w:val="20"/>
-              </w:rPr>
-              <w:t>Intro(purpose, intended audience, project scope)</w:t>
-            </w:r>
-          </w:p>
-          <w:p>
-            <w:pPr>
-              <w:pStyle w:val="ListParagraph"/>
-              <w:numPr>
-                <w:ilvl w:val="2"/>
-                <w:numId w:val="2"/>
-              </w:numPr>
-              <w:spacing w:line="276" w:lineRule="auto"/>
-              <w:rPr>
-                <w:rFonts w:ascii="Arial" w:hAnsi="Arial" w:cs="Arial"/>
-                <w:sz w:val="20"/>
-                <w:szCs w:val="20"/>
-              </w:rPr>
-            </w:pPr>
-            <w:r>
-              <w:rPr>
-                <w:rFonts w:ascii="Arial" w:hAnsi="Arial" w:cs="Arial"/>
-                <w:sz w:val="20"/>
-                <w:szCs w:val="20"/>
-              </w:rPr>
-              <w:t>Overall description(</w:t>
-            </w:r>
-            <w:r>
-              <w:rPr>
-                <w:rFonts w:ascii="Arial" w:hAnsi="Arial" w:cs="Arial"/>
-                <w:sz w:val="20"/>
-                <w:szCs w:val="20"/>
-              </w:rPr>
-              <w:t xml:space="preserve">Product perspective, </w:t>
-            </w:r>
-            <w:r>
-              <w:rPr>
-                <w:rFonts w:ascii="Arial" w:hAnsi="Arial" w:cs="Arial"/>
-                <w:sz w:val="20"/>
-                <w:szCs w:val="20"/>
-              </w:rPr>
-              <w:t>Operating environment</w:t>
-            </w:r>
-            <w:r>
-              <w:rPr>
-                <w:rFonts w:ascii="Arial" w:hAnsi="Arial" w:cs="Arial"/>
-                <w:sz w:val="20"/>
-                <w:szCs w:val="20"/>
-              </w:rPr>
-              <w:t>, Data Features</w:t>
-            </w:r>
-            <w:r>
-              <w:rPr>
-                <w:rFonts w:ascii="Arial" w:hAnsi="Arial" w:cs="Arial"/>
-                <w:sz w:val="20"/>
-                <w:szCs w:val="20"/>
-              </w:rPr>
-              <w:t>)</w:t>
-            </w:r>
-          </w:p>
-          <w:p>
-            <w:pPr>
-              <w:pStyle w:val="ListParagraph"/>
-              <w:numPr>
-                <w:ilvl w:val="2"/>
-                <w:numId w:val="2"/>
-              </w:numPr>
-              <w:rPr>
-                <w:rFonts w:ascii="Arial" w:hAnsi="Arial" w:cs="Arial"/>
-                <w:sz w:val="20"/>
-                <w:szCs w:val="20"/>
-              </w:rPr>
-            </w:pPr>
-            <w:r>
-              <w:rPr>
-                <w:rFonts w:ascii="Arial" w:hAnsi="Arial" w:cs="Arial"/>
-                <w:sz w:val="20"/>
-                <w:szCs w:val="20"/>
-              </w:rPr>
-              <w:t>External Interface Requirements</w:t>
-            </w:r>
-          </w:p>
-          <w:p>
-            <w:pPr>
-              <w:pStyle w:val="ListParagraph"/>
-              <w:numPr>
-                <w:ilvl w:val="1"/>
-                <w:numId w:val="2"/>
-              </w:numPr>
-              <w:rPr>
-                <w:rFonts w:ascii="Arial" w:hAnsi="Arial" w:cs="Arial"/>
-                <w:sz w:val="20"/>
-                <w:szCs w:val="20"/>
-              </w:rPr>
-            </w:pPr>
-            <w:r>
-              <w:rPr>
-                <w:rFonts w:ascii="Arial" w:hAnsi="Arial" w:cs="Arial"/>
-                <w:sz w:val="20"/>
-                <w:szCs w:val="20"/>
-              </w:rPr>
-              <w:t>Database Requirements</w:t>
-            </w:r>
-            <w:r>
-              <w:rPr>
-                <w:rFonts w:ascii="Arial" w:hAnsi="Arial" w:cs="Arial"/>
-                <w:sz w:val="20"/>
-                <w:szCs w:val="20"/>
-              </w:rPr>
-              <w:t xml:space="preserve"> </w:t>
-            </w:r>
-            <w:r>
-              <w:rPr>
-                <w:rFonts w:ascii="Arial" w:hAnsi="Arial" w:cs="Arial"/>
-                <w:sz w:val="20"/>
-                <w:szCs w:val="20"/>
-              </w:rPr>
-              <w:t>–</w:t>
-            </w:r>
-            <w:r>
-              <w:rPr>
-                <w:rFonts w:ascii="Arial" w:hAnsi="Arial" w:cs="Arial"/>
-                <w:sz w:val="20"/>
-                <w:szCs w:val="20"/>
-              </w:rPr>
-              <w:t xml:space="preserve"> </w:t>
-            </w:r>
-            <w:r>
-              <w:rPr>
-                <w:rFonts w:ascii="Arial" w:hAnsi="Arial" w:cs="Arial"/>
-                <w:sz w:val="20"/>
-                <w:szCs w:val="20"/>
-              </w:rPr>
-              <w:t>Entities</w:t>
-            </w:r>
-          </w:p>
-          <w:p>
-            <w:pPr>
-              <w:pStyle w:val="ListParagraph"/>
-              <w:numPr>
-                <w:ilvl w:val="1"/>
-                <w:numId w:val="2"/>
-              </w:numPr>
-              <w:rPr>
-                <w:rFonts w:ascii="Arial" w:hAnsi="Arial" w:cs="Arial"/>
-                <w:sz w:val="20"/>
-                <w:szCs w:val="20"/>
-              </w:rPr>
-            </w:pPr>
-            <w:r>
-              <w:rPr>
-                <w:rFonts w:ascii="Arial" w:hAnsi="Arial" w:cs="Arial"/>
-                <w:sz w:val="20"/>
-                <w:szCs w:val="20"/>
-              </w:rPr>
+              <w:rPr>
+                <w:rFonts w:ascii="Arial" w:hAnsi="Arial" w:cs="Arial"/>
+                <w:sz w:val="20"/>
+                <w:szCs w:val="20"/>
+              </w:rPr>
+            </w:pPr>
+            <w:r>
+              <w:rPr>
+                <w:rFonts w:ascii="Arial" w:hAnsi="Arial" w:cs="Arial"/>
+                <w:sz w:val="20"/>
+                <w:szCs w:val="20"/>
+              </w:rPr>
+              <w:lastRenderedPageBreak/>
               <w:t>Interface Requirements</w:t>
             </w:r>
           </w:p>
@@ -2305,29 +2429,51 @@
                 <w:sz w:val="24"/>
                 <w:szCs w:val="24"/>
               </w:rPr>
-              <w:t>5</w:t>
-            </w:r>
-            <w:r>
-              <w:rPr>
-                <w:rFonts w:ascii="Arial" w:hAnsi="Arial" w:cs="Arial"/>
-                <w:b/>
-                <w:bCs/>
-                <w:color w:val="FFFFFF" w:themeColor="background1"/>
-                <w:sz w:val="24"/>
-                <w:szCs w:val="24"/>
-              </w:rPr>
-              <w:t>: 01/</w:t>
-            </w:r>
-            <w:r>
-              <w:rPr>
-                <w:rFonts w:ascii="Arial" w:hAnsi="Arial" w:cs="Arial"/>
-                <w:b/>
-                <w:bCs/>
-                <w:color w:val="FFFFFF" w:themeColor="background1"/>
-                <w:sz w:val="24"/>
-                <w:szCs w:val="24"/>
-              </w:rPr>
-              <w:t>31</w:t>
+              <w:t>6</w:t>
+            </w:r>
+            <w:r>
+              <w:rPr>
+                <w:rFonts w:ascii="Arial" w:hAnsi="Arial" w:cs="Arial"/>
+                <w:b/>
+                <w:bCs/>
+                <w:color w:val="FFFFFF" w:themeColor="background1"/>
+                <w:sz w:val="24"/>
+                <w:szCs w:val="24"/>
+              </w:rPr>
+              <w:t>: 0</w:t>
+            </w:r>
+            <w:r>
+              <w:rPr>
+                <w:rFonts w:ascii="Arial" w:hAnsi="Arial" w:cs="Arial"/>
+                <w:b/>
+                <w:bCs/>
+                <w:color w:val="FFFFFF" w:themeColor="background1"/>
+                <w:sz w:val="24"/>
+                <w:szCs w:val="24"/>
+              </w:rPr>
+              <w:t>2</w:t>
+            </w:r>
+            <w:r>
+              <w:rPr>
+                <w:rFonts w:ascii="Arial" w:hAnsi="Arial" w:cs="Arial"/>
+                <w:b/>
+                <w:bCs/>
+                <w:color w:val="FFFFFF" w:themeColor="background1"/>
+                <w:sz w:val="24"/>
+                <w:szCs w:val="24"/>
+              </w:rPr>
+              <w:t>/</w:t>
+            </w:r>
+            <w:r>
+              <w:rPr>
+                <w:rFonts w:ascii="Arial" w:hAnsi="Arial" w:cs="Arial"/>
+                <w:b/>
+                <w:bCs/>
+                <w:color w:val="FFFFFF" w:themeColor="background1"/>
+                <w:sz w:val="24"/>
+                <w:szCs w:val="24"/>
+              </w:rPr>
+              <w:t>07</w:t>
             </w:r>
             <w:r>
               <w:rPr>
@@ -2393,7 +2539,7 @@
                 <w:sz w:val="24"/>
                 <w:szCs w:val="24"/>
               </w:rPr>
-              <w:t>06</w:t>
+              <w:t>13</w:t>
             </w:r>
             <w:r>
               <w:rPr>
@@ -2492,24 +2638,111 @@
                 <w:sz w:val="20"/>
                 <w:szCs w:val="20"/>
               </w:rPr>
-              <w:t>ASP.NET Web Forms Essential Training</w:t>
-            </w:r>
-            <w:r>
+              <w:t>ASP.NET MVC 5: Authentication and Authorization Continuation</w:t>
+            </w:r>
+          </w:p>
+          <w:p>
+            <w:pPr>
+              <w:pStyle w:val="ListParagraph"/>
+              <w:numPr>
+                <w:ilvl w:val="2"/>
+                <w:numId w:val="2"/>
+              </w:numPr>
+              <w:rPr>
+                <w:rFonts w:ascii="Arial" w:hAnsi="Arial" w:cs="Arial"/>
+                <w:sz w:val="20"/>
+                <w:szCs w:val="20"/>
+              </w:rPr>
+            </w:pPr>
+            <w:r>
+              <w:rPr>
+                <w:rFonts w:ascii="Arial" w:hAnsi="Arial" w:cs="Arial"/>
+                <w:sz w:val="20"/>
+                <w:szCs w:val="20"/>
+              </w:rPr>
+              <w:t>Authorization</w:t>
+            </w:r>
+          </w:p>
+          <w:p>
+            <w:pPr>
+              <w:pStyle w:val="ListParagraph"/>
+              <w:numPr>
+                <w:ilvl w:val="2"/>
+                <w:numId w:val="2"/>
+              </w:numPr>
+              <w:rPr>
+                <w:rFonts w:ascii="Arial" w:hAnsi="Arial" w:cs="Arial"/>
+                <w:sz w:val="20"/>
+                <w:szCs w:val="20"/>
+              </w:rPr>
+            </w:pPr>
+            <w:r>
+              <w:rPr>
+                <w:rFonts w:ascii="Arial" w:hAnsi="Arial" w:cs="Arial"/>
+                <w:sz w:val="20"/>
+                <w:szCs w:val="20"/>
+              </w:rPr>
+              <w:t>S</w:t>
+            </w:r>
+            <w:r>
+              <w:rPr>
+                <w:rFonts w:ascii="Arial" w:hAnsi="Arial" w:cs="Arial"/>
+                <w:sz w:val="20"/>
+                <w:szCs w:val="20"/>
+              </w:rPr>
+              <w:t>ecurity</w:t>
+            </w:r>
+          </w:p>
+          <w:p>
+            <w:pPr>
+              <w:pStyle w:val="ListParagraph"/>
+              <w:numPr>
+                <w:ilvl w:val="1"/>
+                <w:numId w:val="2"/>
+              </w:numPr>
+              <w:rPr>
+                <w:rFonts w:ascii="Arial" w:hAnsi="Arial" w:cs="Arial"/>
+                <w:sz w:val="20"/>
+                <w:szCs w:val="20"/>
+              </w:rPr>
+            </w:pPr>
+            <w:r>
+              <w:rPr>
+                <w:rFonts w:ascii="Arial" w:hAnsi="Arial" w:cs="Arial"/>
+                <w:sz w:val="20"/>
+                <w:szCs w:val="20"/>
+              </w:rPr>
+              <w:t>Data Requirements</w:t>
+            </w:r>
+            <w:r>
+              <w:rPr>
+                <w:rFonts w:ascii="Arial" w:hAnsi="Arial" w:cs="Arial"/>
+                <w:sz w:val="20"/>
+                <w:szCs w:val="20"/>
+              </w:rPr>
               <w:t xml:space="preserve"> </w:t>
             </w:r>
-            <w:r>
-              <w:rPr>
-                <w:rFonts w:ascii="Arial" w:hAnsi="Arial" w:cs="Arial"/>
-              </w:rPr>
-              <w:t>Continuation</w:t>
-            </w:r>
-            <w:r>
-              <w:rPr>
-                <w:rFonts w:ascii="Arial" w:hAnsi="Arial" w:cs="Arial"/>
-                <w:sz w:val="20"/>
-                <w:szCs w:val="20"/>
-              </w:rPr>
-              <w:t xml:space="preserve"> </w:t>
+          </w:p>
+          <w:p>
+            <w:pPr>
+              <w:pStyle w:val="ListParagraph"/>
+              <w:numPr>
+                <w:ilvl w:val="1"/>
+                <w:numId w:val="2"/>
+              </w:numPr>
+              <w:rPr>
+                <w:rFonts w:ascii="Arial" w:hAnsi="Arial" w:cs="Arial"/>
+                <w:sz w:val="20"/>
+                <w:szCs w:val="20"/>
+              </w:rPr>
+            </w:pPr>
+            <w:r>
+              <w:rPr>
+                <w:rFonts w:ascii="Arial" w:hAnsi="Arial" w:cs="Arial"/>
+                <w:sz w:val="20"/>
+                <w:szCs w:val="20"/>
+              </w:rPr>
+              <w:t>ASP.NET MVC: Building for Productivity and Maintainability</w:t>
             </w:r>
           </w:p>
           <w:p>
@@ -2525,133 +2758,7 @@
                 <w:szCs w:val="20"/>
               </w:rPr>
             </w:pPr>
-            <w:r>
-              <w:rPr>
-                <w:rFonts w:ascii="Arial" w:hAnsi="Arial" w:cs="Arial"/>
-                <w:sz w:val="20"/>
-                <w:szCs w:val="20"/>
-              </w:rPr>
-              <w:t>ASP.NET we</w:t>
-            </w:r>
-            <w:r>
-              <w:rPr>
-                <w:rFonts w:ascii="Arial" w:hAnsi="Arial" w:cs="Arial"/>
-                <w:sz w:val="20"/>
-                <w:szCs w:val="20"/>
-              </w:rPr>
-              <w:t>b</w:t>
-            </w:r>
-            <w:r>
-              <w:rPr>
-                <w:rFonts w:ascii="Arial" w:hAnsi="Arial" w:cs="Arial"/>
-                <w:sz w:val="20"/>
-                <w:szCs w:val="20"/>
-              </w:rPr>
-              <w:t xml:space="preserve"> form pages</w:t>
-            </w:r>
-          </w:p>
-          <w:p>
-            <w:pPr>
-              <w:pStyle w:val="ListParagraph"/>
-              <w:numPr>
-                <w:ilvl w:val="2"/>
-                <w:numId w:val="2"/>
-              </w:numPr>
-              <w:rPr>
-                <w:rFonts w:ascii="Arial" w:hAnsi="Arial" w:cs="Arial"/>
-                <w:sz w:val="20"/>
-                <w:szCs w:val="20"/>
-              </w:rPr>
-            </w:pPr>
-            <w:r>
-              <w:rPr>
-                <w:rFonts w:ascii="Arial" w:hAnsi="Arial" w:cs="Arial"/>
-                <w:sz w:val="20"/>
-                <w:szCs w:val="20"/>
-              </w:rPr>
-              <w:t>Debugging and instrumenting</w:t>
-            </w:r>
-          </w:p>
-          <w:p>
-            <w:pPr>
-              <w:pStyle w:val="ListParagraph"/>
-              <w:numPr>
-                <w:ilvl w:val="2"/>
-                <w:numId w:val="2"/>
-              </w:numPr>
-              <w:rPr>
-                <w:rFonts w:ascii="Arial" w:hAnsi="Arial" w:cs="Arial"/>
-                <w:sz w:val="20"/>
-                <w:szCs w:val="20"/>
-              </w:rPr>
-            </w:pPr>
-            <w:r>
-              <w:rPr>
-                <w:rFonts w:ascii="Arial" w:hAnsi="Arial" w:cs="Arial"/>
-                <w:sz w:val="20"/>
-                <w:szCs w:val="20"/>
-              </w:rPr>
-              <w:t>Creating reusable code</w:t>
-            </w:r>
-          </w:p>
-          <w:p>
-            <w:pPr>
-              <w:pStyle w:val="ListParagraph"/>
-              <w:numPr>
-                <w:ilvl w:val="2"/>
-                <w:numId w:val="2"/>
-              </w:numPr>
-              <w:rPr>
-                <w:rFonts w:ascii="Arial" w:hAnsi="Arial" w:cs="Arial"/>
-                <w:sz w:val="20"/>
-                <w:szCs w:val="20"/>
-              </w:rPr>
-            </w:pPr>
-            <w:r>
-              <w:rPr>
-                <w:rFonts w:ascii="Arial" w:hAnsi="Arial" w:cs="Arial"/>
-                <w:sz w:val="20"/>
-                <w:szCs w:val="20"/>
-              </w:rPr>
-              <w:t>Working with data</w:t>
-            </w:r>
-          </w:p>
-          <w:p>
-            <w:pPr>
-              <w:pStyle w:val="ListParagraph"/>
-              <w:numPr>
-                <w:ilvl w:val="1"/>
-                <w:numId w:val="2"/>
-              </w:numPr>
-              <w:rPr>
-                <w:rFonts w:ascii="Arial" w:hAnsi="Arial" w:cs="Arial"/>
-                <w:sz w:val="20"/>
-                <w:szCs w:val="20"/>
-              </w:rPr>
-            </w:pPr>
-            <w:r>
-              <w:rPr>
-                <w:rFonts w:ascii="Arial" w:hAnsi="Arial" w:cs="Arial"/>
-                <w:sz w:val="20"/>
-                <w:szCs w:val="20"/>
-              </w:rPr>
-              <w:t>ASP.NET MVC 5: Authentication and Authorization</w:t>
-            </w:r>
-          </w:p>
-          <w:p>
-            <w:pPr>
-              <w:pStyle w:val="ListParagraph"/>
-              <w:numPr>
-                <w:ilvl w:val="2"/>
-                <w:numId w:val="2"/>
-              </w:numPr>
-              <w:rPr>
-                <w:rFonts w:ascii="Arial" w:hAnsi="Arial" w:cs="Arial"/>
-                <w:sz w:val="20"/>
-                <w:szCs w:val="20"/>
-              </w:rPr>
-            </w:pPr>
-            <w:hyperlink r:id="rId9" w:history="1">
+            <w:hyperlink r:id="rId12" w:history="1">
               <w:r>
                 <w:rPr>
                   <w:rStyle w:val="Hyperlink"/>
@@ -2659,7 +2766,7 @@
                   <w:sz w:val="20"/>
                   <w:szCs w:val="20"/>
                 </w:rPr>
-                <w:t>https://www.linkedin.com/learning/asp-dot-net-mvc-5-identity-authentication-and-authorization/improve-user-experience-with-third-party-authentication?u=52983649</w:t>
+                <w:t>https://www.linkedin.com/learning/asp-dot-net-mvc-building-for-productivity-and-maintainability/improve-the-design-of-your-asp-dot-net-mvc-applications?u=52983649</w:t>
               </w:r>
             </w:hyperlink>
             <w:r>
@@ -2690,7 +2797,69 @@
                 <w:sz w:val="20"/>
                 <w:szCs w:val="20"/>
               </w:rPr>
-              <w:t>Identity Management</w:t>
+              <w:t>Framework, design, improvements, and business logic</w:t>
+            </w:r>
+          </w:p>
+          <w:p>
+            <w:pPr>
+              <w:pStyle w:val="ListParagraph"/>
+              <w:numPr>
+                <w:ilvl w:val="0"/>
+                <w:numId w:val="2"/>
+              </w:numPr>
+              <w:spacing w:line="276" w:lineRule="auto"/>
+              <w:rPr>
+                <w:rFonts w:ascii="Arial" w:hAnsi="Arial" w:cs="Arial"/>
+                <w:sz w:val="20"/>
+                <w:szCs w:val="20"/>
+              </w:rPr>
+            </w:pPr>
+            <w:r>
+              <w:rPr>
+                <w:rFonts w:ascii="Arial" w:hAnsi="Arial" w:cs="Arial"/>
+                <w:sz w:val="20"/>
+                <w:szCs w:val="20"/>
+              </w:rPr>
+              <w:t>Requirements</w:t>
+            </w:r>
+          </w:p>
+          <w:p>
+            <w:pPr>
+              <w:pStyle w:val="ListParagraph"/>
+              <w:numPr>
+                <w:ilvl w:val="1"/>
+                <w:numId w:val="2"/>
+              </w:numPr>
+              <w:spacing w:line="276" w:lineRule="auto"/>
+              <w:rPr>
+                <w:rFonts w:ascii="Arial" w:hAnsi="Arial" w:cs="Arial"/>
+                <w:sz w:val="20"/>
+                <w:szCs w:val="20"/>
+              </w:rPr>
+            </w:pPr>
+            <w:r>
+              <w:rPr>
+                <w:rFonts w:ascii="Arial" w:hAnsi="Arial" w:cs="Arial"/>
+                <w:sz w:val="20"/>
+                <w:szCs w:val="20"/>
+              </w:rPr>
+              <w:t>Software Requirements Specification</w:t>
+            </w:r>
+            <w:r>
+              <w:rPr>
+                <w:rFonts w:ascii="Arial" w:hAnsi="Arial" w:cs="Arial"/>
+                <w:sz w:val="20"/>
+                <w:szCs w:val="20"/>
+              </w:rPr>
+              <w:t xml:space="preserve"> </w:t>
+            </w:r>
+            <w:r>
+              <w:rPr>
+                <w:rFonts w:ascii="Arial" w:hAnsi="Arial" w:cs="Arial"/>
+                <w:sz w:val="20"/>
+                <w:szCs w:val="20"/>
+              </w:rPr>
+              <w:t>Project requirements</w:t>
             </w:r>
           </w:p>
           <w:p>
@@ -2700,42 +2869,95 @@
                 <w:ilvl w:val="2"/>
                 <w:numId w:val="2"/>
               </w:numPr>
-              <w:rPr>
-                <w:rFonts w:ascii="Arial" w:hAnsi="Arial" w:cs="Arial"/>
-                <w:sz w:val="20"/>
-                <w:szCs w:val="20"/>
-              </w:rPr>
-            </w:pPr>
-            <w:r>
-              <w:rPr>
-                <w:rFonts w:ascii="Arial" w:hAnsi="Arial" w:cs="Arial"/>
-                <w:sz w:val="20"/>
-                <w:szCs w:val="20"/>
-              </w:rPr>
-              <w:t>Authentication</w:t>
-            </w:r>
-          </w:p>
-          <w:p>
-            <w:pPr>
-              <w:pStyle w:val="ListParagraph"/>
-              <w:numPr>
-                <w:ilvl w:val="0"/>
-                <w:numId w:val="2"/>
-              </w:numPr>
               <w:spacing w:line="276" w:lineRule="auto"/>
               <w:rPr>
                 <w:rFonts w:ascii="Arial" w:hAnsi="Arial" w:cs="Arial"/>
-                <w:sz w:val="20"/>
-                <w:szCs w:val="20"/>
-              </w:rPr>
-            </w:pPr>
-            <w:r>
-              <w:rPr>
-                <w:rFonts w:ascii="Arial" w:hAnsi="Arial" w:cs="Arial"/>
-                <w:sz w:val="20"/>
-                <w:szCs w:val="20"/>
-              </w:rPr>
-              <w:t>Requirements</w:t>
+              </w:rPr>
+            </w:pPr>
+            <w:r>
+              <w:rPr>
+                <w:rFonts w:ascii="Arial" w:hAnsi="Arial" w:cs="Arial"/>
+                <w:sz w:val="20"/>
+                <w:szCs w:val="20"/>
+              </w:rPr>
+              <w:t>Intro(purpose, intended audience, project scope)</w:t>
+            </w:r>
+          </w:p>
+          <w:p>
+            <w:pPr>
+              <w:pStyle w:val="ListParagraph"/>
+              <w:numPr>
+                <w:ilvl w:val="2"/>
+                <w:numId w:val="2"/>
+              </w:numPr>
+              <w:spacing w:line="276" w:lineRule="auto"/>
+              <w:rPr>
+                <w:rFonts w:ascii="Arial" w:hAnsi="Arial" w:cs="Arial"/>
+                <w:sz w:val="20"/>
+                <w:szCs w:val="20"/>
+              </w:rPr>
+            </w:pPr>
+            <w:r>
+              <w:rPr>
+                <w:rFonts w:ascii="Arial" w:hAnsi="Arial" w:cs="Arial"/>
+                <w:sz w:val="20"/>
+                <w:szCs w:val="20"/>
+              </w:rPr>
+              <w:t>Overall description(</w:t>
+            </w:r>
+            <w:r>
+              <w:rPr>
+                <w:rFonts w:ascii="Arial" w:hAnsi="Arial" w:cs="Arial"/>
+                <w:sz w:val="20"/>
+                <w:szCs w:val="20"/>
+              </w:rPr>
+              <w:t xml:space="preserve">Product perspective, </w:t>
+            </w:r>
+            <w:r>
+              <w:rPr>
+                <w:rFonts w:ascii="Arial" w:hAnsi="Arial" w:cs="Arial"/>
+                <w:sz w:val="20"/>
+                <w:szCs w:val="20"/>
+              </w:rPr>
+              <w:t>Operating environment</w:t>
+            </w:r>
+            <w:r>
+              <w:rPr>
+                <w:rFonts w:ascii="Arial" w:hAnsi="Arial" w:cs="Arial"/>
+                <w:sz w:val="20"/>
+                <w:szCs w:val="20"/>
+              </w:rPr>
+              <w:t>, Data Features</w:t>
+            </w:r>
+            <w:r>
+              <w:rPr>
+                <w:rFonts w:ascii="Arial" w:hAnsi="Arial" w:cs="Arial"/>
+                <w:sz w:val="20"/>
+                <w:szCs w:val="20"/>
+              </w:rPr>
+              <w:t>)</w:t>
+            </w:r>
+          </w:p>
+          <w:p>
+            <w:pPr>
+              <w:pStyle w:val="ListParagraph"/>
+              <w:numPr>
+                <w:ilvl w:val="2"/>
+                <w:numId w:val="2"/>
+              </w:numPr>
+              <w:rPr>
+                <w:rFonts w:ascii="Arial" w:hAnsi="Arial" w:cs="Arial"/>
+                <w:sz w:val="20"/>
+                <w:szCs w:val="20"/>
+              </w:rPr>
+            </w:pPr>
+            <w:r>
+              <w:rPr>
+                <w:rFonts w:ascii="Arial" w:hAnsi="Arial" w:cs="Arial"/>
+                <w:sz w:val="20"/>
+                <w:szCs w:val="20"/>
+              </w:rPr>
+              <w:t>External Interface Requirements</w:t>
             </w:r>
           </w:p>
           <w:p>
@@ -2745,20 +2967,19 @@
                 <w:ilvl w:val="1"/>
                 <w:numId w:val="2"/>
               </w:numPr>
-              <w:spacing w:line="276" w:lineRule="auto"/>
-              <w:rPr>
-                <w:rFonts w:ascii="Arial" w:hAnsi="Arial" w:cs="Arial"/>
-                <w:sz w:val="20"/>
-                <w:szCs w:val="20"/>
-              </w:rPr>
-            </w:pPr>
-            <w:r>
-              <w:rPr>
-                <w:rFonts w:ascii="Arial" w:hAnsi="Arial" w:cs="Arial"/>
-                <w:sz w:val="20"/>
-                <w:szCs w:val="20"/>
-              </w:rPr>
-              <w:t>Software Requirements Specification</w:t>
+              <w:rPr>
+                <w:rFonts w:ascii="Arial" w:hAnsi="Arial" w:cs="Arial"/>
+                <w:sz w:val="20"/>
+                <w:szCs w:val="20"/>
+              </w:rPr>
+            </w:pPr>
+            <w:r>
+              <w:rPr>
+                <w:rFonts w:ascii="Arial" w:hAnsi="Arial" w:cs="Arial"/>
+                <w:sz w:val="20"/>
+                <w:szCs w:val="20"/>
+              </w:rPr>
+              <w:t>Database Requirements</w:t>
             </w:r>
             <w:r>
               <w:rPr>
@@ -2774,128 +2995,23 @@
                 <w:sz w:val="20"/>
                 <w:szCs w:val="20"/>
               </w:rPr>
-              <w:t>Project requirements</w:t>
-            </w:r>
-          </w:p>
-          <w:p>
-            <w:pPr>
-              <w:pStyle w:val="ListParagraph"/>
-              <w:numPr>
-                <w:ilvl w:val="2"/>
-                <w:numId w:val="2"/>
-              </w:numPr>
-              <w:spacing w:line="276" w:lineRule="auto"/>
-              <w:rPr>
-                <w:rFonts w:ascii="Arial" w:hAnsi="Arial" w:cs="Arial"/>
-              </w:rPr>
-            </w:pPr>
-            <w:r>
-              <w:rPr>
-                <w:rFonts w:ascii="Arial" w:hAnsi="Arial" w:cs="Arial"/>
-                <w:sz w:val="20"/>
-                <w:szCs w:val="20"/>
-              </w:rPr>
-              <w:t>Intro(purpose, intended audience, project scope)</w:t>
-            </w:r>
-          </w:p>
-          <w:p>
-            <w:pPr>
-              <w:pStyle w:val="ListParagraph"/>
-              <w:numPr>
-                <w:ilvl w:val="2"/>
-                <w:numId w:val="2"/>
-              </w:numPr>
-              <w:spacing w:line="276" w:lineRule="auto"/>
-              <w:rPr>
-                <w:rFonts w:ascii="Arial" w:hAnsi="Arial" w:cs="Arial"/>
-                <w:sz w:val="20"/>
-                <w:szCs w:val="20"/>
-              </w:rPr>
-            </w:pPr>
-            <w:r>
-              <w:rPr>
-                <w:rFonts w:ascii="Arial" w:hAnsi="Arial" w:cs="Arial"/>
-                <w:sz w:val="20"/>
-                <w:szCs w:val="20"/>
-              </w:rPr>
-              <w:t>Overall description(</w:t>
-            </w:r>
-            <w:r>
-              <w:rPr>
-                <w:rFonts w:ascii="Arial" w:hAnsi="Arial" w:cs="Arial"/>
-                <w:sz w:val="20"/>
-                <w:szCs w:val="20"/>
-              </w:rPr>
-              <w:t xml:space="preserve">Product perspective, </w:t>
-            </w:r>
-            <w:r>
-              <w:rPr>
-                <w:rFonts w:ascii="Arial" w:hAnsi="Arial" w:cs="Arial"/>
-                <w:sz w:val="20"/>
-                <w:szCs w:val="20"/>
-              </w:rPr>
-              <w:t>Operating environment)</w:t>
-            </w:r>
-          </w:p>
-          <w:p>
-            <w:pPr>
-              <w:pStyle w:val="ListParagraph"/>
-              <w:numPr>
-                <w:ilvl w:val="2"/>
-                <w:numId w:val="2"/>
-              </w:numPr>
-              <w:rPr>
-                <w:rFonts w:ascii="Arial" w:hAnsi="Arial" w:cs="Arial"/>
-                <w:sz w:val="20"/>
-                <w:szCs w:val="20"/>
-              </w:rPr>
-            </w:pPr>
-            <w:r>
-              <w:rPr>
-                <w:rFonts w:ascii="Arial" w:hAnsi="Arial" w:cs="Arial"/>
-                <w:sz w:val="20"/>
-                <w:szCs w:val="20"/>
-              </w:rPr>
-              <w:t>External Interface Requirements</w:t>
-            </w:r>
-          </w:p>
-          <w:p>
-            <w:pPr>
-              <w:pStyle w:val="ListParagraph"/>
-              <w:numPr>
-                <w:ilvl w:val="2"/>
-                <w:numId w:val="2"/>
-              </w:numPr>
-              <w:rPr>
-                <w:rFonts w:ascii="Arial" w:hAnsi="Arial" w:cs="Arial"/>
-                <w:sz w:val="20"/>
-                <w:szCs w:val="20"/>
-              </w:rPr>
-            </w:pPr>
-            <w:r>
-              <w:rPr>
-                <w:rFonts w:ascii="Arial" w:hAnsi="Arial" w:cs="Arial"/>
-                <w:sz w:val="20"/>
-                <w:szCs w:val="20"/>
-              </w:rPr>
-              <w:lastRenderedPageBreak/>
-              <w:t>More to come.</w:t>
-            </w:r>
-            <w:r>
-              <w:rPr>
-                <w:rFonts w:ascii="Arial" w:hAnsi="Arial" w:cs="Arial"/>
-                <w:sz w:val="20"/>
-                <w:szCs w:val="20"/>
-              </w:rPr>
-              <w:t>.</w:t>
-            </w:r>
-            <w:r>
-              <w:rPr>
-                <w:rFonts w:ascii="Arial" w:hAnsi="Arial" w:cs="Arial"/>
-                <w:sz w:val="20"/>
-                <w:szCs w:val="20"/>
-              </w:rPr>
-              <w:t>.</w:t>
+              <w:t>–</w:t>
+            </w:r>
+            <w:r>
+              <w:rPr>
+                <w:rFonts w:ascii="Arial" w:hAnsi="Arial" w:cs="Arial"/>
+                <w:sz w:val="20"/>
+                <w:szCs w:val="20"/>
+              </w:rPr>
+              <w:t xml:space="preserve"> </w:t>
+            </w:r>
+            <w:r>
+              <w:rPr>
+                <w:rFonts w:ascii="Arial" w:hAnsi="Arial" w:cs="Arial"/>
+                <w:sz w:val="20"/>
+                <w:szCs w:val="20"/>
+              </w:rPr>
+              <w:t>Entities</w:t>
             </w:r>
           </w:p>
           <w:p>
@@ -2917,7 +3033,7 @@
                 <w:sz w:val="20"/>
                 <w:szCs w:val="20"/>
               </w:rPr>
-              <w:t>Database Requirements</w:t>
+              <w:t>Interface Requirements</w:t>
             </w:r>
           </w:p>
         </w:tc>
@@ -2984,7 +3100,7 @@
                 <w:sz w:val="24"/>
                 <w:szCs w:val="24"/>
               </w:rPr>
-              <w:t>4</w:t>
+              <w:t>5</w:t>
             </w:r>
             <w:r>
               <w:rPr>
@@ -3006,7 +3122,7 @@
                 <w:sz w:val="24"/>
                 <w:szCs w:val="24"/>
               </w:rPr>
-              <w:t>24</w:t>
+              <w:t>31</w:t>
             </w:r>
             <w:r>
               <w:rPr>
@@ -3039,18 +3155,40 @@
                 <w:sz w:val="24"/>
                 <w:szCs w:val="24"/>
               </w:rPr>
-              <w:t>01/</w:t>
-            </w:r>
-            <w:r>
-              <w:rPr>
-                <w:rFonts w:ascii="Arial" w:hAnsi="Arial" w:cs="Arial"/>
-                <w:b/>
-                <w:bCs/>
-                <w:color w:val="FFFFFF" w:themeColor="background1"/>
-                <w:sz w:val="24"/>
-                <w:szCs w:val="24"/>
-              </w:rPr>
-              <w:t>30</w:t>
+              <w:t>0</w:t>
+            </w:r>
+            <w:r>
+              <w:rPr>
+                <w:rFonts w:ascii="Arial" w:hAnsi="Arial" w:cs="Arial"/>
+                <w:b/>
+                <w:bCs/>
+                <w:color w:val="FFFFFF" w:themeColor="background1"/>
+                <w:sz w:val="24"/>
+                <w:szCs w:val="24"/>
+              </w:rPr>
+              <w:t>2</w:t>
+            </w:r>
+            <w:r>
+              <w:rPr>
+                <w:rFonts w:ascii="Arial" w:hAnsi="Arial" w:cs="Arial"/>
+                <w:b/>
+                <w:bCs/>
+                <w:color w:val="FFFFFF" w:themeColor="background1"/>
+                <w:sz w:val="24"/>
+                <w:szCs w:val="24"/>
+              </w:rPr>
+              <w:t>/</w:t>
+            </w:r>
+            <w:r>
+              <w:rPr>
+                <w:rFonts w:ascii="Arial" w:hAnsi="Arial" w:cs="Arial"/>
+                <w:b/>
+                <w:bCs/>
+                <w:color w:val="FFFFFF" w:themeColor="background1"/>
+                <w:sz w:val="24"/>
+                <w:szCs w:val="24"/>
+              </w:rPr>
+              <w:t>06</w:t>
             </w:r>
             <w:r>
               <w:rPr>
@@ -3149,6 +3287,663 @@
                 <w:sz w:val="20"/>
                 <w:szCs w:val="20"/>
               </w:rPr>
+              <w:t>ASP.NET Web Forms Essential Training</w:t>
+            </w:r>
+            <w:r>
+              <w:t xml:space="preserve"> </w:t>
+            </w:r>
+            <w:r>
+              <w:rPr>
+                <w:rFonts w:ascii="Arial" w:hAnsi="Arial" w:cs="Arial"/>
+              </w:rPr>
+              <w:t>Continuation</w:t>
+            </w:r>
+            <w:r>
+              <w:rPr>
+                <w:rFonts w:ascii="Arial" w:hAnsi="Arial" w:cs="Arial"/>
+                <w:sz w:val="20"/>
+                <w:szCs w:val="20"/>
+              </w:rPr>
+              <w:t xml:space="preserve"> </w:t>
+            </w:r>
+          </w:p>
+          <w:p>
+            <w:pPr>
+              <w:pStyle w:val="ListParagraph"/>
+              <w:numPr>
+                <w:ilvl w:val="2"/>
+                <w:numId w:val="2"/>
+              </w:numPr>
+              <w:rPr>
+                <w:rFonts w:ascii="Arial" w:hAnsi="Arial" w:cs="Arial"/>
+                <w:sz w:val="20"/>
+                <w:szCs w:val="20"/>
+              </w:rPr>
+            </w:pPr>
+            <w:r>
+              <w:rPr>
+                <w:rFonts w:ascii="Arial" w:hAnsi="Arial" w:cs="Arial"/>
+                <w:sz w:val="20"/>
+                <w:szCs w:val="20"/>
+              </w:rPr>
+              <w:t>ASP.NET we</w:t>
+            </w:r>
+            <w:r>
+              <w:rPr>
+                <w:rFonts w:ascii="Arial" w:hAnsi="Arial" w:cs="Arial"/>
+                <w:sz w:val="20"/>
+                <w:szCs w:val="20"/>
+              </w:rPr>
+              <w:t>b</w:t>
+            </w:r>
+            <w:r>
+              <w:rPr>
+                <w:rFonts w:ascii="Arial" w:hAnsi="Arial" w:cs="Arial"/>
+                <w:sz w:val="20"/>
+                <w:szCs w:val="20"/>
+              </w:rPr>
+              <w:t xml:space="preserve"> form pages</w:t>
+            </w:r>
+          </w:p>
+          <w:p>
+            <w:pPr>
+              <w:pStyle w:val="ListParagraph"/>
+              <w:numPr>
+                <w:ilvl w:val="2"/>
+                <w:numId w:val="2"/>
+              </w:numPr>
+              <w:rPr>
+                <w:rFonts w:ascii="Arial" w:hAnsi="Arial" w:cs="Arial"/>
+                <w:sz w:val="20"/>
+                <w:szCs w:val="20"/>
+              </w:rPr>
+            </w:pPr>
+            <w:r>
+              <w:rPr>
+                <w:rFonts w:ascii="Arial" w:hAnsi="Arial" w:cs="Arial"/>
+                <w:sz w:val="20"/>
+                <w:szCs w:val="20"/>
+              </w:rPr>
+              <w:t>Debugging and instrumenting</w:t>
+            </w:r>
+          </w:p>
+          <w:p>
+            <w:pPr>
+              <w:pStyle w:val="ListParagraph"/>
+              <w:numPr>
+                <w:ilvl w:val="2"/>
+                <w:numId w:val="2"/>
+              </w:numPr>
+              <w:rPr>
+                <w:rFonts w:ascii="Arial" w:hAnsi="Arial" w:cs="Arial"/>
+                <w:sz w:val="20"/>
+                <w:szCs w:val="20"/>
+              </w:rPr>
+            </w:pPr>
+            <w:r>
+              <w:rPr>
+                <w:rFonts w:ascii="Arial" w:hAnsi="Arial" w:cs="Arial"/>
+                <w:sz w:val="20"/>
+                <w:szCs w:val="20"/>
+              </w:rPr>
+              <w:t>Creating reusable code</w:t>
+            </w:r>
+          </w:p>
+          <w:p>
+            <w:pPr>
+              <w:pStyle w:val="ListParagraph"/>
+              <w:numPr>
+                <w:ilvl w:val="2"/>
+                <w:numId w:val="2"/>
+              </w:numPr>
+              <w:rPr>
+                <w:rFonts w:ascii="Arial" w:hAnsi="Arial" w:cs="Arial"/>
+                <w:sz w:val="20"/>
+                <w:szCs w:val="20"/>
+              </w:rPr>
+            </w:pPr>
+            <w:r>
+              <w:rPr>
+                <w:rFonts w:ascii="Arial" w:hAnsi="Arial" w:cs="Arial"/>
+                <w:sz w:val="20"/>
+                <w:szCs w:val="20"/>
+              </w:rPr>
+              <w:t>Working with data</w:t>
+            </w:r>
+          </w:p>
+          <w:p>
+            <w:pPr>
+              <w:pStyle w:val="ListParagraph"/>
+              <w:numPr>
+                <w:ilvl w:val="1"/>
+                <w:numId w:val="2"/>
+              </w:numPr>
+              <w:rPr>
+                <w:rFonts w:ascii="Arial" w:hAnsi="Arial" w:cs="Arial"/>
+                <w:sz w:val="20"/>
+                <w:szCs w:val="20"/>
+              </w:rPr>
+            </w:pPr>
+            <w:r>
+              <w:rPr>
+                <w:rFonts w:ascii="Arial" w:hAnsi="Arial" w:cs="Arial"/>
+                <w:sz w:val="20"/>
+                <w:szCs w:val="20"/>
+              </w:rPr>
+              <w:t>ASP.NET MVC 5: Authentication and Authorization</w:t>
+            </w:r>
+          </w:p>
+          <w:p>
+            <w:pPr>
+              <w:pStyle w:val="ListParagraph"/>
+              <w:numPr>
+                <w:ilvl w:val="2"/>
+                <w:numId w:val="2"/>
+              </w:numPr>
+              <w:rPr>
+                <w:rFonts w:ascii="Arial" w:hAnsi="Arial" w:cs="Arial"/>
+                <w:sz w:val="20"/>
+                <w:szCs w:val="20"/>
+              </w:rPr>
+            </w:pPr>
+            <w:hyperlink r:id="rId13" w:history="1">
+              <w:r>
+                <w:rPr>
+                  <w:rStyle w:val="Hyperlink"/>
+                  <w:rFonts w:ascii="Arial" w:hAnsi="Arial" w:cs="Arial"/>
+                  <w:sz w:val="20"/>
+                  <w:szCs w:val="20"/>
+                </w:rPr>
+                <w:t>https://www.linkedin.com/learning/asp-dot-net-mvc-5-identity-authentication-and-authorization/improve-user-experience-with-third-party-authentication?u=52983649</w:t>
+              </w:r>
+            </w:hyperlink>
+            <w:r>
+              <w:rPr>
+                <w:rFonts w:ascii="Arial" w:hAnsi="Arial" w:cs="Arial"/>
+                <w:sz w:val="20"/>
+                <w:szCs w:val="20"/>
+              </w:rPr>
+              <w:t xml:space="preserve"> </w:t>
+            </w:r>
+          </w:p>
+          <w:p>
+            <w:pPr>
+              <w:pStyle w:val="ListParagraph"/>
+              <w:numPr>
+                <w:ilvl w:val="2"/>
+                <w:numId w:val="2"/>
+              </w:numPr>
+              <w:rPr>
+                <w:rFonts w:ascii="Arial" w:hAnsi="Arial" w:cs="Arial"/>
+                <w:sz w:val="20"/>
+                <w:szCs w:val="20"/>
+              </w:rPr>
+            </w:pPr>
+            <w:r>
+              <w:rPr>
+                <w:rFonts w:ascii="Arial" w:hAnsi="Arial" w:cs="Arial"/>
+                <w:sz w:val="20"/>
+                <w:szCs w:val="20"/>
+              </w:rPr>
+              <w:t>Identity Management</w:t>
+            </w:r>
+          </w:p>
+          <w:p>
+            <w:pPr>
+              <w:pStyle w:val="ListParagraph"/>
+              <w:numPr>
+                <w:ilvl w:val="2"/>
+                <w:numId w:val="2"/>
+              </w:numPr>
+              <w:rPr>
+                <w:rFonts w:ascii="Arial" w:hAnsi="Arial" w:cs="Arial"/>
+                <w:sz w:val="20"/>
+                <w:szCs w:val="20"/>
+              </w:rPr>
+            </w:pPr>
+            <w:r>
+              <w:rPr>
+                <w:rFonts w:ascii="Arial" w:hAnsi="Arial" w:cs="Arial"/>
+                <w:sz w:val="20"/>
+                <w:szCs w:val="20"/>
+              </w:rPr>
+              <w:t>Authentication</w:t>
+            </w:r>
+          </w:p>
+          <w:p>
+            <w:pPr>
+              <w:pStyle w:val="ListParagraph"/>
+              <w:numPr>
+                <w:ilvl w:val="0"/>
+                <w:numId w:val="2"/>
+              </w:numPr>
+              <w:spacing w:line="276" w:lineRule="auto"/>
+              <w:rPr>
+                <w:rFonts w:ascii="Arial" w:hAnsi="Arial" w:cs="Arial"/>
+                <w:sz w:val="20"/>
+                <w:szCs w:val="20"/>
+              </w:rPr>
+            </w:pPr>
+            <w:r>
+              <w:rPr>
+                <w:rFonts w:ascii="Arial" w:hAnsi="Arial" w:cs="Arial"/>
+                <w:sz w:val="20"/>
+                <w:szCs w:val="20"/>
+              </w:rPr>
+              <w:t>Requirements</w:t>
+            </w:r>
+          </w:p>
+          <w:p>
+            <w:pPr>
+              <w:pStyle w:val="ListParagraph"/>
+              <w:numPr>
+                <w:ilvl w:val="1"/>
+                <w:numId w:val="2"/>
+              </w:numPr>
+              <w:spacing w:line="276" w:lineRule="auto"/>
+              <w:rPr>
+                <w:rFonts w:ascii="Arial" w:hAnsi="Arial" w:cs="Arial"/>
+                <w:sz w:val="20"/>
+                <w:szCs w:val="20"/>
+              </w:rPr>
+            </w:pPr>
+            <w:r>
+              <w:rPr>
+                <w:rFonts w:ascii="Arial" w:hAnsi="Arial" w:cs="Arial"/>
+                <w:sz w:val="20"/>
+                <w:szCs w:val="20"/>
+              </w:rPr>
+              <w:t>Software Requirements Specification</w:t>
+            </w:r>
+            <w:r>
+              <w:rPr>
+                <w:rFonts w:ascii="Arial" w:hAnsi="Arial" w:cs="Arial"/>
+                <w:sz w:val="20"/>
+                <w:szCs w:val="20"/>
+              </w:rPr>
+              <w:t xml:space="preserve"> </w:t>
+            </w:r>
+            <w:r>
+              <w:rPr>
+                <w:rFonts w:ascii="Arial" w:hAnsi="Arial" w:cs="Arial"/>
+                <w:sz w:val="20"/>
+                <w:szCs w:val="20"/>
+              </w:rPr>
+              <w:t>Project requirements</w:t>
+            </w:r>
+          </w:p>
+          <w:p>
+            <w:pPr>
+              <w:pStyle w:val="ListParagraph"/>
+              <w:numPr>
+                <w:ilvl w:val="2"/>
+                <w:numId w:val="2"/>
+              </w:numPr>
+              <w:spacing w:line="276" w:lineRule="auto"/>
+              <w:rPr>
+                <w:rFonts w:ascii="Arial" w:hAnsi="Arial" w:cs="Arial"/>
+              </w:rPr>
+            </w:pPr>
+            <w:r>
+              <w:rPr>
+                <w:rFonts w:ascii="Arial" w:hAnsi="Arial" w:cs="Arial"/>
+                <w:sz w:val="20"/>
+                <w:szCs w:val="20"/>
+              </w:rPr>
+              <w:t>Intro(purpose, intended audience, project scope)</w:t>
+            </w:r>
+          </w:p>
+          <w:p>
+            <w:pPr>
+              <w:pStyle w:val="ListParagraph"/>
+              <w:numPr>
+                <w:ilvl w:val="2"/>
+                <w:numId w:val="2"/>
+              </w:numPr>
+              <w:spacing w:line="276" w:lineRule="auto"/>
+              <w:rPr>
+                <w:rFonts w:ascii="Arial" w:hAnsi="Arial" w:cs="Arial"/>
+                <w:sz w:val="20"/>
+                <w:szCs w:val="20"/>
+              </w:rPr>
+            </w:pPr>
+            <w:r>
+              <w:rPr>
+                <w:rFonts w:ascii="Arial" w:hAnsi="Arial" w:cs="Arial"/>
+                <w:sz w:val="20"/>
+                <w:szCs w:val="20"/>
+              </w:rPr>
+              <w:t>Overall description(</w:t>
+            </w:r>
+            <w:r>
+              <w:rPr>
+                <w:rFonts w:ascii="Arial" w:hAnsi="Arial" w:cs="Arial"/>
+                <w:sz w:val="20"/>
+                <w:szCs w:val="20"/>
+              </w:rPr>
+              <w:t xml:space="preserve">Product perspective, </w:t>
+            </w:r>
+            <w:r>
+              <w:rPr>
+                <w:rFonts w:ascii="Arial" w:hAnsi="Arial" w:cs="Arial"/>
+                <w:sz w:val="20"/>
+                <w:szCs w:val="20"/>
+              </w:rPr>
+              <w:t>Operating environment)</w:t>
+            </w:r>
+          </w:p>
+          <w:p>
+            <w:pPr>
+              <w:pStyle w:val="ListParagraph"/>
+              <w:numPr>
+                <w:ilvl w:val="2"/>
+                <w:numId w:val="2"/>
+              </w:numPr>
+              <w:rPr>
+                <w:rFonts w:ascii="Arial" w:hAnsi="Arial" w:cs="Arial"/>
+                <w:sz w:val="20"/>
+                <w:szCs w:val="20"/>
+              </w:rPr>
+            </w:pPr>
+            <w:r>
+              <w:rPr>
+                <w:rFonts w:ascii="Arial" w:hAnsi="Arial" w:cs="Arial"/>
+                <w:sz w:val="20"/>
+                <w:szCs w:val="20"/>
+              </w:rPr>
+              <w:t>External Interface Requirements</w:t>
+            </w:r>
+          </w:p>
+          <w:p>
+            <w:pPr>
+              <w:pStyle w:val="ListParagraph"/>
+              <w:numPr>
+                <w:ilvl w:val="2"/>
+                <w:numId w:val="2"/>
+              </w:numPr>
+              <w:rPr>
+                <w:rFonts w:ascii="Arial" w:hAnsi="Arial" w:cs="Arial"/>
+                <w:sz w:val="20"/>
+                <w:szCs w:val="20"/>
+              </w:rPr>
+            </w:pPr>
+            <w:r>
+              <w:rPr>
+                <w:rFonts w:ascii="Arial" w:hAnsi="Arial" w:cs="Arial"/>
+                <w:sz w:val="20"/>
+                <w:szCs w:val="20"/>
+              </w:rPr>
+              <w:t>More to come.</w:t>
+            </w:r>
+            <w:r>
+              <w:rPr>
+                <w:rFonts w:ascii="Arial" w:hAnsi="Arial" w:cs="Arial"/>
+                <w:sz w:val="20"/>
+                <w:szCs w:val="20"/>
+              </w:rPr>
+              <w:t>.</w:t>
+            </w:r>
+            <w:r>
+              <w:rPr>
+                <w:rFonts w:ascii="Arial" w:hAnsi="Arial" w:cs="Arial"/>
+                <w:sz w:val="20"/>
+                <w:szCs w:val="20"/>
+              </w:rPr>
+              <w:t>.</w:t>
+            </w:r>
+          </w:p>
+          <w:p>
+            <w:pPr>
+              <w:pStyle w:val="ListParagraph"/>
+              <w:numPr>
+                <w:ilvl w:val="1"/>
+                <w:numId w:val="2"/>
+              </w:numPr>
+              <w:rPr>
+                <w:rFonts w:ascii="Arial" w:hAnsi="Arial" w:cs="Arial"/>
+                <w:sz w:val="20"/>
+                <w:szCs w:val="20"/>
+              </w:rPr>
+            </w:pPr>
+            <w:r>
+              <w:rPr>
+                <w:rFonts w:ascii="Arial" w:hAnsi="Arial" w:cs="Arial"/>
+                <w:sz w:val="20"/>
+                <w:szCs w:val="20"/>
+              </w:rPr>
+              <w:t>Database Requirements</w:t>
+            </w:r>
+          </w:p>
+        </w:tc>
+      </w:tr>
+    </w:tbl>
+    <w:p>
+      <w:pPr>
+        <w:rPr>
+          <w:rFonts w:ascii="Arial" w:hAnsi="Arial" w:cs="Arial"/>
+          <w:b/>
+          <w:bCs/>
+          <w:sz w:val="20"/>
+          <w:szCs w:val="20"/>
+        </w:rPr>
+      </w:pPr>
+    </w:p>
+    <w:tbl>
+      <w:tblPr>
+        <w:tblStyle w:val="TableGrid"/>
+        <w:tblW w:w="9390" w:type="dxa"/>
+        <w:tblLook w:val="04A0" w:firstRow="1" w:lastRow="0" w:firstColumn="1" w:lastColumn="0" w:noHBand="0" w:noVBand="1"/>
+      </w:tblPr>
+      <w:tblGrid>
+        <w:gridCol w:w="9390"/>
+      </w:tblGrid>
+      <w:tr>
+        <w:trPr>
+          <w:trHeight w:val="674"/>
+        </w:trPr>
+        <w:tc>
+          <w:tcPr>
+            <w:tcW w:w="9390" w:type="dxa"/>
+            <w:shd w:val="clear" w:color="auto" w:fill="000000" w:themeFill="text1"/>
+            <w:vAlign w:val="center"/>
+          </w:tcPr>
+          <w:p>
+            <w:pPr>
+              <w:rPr>
+                <w:rFonts w:ascii="Arial" w:hAnsi="Arial" w:cs="Arial"/>
+                <w:b/>
+                <w:bCs/>
+                <w:color w:val="FFFFFF" w:themeColor="background1"/>
+                <w:sz w:val="24"/>
+                <w:szCs w:val="24"/>
+              </w:rPr>
+            </w:pPr>
+            <w:r>
+              <w:rPr>
+                <w:rFonts w:ascii="Arial" w:hAnsi="Arial" w:cs="Arial"/>
+                <w:b/>
+                <w:bCs/>
+                <w:color w:val="FFFFFF" w:themeColor="background1"/>
+                <w:sz w:val="24"/>
+                <w:szCs w:val="24"/>
+              </w:rPr>
+              <w:t xml:space="preserve">Week </w:t>
+            </w:r>
+            <w:r>
+              <w:rPr>
+                <w:rFonts w:ascii="Arial" w:hAnsi="Arial" w:cs="Arial"/>
+                <w:b/>
+                <w:bCs/>
+                <w:color w:val="FFFFFF" w:themeColor="background1"/>
+                <w:sz w:val="24"/>
+                <w:szCs w:val="24"/>
+              </w:rPr>
+              <w:t>4</w:t>
+            </w:r>
+            <w:r>
+              <w:rPr>
+                <w:rFonts w:ascii="Arial" w:hAnsi="Arial" w:cs="Arial"/>
+                <w:b/>
+                <w:bCs/>
+                <w:color w:val="FFFFFF" w:themeColor="background1"/>
+                <w:sz w:val="24"/>
+                <w:szCs w:val="24"/>
+              </w:rPr>
+              <w:t>: 01/</w:t>
+            </w:r>
+            <w:r>
+              <w:rPr>
+                <w:rFonts w:ascii="Arial" w:hAnsi="Arial" w:cs="Arial"/>
+                <w:b/>
+                <w:bCs/>
+                <w:color w:val="FFFFFF" w:themeColor="background1"/>
+                <w:sz w:val="24"/>
+                <w:szCs w:val="24"/>
+              </w:rPr>
+              <w:t>24</w:t>
+            </w:r>
+            <w:r>
+              <w:rPr>
+                <w:rFonts w:ascii="Arial" w:hAnsi="Arial" w:cs="Arial"/>
+                <w:b/>
+                <w:bCs/>
+                <w:color w:val="FFFFFF" w:themeColor="background1"/>
+                <w:sz w:val="24"/>
+                <w:szCs w:val="24"/>
+              </w:rPr>
+              <w:t>/2021</w:t>
+            </w:r>
+            <w:r>
+              <w:rPr>
+                <w:rFonts w:ascii="Arial" w:hAnsi="Arial" w:cs="Arial"/>
+                <w:b/>
+                <w:bCs/>
+                <w:color w:val="FFFFFF" w:themeColor="background1"/>
+                <w:sz w:val="24"/>
+                <w:szCs w:val="24"/>
+              </w:rPr>
+              <w:t xml:space="preserve"> - </w:t>
+            </w:r>
+            <w:r>
+              <w:rPr>
+                <w:rFonts w:ascii="Arial" w:hAnsi="Arial" w:cs="Arial"/>
+                <w:b/>
+                <w:bCs/>
+                <w:color w:val="FFFFFF" w:themeColor="background1"/>
+                <w:sz w:val="24"/>
+                <w:szCs w:val="24"/>
+              </w:rPr>
+              <w:t>01/</w:t>
+            </w:r>
+            <w:r>
+              <w:rPr>
+                <w:rFonts w:ascii="Arial" w:hAnsi="Arial" w:cs="Arial"/>
+                <w:b/>
+                <w:bCs/>
+                <w:color w:val="FFFFFF" w:themeColor="background1"/>
+                <w:sz w:val="24"/>
+                <w:szCs w:val="24"/>
+              </w:rPr>
+              <w:t>30</w:t>
+            </w:r>
+            <w:r>
+              <w:rPr>
+                <w:rFonts w:ascii="Arial" w:hAnsi="Arial" w:cs="Arial"/>
+                <w:b/>
+                <w:bCs/>
+                <w:color w:val="FFFFFF" w:themeColor="background1"/>
+                <w:sz w:val="24"/>
+                <w:szCs w:val="24"/>
+              </w:rPr>
+              <w:t>/2021</w:t>
+            </w:r>
+            <w:r>
+              <w:rPr>
+                <w:rFonts w:ascii="Arial" w:hAnsi="Arial" w:cs="Arial"/>
+                <w:b/>
+                <w:bCs/>
+                <w:color w:val="FFFFFF" w:themeColor="background1"/>
+                <w:sz w:val="24"/>
+                <w:szCs w:val="24"/>
+              </w:rPr>
+              <w:t xml:space="preserve"> </w:t>
+            </w:r>
+            <w:r>
+              <w:rPr>
+                <w:rFonts w:ascii="Arial" w:hAnsi="Arial" w:cs="Arial"/>
+                <w:b/>
+                <w:bCs/>
+                <w:color w:val="FFFFFF" w:themeColor="background1"/>
+                <w:sz w:val="24"/>
+                <w:szCs w:val="24"/>
+              </w:rPr>
+              <w:sym w:font="Wingdings" w:char="F0E0"/>
+            </w:r>
+            <w:r>
+              <w:rPr>
+                <w:rFonts w:ascii="Arial" w:hAnsi="Arial" w:cs="Arial"/>
+                <w:b/>
+                <w:bCs/>
+                <w:color w:val="FFFFFF" w:themeColor="background1"/>
+                <w:sz w:val="24"/>
+                <w:szCs w:val="24"/>
+              </w:rPr>
+              <w:t xml:space="preserve"> Research &amp; Requirements</w:t>
+            </w:r>
+          </w:p>
+        </w:tc>
+      </w:tr>
+      <w:tr>
+        <w:trPr>
+          <w:trHeight w:val="98"/>
+        </w:trPr>
+        <w:tc>
+          <w:tcPr>
+            <w:tcW w:w="9390" w:type="dxa"/>
+            <w:vAlign w:val="center"/>
+          </w:tcPr>
+          <w:p>
+            <w:pPr>
+              <w:pStyle w:val="ListParagraph"/>
+              <w:numPr>
+                <w:ilvl w:val="0"/>
+                <w:numId w:val="2"/>
+              </w:numPr>
+              <w:rPr>
+                <w:rFonts w:ascii="Arial" w:hAnsi="Arial" w:cs="Arial"/>
+                <w:sz w:val="20"/>
+                <w:szCs w:val="20"/>
+              </w:rPr>
+            </w:pPr>
+            <w:r>
+              <w:rPr>
+                <w:rFonts w:ascii="Arial" w:hAnsi="Arial" w:cs="Arial"/>
+                <w:sz w:val="20"/>
+                <w:szCs w:val="20"/>
+              </w:rPr>
+              <w:t>Research</w:t>
+            </w:r>
+          </w:p>
+          <w:p>
+            <w:pPr>
+              <w:pStyle w:val="ListParagraph"/>
+              <w:numPr>
+                <w:ilvl w:val="1"/>
+                <w:numId w:val="2"/>
+              </w:numPr>
+              <w:rPr>
+                <w:rFonts w:ascii="Arial" w:hAnsi="Arial" w:cs="Arial"/>
+                <w:sz w:val="20"/>
+                <w:szCs w:val="20"/>
+              </w:rPr>
+            </w:pPr>
+            <w:r>
+              <w:rPr>
+                <w:rFonts w:ascii="Arial" w:hAnsi="Arial" w:cs="Arial"/>
+                <w:sz w:val="20"/>
+                <w:szCs w:val="20"/>
+              </w:rPr>
+              <w:lastRenderedPageBreak/>
               <w:t>Building Web APIs with ASP.NET Web API 2.2</w:t>
             </w:r>
             <w:r>
@@ -3195,7 +3990,7 @@
                 <w:szCs w:val="20"/>
               </w:rPr>
             </w:pPr>
-            <w:hyperlink r:id="rId10" w:history="1">
+            <w:hyperlink r:id="rId14" w:history="1">
               <w:r>
                 <w:rPr>
                   <w:rStyle w:val="Hyperlink"/>
@@ -3699,13 +4494,23 @@
                 <w:szCs w:val="20"/>
               </w:rPr>
             </w:pPr>
-            <w:r>
-              <w:rPr>
-                <w:rFonts w:ascii="Arial" w:hAnsi="Arial" w:cs="Arial"/>
-                <w:sz w:val="20"/>
-                <w:szCs w:val="20"/>
-              </w:rPr>
-              <w:t>Cormen, Thomas, et al. Introduction to Algorithms, 3rd Edition (The MIT Press). 3rd ed., The MIT Press, 2009.</w:t>
+            <w:proofErr w:type="spellStart"/>
+            <w:r>
+              <w:rPr>
+                <w:rFonts w:ascii="Arial" w:hAnsi="Arial" w:cs="Arial"/>
+                <w:sz w:val="20"/>
+                <w:szCs w:val="20"/>
+              </w:rPr>
+              <w:t>Cormen</w:t>
+            </w:r>
+            <w:proofErr w:type="spellEnd"/>
+            <w:r>
+              <w:rPr>
+                <w:rFonts w:ascii="Arial" w:hAnsi="Arial" w:cs="Arial"/>
+                <w:sz w:val="20"/>
+                <w:szCs w:val="20"/>
+              </w:rPr>
+              <w:t>, Thomas, et al. Introduction to Algorithms, 3rd Edition (The MIT Press). 3rd ed., The MIT Press, 2009.</w:t>
             </w:r>
           </w:p>
           <w:p>
@@ -3745,7 +4550,7 @@
                 <w:szCs w:val="20"/>
               </w:rPr>
             </w:pPr>
-            <w:hyperlink r:id="rId11" w:history="1">
+            <w:hyperlink r:id="rId15" w:history="1">
               <w:r>
                 <w:rPr>
                   <w:rStyle w:val="Hyperlink"/>
@@ -4169,7 +4974,25 @@
                 <w:sz w:val="20"/>
                 <w:szCs w:val="20"/>
               </w:rPr>
-              <w:t>Self-adjusting multi-granularity locking protocol for object-oriented databases (University of Windsor Thesis Paper: Deepa Saha)</w:t>
+              <w:t xml:space="preserve">Self-adjusting multi-granularity locking protocol for object-oriented databases (University of Windsor Thesis Paper: Deepa </w:t>
+            </w:r>
+            <w:proofErr w:type="spellStart"/>
+            <w:r>
+              <w:rPr>
+                <w:rFonts w:ascii="Arial" w:hAnsi="Arial" w:cs="Arial"/>
+                <w:sz w:val="20"/>
+                <w:szCs w:val="20"/>
+              </w:rPr>
+              <w:t>Saha</w:t>
+            </w:r>
+            <w:proofErr w:type="spellEnd"/>
+            <w:r>
+              <w:rPr>
+                <w:rFonts w:ascii="Arial" w:hAnsi="Arial" w:cs="Arial"/>
+                <w:sz w:val="20"/>
+                <w:szCs w:val="20"/>
+              </w:rPr>
+              <w:t>)</w:t>
             </w:r>
           </w:p>
           <w:p>
@@ -4217,7 +5040,7 @@
               </w:rPr>
               <w:t xml:space="preserve">Advanced Threading in C#: </w:t>
             </w:r>
-            <w:hyperlink r:id="rId12" w:history="1">
+            <w:hyperlink r:id="rId16" w:history="1">
               <w:r>
                 <w:rPr>
                   <w:rStyle w:val="Hyperlink"/>
@@ -4243,7 +5066,7 @@
                 <w:szCs w:val="20"/>
               </w:rPr>
             </w:pPr>
-            <w:hyperlink r:id="rId13" w:history="1">
+            <w:hyperlink r:id="rId17" w:history="1">
               <w:r>
                 <w:rPr>
                   <w:rStyle w:val="Hyperlink"/>
@@ -4275,7 +5098,6 @@
                 <w:sz w:val="20"/>
                 <w:szCs w:val="20"/>
               </w:rPr>
-              <w:lastRenderedPageBreak/>
               <w:t>ASP.NET Security</w:t>
             </w:r>
           </w:p>
@@ -4299,7 +5121,7 @@
               </w:rPr>
               <w:t xml:space="preserve"> </w:t>
             </w:r>
-            <w:hyperlink r:id="rId14" w:history="1">
+            <w:hyperlink r:id="rId18" w:history="1">
               <w:r>
                 <w:rPr>
                   <w:rStyle w:val="Hyperlink"/>
@@ -4497,7 +5319,26 @@
                 <w:sz w:val="20"/>
                 <w:szCs w:val="20"/>
               </w:rPr>
-              <w:t>Developed a Github Repository where all documentation wi</w:t>
+              <w:lastRenderedPageBreak/>
+              <w:t xml:space="preserve">Developed a </w:t>
+            </w:r>
+            <w:proofErr w:type="spellStart"/>
+            <w:r>
+              <w:rPr>
+                <w:rFonts w:ascii="Arial" w:hAnsi="Arial" w:cs="Arial"/>
+                <w:sz w:val="20"/>
+                <w:szCs w:val="20"/>
+              </w:rPr>
+              <w:t>Github</w:t>
+            </w:r>
+            <w:proofErr w:type="spellEnd"/>
+            <w:r>
+              <w:rPr>
+                <w:rFonts w:ascii="Arial" w:hAnsi="Arial" w:cs="Arial"/>
+                <w:sz w:val="20"/>
+                <w:szCs w:val="20"/>
+              </w:rPr>
+              <w:t xml:space="preserve"> Repository where all documentation wi</w:t>
             </w:r>
             <w:r>
               <w:rPr>
@@ -4584,7 +5425,7 @@
                 <w:szCs w:val="20"/>
               </w:rPr>
             </w:pPr>
-            <w:hyperlink r:id="rId15" w:history="1">
+            <w:hyperlink r:id="rId19" w:history="1">
               <w:r>
                 <w:rPr>
                   <w:rStyle w:val="Hyperlink"/>
@@ -4687,7 +5528,7 @@
                 <w:szCs w:val="20"/>
               </w:rPr>
             </w:pPr>
-            <w:hyperlink r:id="rId16" w:history="1">
+            <w:hyperlink r:id="rId20" w:history="1">
               <w:r>
                 <w:rPr>
                   <w:rStyle w:val="Hyperlink"/>
@@ -4721,7 +5562,7 @@
                 <w:szCs w:val="20"/>
               </w:rPr>
             </w:pPr>
-            <w:hyperlink r:id="rId17" w:history="1">
+            <w:hyperlink r:id="rId21" w:history="1">
               <w:r>
                 <w:rPr>
                   <w:rStyle w:val="Hyperlink"/>
@@ -4848,13 +5689,77 @@
                 <w:szCs w:val="20"/>
               </w:rPr>
             </w:pPr>
-            <w:r>
-              <w:rPr>
-                <w:rFonts w:ascii="Arial" w:hAnsi="Arial" w:cs="Arial"/>
-                <w:sz w:val="20"/>
-                <w:szCs w:val="20"/>
-              </w:rPr>
-              <w:t xml:space="preserve">Elmasri, Ramez, and Shamkant Navathe. </w:t>
+            <w:proofErr w:type="spellStart"/>
+            <w:r>
+              <w:rPr>
+                <w:rFonts w:ascii="Arial" w:hAnsi="Arial" w:cs="Arial"/>
+                <w:sz w:val="20"/>
+                <w:szCs w:val="20"/>
+              </w:rPr>
+              <w:t>Elmasri</w:t>
+            </w:r>
+            <w:proofErr w:type="spellEnd"/>
+            <w:r>
+              <w:rPr>
+                <w:rFonts w:ascii="Arial" w:hAnsi="Arial" w:cs="Arial"/>
+                <w:sz w:val="20"/>
+                <w:szCs w:val="20"/>
+              </w:rPr>
+              <w:t xml:space="preserve">, </w:t>
+            </w:r>
+            <w:proofErr w:type="spellStart"/>
+            <w:r>
+              <w:rPr>
+                <w:rFonts w:ascii="Arial" w:hAnsi="Arial" w:cs="Arial"/>
+                <w:sz w:val="20"/>
+                <w:szCs w:val="20"/>
+              </w:rPr>
+              <w:t>Ramez</w:t>
+            </w:r>
+            <w:proofErr w:type="spellEnd"/>
+            <w:r>
+              <w:rPr>
+                <w:rFonts w:ascii="Arial" w:hAnsi="Arial" w:cs="Arial"/>
+                <w:sz w:val="20"/>
+                <w:szCs w:val="20"/>
+              </w:rPr>
+              <w:t xml:space="preserve">, and </w:t>
+            </w:r>
+            <w:proofErr w:type="spellStart"/>
+            <w:r>
+              <w:rPr>
+                <w:rFonts w:ascii="Arial" w:hAnsi="Arial" w:cs="Arial"/>
+                <w:sz w:val="20"/>
+                <w:szCs w:val="20"/>
+              </w:rPr>
+              <w:t>Shamkant</w:t>
+            </w:r>
+            <w:proofErr w:type="spellEnd"/>
+            <w:r>
+              <w:rPr>
+                <w:rFonts w:ascii="Arial" w:hAnsi="Arial" w:cs="Arial"/>
+                <w:sz w:val="20"/>
+                <w:szCs w:val="20"/>
+              </w:rPr>
+              <w:t xml:space="preserve"> </w:t>
+            </w:r>
+            <w:proofErr w:type="spellStart"/>
+            <w:r>
+              <w:rPr>
+                <w:rFonts w:ascii="Arial" w:hAnsi="Arial" w:cs="Arial"/>
+                <w:sz w:val="20"/>
+                <w:szCs w:val="20"/>
+              </w:rPr>
+              <w:t>Navathe</w:t>
+            </w:r>
+            <w:proofErr w:type="spellEnd"/>
+            <w:r>
+              <w:rPr>
+                <w:rFonts w:ascii="Arial" w:hAnsi="Arial" w:cs="Arial"/>
+                <w:sz w:val="20"/>
+                <w:szCs w:val="20"/>
+              </w:rPr>
+              <w:t xml:space="preserve">. </w:t>
             </w:r>
             <w:r>
               <w:rPr>
@@ -4892,7 +5797,7 @@
                 <w:u w:val="none"/>
               </w:rPr>
             </w:pPr>
-            <w:hyperlink r:id="rId18" w:history="1">
+            <w:hyperlink r:id="rId22" w:history="1">
               <w:r>
                 <w:rPr>
                   <w:rStyle w:val="Hyperlink"/>
@@ -4948,7 +5853,25 @@
                 <w:sz w:val="20"/>
                 <w:szCs w:val="20"/>
               </w:rPr>
-              <w:t xml:space="preserve"> (University of Windsor Thesis Paper: Deepa Saha)</w:t>
+              <w:t xml:space="preserve"> (University of Windsor Thesis Paper: Deepa </w:t>
+            </w:r>
+            <w:proofErr w:type="spellStart"/>
+            <w:r>
+              <w:rPr>
+                <w:rFonts w:ascii="Arial" w:hAnsi="Arial" w:cs="Arial"/>
+                <w:sz w:val="20"/>
+                <w:szCs w:val="20"/>
+              </w:rPr>
+              <w:t>Saha</w:t>
+            </w:r>
+            <w:proofErr w:type="spellEnd"/>
+            <w:r>
+              <w:rPr>
+                <w:rFonts w:ascii="Arial" w:hAnsi="Arial" w:cs="Arial"/>
+                <w:sz w:val="20"/>
+                <w:szCs w:val="20"/>
+              </w:rPr>
+              <w:t>)</w:t>
             </w:r>
           </w:p>
           <w:p>
@@ -5086,7 +6009,7 @@
   <w:abstractNum w:abstractNumId="0" w15:restartNumberingAfterBreak="0">
     <w:nsid w:val="10C64204"/>
     <w:multiLevelType w:val="hybridMultilevel"/>
-    <w:tmpl w:val="BC2441E2"/>
+    <w:tmpl w:val="5610F578"/>
     <w:lvl w:ilvl="0" w:tplc="04090001">
       <w:start w:val="1"/>
       <w:numFmt w:val="bullet"/>

--- a/Progress Documents/AmberKimberling_VirtualClassroomDashboard_Master'sProject_ProgressReport.docx
+++ b/Progress Documents/AmberKimberling_VirtualClassroomDashboard_Master'sProject_ProgressReport.docx
@@ -157,7 +157,7 @@
                 <w:sz w:val="24"/>
                 <w:szCs w:val="24"/>
               </w:rPr>
-              <w:t>2</w:t>
+              <w:t>3</w:t>
             </w:r>
             <w:r>
               <w:rPr>
@@ -179,7 +179,7 @@
                 <w:sz w:val="24"/>
                 <w:szCs w:val="24"/>
               </w:rPr>
-              <w:t>28</w:t>
+              <w:t>07</w:t>
             </w:r>
             <w:r>
               <w:rPr>
@@ -223,7 +223,18 @@
                 <w:sz w:val="24"/>
                 <w:szCs w:val="24"/>
               </w:rPr>
-              <w:t>3/06</w:t>
+              <w:t>3/</w:t>
+            </w:r>
+            <w:r>
+              <w:rPr>
+                <w:rFonts w:ascii="Arial" w:hAnsi="Arial" w:cs="Arial"/>
+                <w:b/>
+                <w:bCs/>
+                <w:color w:val="FFFFFF" w:themeColor="background1"/>
+                <w:sz w:val="24"/>
+                <w:szCs w:val="24"/>
+              </w:rPr>
+              <w:t>13</w:t>
             </w:r>
             <w:r>
               <w:rPr>
@@ -4494,23 +4505,13 @@
                 <w:szCs w:val="20"/>
               </w:rPr>
             </w:pPr>
-            <w:proofErr w:type="spellStart"/>
-            <w:r>
-              <w:rPr>
-                <w:rFonts w:ascii="Arial" w:hAnsi="Arial" w:cs="Arial"/>
-                <w:sz w:val="20"/>
-                <w:szCs w:val="20"/>
-              </w:rPr>
-              <w:t>Cormen</w:t>
-            </w:r>
-            <w:proofErr w:type="spellEnd"/>
-            <w:r>
-              <w:rPr>
-                <w:rFonts w:ascii="Arial" w:hAnsi="Arial" w:cs="Arial"/>
-                <w:sz w:val="20"/>
-                <w:szCs w:val="20"/>
-              </w:rPr>
-              <w:t>, Thomas, et al. Introduction to Algorithms, 3rd Edition (The MIT Press). 3rd ed., The MIT Press, 2009.</w:t>
+            <w:r>
+              <w:rPr>
+                <w:rFonts w:ascii="Arial" w:hAnsi="Arial" w:cs="Arial"/>
+                <w:sz w:val="20"/>
+                <w:szCs w:val="20"/>
+              </w:rPr>
+              <w:t>Cormen, Thomas, et al. Introduction to Algorithms, 3rd Edition (The MIT Press). 3rd ed., The MIT Press, 2009.</w:t>
             </w:r>
           </w:p>
           <w:p>
@@ -4974,25 +4975,7 @@
                 <w:sz w:val="20"/>
                 <w:szCs w:val="20"/>
               </w:rPr>
-              <w:t xml:space="preserve">Self-adjusting multi-granularity locking protocol for object-oriented databases (University of Windsor Thesis Paper: Deepa </w:t>
-            </w:r>
-            <w:proofErr w:type="spellStart"/>
-            <w:r>
-              <w:rPr>
-                <w:rFonts w:ascii="Arial" w:hAnsi="Arial" w:cs="Arial"/>
-                <w:sz w:val="20"/>
-                <w:szCs w:val="20"/>
-              </w:rPr>
-              <w:t>Saha</w:t>
-            </w:r>
-            <w:proofErr w:type="spellEnd"/>
-            <w:r>
-              <w:rPr>
-                <w:rFonts w:ascii="Arial" w:hAnsi="Arial" w:cs="Arial"/>
-                <w:sz w:val="20"/>
-                <w:szCs w:val="20"/>
-              </w:rPr>
-              <w:t>)</w:t>
+              <w:t>Self-adjusting multi-granularity locking protocol for object-oriented databases (University of Windsor Thesis Paper: Deepa Saha)</w:t>
             </w:r>
           </w:p>
           <w:p>
@@ -5320,25 +5303,7 @@
                 <w:szCs w:val="20"/>
               </w:rPr>
               <w:lastRenderedPageBreak/>
-              <w:t xml:space="preserve">Developed a </w:t>
-            </w:r>
-            <w:proofErr w:type="spellStart"/>
-            <w:r>
-              <w:rPr>
-                <w:rFonts w:ascii="Arial" w:hAnsi="Arial" w:cs="Arial"/>
-                <w:sz w:val="20"/>
-                <w:szCs w:val="20"/>
-              </w:rPr>
-              <w:t>Github</w:t>
-            </w:r>
-            <w:proofErr w:type="spellEnd"/>
-            <w:r>
-              <w:rPr>
-                <w:rFonts w:ascii="Arial" w:hAnsi="Arial" w:cs="Arial"/>
-                <w:sz w:val="20"/>
-                <w:szCs w:val="20"/>
-              </w:rPr>
-              <w:t xml:space="preserve"> Repository where all documentation wi</w:t>
+              <w:t>Developed a Github Repository where all documentation wi</w:t>
             </w:r>
             <w:r>
               <w:rPr>
@@ -5689,77 +5654,13 @@
                 <w:szCs w:val="20"/>
               </w:rPr>
             </w:pPr>
-            <w:proofErr w:type="spellStart"/>
-            <w:r>
-              <w:rPr>
-                <w:rFonts w:ascii="Arial" w:hAnsi="Arial" w:cs="Arial"/>
-                <w:sz w:val="20"/>
-                <w:szCs w:val="20"/>
-              </w:rPr>
-              <w:t>Elmasri</w:t>
-            </w:r>
-            <w:proofErr w:type="spellEnd"/>
-            <w:r>
-              <w:rPr>
-                <w:rFonts w:ascii="Arial" w:hAnsi="Arial" w:cs="Arial"/>
-                <w:sz w:val="20"/>
-                <w:szCs w:val="20"/>
-              </w:rPr>
-              <w:t xml:space="preserve">, </w:t>
-            </w:r>
-            <w:proofErr w:type="spellStart"/>
-            <w:r>
-              <w:rPr>
-                <w:rFonts w:ascii="Arial" w:hAnsi="Arial" w:cs="Arial"/>
-                <w:sz w:val="20"/>
-                <w:szCs w:val="20"/>
-              </w:rPr>
-              <w:t>Ramez</w:t>
-            </w:r>
-            <w:proofErr w:type="spellEnd"/>
-            <w:r>
-              <w:rPr>
-                <w:rFonts w:ascii="Arial" w:hAnsi="Arial" w:cs="Arial"/>
-                <w:sz w:val="20"/>
-                <w:szCs w:val="20"/>
-              </w:rPr>
-              <w:t xml:space="preserve">, and </w:t>
-            </w:r>
-            <w:proofErr w:type="spellStart"/>
-            <w:r>
-              <w:rPr>
-                <w:rFonts w:ascii="Arial" w:hAnsi="Arial" w:cs="Arial"/>
-                <w:sz w:val="20"/>
-                <w:szCs w:val="20"/>
-              </w:rPr>
-              <w:t>Shamkant</w:t>
-            </w:r>
-            <w:proofErr w:type="spellEnd"/>
-            <w:r>
-              <w:rPr>
-                <w:rFonts w:ascii="Arial" w:hAnsi="Arial" w:cs="Arial"/>
-                <w:sz w:val="20"/>
-                <w:szCs w:val="20"/>
-              </w:rPr>
-              <w:t xml:space="preserve"> </w:t>
-            </w:r>
-            <w:proofErr w:type="spellStart"/>
-            <w:r>
-              <w:rPr>
-                <w:rFonts w:ascii="Arial" w:hAnsi="Arial" w:cs="Arial"/>
-                <w:sz w:val="20"/>
-                <w:szCs w:val="20"/>
-              </w:rPr>
-              <w:t>Navathe</w:t>
-            </w:r>
-            <w:proofErr w:type="spellEnd"/>
-            <w:r>
-              <w:rPr>
-                <w:rFonts w:ascii="Arial" w:hAnsi="Arial" w:cs="Arial"/>
-                <w:sz w:val="20"/>
-                <w:szCs w:val="20"/>
-              </w:rPr>
-              <w:t xml:space="preserve">. </w:t>
+            <w:r>
+              <w:rPr>
+                <w:rFonts w:ascii="Arial" w:hAnsi="Arial" w:cs="Arial"/>
+                <w:sz w:val="20"/>
+                <w:szCs w:val="20"/>
+              </w:rPr>
+              <w:t xml:space="preserve">Elmasri, Ramez, and Shamkant Navathe. </w:t>
             </w:r>
             <w:r>
               <w:rPr>
@@ -5853,25 +5754,7 @@
                 <w:sz w:val="20"/>
                 <w:szCs w:val="20"/>
               </w:rPr>
-              <w:t xml:space="preserve"> (University of Windsor Thesis Paper: Deepa </w:t>
-            </w:r>
-            <w:proofErr w:type="spellStart"/>
-            <w:r>
-              <w:rPr>
-                <w:rFonts w:ascii="Arial" w:hAnsi="Arial" w:cs="Arial"/>
-                <w:sz w:val="20"/>
-                <w:szCs w:val="20"/>
-              </w:rPr>
-              <w:t>Saha</w:t>
-            </w:r>
-            <w:proofErr w:type="spellEnd"/>
-            <w:r>
-              <w:rPr>
-                <w:rFonts w:ascii="Arial" w:hAnsi="Arial" w:cs="Arial"/>
-                <w:sz w:val="20"/>
-                <w:szCs w:val="20"/>
-              </w:rPr>
-              <w:t>)</w:t>
+              <w:t xml:space="preserve"> (University of Windsor Thesis Paper: Deepa Saha)</w:t>
             </w:r>
           </w:p>
           <w:p>

--- a/Progress Documents/AmberKimberling_VirtualClassroomDashboard_Master'sProject_ProgressReport.docx
+++ b/Progress Documents/AmberKimberling_VirtualClassroomDashboard_Master'sProject_ProgressReport.docx
@@ -82,6 +82,8 @@
           <w:rFonts w:ascii="Arial" w:hAnsi="Arial" w:cs="Arial"/>
           <w:b/>
           <w:bCs/>
+          <w:sz w:val="36"/>
+          <w:szCs w:val="36"/>
         </w:rPr>
       </w:pPr>
     </w:p>
@@ -223,18 +225,7 @@
                 <w:sz w:val="24"/>
                 <w:szCs w:val="24"/>
               </w:rPr>
-              <w:t>3/</w:t>
-            </w:r>
-            <w:r>
-              <w:rPr>
-                <w:rFonts w:ascii="Arial" w:hAnsi="Arial" w:cs="Arial"/>
-                <w:b/>
-                <w:bCs/>
-                <w:color w:val="FFFFFF" w:themeColor="background1"/>
-                <w:sz w:val="24"/>
-                <w:szCs w:val="24"/>
-              </w:rPr>
-              <w:t>13</w:t>
+              <w:t>3/13</w:t>
             </w:r>
             <w:r>
               <w:rPr>
@@ -333,20 +324,11 @@
                 <w:sz w:val="20"/>
                 <w:szCs w:val="20"/>
               </w:rPr>
-              <w:t>Wireframes</w:t>
-            </w:r>
-            <w:r>
-              <w:rPr>
-                <w:rFonts w:ascii="Arial" w:hAnsi="Arial" w:cs="Arial"/>
-                <w:sz w:val="20"/>
-                <w:szCs w:val="20"/>
-              </w:rPr>
-              <w:t xml:space="preserve"> - Complete</w:t>
-            </w:r>
-          </w:p>
-          <w:p>
-            <w:pPr>
-              <w:pStyle w:val="ListParagraph"/>
+              <w:t>ER Diagram</w:t>
+            </w:r>
+          </w:p>
+          <w:p>
+            <w:pPr>
               <w:ind w:left="1440"/>
               <w:rPr>
                 <w:rFonts w:ascii="Arial" w:hAnsi="Arial" w:cs="Arial"/>
@@ -359,10 +341,10 @@
                 <w:noProof/>
               </w:rPr>
               <w:drawing>
-                <wp:inline distT="0" distB="0" distL="0" distR="0" wp14:anchorId="6FB3CC8A" wp14:editId="5FBAB581">
-                  <wp:extent cx="2834983" cy="883812"/>
-                  <wp:effectExtent l="0" t="0" r="3810" b="0"/>
-                  <wp:docPr id="7" name="Picture 7"/>
+                <wp:inline distT="0" distB="0" distL="0" distR="0" wp14:anchorId="5F1537C7" wp14:editId="23A39FA3">
+                  <wp:extent cx="4314250" cy="2908432"/>
+                  <wp:effectExtent l="0" t="0" r="0" b="6350"/>
+                  <wp:docPr id="19" name="Picture 19"/>
                   <wp:cNvGraphicFramePr>
                     <a:graphicFrameLocks xmlns:a="http://schemas.openxmlformats.org/drawingml/2006/main" noChangeAspect="1"/>
                   </wp:cNvGraphicFramePr>
@@ -382,7 +364,7 @@
                         <pic:spPr>
                           <a:xfrm>
                             <a:off x="0" y="0"/>
-                            <a:ext cx="2944719" cy="918022"/>
+                            <a:ext cx="4349146" cy="2931957"/>
                           </a:xfrm>
                           <a:prstGeom prst="rect">
                             <a:avLst/>
@@ -394,15 +376,48 @@
                 </wp:inline>
               </w:drawing>
             </w:r>
+          </w:p>
+          <w:p>
+            <w:pPr>
+              <w:pStyle w:val="ListParagraph"/>
+              <w:numPr>
+                <w:ilvl w:val="1"/>
+                <w:numId w:val="2"/>
+              </w:numPr>
+              <w:rPr>
+                <w:rFonts w:ascii="Arial" w:hAnsi="Arial" w:cs="Arial"/>
+                <w:sz w:val="20"/>
+                <w:szCs w:val="20"/>
+              </w:rPr>
+            </w:pPr>
+            <w:r>
+              <w:rPr>
+                <w:rFonts w:ascii="Arial" w:hAnsi="Arial" w:cs="Arial"/>
+                <w:sz w:val="20"/>
+                <w:szCs w:val="20"/>
+              </w:rPr>
+              <w:t>Schema Diagram</w:t>
+            </w:r>
+          </w:p>
+          <w:p>
+            <w:pPr>
+              <w:pStyle w:val="ListParagraph"/>
+              <w:ind w:left="1440"/>
+              <w:rPr>
+                <w:rFonts w:ascii="Arial" w:hAnsi="Arial" w:cs="Arial"/>
+                <w:sz w:val="20"/>
+                <w:szCs w:val="20"/>
+              </w:rPr>
+            </w:pPr>
             <w:r>
               <w:rPr>
                 <w:noProof/>
               </w:rPr>
               <w:drawing>
-                <wp:inline distT="0" distB="0" distL="0" distR="0" wp14:anchorId="1002429D" wp14:editId="41C247FE">
-                  <wp:extent cx="1903730" cy="883525"/>
-                  <wp:effectExtent l="0" t="0" r="1270" b="0"/>
-                  <wp:docPr id="8" name="Picture 8"/>
+                <wp:inline distT="0" distB="0" distL="0" distR="0" wp14:anchorId="570F04BF" wp14:editId="099DB8FB">
+                  <wp:extent cx="1827069" cy="2878212"/>
+                  <wp:effectExtent l="0" t="0" r="1905" b="0"/>
+                  <wp:docPr id="20" name="Picture 20"/>
                   <wp:cNvGraphicFramePr>
                     <a:graphicFrameLocks xmlns:a="http://schemas.openxmlformats.org/drawingml/2006/main" noChangeAspect="1"/>
                   </wp:cNvGraphicFramePr>
@@ -413,20 +428,27 @@
                           <pic:cNvPr id="1" name=""/>
                           <pic:cNvPicPr/>
                         </pic:nvPicPr>
-                        <pic:blipFill>
+                        <pic:blipFill rotWithShape="1">
                           <a:blip r:embed="rId6"/>
-                          <a:stretch>
-                            <a:fillRect/>
-                          </a:stretch>
+                          <a:srcRect t="825" b="937"/>
+                          <a:stretch/>
                         </pic:blipFill>
-                        <pic:spPr>
+                        <pic:spPr bwMode="auto">
                           <a:xfrm>
                             <a:off x="0" y="0"/>
-                            <a:ext cx="2005914" cy="930949"/>
+                            <a:ext cx="1964611" cy="3094884"/>
                           </a:xfrm>
                           <a:prstGeom prst="rect">
                             <a:avLst/>
                           </a:prstGeom>
+                          <a:ln>
+                            <a:noFill/>
+                          </a:ln>
+                          <a:extLst>
+                            <a:ext uri="{53640926-AAD7-44D8-BBD7-CCE9431645EC}">
+                              <a14:shadowObscured xmlns:a14="http://schemas.microsoft.com/office/drawing/2010/main"/>
+                            </a:ext>
+                          </a:extLst>
                         </pic:spPr>
                       </pic:pic>
                     </a:graphicData>
@@ -438,6 +460,29 @@
           <w:p>
             <w:pPr>
               <w:pStyle w:val="ListParagraph"/>
+              <w:numPr>
+                <w:ilvl w:val="1"/>
+                <w:numId w:val="2"/>
+              </w:numPr>
+              <w:rPr>
+                <w:rFonts w:ascii="Arial" w:hAnsi="Arial" w:cs="Arial"/>
+                <w:sz w:val="20"/>
+                <w:szCs w:val="20"/>
+              </w:rPr>
+            </w:pPr>
+            <w:r>
+              <w:rPr>
+                <w:rFonts w:ascii="Arial" w:hAnsi="Arial" w:cs="Arial"/>
+                <w:sz w:val="20"/>
+                <w:szCs w:val="20"/>
+              </w:rPr>
+              <w:lastRenderedPageBreak/>
+              <w:t>User Flow Diagram Started – Not Complete</w:t>
+            </w:r>
+          </w:p>
+          <w:p>
+            <w:pPr>
+              <w:pStyle w:val="ListParagraph"/>
               <w:ind w:left="1440"/>
               <w:rPr>
                 <w:rFonts w:ascii="Arial" w:hAnsi="Arial" w:cs="Arial"/>
@@ -447,21 +492,13 @@
             </w:pPr>
             <w:r>
               <w:rPr>
-                <w:rFonts w:ascii="Arial" w:hAnsi="Arial" w:cs="Arial"/>
-                <w:sz w:val="20"/>
-                <w:szCs w:val="20"/>
-              </w:rPr>
-              <w:t xml:space="preserve"> </w:t>
-            </w:r>
-            <w:r>
-              <w:rPr>
                 <w:noProof/>
               </w:rPr>
               <w:drawing>
-                <wp:inline distT="0" distB="0" distL="0" distR="0" wp14:anchorId="0E23EFF4" wp14:editId="48D7439E">
-                  <wp:extent cx="2790060" cy="1378039"/>
-                  <wp:effectExtent l="0" t="0" r="0" b="0"/>
-                  <wp:docPr id="9" name="Picture 9"/>
+                <wp:inline distT="0" distB="0" distL="0" distR="0" wp14:anchorId="7CEC328F" wp14:editId="32C8905A">
+                  <wp:extent cx="3651463" cy="1714939"/>
+                  <wp:effectExtent l="0" t="0" r="6350" b="0"/>
+                  <wp:docPr id="22" name="Picture 22"/>
                   <wp:cNvGraphicFramePr>
                     <a:graphicFrameLocks xmlns:a="http://schemas.openxmlformats.org/drawingml/2006/main" noChangeAspect="1"/>
                   </wp:cNvGraphicFramePr>
@@ -481,7 +518,7 @@
                         <pic:spPr>
                           <a:xfrm>
                             <a:off x="0" y="0"/>
-                            <a:ext cx="2813391" cy="1389563"/>
+                            <a:ext cx="3713897" cy="1744262"/>
                           </a:xfrm>
                           <a:prstGeom prst="rect">
                             <a:avLst/>
@@ -493,23 +530,426 @@
                 </wp:inline>
               </w:drawing>
             </w:r>
-            <w:r>
-              <w:rPr>
-                <w:rFonts w:ascii="Arial" w:hAnsi="Arial" w:cs="Arial"/>
-                <w:sz w:val="20"/>
-                <w:szCs w:val="20"/>
+          </w:p>
+          <w:p>
+            <w:pPr>
+              <w:pStyle w:val="ListParagraph"/>
+              <w:numPr>
+                <w:ilvl w:val="0"/>
+                <w:numId w:val="2"/>
+              </w:numPr>
+              <w:spacing w:line="276" w:lineRule="auto"/>
+              <w:rPr>
+                <w:rFonts w:ascii="Arial" w:hAnsi="Arial" w:cs="Arial"/>
+                <w:sz w:val="20"/>
+                <w:szCs w:val="20"/>
+              </w:rPr>
+            </w:pPr>
+            <w:r>
+              <w:rPr>
+                <w:rFonts w:ascii="Arial" w:hAnsi="Arial" w:cs="Arial"/>
+                <w:sz w:val="20"/>
+                <w:szCs w:val="20"/>
+              </w:rPr>
+              <w:t>Code and Test</w:t>
+            </w:r>
+          </w:p>
+          <w:p>
+            <w:pPr>
+              <w:pStyle w:val="ListParagraph"/>
+              <w:numPr>
+                <w:ilvl w:val="1"/>
+                <w:numId w:val="2"/>
+              </w:numPr>
+              <w:spacing w:line="276" w:lineRule="auto"/>
+              <w:rPr>
+                <w:rFonts w:ascii="Arial" w:hAnsi="Arial" w:cs="Arial"/>
+                <w:b/>
+                <w:bCs/>
+                <w:sz w:val="20"/>
+                <w:szCs w:val="20"/>
+              </w:rPr>
+            </w:pPr>
+            <w:r>
+              <w:rPr>
+                <w:rFonts w:ascii="Arial" w:hAnsi="Arial" w:cs="Arial"/>
+                <w:sz w:val="20"/>
+                <w:szCs w:val="20"/>
+              </w:rPr>
+              <w:t>(Issue #1) Database – In progress</w:t>
+            </w:r>
+          </w:p>
+          <w:p>
+            <w:pPr>
+              <w:pStyle w:val="ListParagraph"/>
+              <w:numPr>
+                <w:ilvl w:val="1"/>
+                <w:numId w:val="2"/>
+              </w:numPr>
+              <w:spacing w:line="276" w:lineRule="auto"/>
+              <w:rPr>
+                <w:rFonts w:ascii="Arial" w:hAnsi="Arial" w:cs="Arial"/>
+                <w:sz w:val="20"/>
+                <w:szCs w:val="20"/>
+              </w:rPr>
+            </w:pPr>
+            <w:r>
+              <w:rPr>
+                <w:rFonts w:ascii="Arial" w:hAnsi="Arial" w:cs="Arial"/>
+                <w:sz w:val="20"/>
+                <w:szCs w:val="20"/>
+              </w:rPr>
+              <w:t>(</w:t>
+            </w:r>
+            <w:r>
+              <w:rPr>
+                <w:rFonts w:ascii="Arial" w:hAnsi="Arial" w:cs="Arial"/>
+                <w:sz w:val="20"/>
+                <w:szCs w:val="20"/>
+              </w:rPr>
+              <w:t>Issue #7</w:t>
+            </w:r>
+            <w:r>
+              <w:rPr>
+                <w:rFonts w:ascii="Arial" w:hAnsi="Arial" w:cs="Arial"/>
+                <w:sz w:val="20"/>
+                <w:szCs w:val="20"/>
+              </w:rPr>
+              <w:t>)</w:t>
+            </w:r>
+            <w:r>
+              <w:rPr>
+                <w:rFonts w:ascii="Arial" w:hAnsi="Arial" w:cs="Arial"/>
+                <w:sz w:val="20"/>
+                <w:szCs w:val="20"/>
+              </w:rPr>
+              <w:t xml:space="preserve"> Basic Layout – In progress</w:t>
+            </w:r>
+          </w:p>
+          <w:p>
+            <w:pPr>
+              <w:pStyle w:val="ListParagraph"/>
+              <w:numPr>
+                <w:ilvl w:val="1"/>
+                <w:numId w:val="2"/>
+              </w:numPr>
+              <w:spacing w:line="276" w:lineRule="auto"/>
+              <w:rPr>
+                <w:rFonts w:ascii="Arial" w:hAnsi="Arial" w:cs="Arial"/>
+                <w:sz w:val="20"/>
+                <w:szCs w:val="20"/>
+              </w:rPr>
+            </w:pPr>
+            <w:r>
+              <w:rPr>
+                <w:rFonts w:ascii="Arial" w:hAnsi="Arial" w:cs="Arial"/>
+                <w:sz w:val="20"/>
+                <w:szCs w:val="20"/>
+              </w:rPr>
+              <w:t>(Issue #8) Security Preparation – In progress</w:t>
+            </w:r>
+          </w:p>
+        </w:tc>
+      </w:tr>
+    </w:tbl>
+    <w:p>
+      <w:pPr>
+        <w:jc w:val="center"/>
+        <w:rPr>
+          <w:rFonts w:ascii="Arial" w:hAnsi="Arial" w:cs="Arial"/>
+          <w:b/>
+          <w:bCs/>
+        </w:rPr>
+      </w:pPr>
+    </w:p>
+    <w:p>
+      <w:pPr>
+        <w:jc w:val="center"/>
+        <w:rPr>
+          <w:rFonts w:ascii="Arial" w:hAnsi="Arial" w:cs="Arial"/>
+          <w:b/>
+          <w:bCs/>
+        </w:rPr>
+      </w:pPr>
+    </w:p>
+    <w:tbl>
+      <w:tblPr>
+        <w:tblStyle w:val="TableGrid"/>
+        <w:tblW w:w="9390" w:type="dxa"/>
+        <w:tblLook w:val="04A0" w:firstRow="1" w:lastRow="0" w:firstColumn="1" w:lastColumn="0" w:noHBand="0" w:noVBand="1"/>
+      </w:tblPr>
+      <w:tblGrid>
+        <w:gridCol w:w="9390"/>
+      </w:tblGrid>
+      <w:tr>
+        <w:trPr>
+          <w:trHeight w:val="674"/>
+        </w:trPr>
+        <w:tc>
+          <w:tcPr>
+            <w:tcW w:w="9390" w:type="dxa"/>
+            <w:shd w:val="clear" w:color="auto" w:fill="000000" w:themeFill="text1"/>
+            <w:vAlign w:val="center"/>
+          </w:tcPr>
+          <w:p>
+            <w:pPr>
+              <w:rPr>
+                <w:rFonts w:ascii="Arial" w:hAnsi="Arial" w:cs="Arial"/>
+                <w:b/>
+                <w:bCs/>
+                <w:color w:val="FFFFFF" w:themeColor="background1"/>
+                <w:sz w:val="24"/>
+                <w:szCs w:val="24"/>
+              </w:rPr>
+            </w:pPr>
+            <w:r>
+              <w:rPr>
+                <w:rFonts w:ascii="Arial" w:hAnsi="Arial" w:cs="Arial"/>
+                <w:b/>
+                <w:bCs/>
+                <w:color w:val="FFFFFF" w:themeColor="background1"/>
+                <w:sz w:val="24"/>
+                <w:szCs w:val="24"/>
+              </w:rPr>
+              <w:t>Week</w:t>
+            </w:r>
+            <w:r>
+              <w:rPr>
+                <w:rFonts w:ascii="Arial" w:hAnsi="Arial" w:cs="Arial"/>
+                <w:b/>
+                <w:bCs/>
+                <w:color w:val="FFFFFF" w:themeColor="background1"/>
+                <w:sz w:val="24"/>
+                <w:szCs w:val="24"/>
+              </w:rPr>
+              <w:t>10</w:t>
+            </w:r>
+            <w:r>
+              <w:rPr>
+                <w:rFonts w:ascii="Arial" w:hAnsi="Arial" w:cs="Arial"/>
+                <w:b/>
+                <w:bCs/>
+                <w:color w:val="FFFFFF" w:themeColor="background1"/>
+                <w:sz w:val="24"/>
+                <w:szCs w:val="24"/>
+              </w:rPr>
+              <w:t>: 0</w:t>
+            </w:r>
+            <w:r>
+              <w:rPr>
+                <w:rFonts w:ascii="Arial" w:hAnsi="Arial" w:cs="Arial"/>
+                <w:b/>
+                <w:bCs/>
+                <w:color w:val="FFFFFF" w:themeColor="background1"/>
+                <w:sz w:val="24"/>
+                <w:szCs w:val="24"/>
+              </w:rPr>
+              <w:t>3</w:t>
+            </w:r>
+            <w:r>
+              <w:rPr>
+                <w:rFonts w:ascii="Arial" w:hAnsi="Arial" w:cs="Arial"/>
+                <w:b/>
+                <w:bCs/>
+                <w:color w:val="FFFFFF" w:themeColor="background1"/>
+                <w:sz w:val="24"/>
+                <w:szCs w:val="24"/>
+              </w:rPr>
+              <w:t>/</w:t>
+            </w:r>
+            <w:r>
+              <w:rPr>
+                <w:rFonts w:ascii="Arial" w:hAnsi="Arial" w:cs="Arial"/>
+                <w:b/>
+                <w:bCs/>
+                <w:color w:val="FFFFFF" w:themeColor="background1"/>
+                <w:sz w:val="24"/>
+                <w:szCs w:val="24"/>
+              </w:rPr>
+              <w:t>07</w:t>
+            </w:r>
+            <w:r>
+              <w:rPr>
+                <w:rFonts w:ascii="Arial" w:hAnsi="Arial" w:cs="Arial"/>
+                <w:b/>
+                <w:bCs/>
+                <w:color w:val="FFFFFF" w:themeColor="background1"/>
+                <w:sz w:val="24"/>
+                <w:szCs w:val="24"/>
+              </w:rPr>
+              <w:t>/2021</w:t>
+            </w:r>
+            <w:r>
+              <w:rPr>
+                <w:rFonts w:ascii="Arial" w:hAnsi="Arial" w:cs="Arial"/>
+                <w:b/>
+                <w:bCs/>
+                <w:color w:val="FFFFFF" w:themeColor="background1"/>
+                <w:sz w:val="24"/>
+                <w:szCs w:val="24"/>
+              </w:rPr>
+              <w:t xml:space="preserve"> – </w:t>
+            </w:r>
+            <w:r>
+              <w:rPr>
+                <w:rFonts w:ascii="Arial" w:hAnsi="Arial" w:cs="Arial"/>
+                <w:b/>
+                <w:bCs/>
+                <w:color w:val="FFFFFF" w:themeColor="background1"/>
+                <w:sz w:val="24"/>
+                <w:szCs w:val="24"/>
+              </w:rPr>
+              <w:t>0</w:t>
+            </w:r>
+            <w:r>
+              <w:rPr>
+                <w:rFonts w:ascii="Arial" w:hAnsi="Arial" w:cs="Arial"/>
+                <w:b/>
+                <w:bCs/>
+                <w:color w:val="FFFFFF" w:themeColor="background1"/>
+                <w:sz w:val="24"/>
+                <w:szCs w:val="24"/>
+              </w:rPr>
+              <w:t>3/</w:t>
+            </w:r>
+            <w:r>
+              <w:rPr>
+                <w:rFonts w:ascii="Arial" w:hAnsi="Arial" w:cs="Arial"/>
+                <w:b/>
+                <w:bCs/>
+                <w:color w:val="FFFFFF" w:themeColor="background1"/>
+                <w:sz w:val="24"/>
+                <w:szCs w:val="24"/>
+              </w:rPr>
+              <w:t>13</w:t>
+            </w:r>
+            <w:r>
+              <w:rPr>
+                <w:rFonts w:ascii="Arial" w:hAnsi="Arial" w:cs="Arial"/>
+                <w:b/>
+                <w:bCs/>
+                <w:color w:val="FFFFFF" w:themeColor="background1"/>
+                <w:sz w:val="24"/>
+                <w:szCs w:val="24"/>
+              </w:rPr>
+              <w:t>/2021</w:t>
+            </w:r>
+            <w:r>
+              <w:rPr>
+                <w:rFonts w:ascii="Arial" w:hAnsi="Arial" w:cs="Arial"/>
+                <w:b/>
+                <w:bCs/>
+                <w:color w:val="FFFFFF" w:themeColor="background1"/>
+                <w:sz w:val="24"/>
+                <w:szCs w:val="24"/>
               </w:rPr>
               <w:t xml:space="preserve"> </w:t>
             </w:r>
             <w:r>
               <w:rPr>
+                <w:rFonts w:ascii="Arial" w:hAnsi="Arial" w:cs="Arial"/>
+                <w:b/>
+                <w:bCs/>
+                <w:color w:val="FFFFFF" w:themeColor="background1"/>
+                <w:sz w:val="24"/>
+                <w:szCs w:val="24"/>
+              </w:rPr>
+              <w:sym w:font="Wingdings" w:char="F0E0"/>
+            </w:r>
+            <w:r>
+              <w:rPr>
+                <w:rFonts w:ascii="Arial" w:hAnsi="Arial" w:cs="Arial"/>
+                <w:b/>
+                <w:bCs/>
+                <w:color w:val="FFFFFF" w:themeColor="background1"/>
+                <w:sz w:val="24"/>
+                <w:szCs w:val="24"/>
+              </w:rPr>
+              <w:t xml:space="preserve"> Design &amp; Code and Test</w:t>
+            </w:r>
+          </w:p>
+        </w:tc>
+      </w:tr>
+      <w:tr>
+        <w:trPr>
+          <w:trHeight w:val="98"/>
+        </w:trPr>
+        <w:tc>
+          <w:tcPr>
+            <w:tcW w:w="9390" w:type="dxa"/>
+            <w:vAlign w:val="center"/>
+          </w:tcPr>
+          <w:p>
+            <w:pPr>
+              <w:pStyle w:val="ListParagraph"/>
+              <w:numPr>
+                <w:ilvl w:val="0"/>
+                <w:numId w:val="2"/>
+              </w:numPr>
+              <w:rPr>
+                <w:rFonts w:ascii="Arial" w:hAnsi="Arial" w:cs="Arial"/>
+                <w:sz w:val="20"/>
+                <w:szCs w:val="20"/>
+              </w:rPr>
+            </w:pPr>
+            <w:r>
+              <w:rPr>
+                <w:rFonts w:ascii="Arial" w:hAnsi="Arial" w:cs="Arial"/>
+                <w:sz w:val="20"/>
+                <w:szCs w:val="20"/>
+              </w:rPr>
+              <w:t>Design</w:t>
+            </w:r>
+          </w:p>
+          <w:p>
+            <w:pPr>
+              <w:pStyle w:val="ListParagraph"/>
+              <w:numPr>
+                <w:ilvl w:val="1"/>
+                <w:numId w:val="2"/>
+              </w:numPr>
+              <w:rPr>
+                <w:rFonts w:ascii="Arial" w:hAnsi="Arial" w:cs="Arial"/>
+                <w:sz w:val="20"/>
+                <w:szCs w:val="20"/>
+              </w:rPr>
+            </w:pPr>
+            <w:r>
+              <w:rPr>
+                <w:rFonts w:ascii="Arial" w:hAnsi="Arial" w:cs="Arial"/>
+                <w:sz w:val="20"/>
+                <w:szCs w:val="20"/>
+              </w:rPr>
+              <w:t>Wireframes</w:t>
+            </w:r>
+            <w:r>
+              <w:rPr>
+                <w:rFonts w:ascii="Arial" w:hAnsi="Arial" w:cs="Arial"/>
+                <w:sz w:val="20"/>
+                <w:szCs w:val="20"/>
+              </w:rPr>
+              <w:t xml:space="preserve"> - Complete</w:t>
+            </w:r>
+          </w:p>
+          <w:p>
+            <w:pPr>
+              <w:pStyle w:val="ListParagraph"/>
+              <w:ind w:left="1440"/>
+              <w:rPr>
+                <w:rFonts w:ascii="Arial" w:hAnsi="Arial" w:cs="Arial"/>
+                <w:sz w:val="20"/>
+                <w:szCs w:val="20"/>
+              </w:rPr>
+            </w:pPr>
+            <w:r>
+              <w:rPr>
                 <w:noProof/>
               </w:rPr>
               <w:drawing>
-                <wp:inline distT="0" distB="0" distL="0" distR="0" wp14:anchorId="2D97AAA3" wp14:editId="7C906E4B">
-                  <wp:extent cx="1841679" cy="868698"/>
-                  <wp:effectExtent l="0" t="0" r="6350" b="7620"/>
-                  <wp:docPr id="10" name="Picture 10"/>
+                <wp:inline distT="0" distB="0" distL="0" distR="0" wp14:anchorId="6FB3CC8A" wp14:editId="5FBAB581">
+                  <wp:extent cx="2834983" cy="883812"/>
+                  <wp:effectExtent l="0" t="0" r="3810" b="0"/>
+                  <wp:docPr id="7" name="Picture 7"/>
                   <wp:cNvGraphicFramePr>
                     <a:graphicFrameLocks xmlns:a="http://schemas.openxmlformats.org/drawingml/2006/main" noChangeAspect="1"/>
                   </wp:cNvGraphicFramePr>
@@ -529,7 +969,7 @@
                         <pic:spPr>
                           <a:xfrm>
                             <a:off x="0" y="0"/>
-                            <a:ext cx="1899908" cy="896164"/>
+                            <a:ext cx="2944719" cy="918022"/>
                           </a:xfrm>
                           <a:prstGeom prst="rect">
                             <a:avLst/>
@@ -541,48 +981,15 @@
                 </wp:inline>
               </w:drawing>
             </w:r>
-          </w:p>
-          <w:p>
-            <w:pPr>
-              <w:pStyle w:val="ListParagraph"/>
-              <w:numPr>
-                <w:ilvl w:val="1"/>
-                <w:numId w:val="2"/>
-              </w:numPr>
-              <w:rPr>
-                <w:rFonts w:ascii="Arial" w:hAnsi="Arial" w:cs="Arial"/>
-                <w:sz w:val="20"/>
-                <w:szCs w:val="20"/>
-              </w:rPr>
-            </w:pPr>
-            <w:r>
-              <w:rPr>
-                <w:rFonts w:ascii="Arial" w:hAnsi="Arial" w:cs="Arial"/>
-                <w:sz w:val="20"/>
-                <w:szCs w:val="20"/>
-              </w:rPr>
-              <w:t>Sample Layout Implementation of Wireframes</w:t>
-            </w:r>
-          </w:p>
-          <w:p>
-            <w:pPr>
-              <w:pStyle w:val="ListParagraph"/>
-              <w:ind w:left="1440"/>
-              <w:rPr>
-                <w:rFonts w:ascii="Arial" w:hAnsi="Arial" w:cs="Arial"/>
-                <w:sz w:val="20"/>
-                <w:szCs w:val="20"/>
-              </w:rPr>
-            </w:pPr>
             <w:r>
               <w:rPr>
                 <w:noProof/>
               </w:rPr>
               <w:drawing>
-                <wp:inline distT="0" distB="0" distL="0" distR="0" wp14:anchorId="4DBBCB33" wp14:editId="386F4622">
-                  <wp:extent cx="1669448" cy="753035"/>
-                  <wp:effectExtent l="0" t="0" r="6985" b="9525"/>
-                  <wp:docPr id="11" name="Picture 11"/>
+                <wp:inline distT="0" distB="0" distL="0" distR="0" wp14:anchorId="1002429D" wp14:editId="41C247FE">
+                  <wp:extent cx="1903730" cy="883525"/>
+                  <wp:effectExtent l="0" t="0" r="1270" b="0"/>
+                  <wp:docPr id="8" name="Picture 8"/>
                   <wp:cNvGraphicFramePr>
                     <a:graphicFrameLocks xmlns:a="http://schemas.openxmlformats.org/drawingml/2006/main" noChangeAspect="1"/>
                   </wp:cNvGraphicFramePr>
@@ -602,6 +1009,186 @@
                         <pic:spPr>
                           <a:xfrm>
                             <a:off x="0" y="0"/>
+                            <a:ext cx="2005914" cy="930949"/>
+                          </a:xfrm>
+                          <a:prstGeom prst="rect">
+                            <a:avLst/>
+                          </a:prstGeom>
+                        </pic:spPr>
+                      </pic:pic>
+                    </a:graphicData>
+                  </a:graphic>
+                </wp:inline>
+              </w:drawing>
+            </w:r>
+          </w:p>
+          <w:p>
+            <w:pPr>
+              <w:pStyle w:val="ListParagraph"/>
+              <w:ind w:left="1440"/>
+              <w:rPr>
+                <w:rFonts w:ascii="Arial" w:hAnsi="Arial" w:cs="Arial"/>
+                <w:sz w:val="20"/>
+                <w:szCs w:val="20"/>
+              </w:rPr>
+            </w:pPr>
+            <w:r>
+              <w:rPr>
+                <w:rFonts w:ascii="Arial" w:hAnsi="Arial" w:cs="Arial"/>
+                <w:sz w:val="20"/>
+                <w:szCs w:val="20"/>
+              </w:rPr>
+              <w:t xml:space="preserve"> </w:t>
+            </w:r>
+            <w:r>
+              <w:rPr>
+                <w:noProof/>
+              </w:rPr>
+              <w:drawing>
+                <wp:inline distT="0" distB="0" distL="0" distR="0" wp14:anchorId="0E23EFF4" wp14:editId="48D7439E">
+                  <wp:extent cx="2790060" cy="1378039"/>
+                  <wp:effectExtent l="0" t="0" r="0" b="0"/>
+                  <wp:docPr id="9" name="Picture 9"/>
+                  <wp:cNvGraphicFramePr>
+                    <a:graphicFrameLocks xmlns:a="http://schemas.openxmlformats.org/drawingml/2006/main" noChangeAspect="1"/>
+                  </wp:cNvGraphicFramePr>
+                  <a:graphic xmlns:a="http://schemas.openxmlformats.org/drawingml/2006/main">
+                    <a:graphicData uri="http://schemas.openxmlformats.org/drawingml/2006/picture">
+                      <pic:pic xmlns:pic="http://schemas.openxmlformats.org/drawingml/2006/picture">
+                        <pic:nvPicPr>
+                          <pic:cNvPr id="1" name=""/>
+                          <pic:cNvPicPr/>
+                        </pic:nvPicPr>
+                        <pic:blipFill>
+                          <a:blip r:embed="rId10"/>
+                          <a:stretch>
+                            <a:fillRect/>
+                          </a:stretch>
+                        </pic:blipFill>
+                        <pic:spPr>
+                          <a:xfrm>
+                            <a:off x="0" y="0"/>
+                            <a:ext cx="2813391" cy="1389563"/>
+                          </a:xfrm>
+                          <a:prstGeom prst="rect">
+                            <a:avLst/>
+                          </a:prstGeom>
+                        </pic:spPr>
+                      </pic:pic>
+                    </a:graphicData>
+                  </a:graphic>
+                </wp:inline>
+              </w:drawing>
+            </w:r>
+            <w:r>
+              <w:rPr>
+                <w:rFonts w:ascii="Arial" w:hAnsi="Arial" w:cs="Arial"/>
+                <w:sz w:val="20"/>
+                <w:szCs w:val="20"/>
+              </w:rPr>
+              <w:t xml:space="preserve"> </w:t>
+            </w:r>
+            <w:r>
+              <w:rPr>
+                <w:noProof/>
+              </w:rPr>
+              <w:drawing>
+                <wp:inline distT="0" distB="0" distL="0" distR="0" wp14:anchorId="2D97AAA3" wp14:editId="7C906E4B">
+                  <wp:extent cx="1841679" cy="868698"/>
+                  <wp:effectExtent l="0" t="0" r="6350" b="7620"/>
+                  <wp:docPr id="10" name="Picture 10"/>
+                  <wp:cNvGraphicFramePr>
+                    <a:graphicFrameLocks xmlns:a="http://schemas.openxmlformats.org/drawingml/2006/main" noChangeAspect="1"/>
+                  </wp:cNvGraphicFramePr>
+                  <a:graphic xmlns:a="http://schemas.openxmlformats.org/drawingml/2006/main">
+                    <a:graphicData uri="http://schemas.openxmlformats.org/drawingml/2006/picture">
+                      <pic:pic xmlns:pic="http://schemas.openxmlformats.org/drawingml/2006/picture">
+                        <pic:nvPicPr>
+                          <pic:cNvPr id="1" name=""/>
+                          <pic:cNvPicPr/>
+                        </pic:nvPicPr>
+                        <pic:blipFill>
+                          <a:blip r:embed="rId11"/>
+                          <a:stretch>
+                            <a:fillRect/>
+                          </a:stretch>
+                        </pic:blipFill>
+                        <pic:spPr>
+                          <a:xfrm>
+                            <a:off x="0" y="0"/>
+                            <a:ext cx="1899908" cy="896164"/>
+                          </a:xfrm>
+                          <a:prstGeom prst="rect">
+                            <a:avLst/>
+                          </a:prstGeom>
+                        </pic:spPr>
+                      </pic:pic>
+                    </a:graphicData>
+                  </a:graphic>
+                </wp:inline>
+              </w:drawing>
+            </w:r>
+          </w:p>
+          <w:p>
+            <w:pPr>
+              <w:pStyle w:val="ListParagraph"/>
+              <w:numPr>
+                <w:ilvl w:val="1"/>
+                <w:numId w:val="2"/>
+              </w:numPr>
+              <w:rPr>
+                <w:rFonts w:ascii="Arial" w:hAnsi="Arial" w:cs="Arial"/>
+                <w:sz w:val="20"/>
+                <w:szCs w:val="20"/>
+              </w:rPr>
+            </w:pPr>
+            <w:r>
+              <w:rPr>
+                <w:rFonts w:ascii="Arial" w:hAnsi="Arial" w:cs="Arial"/>
+                <w:sz w:val="20"/>
+                <w:szCs w:val="20"/>
+              </w:rPr>
+              <w:t>Sample Layout Implementation of Wireframes</w:t>
+            </w:r>
+          </w:p>
+          <w:p>
+            <w:pPr>
+              <w:pStyle w:val="ListParagraph"/>
+              <w:ind w:left="1440"/>
+              <w:rPr>
+                <w:rFonts w:ascii="Arial" w:hAnsi="Arial" w:cs="Arial"/>
+                <w:sz w:val="20"/>
+                <w:szCs w:val="20"/>
+              </w:rPr>
+            </w:pPr>
+            <w:r>
+              <w:rPr>
+                <w:noProof/>
+              </w:rPr>
+              <w:drawing>
+                <wp:inline distT="0" distB="0" distL="0" distR="0" wp14:anchorId="4DBBCB33" wp14:editId="386F4622">
+                  <wp:extent cx="1669448" cy="753035"/>
+                  <wp:effectExtent l="0" t="0" r="6985" b="9525"/>
+                  <wp:docPr id="11" name="Picture 11"/>
+                  <wp:cNvGraphicFramePr>
+                    <a:graphicFrameLocks xmlns:a="http://schemas.openxmlformats.org/drawingml/2006/main" noChangeAspect="1"/>
+                  </wp:cNvGraphicFramePr>
+                  <a:graphic xmlns:a="http://schemas.openxmlformats.org/drawingml/2006/main">
+                    <a:graphicData uri="http://schemas.openxmlformats.org/drawingml/2006/picture">
+                      <pic:pic xmlns:pic="http://schemas.openxmlformats.org/drawingml/2006/picture">
+                        <pic:nvPicPr>
+                          <pic:cNvPr id="1" name=""/>
+                          <pic:cNvPicPr/>
+                        </pic:nvPicPr>
+                        <pic:blipFill>
+                          <a:blip r:embed="rId12"/>
+                          <a:stretch>
+                            <a:fillRect/>
+                          </a:stretch>
+                        </pic:blipFill>
+                        <pic:spPr>
+                          <a:xfrm>
+                            <a:off x="0" y="0"/>
                             <a:ext cx="1727143" cy="779059"/>
                           </a:xfrm>
                           <a:prstGeom prst="rect">
@@ -654,6 +1241,7 @@
               <w:rPr>
                 <w:noProof/>
               </w:rPr>
+              <w:lastRenderedPageBreak/>
               <w:drawing>
                 <wp:inline distT="0" distB="0" distL="0" distR="0" wp14:anchorId="0EC8846A" wp14:editId="65634972">
                   <wp:extent cx="1507435" cy="1360074"/>
@@ -670,7 +1258,7 @@
                           <pic:cNvPicPr/>
                         </pic:nvPicPr>
                         <pic:blipFill>
-                          <a:blip r:embed="rId10"/>
+                          <a:blip r:embed="rId13"/>
                           <a:stretch>
                             <a:fillRect/>
                           </a:stretch>
@@ -897,7 +1485,6 @@
                 <w:sz w:val="24"/>
                 <w:szCs w:val="24"/>
               </w:rPr>
-              <w:lastRenderedPageBreak/>
               <w:t xml:space="preserve">Week </w:t>
             </w:r>
             <w:r>
@@ -1129,7 +1716,7 @@
                           <pic:cNvPicPr/>
                         </pic:nvPicPr>
                         <pic:blipFill>
-                          <a:blip r:embed="rId11"/>
+                          <a:blip r:embed="rId14"/>
                           <a:stretch>
                             <a:fillRect/>
                           </a:stretch>
@@ -1210,7 +1797,7 @@
                           <pic:cNvPicPr/>
                         </pic:nvPicPr>
                         <pic:blipFill>
-                          <a:blip r:embed="rId5"/>
+                          <a:blip r:embed="rId8"/>
                           <a:stretch>
                             <a:fillRect/>
                           </a:stretch>
@@ -1256,7 +1843,7 @@
                           <pic:cNvPicPr/>
                         </pic:nvPicPr>
                         <pic:blipFill>
-                          <a:blip r:embed="rId6"/>
+                          <a:blip r:embed="rId9"/>
                           <a:stretch>
                             <a:fillRect/>
                           </a:stretch>
@@ -1863,6 +2450,7 @@
                 <w:sz w:val="20"/>
                 <w:szCs w:val="20"/>
               </w:rPr>
+              <w:lastRenderedPageBreak/>
               <w:t xml:space="preserve">List of features and tasks created into GitHub. This will become issues. </w:t>
             </w:r>
           </w:p>
@@ -2372,7 +2960,6 @@
                 <w:sz w:val="20"/>
                 <w:szCs w:val="20"/>
               </w:rPr>
-              <w:lastRenderedPageBreak/>
               <w:t>Interface Requirements</w:t>
             </w:r>
           </w:p>
@@ -2769,7 +3356,7 @@
                 <w:szCs w:val="20"/>
               </w:rPr>
             </w:pPr>
-            <w:hyperlink r:id="rId12" w:history="1">
+            <w:hyperlink r:id="rId15" w:history="1">
               <w:r>
                 <w:rPr>
                   <w:rStyle w:val="Hyperlink"/>
@@ -3457,7 +4044,7 @@
                 <w:szCs w:val="20"/>
               </w:rPr>
             </w:pPr>
-            <w:hyperlink r:id="rId13" w:history="1">
+            <w:hyperlink r:id="rId16" w:history="1">
               <w:r>
                 <w:rPr>
                   <w:rStyle w:val="Hyperlink"/>
@@ -3954,7 +4541,6 @@
                 <w:sz w:val="20"/>
                 <w:szCs w:val="20"/>
               </w:rPr>
-              <w:lastRenderedPageBreak/>
               <w:t>Building Web APIs with ASP.NET Web API 2.2</w:t>
             </w:r>
             <w:r>
@@ -4001,7 +4587,7 @@
                 <w:szCs w:val="20"/>
               </w:rPr>
             </w:pPr>
-            <w:hyperlink r:id="rId14" w:history="1">
+            <w:hyperlink r:id="rId17" w:history="1">
               <w:r>
                 <w:rPr>
                   <w:rStyle w:val="Hyperlink"/>
@@ -4505,13 +5091,23 @@
                 <w:szCs w:val="20"/>
               </w:rPr>
             </w:pPr>
-            <w:r>
-              <w:rPr>
-                <w:rFonts w:ascii="Arial" w:hAnsi="Arial" w:cs="Arial"/>
-                <w:sz w:val="20"/>
-                <w:szCs w:val="20"/>
-              </w:rPr>
-              <w:t>Cormen, Thomas, et al. Introduction to Algorithms, 3rd Edition (The MIT Press). 3rd ed., The MIT Press, 2009.</w:t>
+            <w:proofErr w:type="spellStart"/>
+            <w:r>
+              <w:rPr>
+                <w:rFonts w:ascii="Arial" w:hAnsi="Arial" w:cs="Arial"/>
+                <w:sz w:val="20"/>
+                <w:szCs w:val="20"/>
+              </w:rPr>
+              <w:t>Cormen</w:t>
+            </w:r>
+            <w:proofErr w:type="spellEnd"/>
+            <w:r>
+              <w:rPr>
+                <w:rFonts w:ascii="Arial" w:hAnsi="Arial" w:cs="Arial"/>
+                <w:sz w:val="20"/>
+                <w:szCs w:val="20"/>
+              </w:rPr>
+              <w:t>, Thomas, et al. Introduction to Algorithms, 3rd Edition (The MIT Press). 3rd ed., The MIT Press, 2009.</w:t>
             </w:r>
           </w:p>
           <w:p>
@@ -4551,7 +5147,7 @@
                 <w:szCs w:val="20"/>
               </w:rPr>
             </w:pPr>
-            <w:hyperlink r:id="rId15" w:history="1">
+            <w:hyperlink r:id="rId18" w:history="1">
               <w:r>
                 <w:rPr>
                   <w:rStyle w:val="Hyperlink"/>
@@ -4776,6 +5372,7 @@
                 <w:sz w:val="24"/>
                 <w:szCs w:val="24"/>
               </w:rPr>
+              <w:lastRenderedPageBreak/>
               <w:t xml:space="preserve">Week </w:t>
             </w:r>
             <w:r>
@@ -4975,7 +5572,25 @@
                 <w:sz w:val="20"/>
                 <w:szCs w:val="20"/>
               </w:rPr>
-              <w:t>Self-adjusting multi-granularity locking protocol for object-oriented databases (University of Windsor Thesis Paper: Deepa Saha)</w:t>
+              <w:t xml:space="preserve">Self-adjusting multi-granularity locking protocol for object-oriented databases (University of Windsor Thesis Paper: Deepa </w:t>
+            </w:r>
+            <w:proofErr w:type="spellStart"/>
+            <w:r>
+              <w:rPr>
+                <w:rFonts w:ascii="Arial" w:hAnsi="Arial" w:cs="Arial"/>
+                <w:sz w:val="20"/>
+                <w:szCs w:val="20"/>
+              </w:rPr>
+              <w:t>Saha</w:t>
+            </w:r>
+            <w:proofErr w:type="spellEnd"/>
+            <w:r>
+              <w:rPr>
+                <w:rFonts w:ascii="Arial" w:hAnsi="Arial" w:cs="Arial"/>
+                <w:sz w:val="20"/>
+                <w:szCs w:val="20"/>
+              </w:rPr>
+              <w:t>)</w:t>
             </w:r>
           </w:p>
           <w:p>
@@ -5023,7 +5638,7 @@
               </w:rPr>
               <w:t xml:space="preserve">Advanced Threading in C#: </w:t>
             </w:r>
-            <w:hyperlink r:id="rId16" w:history="1">
+            <w:hyperlink r:id="rId19" w:history="1">
               <w:r>
                 <w:rPr>
                   <w:rStyle w:val="Hyperlink"/>
@@ -5049,7 +5664,7 @@
                 <w:szCs w:val="20"/>
               </w:rPr>
             </w:pPr>
-            <w:hyperlink r:id="rId17" w:history="1">
+            <w:hyperlink r:id="rId20" w:history="1">
               <w:r>
                 <w:rPr>
                   <w:rStyle w:val="Hyperlink"/>
@@ -5104,7 +5719,7 @@
               </w:rPr>
               <w:t xml:space="preserve"> </w:t>
             </w:r>
-            <w:hyperlink r:id="rId18" w:history="1">
+            <w:hyperlink r:id="rId21" w:history="1">
               <w:r>
                 <w:rPr>
                   <w:rStyle w:val="Hyperlink"/>
@@ -5302,8 +5917,25 @@
                 <w:sz w:val="20"/>
                 <w:szCs w:val="20"/>
               </w:rPr>
-              <w:lastRenderedPageBreak/>
-              <w:t>Developed a Github Repository where all documentation wi</w:t>
+              <w:t xml:space="preserve">Developed a </w:t>
+            </w:r>
+            <w:proofErr w:type="spellStart"/>
+            <w:r>
+              <w:rPr>
+                <w:rFonts w:ascii="Arial" w:hAnsi="Arial" w:cs="Arial"/>
+                <w:sz w:val="20"/>
+                <w:szCs w:val="20"/>
+              </w:rPr>
+              <w:t>Github</w:t>
+            </w:r>
+            <w:proofErr w:type="spellEnd"/>
+            <w:r>
+              <w:rPr>
+                <w:rFonts w:ascii="Arial" w:hAnsi="Arial" w:cs="Arial"/>
+                <w:sz w:val="20"/>
+                <w:szCs w:val="20"/>
+              </w:rPr>
+              <w:t xml:space="preserve"> Repository where all documentation wi</w:t>
             </w:r>
             <w:r>
               <w:rPr>
@@ -5390,7 +6022,7 @@
                 <w:szCs w:val="20"/>
               </w:rPr>
             </w:pPr>
-            <w:hyperlink r:id="rId19" w:history="1">
+            <w:hyperlink r:id="rId22" w:history="1">
               <w:r>
                 <w:rPr>
                   <w:rStyle w:val="Hyperlink"/>
@@ -5493,7 +6125,7 @@
                 <w:szCs w:val="20"/>
               </w:rPr>
             </w:pPr>
-            <w:hyperlink r:id="rId20" w:history="1">
+            <w:hyperlink r:id="rId23" w:history="1">
               <w:r>
                 <w:rPr>
                   <w:rStyle w:val="Hyperlink"/>
@@ -5527,7 +6159,7 @@
                 <w:szCs w:val="20"/>
               </w:rPr>
             </w:pPr>
-            <w:hyperlink r:id="rId21" w:history="1">
+            <w:hyperlink r:id="rId24" w:history="1">
               <w:r>
                 <w:rPr>
                   <w:rStyle w:val="Hyperlink"/>
@@ -5654,13 +6286,77 @@
                 <w:szCs w:val="20"/>
               </w:rPr>
             </w:pPr>
-            <w:r>
-              <w:rPr>
-                <w:rFonts w:ascii="Arial" w:hAnsi="Arial" w:cs="Arial"/>
-                <w:sz w:val="20"/>
-                <w:szCs w:val="20"/>
-              </w:rPr>
-              <w:t xml:space="preserve">Elmasri, Ramez, and Shamkant Navathe. </w:t>
+            <w:proofErr w:type="spellStart"/>
+            <w:r>
+              <w:rPr>
+                <w:rFonts w:ascii="Arial" w:hAnsi="Arial" w:cs="Arial"/>
+                <w:sz w:val="20"/>
+                <w:szCs w:val="20"/>
+              </w:rPr>
+              <w:t>Elmasri</w:t>
+            </w:r>
+            <w:proofErr w:type="spellEnd"/>
+            <w:r>
+              <w:rPr>
+                <w:rFonts w:ascii="Arial" w:hAnsi="Arial" w:cs="Arial"/>
+                <w:sz w:val="20"/>
+                <w:szCs w:val="20"/>
+              </w:rPr>
+              <w:t xml:space="preserve">, </w:t>
+            </w:r>
+            <w:proofErr w:type="spellStart"/>
+            <w:r>
+              <w:rPr>
+                <w:rFonts w:ascii="Arial" w:hAnsi="Arial" w:cs="Arial"/>
+                <w:sz w:val="20"/>
+                <w:szCs w:val="20"/>
+              </w:rPr>
+              <w:t>Ramez</w:t>
+            </w:r>
+            <w:proofErr w:type="spellEnd"/>
+            <w:r>
+              <w:rPr>
+                <w:rFonts w:ascii="Arial" w:hAnsi="Arial" w:cs="Arial"/>
+                <w:sz w:val="20"/>
+                <w:szCs w:val="20"/>
+              </w:rPr>
+              <w:t xml:space="preserve">, and </w:t>
+            </w:r>
+            <w:proofErr w:type="spellStart"/>
+            <w:r>
+              <w:rPr>
+                <w:rFonts w:ascii="Arial" w:hAnsi="Arial" w:cs="Arial"/>
+                <w:sz w:val="20"/>
+                <w:szCs w:val="20"/>
+              </w:rPr>
+              <w:t>Shamkant</w:t>
+            </w:r>
+            <w:proofErr w:type="spellEnd"/>
+            <w:r>
+              <w:rPr>
+                <w:rFonts w:ascii="Arial" w:hAnsi="Arial" w:cs="Arial"/>
+                <w:sz w:val="20"/>
+                <w:szCs w:val="20"/>
+              </w:rPr>
+              <w:t xml:space="preserve"> </w:t>
+            </w:r>
+            <w:proofErr w:type="spellStart"/>
+            <w:r>
+              <w:rPr>
+                <w:rFonts w:ascii="Arial" w:hAnsi="Arial" w:cs="Arial"/>
+                <w:sz w:val="20"/>
+                <w:szCs w:val="20"/>
+              </w:rPr>
+              <w:t>Navathe</w:t>
+            </w:r>
+            <w:proofErr w:type="spellEnd"/>
+            <w:r>
+              <w:rPr>
+                <w:rFonts w:ascii="Arial" w:hAnsi="Arial" w:cs="Arial"/>
+                <w:sz w:val="20"/>
+                <w:szCs w:val="20"/>
+              </w:rPr>
+              <w:t xml:space="preserve">. </w:t>
             </w:r>
             <w:r>
               <w:rPr>
@@ -5698,7 +6394,7 @@
                 <w:u w:val="none"/>
               </w:rPr>
             </w:pPr>
-            <w:hyperlink r:id="rId22" w:history="1">
+            <w:hyperlink r:id="rId25" w:history="1">
               <w:r>
                 <w:rPr>
                   <w:rStyle w:val="Hyperlink"/>
@@ -5754,7 +6450,25 @@
                 <w:sz w:val="20"/>
                 <w:szCs w:val="20"/>
               </w:rPr>
-              <w:t xml:space="preserve"> (University of Windsor Thesis Paper: Deepa Saha)</w:t>
+              <w:t xml:space="preserve"> (University of Windsor Thesis Paper: Deepa </w:t>
+            </w:r>
+            <w:proofErr w:type="spellStart"/>
+            <w:r>
+              <w:rPr>
+                <w:rFonts w:ascii="Arial" w:hAnsi="Arial" w:cs="Arial"/>
+                <w:sz w:val="20"/>
+                <w:szCs w:val="20"/>
+              </w:rPr>
+              <w:t>Saha</w:t>
+            </w:r>
+            <w:proofErr w:type="spellEnd"/>
+            <w:r>
+              <w:rPr>
+                <w:rFonts w:ascii="Arial" w:hAnsi="Arial" w:cs="Arial"/>
+                <w:sz w:val="20"/>
+                <w:szCs w:val="20"/>
+              </w:rPr>
+              <w:t>)</w:t>
             </w:r>
           </w:p>
           <w:p>
